--- a/n_female_template.docx
+++ b/n_female_template.docx
@@ -4352,11 +4352,21 @@
         <w:rPr>
           <w:rStyle w:val="s1"/>
           <w:rFonts w:ascii="Plantagenet Cherokee" w:hAnsi="Plantagenet Cherokee" w:cs="Plantagenet Cherokee"/>
+          <w:color w:val="70AD47" w:themeColor="accent6"/>
+          <w:sz w:val="22"/>
+          <w:szCs w:val="22"/>
+        </w:rPr>
+        <w:t>{{CVLT Trial 1 Correct Classification}}</w:t>
+      </w:r>
+      <w:r>
+        <w:rPr>
+          <w:rStyle w:val="s1"/>
+          <w:rFonts w:ascii="Plantagenet Cherokee" w:hAnsi="Plantagenet Cherokee" w:cs="Plantagenet Cherokee"/>
           <w:color w:val="EE0000"/>
           <w:sz w:val="22"/>
           <w:szCs w:val="22"/>
         </w:rPr>
-        <w:t>Average</w:t>
+        <w:t xml:space="preserve"> </w:t>
       </w:r>
       <w:r>
         <w:rPr>
@@ -4365,28 +4375,47 @@
           <w:sz w:val="22"/>
           <w:szCs w:val="22"/>
         </w:rPr>
-        <w:t xml:space="preserve"> range (</w:t>
+        <w:t xml:space="preserve">range </w:t>
       </w:r>
       <w:r>
         <w:rPr>
           <w:rStyle w:val="s1"/>
           <w:rFonts w:ascii="Plantagenet Cherokee" w:hAnsi="Plantagenet Cherokee" w:cs="Plantagenet Cherokee"/>
-          <w:color w:val="EE0000"/>
-          <w:sz w:val="22"/>
-          <w:szCs w:val="22"/>
-        </w:rPr>
-        <w:t>63</w:t>
+          <w:color w:val="70AD47" w:themeColor="accent6"/>
+          <w:sz w:val="22"/>
+          <w:szCs w:val="22"/>
+        </w:rPr>
+        <w:t>(</w:t>
       </w:r>
       <w:r>
         <w:rPr>
           <w:rStyle w:val="s1"/>
           <w:rFonts w:ascii="Plantagenet Cherokee" w:hAnsi="Plantagenet Cherokee" w:cs="Plantagenet Cherokee"/>
-          <w:color w:val="EE0000"/>
-          <w:sz w:val="22"/>
-          <w:szCs w:val="22"/>
-          <w:vertAlign w:val="superscript"/>
-        </w:rPr>
-        <w:t>rd</w:t>
+          <w:color w:val="70AD47" w:themeColor="accent6"/>
+          <w:sz w:val="22"/>
+          <w:szCs w:val="22"/>
+        </w:rPr>
+        <w:t xml:space="preserve">{{CVLT Trial 1 Correct </w:t>
+      </w:r>
+      <w:r>
+        <w:rPr>
+          <w:rStyle w:val="s1"/>
+          <w:rFonts w:ascii="Plantagenet Cherokee" w:hAnsi="Plantagenet Cherokee" w:cs="Plantagenet Cherokee"/>
+          <w:color w:val="70AD47" w:themeColor="accent6"/>
+          <w:sz w:val="22"/>
+          <w:szCs w:val="22"/>
+        </w:rPr>
+        <w:t>Percentile*</w:t>
+      </w:r>
+      <w:r>
+        <w:rPr>
+          <w:rStyle w:val="s1"/>
+          <w:rFonts w:ascii="Plantagenet Cherokee" w:hAnsi="Plantagenet Cherokee" w:cs="Plantagenet Cherokee"/>
+          <w:color w:val="70AD47" w:themeColor="accent6"/>
+          <w:sz w:val="22"/>
+          <w:szCs w:val="22"/>
+        </w:rPr>
+        <w:t>}}</w:t>
       </w:r>
       <w:r>
         <w:rPr>
@@ -9472,7 +9501,29 @@
                 <w:color w:val="FFFFFF"/>
                 <w:lang w:val="en-US" w:bidi="en-US"/>
               </w:rPr>
-              <w:t>%ile Rank</w:t>
+              <w:t>%</w:t>
+            </w:r>
+            <w:proofErr w:type="spellStart"/>
+            <w:r>
+              <w:rPr>
+                <w:rFonts w:ascii="Plantagenet Cherokee" w:eastAsia="MS Mincho" w:hAnsi="Plantagenet Cherokee" w:cs="Arial"/>
+                <w:b/>
+                <w:bCs/>
+                <w:color w:val="FFFFFF"/>
+                <w:lang w:val="en-US" w:bidi="en-US"/>
+              </w:rPr>
+              <w:t>ile</w:t>
+            </w:r>
+            <w:proofErr w:type="spellEnd"/>
+            <w:r>
+              <w:rPr>
+                <w:rFonts w:ascii="Plantagenet Cherokee" w:eastAsia="MS Mincho" w:hAnsi="Plantagenet Cherokee" w:cs="Arial"/>
+                <w:b/>
+                <w:bCs/>
+                <w:color w:val="FFFFFF"/>
+                <w:lang w:val="en-US" w:bidi="en-US"/>
+              </w:rPr>
+              <w:t xml:space="preserve"> Rank</w:t>
             </w:r>
           </w:p>
         </w:tc>
@@ -10254,7 +10305,29 @@
                 <w:color w:val="FFFFFF"/>
                 <w:lang w:val="en-US" w:bidi="en-US"/>
               </w:rPr>
-              <w:t>%ile Rank</w:t>
+              <w:t>%</w:t>
+            </w:r>
+            <w:proofErr w:type="spellStart"/>
+            <w:r>
+              <w:rPr>
+                <w:rFonts w:ascii="Plantagenet Cherokee" w:eastAsia="MS Mincho" w:hAnsi="Plantagenet Cherokee" w:cs="Arial"/>
+                <w:b/>
+                <w:bCs/>
+                <w:color w:val="FFFFFF"/>
+                <w:lang w:val="en-US" w:bidi="en-US"/>
+              </w:rPr>
+              <w:t>ile</w:t>
+            </w:r>
+            <w:proofErr w:type="spellEnd"/>
+            <w:r>
+              <w:rPr>
+                <w:rFonts w:ascii="Plantagenet Cherokee" w:eastAsia="MS Mincho" w:hAnsi="Plantagenet Cherokee" w:cs="Arial"/>
+                <w:b/>
+                <w:bCs/>
+                <w:color w:val="FFFFFF"/>
+                <w:lang w:val="en-US" w:bidi="en-US"/>
+              </w:rPr>
+              <w:t xml:space="preserve"> Rank</w:t>
             </w:r>
           </w:p>
         </w:tc>

--- a/n_female_template.docx
+++ b/n_female_template.docx
@@ -2266,66 +2266,305 @@
           <w:rFonts w:ascii="Plantagenet Cherokee" w:hAnsi="Plantagenet Cherokee" w:cs="Calibri"/>
           <w:bCs/>
         </w:rPr>
-        <w:t xml:space="preserve"> scored in the Average range, at the 66</w:t>
+        <w:t xml:space="preserve"> scored in the </w:t>
       </w:r>
       <w:r>
         <w:rPr>
           <w:rFonts w:ascii="Plantagenet Cherokee" w:hAnsi="Plantagenet Cherokee" w:cs="Calibri"/>
           <w:bCs/>
-          <w:vertAlign w:val="superscript"/>
-        </w:rPr>
-        <w:t>th</w:t>
+          <w:color w:val="70AD47" w:themeColor="accent6"/>
+        </w:rPr>
+        <w:t xml:space="preserve">{{VMI </w:t>
       </w:r>
       <w:r>
         <w:rPr>
           <w:rFonts w:ascii="Plantagenet Cherokee" w:hAnsi="Plantagenet Cherokee" w:cs="Calibri"/>
           <w:bCs/>
-        </w:rPr>
-        <w:t xml:space="preserve"> percentile for her age. On the visual perceptual component, she demonstrated that her perception of visual information is in the Average range (55</w:t>
+          <w:color w:val="70AD47" w:themeColor="accent6"/>
+        </w:rPr>
+        <w:t>Classification</w:t>
       </w:r>
       <w:r>
         <w:rPr>
           <w:rFonts w:ascii="Plantagenet Cherokee" w:hAnsi="Plantagenet Cherokee" w:cs="Calibri"/>
           <w:bCs/>
-          <w:vertAlign w:val="superscript"/>
-        </w:rPr>
-        <w:t>th</w:t>
+          <w:color w:val="70AD47" w:themeColor="accent6"/>
+        </w:rPr>
+        <w:t>}}</w:t>
       </w:r>
       <w:r>
         <w:rPr>
           <w:rFonts w:ascii="Plantagenet Cherokee" w:hAnsi="Plantagenet Cherokee" w:cs="Calibri"/>
           <w:bCs/>
-        </w:rPr>
-        <w:t xml:space="preserve"> percentile). The final subtest measured motor coordination in isolation; Ms. </w:t>
+          <w:color w:val="70AD47" w:themeColor="accent6"/>
+        </w:rPr>
+        <w:t xml:space="preserve"> </w:t>
       </w:r>
       <w:r>
         <w:rPr>
           <w:rFonts w:ascii="Plantagenet Cherokee" w:hAnsi="Plantagenet Cherokee" w:cs="Calibri"/>
           <w:bCs/>
         </w:rPr>
-        <w:t>Smith</w:t>
+        <w:t xml:space="preserve">range, at the </w:t>
       </w:r>
       <w:r>
         <w:rPr>
           <w:rFonts w:ascii="Plantagenet Cherokee" w:hAnsi="Plantagenet Cherokee" w:cs="Calibri"/>
           <w:bCs/>
-        </w:rPr>
-        <w:t>’s score was in the Low Average range at the 16</w:t>
+          <w:color w:val="70AD47" w:themeColor="accent6"/>
+        </w:rPr>
+        <w:t>{{VMI Percentile</w:t>
       </w:r>
       <w:r>
         <w:rPr>
           <w:rFonts w:ascii="Plantagenet Cherokee" w:hAnsi="Plantagenet Cherokee" w:cs="Calibri"/>
           <w:bCs/>
-          <w:vertAlign w:val="superscript"/>
-        </w:rPr>
-        <w:t>th</w:t>
+          <w:color w:val="70AD47" w:themeColor="accent6"/>
+        </w:rPr>
+        <w:t>*</w:t>
       </w:r>
       <w:r>
         <w:rPr>
           <w:rFonts w:ascii="Plantagenet Cherokee" w:hAnsi="Plantagenet Cherokee" w:cs="Calibri"/>
           <w:bCs/>
-        </w:rPr>
-        <w:t xml:space="preserve"> percentile. Visual motor integration, visual perception, and fine motor skills are unlikely to factor into any academic difficulties. </w:t>
+          <w:color w:val="70AD47" w:themeColor="accent6"/>
+        </w:rPr>
+        <w:t>}}</w:t>
+      </w:r>
+      <w:r>
+        <w:rPr>
+          <w:rFonts w:ascii="Plantagenet Cherokee" w:hAnsi="Plantagenet Cherokee" w:cs="Calibri"/>
+          <w:bCs/>
+          <w:color w:val="70AD47" w:themeColor="accent6"/>
+        </w:rPr>
+        <w:t xml:space="preserve"> </w:t>
+      </w:r>
+      <w:r>
+        <w:rPr>
+          <w:rFonts w:ascii="Plantagenet Cherokee" w:hAnsi="Plantagenet Cherokee" w:cs="Calibri"/>
+          <w:bCs/>
+        </w:rPr>
+        <w:t xml:space="preserve">percentile for her age. On the visual perceptual component, she demonstrated that her perception of visual information is in the </w:t>
+      </w:r>
+      <w:r>
+        <w:rPr>
+          <w:rFonts w:ascii="Plantagenet Cherokee" w:hAnsi="Plantagenet Cherokee" w:cs="Calibri"/>
+          <w:bCs/>
+          <w:color w:val="70AD47" w:themeColor="accent6"/>
+        </w:rPr>
+        <w:t>{{V</w:t>
+      </w:r>
+      <w:r>
+        <w:rPr>
+          <w:rFonts w:ascii="Plantagenet Cherokee" w:hAnsi="Plantagenet Cherokee" w:cs="Calibri"/>
+          <w:bCs/>
+          <w:color w:val="70AD47" w:themeColor="accent6"/>
+        </w:rPr>
+        <w:t>P</w:t>
+      </w:r>
+      <w:r>
+        <w:rPr>
+          <w:rFonts w:ascii="Plantagenet Cherokee" w:hAnsi="Plantagenet Cherokee" w:cs="Calibri"/>
+          <w:bCs/>
+          <w:color w:val="70AD47" w:themeColor="accent6"/>
+        </w:rPr>
+        <w:t xml:space="preserve"> </w:t>
+      </w:r>
+      <w:r>
+        <w:rPr>
+          <w:rFonts w:ascii="Plantagenet Cherokee" w:hAnsi="Plantagenet Cherokee" w:cs="Calibri"/>
+          <w:bCs/>
+          <w:color w:val="70AD47" w:themeColor="accent6"/>
+        </w:rPr>
+        <w:t>Classification</w:t>
+      </w:r>
+      <w:r>
+        <w:rPr>
+          <w:rFonts w:ascii="Plantagenet Cherokee" w:hAnsi="Plantagenet Cherokee" w:cs="Calibri"/>
+          <w:bCs/>
+          <w:color w:val="70AD47" w:themeColor="accent6"/>
+        </w:rPr>
+        <w:t>}}</w:t>
+      </w:r>
+      <w:r>
+        <w:rPr>
+          <w:rFonts w:ascii="Plantagenet Cherokee" w:hAnsi="Plantagenet Cherokee" w:cs="Calibri"/>
+          <w:bCs/>
+          <w:color w:val="70AD47" w:themeColor="accent6"/>
+        </w:rPr>
+        <w:t xml:space="preserve"> </w:t>
+      </w:r>
+      <w:r>
+        <w:rPr>
+          <w:rFonts w:ascii="Plantagenet Cherokee" w:hAnsi="Plantagenet Cherokee" w:cs="Calibri"/>
+          <w:bCs/>
+        </w:rPr>
+        <w:t>range (</w:t>
+      </w:r>
+      <w:r>
+        <w:rPr>
+          <w:rFonts w:ascii="Plantagenet Cherokee" w:hAnsi="Plantagenet Cherokee" w:cs="Calibri"/>
+          <w:bCs/>
+          <w:color w:val="70AD47" w:themeColor="accent6"/>
+        </w:rPr>
+        <w:t>{{V</w:t>
+      </w:r>
+      <w:r>
+        <w:rPr>
+          <w:rFonts w:ascii="Plantagenet Cherokee" w:hAnsi="Plantagenet Cherokee" w:cs="Calibri"/>
+          <w:bCs/>
+          <w:color w:val="70AD47" w:themeColor="accent6"/>
+        </w:rPr>
+        <w:t xml:space="preserve">P </w:t>
+      </w:r>
+      <w:r>
+        <w:rPr>
+          <w:rFonts w:ascii="Plantagenet Cherokee" w:hAnsi="Plantagenet Cherokee" w:cs="Calibri"/>
+          <w:bCs/>
+          <w:color w:val="70AD47" w:themeColor="accent6"/>
+        </w:rPr>
+        <w:t xml:space="preserve"> Percentile</w:t>
+      </w:r>
+      <w:r>
+        <w:rPr>
+          <w:rFonts w:ascii="Plantagenet Cherokee" w:hAnsi="Plantagenet Cherokee" w:cs="Calibri"/>
+          <w:bCs/>
+          <w:color w:val="70AD47" w:themeColor="accent6"/>
+        </w:rPr>
+        <w:t>*</w:t>
+      </w:r>
+      <w:r>
+        <w:rPr>
+          <w:rFonts w:ascii="Plantagenet Cherokee" w:hAnsi="Plantagenet Cherokee" w:cs="Calibri"/>
+          <w:bCs/>
+          <w:color w:val="70AD47" w:themeColor="accent6"/>
+        </w:rPr>
+        <w:t>}}</w:t>
+      </w:r>
+      <w:r>
+        <w:rPr>
+          <w:rFonts w:ascii="Plantagenet Cherokee" w:hAnsi="Plantagenet Cherokee" w:cs="Calibri"/>
+          <w:bCs/>
+          <w:color w:val="70AD47" w:themeColor="accent6"/>
+        </w:rPr>
+        <w:t xml:space="preserve"> </w:t>
+      </w:r>
+      <w:r>
+        <w:rPr>
+          <w:rFonts w:ascii="Plantagenet Cherokee" w:hAnsi="Plantagenet Cherokee" w:cs="Calibri"/>
+          <w:bCs/>
+        </w:rPr>
+        <w:t xml:space="preserve">percentile). The final subtest measured motor coordination in isolation; Ms. </w:t>
+      </w:r>
+      <w:r>
+        <w:rPr>
+          <w:rFonts w:ascii="Plantagenet Cherokee" w:hAnsi="Plantagenet Cherokee" w:cs="Calibri"/>
+          <w:bCs/>
+        </w:rPr>
+        <w:t>Smith</w:t>
+      </w:r>
+      <w:r>
+        <w:rPr>
+          <w:rFonts w:ascii="Plantagenet Cherokee" w:hAnsi="Plantagenet Cherokee" w:cs="Calibri"/>
+          <w:bCs/>
+        </w:rPr>
+        <w:t xml:space="preserve">’s score was in the </w:t>
+      </w:r>
+      <w:r>
+        <w:rPr>
+          <w:rFonts w:ascii="Plantagenet Cherokee" w:hAnsi="Plantagenet Cherokee" w:cs="Calibri"/>
+          <w:bCs/>
+          <w:color w:val="70AD47" w:themeColor="accent6"/>
+        </w:rPr>
+        <w:t>{{</w:t>
+      </w:r>
+      <w:r>
+        <w:rPr>
+          <w:rFonts w:ascii="Plantagenet Cherokee" w:hAnsi="Plantagenet Cherokee" w:cs="Calibri"/>
+          <w:bCs/>
+          <w:color w:val="70AD47" w:themeColor="accent6"/>
+        </w:rPr>
+        <w:t>MC Classification</w:t>
+      </w:r>
+      <w:r>
+        <w:rPr>
+          <w:rFonts w:ascii="Plantagenet Cherokee" w:hAnsi="Plantagenet Cherokee" w:cs="Calibri"/>
+          <w:bCs/>
+          <w:color w:val="70AD47" w:themeColor="accent6"/>
+        </w:rPr>
+        <w:t>}}</w:t>
+      </w:r>
+      <w:r>
+        <w:rPr>
+          <w:rFonts w:ascii="Plantagenet Cherokee" w:hAnsi="Plantagenet Cherokee" w:cs="Calibri"/>
+          <w:bCs/>
+          <w:color w:val="70AD47" w:themeColor="accent6"/>
+        </w:rPr>
+        <w:t xml:space="preserve"> </w:t>
+      </w:r>
+      <w:r>
+        <w:rPr>
+          <w:rFonts w:ascii="Plantagenet Cherokee" w:hAnsi="Plantagenet Cherokee" w:cs="Calibri"/>
+          <w:bCs/>
+        </w:rPr>
+        <w:t xml:space="preserve">range at the </w:t>
+      </w:r>
+      <w:r>
+        <w:rPr>
+          <w:rFonts w:ascii="Plantagenet Cherokee" w:hAnsi="Plantagenet Cherokee" w:cs="Calibri"/>
+          <w:bCs/>
+        </w:rPr>
+        <w:t>{{</w:t>
+      </w:r>
+      <w:r>
+        <w:rPr>
+          <w:rFonts w:ascii="Plantagenet Cherokee" w:hAnsi="Plantagenet Cherokee" w:cs="Calibri"/>
+          <w:bCs/>
+        </w:rPr>
+        <w:t>MC</w:t>
+      </w:r>
+      <w:r>
+        <w:rPr>
+          <w:rFonts w:ascii="Plantagenet Cherokee" w:hAnsi="Plantagenet Cherokee" w:cs="Calibri"/>
+          <w:bCs/>
+        </w:rPr>
+        <w:t xml:space="preserve"> Percentile</w:t>
+      </w:r>
+      <w:r>
+        <w:rPr>
+          <w:rFonts w:ascii="Plantagenet Cherokee" w:hAnsi="Plantagenet Cherokee" w:cs="Calibri"/>
+          <w:bCs/>
+        </w:rPr>
+        <w:t>*</w:t>
+      </w:r>
+      <w:r>
+        <w:rPr>
+          <w:rFonts w:ascii="Plantagenet Cherokee" w:hAnsi="Plantagenet Cherokee" w:cs="Calibri"/>
+          <w:bCs/>
+        </w:rPr>
+        <w:t>}}</w:t>
+      </w:r>
+      <w:r>
+        <w:rPr>
+          <w:rFonts w:ascii="Plantagenet Cherokee" w:hAnsi="Plantagenet Cherokee" w:cs="Calibri"/>
+          <w:bCs/>
+        </w:rPr>
+        <w:t xml:space="preserve"> </w:t>
+      </w:r>
+      <w:r>
+        <w:rPr>
+          <w:rFonts w:ascii="Plantagenet Cherokee" w:hAnsi="Plantagenet Cherokee" w:cs="Calibri"/>
+          <w:bCs/>
+        </w:rPr>
+        <w:t xml:space="preserve">percentile. Visual motor </w:t>
+      </w:r>
+      <w:r>
+        <w:rPr>
+          <w:rFonts w:ascii="Plantagenet Cherokee" w:hAnsi="Plantagenet Cherokee" w:cs="Calibri"/>
+          <w:bCs/>
+        </w:rPr>
+        <w:lastRenderedPageBreak/>
+        <w:t xml:space="preserve">integration, visual perception, and fine motor skills are unlikely to factor into any academic difficulties. </w:t>
       </w:r>
     </w:p>
     <w:p>
@@ -2552,28 +2791,147 @@
         <w:rPr>
           <w:rStyle w:val="s1"/>
           <w:rFonts w:ascii="Plantagenet Cherokee" w:hAnsi="Plantagenet Cherokee" w:cs="Plantagenet Cherokee"/>
+          <w:color w:val="70AD47" w:themeColor="accent6"/>
+        </w:rPr>
+        <w:t>{{Oral Language Classification}}</w:t>
+      </w:r>
+      <w:r>
+        <w:rPr>
+          <w:rStyle w:val="s1"/>
+          <w:rFonts w:ascii="Plantagenet Cherokee" w:hAnsi="Plantagenet Cherokee" w:cs="Plantagenet Cherokee"/>
+          <w:color w:val="70AD47" w:themeColor="accent6"/>
+        </w:rPr>
+        <w:t xml:space="preserve"> </w:t>
+      </w:r>
+      <w:r>
+        <w:rPr>
+          <w:rFonts w:ascii="Plantagenet Cherokee" w:hAnsi="Plantagenet Cherokee" w:cs="Plantagenet Cherokee"/>
+        </w:rPr>
+        <w:t xml:space="preserve">range overall. On Listening Comprehension, she scored in the </w:t>
+      </w:r>
+      <w:r>
+        <w:rPr>
+          <w:rStyle w:val="s1"/>
+          <w:rFonts w:ascii="Plantagenet Cherokee" w:hAnsi="Plantagenet Cherokee" w:cs="Plantagenet Cherokee"/>
+          <w:color w:val="70AD47" w:themeColor="accent6"/>
+        </w:rPr>
+        <w:t>{{Listening Comprehension Classification}}</w:t>
+      </w:r>
+      <w:r>
+        <w:rPr>
+          <w:rStyle w:val="s1"/>
+          <w:rFonts w:ascii="Plantagenet Cherokee" w:hAnsi="Plantagenet Cherokee" w:cs="Plantagenet Cherokee"/>
           <w:color w:val="EE0000"/>
         </w:rPr>
-        <w:t>Average</w:t>
-      </w:r>
-      <w:r>
-        <w:rPr>
-          <w:rFonts w:ascii="Plantagenet Cherokee" w:hAnsi="Plantagenet Cherokee" w:cs="Plantagenet Cherokee"/>
-        </w:rPr>
-        <w:t xml:space="preserve"> range overall. On Listening Comprehension, she scored in the </w:t>
+        <w:t xml:space="preserve"> </w:t>
+      </w:r>
+      <w:r>
+        <w:rPr>
+          <w:rFonts w:ascii="Plantagenet Cherokee" w:hAnsi="Plantagenet Cherokee" w:cs="Plantagenet Cherokee"/>
+        </w:rPr>
+        <w:t>rang</w:t>
+      </w:r>
+      <w:r>
+        <w:rPr>
+          <w:rFonts w:ascii="Plantagenet Cherokee" w:hAnsi="Plantagenet Cherokee" w:cs="Plantagenet Cherokee"/>
+        </w:rPr>
+        <w:t xml:space="preserve">e </w:t>
+      </w:r>
+      <w:r>
+        <w:rPr>
+          <w:rFonts w:ascii="Plantagenet Cherokee" w:hAnsi="Plantagenet Cherokee" w:cs="Plantagenet Cherokee"/>
+        </w:rPr>
+        <w:t xml:space="preserve">overall and </w:t>
+      </w:r>
+      <w:r>
+        <w:rPr>
+          <w:rFonts w:ascii="Plantagenet Cherokee" w:hAnsi="Plantagenet Cherokee" w:cs="Plantagenet Cherokee"/>
+          <w:color w:val="70AD47" w:themeColor="accent6"/>
+        </w:rPr>
+        <w:t>{{Receptive Vocabulary Classification}}</w:t>
+      </w:r>
+      <w:r>
+        <w:rPr>
+          <w:rFonts w:ascii="Plantagenet Cherokee" w:hAnsi="Plantagenet Cherokee" w:cs="Plantagenet Cherokee"/>
+          <w:color w:val="70AD47" w:themeColor="accent6"/>
+        </w:rPr>
+        <w:t xml:space="preserve"> </w:t>
+      </w:r>
+      <w:r>
+        <w:rPr>
+          <w:rFonts w:ascii="Plantagenet Cherokee" w:hAnsi="Plantagenet Cherokee" w:cs="Plantagenet Cherokee"/>
+        </w:rPr>
+        <w:t xml:space="preserve">on </w:t>
+      </w:r>
+      <w:r>
+        <w:rPr>
+          <w:rFonts w:ascii="Plantagenet Cherokee" w:hAnsi="Plantagenet Cherokee" w:cs="Plantagenet Cherokee"/>
+        </w:rPr>
+        <w:t xml:space="preserve">single-word receptive vocabulary. Her </w:t>
+      </w:r>
+      <w:r>
+        <w:rPr>
+          <w:rFonts w:ascii="Plantagenet Cherokee" w:hAnsi="Plantagenet Cherokee" w:cs="Plantagenet Cherokee"/>
+        </w:rPr>
+        <w:t>ability to understand orally presented passages, particularly with expository information</w:t>
+      </w:r>
+      <w:r>
+        <w:rPr>
+          <w:rFonts w:ascii="Plantagenet Cherokee" w:hAnsi="Plantagenet Cherokee" w:cs="Plantagenet Cherokee"/>
+        </w:rPr>
+        <w:t xml:space="preserve">, is in the </w:t>
+      </w:r>
+      <w:r>
+        <w:rPr>
+          <w:rFonts w:ascii="Plantagenet Cherokee" w:hAnsi="Plantagenet Cherokee" w:cs="Plantagenet Cherokee"/>
+          <w:color w:val="70AD47" w:themeColor="accent6"/>
+        </w:rPr>
+        <w:t>{{Oral Discourse Comprehension Classification}}</w:t>
+      </w:r>
+      <w:r>
+        <w:rPr>
+          <w:rFonts w:ascii="Plantagenet Cherokee" w:hAnsi="Plantagenet Cherokee" w:cs="Plantagenet Cherokee"/>
+          <w:color w:val="70AD47" w:themeColor="accent6"/>
+        </w:rPr>
+        <w:t xml:space="preserve"> </w:t>
+      </w:r>
+      <w:r>
+        <w:rPr>
+          <w:rFonts w:ascii="Plantagenet Cherokee" w:hAnsi="Plantagenet Cherokee" w:cs="Plantagenet Cherokee"/>
+        </w:rPr>
+        <w:t>range</w:t>
+      </w:r>
+      <w:r>
+        <w:rPr>
+          <w:rFonts w:ascii="Plantagenet Cherokee" w:hAnsi="Plantagenet Cherokee" w:cs="Plantagenet Cherokee"/>
+        </w:rPr>
+        <w:t xml:space="preserve">. </w:t>
+      </w:r>
+      <w:r>
+        <w:rPr>
+          <w:rFonts w:ascii="Plantagenet Cherokee" w:hAnsi="Plantagenet Cherokee" w:cs="Plantagenet Cherokee"/>
+        </w:rPr>
+        <w:t>H</w:t>
+      </w:r>
+      <w:r>
+        <w:rPr>
+          <w:rFonts w:ascii="Plantagenet Cherokee" w:hAnsi="Plantagenet Cherokee" w:cs="Plantagenet Cherokee"/>
+        </w:rPr>
+        <w:t xml:space="preserve">er Oral Expression subtest performance was in the </w:t>
       </w:r>
       <w:r>
         <w:rPr>
           <w:rStyle w:val="s1"/>
           <w:rFonts w:ascii="Plantagenet Cherokee" w:hAnsi="Plantagenet Cherokee" w:cs="Plantagenet Cherokee"/>
-          <w:color w:val="EE0000"/>
-        </w:rPr>
-        <w:t>Low Average</w:t>
-      </w:r>
-      <w:r>
-        <w:rPr>
-          <w:rFonts w:ascii="Plantagenet Cherokee" w:hAnsi="Plantagenet Cherokee" w:cs="Plantagenet Cherokee"/>
-          <w:color w:val="EE0000"/>
+          <w:color w:val="70AD47" w:themeColor="accent6"/>
+        </w:rPr>
+        <w:t>{{Oral Language Classification}}</w:t>
+      </w:r>
+      <w:r>
+        <w:rPr>
+          <w:rStyle w:val="s1"/>
+          <w:rFonts w:ascii="Plantagenet Cherokee" w:hAnsi="Plantagenet Cherokee" w:cs="Plantagenet Cherokee"/>
+          <w:color w:val="70AD47" w:themeColor="accent6"/>
         </w:rPr>
         <w:t xml:space="preserve"> </w:t>
       </w:r>
@@ -2581,109 +2939,7 @@
         <w:rPr>
           <w:rFonts w:ascii="Plantagenet Cherokee" w:hAnsi="Plantagenet Cherokee" w:cs="Plantagenet Cherokee"/>
         </w:rPr>
-        <w:t>rang</w:t>
-      </w:r>
-      <w:r>
-        <w:rPr>
-          <w:rFonts w:ascii="Plantagenet Cherokee" w:hAnsi="Plantagenet Cherokee" w:cs="Plantagenet Cherokee"/>
-        </w:rPr>
-        <w:t xml:space="preserve">e </w:t>
-      </w:r>
-      <w:r>
-        <w:rPr>
-          <w:rFonts w:ascii="Plantagenet Cherokee" w:hAnsi="Plantagenet Cherokee" w:cs="Plantagenet Cherokee"/>
-        </w:rPr>
-        <w:t xml:space="preserve">overall and </w:t>
-      </w:r>
-      <w:r>
-        <w:rPr>
-          <w:rFonts w:ascii="Plantagenet Cherokee" w:hAnsi="Plantagenet Cherokee" w:cs="Plantagenet Cherokee"/>
-          <w:color w:val="EE0000"/>
-        </w:rPr>
-        <w:t xml:space="preserve">Low </w:t>
-      </w:r>
-      <w:r>
-        <w:rPr>
-          <w:rFonts w:ascii="Plantagenet Cherokee" w:hAnsi="Plantagenet Cherokee" w:cs="Plantagenet Cherokee"/>
-          <w:color w:val="EE0000"/>
-        </w:rPr>
-        <w:t>A</w:t>
-      </w:r>
-      <w:r>
-        <w:rPr>
-          <w:rFonts w:ascii="Plantagenet Cherokee" w:hAnsi="Plantagenet Cherokee" w:cs="Plantagenet Cherokee"/>
-          <w:color w:val="EE0000"/>
-        </w:rPr>
-        <w:t xml:space="preserve">verage </w:t>
-      </w:r>
-      <w:r>
-        <w:rPr>
-          <w:rFonts w:ascii="Plantagenet Cherokee" w:hAnsi="Plantagenet Cherokee" w:cs="Plantagenet Cherokee"/>
-        </w:rPr>
-        <w:t xml:space="preserve">on </w:t>
-      </w:r>
-      <w:r>
-        <w:rPr>
-          <w:rFonts w:ascii="Plantagenet Cherokee" w:hAnsi="Plantagenet Cherokee" w:cs="Plantagenet Cherokee"/>
-        </w:rPr>
-        <w:t xml:space="preserve">single-word receptive vocabulary. Her </w:t>
-      </w:r>
-      <w:r>
-        <w:rPr>
-          <w:rFonts w:ascii="Plantagenet Cherokee" w:hAnsi="Plantagenet Cherokee" w:cs="Plantagenet Cherokee"/>
-        </w:rPr>
-        <w:t>ability to understand orally presented passages, particularly with expository information</w:t>
-      </w:r>
-      <w:r>
-        <w:rPr>
-          <w:rFonts w:ascii="Plantagenet Cherokee" w:hAnsi="Plantagenet Cherokee" w:cs="Plantagenet Cherokee"/>
-        </w:rPr>
-        <w:t xml:space="preserve">, is in the </w:t>
-      </w:r>
-      <w:r>
-        <w:rPr>
-          <w:rFonts w:ascii="Plantagenet Cherokee" w:hAnsi="Plantagenet Cherokee" w:cs="Plantagenet Cherokee"/>
-          <w:color w:val="EE0000"/>
-        </w:rPr>
-        <w:t>Average</w:t>
-      </w:r>
-      <w:r>
-        <w:rPr>
-          <w:rFonts w:ascii="Plantagenet Cherokee" w:hAnsi="Plantagenet Cherokee" w:cs="Plantagenet Cherokee"/>
-        </w:rPr>
-        <w:t xml:space="preserve"> range</w:t>
-      </w:r>
-      <w:r>
-        <w:rPr>
-          <w:rFonts w:ascii="Plantagenet Cherokee" w:hAnsi="Plantagenet Cherokee" w:cs="Plantagenet Cherokee"/>
-        </w:rPr>
-        <w:t xml:space="preserve">. </w:t>
-      </w:r>
-      <w:r>
-        <w:rPr>
-          <w:rFonts w:ascii="Plantagenet Cherokee" w:hAnsi="Plantagenet Cherokee" w:cs="Plantagenet Cherokee"/>
-        </w:rPr>
-        <w:t>H</w:t>
-      </w:r>
-      <w:r>
-        <w:rPr>
-          <w:rFonts w:ascii="Plantagenet Cherokee" w:hAnsi="Plantagenet Cherokee" w:cs="Plantagenet Cherokee"/>
-        </w:rPr>
-        <w:t xml:space="preserve">er Oral Expression subtest performance was in the </w:t>
-      </w:r>
-      <w:r>
-        <w:rPr>
-          <w:rStyle w:val="s1"/>
-          <w:rFonts w:ascii="Plantagenet Cherokee" w:hAnsi="Plantagenet Cherokee" w:cs="Plantagenet Cherokee"/>
-          <w:color w:val="EE0000"/>
-        </w:rPr>
-        <w:t>Average</w:t>
-      </w:r>
-      <w:r>
-        <w:rPr>
-          <w:rFonts w:ascii="Plantagenet Cherokee" w:hAnsi="Plantagenet Cherokee" w:cs="Plantagenet Cherokee"/>
-        </w:rPr>
-        <w:t xml:space="preserve"> range across expressive vocabulary, word fluency, and sentence repetition, suggesting that </w:t>
+        <w:t xml:space="preserve">range across expressive vocabulary, word fluency, and sentence repetition, suggesting that </w:t>
       </w:r>
       <w:r>
         <w:rPr>
@@ -2739,7 +2995,27 @@
         <w:rPr>
           <w:rFonts w:ascii="Plantagenet Cherokee" w:hAnsi="Plantagenet Cherokee" w:cs="Plantagenet Cherokee"/>
         </w:rPr>
-        <w:t xml:space="preserve"> performed in the High Average range </w:t>
+        <w:t xml:space="preserve"> performed in the </w:t>
+      </w:r>
+      <w:r>
+        <w:rPr>
+          <w:rFonts w:ascii="Plantagenet Cherokee" w:hAnsi="Plantagenet Cherokee" w:cs="Plantagenet Cherokee"/>
+          <w:color w:val="70AD47" w:themeColor="accent6"/>
+        </w:rPr>
+        <w:t>{{Reading Classification}}</w:t>
+      </w:r>
+      <w:r>
+        <w:rPr>
+          <w:rFonts w:ascii="Plantagenet Cherokee" w:hAnsi="Plantagenet Cherokee" w:cs="Plantagenet Cherokee"/>
+          <w:color w:val="70AD47" w:themeColor="accent6"/>
+        </w:rPr>
+        <w:t xml:space="preserve"> </w:t>
+      </w:r>
+      <w:r>
+        <w:rPr>
+          <w:rFonts w:ascii="Plantagenet Cherokee" w:hAnsi="Plantagenet Cherokee" w:cs="Plantagenet Cherokee"/>
+        </w:rPr>
+        <w:t xml:space="preserve">range </w:t>
       </w:r>
       <w:r>
         <w:rPr>
@@ -2751,31 +3027,137 @@
         <w:rPr>
           <w:rFonts w:ascii="Plantagenet Cherokee" w:hAnsi="Plantagenet Cherokee" w:cs="Plantagenet Cherokee"/>
         </w:rPr>
-        <w:t xml:space="preserve"> Reading and Basic Reading at the composite level, but her performance across the subtests varied. Her ease and accuracy when reading aloud, as measured by the Oral Reading Fluency subtest, was in the Low Average range. In contrast, her decoding composite, which includes Word Reading and Pseudoword Decoding, was in the High Average range</w:t>
-      </w:r>
-      <w:r>
-        <w:rPr>
-          <w:rFonts w:ascii="Plantagenet Cherokee" w:hAnsi="Plantagenet Cherokee" w:cs="Plantagenet Cherokee"/>
-        </w:rPr>
-        <w:t>, as was her performance on both subtests</w:t>
-      </w:r>
-      <w:r>
-        <w:rPr>
-          <w:rFonts w:ascii="Plantagenet Cherokee" w:hAnsi="Plantagenet Cherokee" w:cs="Plantagenet Cherokee"/>
-        </w:rPr>
-        <w:t>. She performed in the Average range on the Reading Comprehension subtest, demonstrating that her ability to extract information from text is somewhat weaker than her technical reading skills</w:t>
-      </w:r>
-      <w:r>
-        <w:rPr>
-          <w:rFonts w:ascii="Plantagenet Cherokee" w:hAnsi="Plantagenet Cherokee" w:cs="Plantagenet Cherokee"/>
-        </w:rPr>
-        <w:t>, though within the norm</w:t>
-      </w:r>
-      <w:r>
-        <w:rPr>
-          <w:rFonts w:ascii="Plantagenet Cherokee" w:hAnsi="Plantagenet Cherokee" w:cs="Plantagenet Cherokee"/>
-        </w:rPr>
-        <w:t>. Her overall reading fluency skills, including oral reading, orthographic, and decoding fluency, fell within the Average range.</w:t>
+        <w:t xml:space="preserve"> Reading and </w:t>
+      </w:r>
+      <w:r>
+        <w:rPr>
+          <w:rFonts w:ascii="Plantagenet Cherokee" w:hAnsi="Plantagenet Cherokee" w:cs="Plantagenet Cherokee"/>
+          <w:color w:val="70AD47" w:themeColor="accent6"/>
+        </w:rPr>
+        <w:t>{{Basic Reading Classification}}</w:t>
+      </w:r>
+      <w:r>
+        <w:rPr>
+          <w:rFonts w:ascii="Plantagenet Cherokee" w:hAnsi="Plantagenet Cherokee" w:cs="Plantagenet Cherokee"/>
+          <w:color w:val="70AD47" w:themeColor="accent6"/>
+        </w:rPr>
+        <w:t xml:space="preserve"> </w:t>
+      </w:r>
+      <w:r>
+        <w:rPr>
+          <w:rFonts w:ascii="Plantagenet Cherokee" w:hAnsi="Plantagenet Cherokee" w:cs="Plantagenet Cherokee"/>
+        </w:rPr>
+        <w:t xml:space="preserve">in </w:t>
+      </w:r>
+      <w:r>
+        <w:rPr>
+          <w:rFonts w:ascii="Plantagenet Cherokee" w:hAnsi="Plantagenet Cherokee" w:cs="Plantagenet Cherokee"/>
+        </w:rPr>
+        <w:t>Basic Reading at the composite level</w:t>
+      </w:r>
+      <w:r>
+        <w:rPr>
+          <w:rFonts w:ascii="Plantagenet Cherokee" w:hAnsi="Plantagenet Cherokee" w:cs="Plantagenet Cherokee"/>
+        </w:rPr>
+        <w:t xml:space="preserve">. </w:t>
+      </w:r>
+      <w:r>
+        <w:rPr>
+          <w:rFonts w:ascii="Plantagenet Cherokee" w:hAnsi="Plantagenet Cherokee" w:cs="Plantagenet Cherokee"/>
+        </w:rPr>
+        <w:t xml:space="preserve">Her ease and accuracy when reading aloud, as measured by the Oral Reading Fluency subtest, was in the </w:t>
+      </w:r>
+      <w:r>
+        <w:rPr>
+          <w:rFonts w:ascii="Plantagenet Cherokee" w:hAnsi="Plantagenet Cherokee" w:cs="Plantagenet Cherokee"/>
+          <w:color w:val="70AD47" w:themeColor="accent6"/>
+        </w:rPr>
+        <w:t>{{Oral Reading Fluency Classification}}</w:t>
+      </w:r>
+      <w:r>
+        <w:rPr>
+          <w:rFonts w:ascii="Plantagenet Cherokee" w:hAnsi="Plantagenet Cherokee" w:cs="Plantagenet Cherokee"/>
+          <w:color w:val="70AD47" w:themeColor="accent6"/>
+        </w:rPr>
+        <w:t xml:space="preserve"> </w:t>
+      </w:r>
+      <w:r>
+        <w:rPr>
+          <w:rFonts w:ascii="Plantagenet Cherokee" w:hAnsi="Plantagenet Cherokee" w:cs="Plantagenet Cherokee"/>
+        </w:rPr>
+        <w:t xml:space="preserve">range. In contrast, her decoding composite, which includes Word Reading and Pseudoword Decoding, was in the </w:t>
+      </w:r>
+      <w:r>
+        <w:rPr>
+          <w:rFonts w:ascii="Plantagenet Cherokee" w:hAnsi="Plantagenet Cherokee" w:cs="Plantagenet Cherokee"/>
+          <w:color w:val="70AD47" w:themeColor="accent6"/>
+        </w:rPr>
+        <w:t>{{Decoding Classification}}</w:t>
+      </w:r>
+      <w:r>
+        <w:rPr>
+          <w:rFonts w:ascii="Plantagenet Cherokee" w:hAnsi="Plantagenet Cherokee" w:cs="Plantagenet Cherokee"/>
+          <w:color w:val="70AD47" w:themeColor="accent6"/>
+        </w:rPr>
+        <w:t xml:space="preserve"> </w:t>
+      </w:r>
+      <w:r>
+        <w:rPr>
+          <w:rFonts w:ascii="Plantagenet Cherokee" w:hAnsi="Plantagenet Cherokee" w:cs="Plantagenet Cherokee"/>
+        </w:rPr>
+        <w:t xml:space="preserve">range. She performed in the </w:t>
+      </w:r>
+      <w:r>
+        <w:rPr>
+          <w:rFonts w:ascii="Plantagenet Cherokee" w:hAnsi="Plantagenet Cherokee" w:cs="Plantagenet Cherokee"/>
+          <w:color w:val="70AD47" w:themeColor="accent6"/>
+        </w:rPr>
+        <w:t>{{Reading Comprehension Classification}}</w:t>
+      </w:r>
+      <w:r>
+        <w:rPr>
+          <w:rFonts w:ascii="Plantagenet Cherokee" w:hAnsi="Plantagenet Cherokee" w:cs="Plantagenet Cherokee"/>
+          <w:color w:val="70AD47" w:themeColor="accent6"/>
+        </w:rPr>
+        <w:t xml:space="preserve"> </w:t>
+      </w:r>
+      <w:r>
+        <w:rPr>
+          <w:rFonts w:ascii="Plantagenet Cherokee" w:hAnsi="Plantagenet Cherokee" w:cs="Plantagenet Cherokee"/>
+        </w:rPr>
+        <w:t>range on the Reading Comprehension subtest</w:t>
+      </w:r>
+      <w:r>
+        <w:rPr>
+          <w:rFonts w:ascii="Plantagenet Cherokee" w:hAnsi="Plantagenet Cherokee" w:cs="Plantagenet Cherokee"/>
+        </w:rPr>
+        <w:t xml:space="preserve">. </w:t>
+      </w:r>
+      <w:r>
+        <w:rPr>
+          <w:rFonts w:ascii="Plantagenet Cherokee" w:hAnsi="Plantagenet Cherokee" w:cs="Plantagenet Cherokee"/>
+        </w:rPr>
+        <w:t xml:space="preserve">Her overall reading fluency skills, including oral reading, orthographic, and decoding fluency, fell within the </w:t>
+      </w:r>
+      <w:r>
+        <w:rPr>
+          <w:rFonts w:ascii="Plantagenet Cherokee" w:hAnsi="Plantagenet Cherokee" w:cs="Plantagenet Cherokee"/>
+          <w:color w:val="70AD47" w:themeColor="accent6"/>
+        </w:rPr>
+        <w:t>{{Reading Fluency Classification}}</w:t>
+      </w:r>
+      <w:r>
+        <w:rPr>
+          <w:rFonts w:ascii="Plantagenet Cherokee" w:hAnsi="Plantagenet Cherokee" w:cs="Plantagenet Cherokee"/>
+          <w:color w:val="70AD47" w:themeColor="accent6"/>
+        </w:rPr>
+        <w:t xml:space="preserve"> </w:t>
+      </w:r>
+      <w:r>
+        <w:rPr>
+          <w:rFonts w:ascii="Plantagenet Cherokee" w:hAnsi="Plantagenet Cherokee" w:cs="Plantagenet Cherokee"/>
+        </w:rPr>
+        <w:t>range.</w:t>
       </w:r>
     </w:p>
     <w:p>
@@ -2856,14 +3238,15 @@
         <w:rPr>
           <w:rStyle w:val="s1"/>
           <w:rFonts w:ascii="Plantagenet Cherokee" w:hAnsi="Plantagenet Cherokee" w:cs="Plantagenet Cherokee"/>
-          <w:color w:val="EE0000"/>
-        </w:rPr>
-        <w:t>High Average</w:t>
-      </w:r>
-      <w:r>
-        <w:rPr>
-          <w:rFonts w:ascii="Plantagenet Cherokee" w:hAnsi="Plantagenet Cherokee" w:cs="Plantagenet Cherokee"/>
-          <w:color w:val="EE0000"/>
+          <w:color w:val="70AD47" w:themeColor="accent6"/>
+        </w:rPr>
+        <w:t>{{Written Expression Classification}}</w:t>
+      </w:r>
+      <w:r>
+        <w:rPr>
+          <w:rStyle w:val="s1"/>
+          <w:rFonts w:ascii="Plantagenet Cherokee" w:hAnsi="Plantagenet Cherokee" w:cs="Plantagenet Cherokee"/>
+          <w:color w:val="70AD47" w:themeColor="accent6"/>
         </w:rPr>
         <w:t xml:space="preserve"> </w:t>
       </w:r>
@@ -2877,15 +3260,23 @@
         <w:rPr>
           <w:rStyle w:val="s1"/>
           <w:rFonts w:ascii="Plantagenet Cherokee" w:hAnsi="Plantagenet Cherokee" w:cs="Plantagenet Cherokee"/>
-          <w:color w:val="EE0000"/>
-        </w:rPr>
-        <w:t>Superior</w:t>
-      </w:r>
-      <w:r>
-        <w:rPr>
-          <w:rFonts w:ascii="Plantagenet Cherokee" w:hAnsi="Plantagenet Cherokee" w:cs="Plantagenet Cherokee"/>
-        </w:rPr>
-        <w:t xml:space="preserve"> range on Sentence Composition, demonstrating</w:t>
+          <w:color w:val="70AD47" w:themeColor="accent6"/>
+        </w:rPr>
+        <w:t>{{Sentence Composition Classification}}</w:t>
+      </w:r>
+      <w:r>
+        <w:rPr>
+          <w:rStyle w:val="s1"/>
+          <w:rFonts w:ascii="Plantagenet Cherokee" w:hAnsi="Plantagenet Cherokee" w:cs="Plantagenet Cherokee"/>
+          <w:color w:val="70AD47" w:themeColor="accent6"/>
+        </w:rPr>
+        <w:t xml:space="preserve"> </w:t>
+      </w:r>
+      <w:r>
+        <w:rPr>
+          <w:rFonts w:ascii="Plantagenet Cherokee" w:hAnsi="Plantagenet Cherokee" w:cs="Plantagenet Cherokee"/>
+        </w:rPr>
+        <w:t>range on Sentence Composition, demonstrating</w:t>
       </w:r>
       <w:r>
         <w:rPr>
@@ -2903,29 +3294,57 @@
         <w:rPr>
           <w:rStyle w:val="s1"/>
           <w:rFonts w:ascii="Plantagenet Cherokee" w:hAnsi="Plantagenet Cherokee" w:cs="Plantagenet Cherokee"/>
-          <w:color w:val="EE0000"/>
-        </w:rPr>
-        <w:t>Superior</w:t>
-      </w:r>
-      <w:r>
-        <w:rPr>
-          <w:rFonts w:ascii="Plantagenet Cherokee" w:hAnsi="Plantagenet Cherokee" w:cs="Plantagenet Cherokee"/>
-        </w:rPr>
-        <w:t xml:space="preserve"> range, indicating a well-developed understanding of orthographic patterns. Her Essay Composition score fell in the </w:t>
+          <w:color w:val="70AD47" w:themeColor="accent6"/>
+        </w:rPr>
+        <w:t>{{Spelling Classification}}</w:t>
       </w:r>
       <w:r>
         <w:rPr>
           <w:rStyle w:val="s1"/>
           <w:rFonts w:ascii="Plantagenet Cherokee" w:hAnsi="Plantagenet Cherokee" w:cs="Plantagenet Cherokee"/>
-          <w:color w:val="EE0000"/>
-        </w:rPr>
-        <w:t>Average</w:t>
-      </w:r>
-      <w:r>
-        <w:rPr>
-          <w:rFonts w:ascii="Plantagenet Cherokee" w:hAnsi="Plantagenet Cherokee" w:cs="Plantagenet Cherokee"/>
-        </w:rPr>
-        <w:t xml:space="preserve"> range, suggesting</w:t>
+          <w:color w:val="70AD47" w:themeColor="accent6"/>
+        </w:rPr>
+        <w:t xml:space="preserve"> </w:t>
+      </w:r>
+      <w:r>
+        <w:rPr>
+          <w:rFonts w:ascii="Plantagenet Cherokee" w:hAnsi="Plantagenet Cherokee" w:cs="Plantagenet Cherokee"/>
+        </w:rPr>
+        <w:t>range, indicating</w:t>
+      </w:r>
+      <w:r>
+        <w:rPr>
+          <w:rFonts w:ascii="Plantagenet Cherokee" w:hAnsi="Plantagenet Cherokee" w:cs="Plantagenet Cherokee"/>
+        </w:rPr>
+        <w:t xml:space="preserve">… </w:t>
+      </w:r>
+      <w:r>
+        <w:rPr>
+          <w:rFonts w:ascii="Plantagenet Cherokee" w:hAnsi="Plantagenet Cherokee" w:cs="Plantagenet Cherokee"/>
+        </w:rPr>
+        <w:t xml:space="preserve">. Her Essay Composition score fell in the </w:t>
+      </w:r>
+      <w:r>
+        <w:rPr>
+          <w:rStyle w:val="s1"/>
+          <w:rFonts w:ascii="Plantagenet Cherokee" w:hAnsi="Plantagenet Cherokee" w:cs="Plantagenet Cherokee"/>
+          <w:color w:val="70AD47" w:themeColor="accent6"/>
+        </w:rPr>
+        <w:t>{{Essay Composition Classification}}</w:t>
+      </w:r>
+      <w:r>
+        <w:rPr>
+          <w:rStyle w:val="s1"/>
+          <w:rFonts w:ascii="Plantagenet Cherokee" w:hAnsi="Plantagenet Cherokee" w:cs="Plantagenet Cherokee"/>
+          <w:color w:val="70AD47" w:themeColor="accent6"/>
+        </w:rPr>
+        <w:t xml:space="preserve"> </w:t>
+      </w:r>
+      <w:r>
+        <w:rPr>
+          <w:rFonts w:ascii="Plantagenet Cherokee" w:hAnsi="Plantagenet Cherokee" w:cs="Plantagenet Cherokee"/>
+        </w:rPr>
+        <w:t>range, suggesting</w:t>
       </w:r>
       <w:r>
         <w:rPr>
@@ -2952,7 +3371,7 @@
         <w:jc w:val="both"/>
         <w:rPr>
           <w:rFonts w:ascii="Plantagenet Cherokee" w:hAnsi="Plantagenet Cherokee" w:cs="Plantagenet Cherokee"/>
-          <w:color w:val="5B9BD5" w:themeColor="accent1"/>
+          <w:color w:val="70AD47" w:themeColor="accent6"/>
         </w:rPr>
       </w:pPr>
       <w:r>
@@ -3009,14 +3428,23 @@
         <w:rPr>
           <w:rStyle w:val="s1"/>
           <w:rFonts w:ascii="Plantagenet Cherokee" w:hAnsi="Plantagenet Cherokee" w:cs="Plantagenet Cherokee"/>
-        </w:rPr>
-        <w:t>High Average</w:t>
-      </w:r>
-      <w:r>
-        <w:rPr>
-          <w:rFonts w:ascii="Plantagenet Cherokee" w:hAnsi="Plantagenet Cherokee" w:cs="Plantagenet Cherokee"/>
-        </w:rPr>
-        <w:t xml:space="preserve"> range </w:t>
+          <w:color w:val="70AD47" w:themeColor="accent6"/>
+        </w:rPr>
+        <w:t>{{Mathematics Classification}}</w:t>
+      </w:r>
+      <w:r>
+        <w:rPr>
+          <w:rStyle w:val="s1"/>
+          <w:rFonts w:ascii="Plantagenet Cherokee" w:hAnsi="Plantagenet Cherokee" w:cs="Plantagenet Cherokee"/>
+          <w:color w:val="70AD47" w:themeColor="accent6"/>
+        </w:rPr>
+        <w:t xml:space="preserve"> </w:t>
+      </w:r>
+      <w:r>
+        <w:rPr>
+          <w:rFonts w:ascii="Plantagenet Cherokee" w:hAnsi="Plantagenet Cherokee" w:cs="Plantagenet Cherokee"/>
+        </w:rPr>
+        <w:t xml:space="preserve">range </w:t>
       </w:r>
       <w:r>
         <w:rPr>
@@ -3041,19 +3469,47 @@
         <w:rPr>
           <w:rFonts w:ascii="Plantagenet Cherokee" w:hAnsi="Plantagenet Cherokee" w:cs="Plantagenet Cherokee"/>
         </w:rPr>
-        <w:t xml:space="preserve"> composite</w:t>
-      </w:r>
-      <w:r>
-        <w:rPr>
-          <w:rFonts w:ascii="Plantagenet Cherokee" w:hAnsi="Plantagenet Cherokee" w:cs="Plantagenet Cherokee"/>
-        </w:rPr>
-        <w:t>, as well as the related subtests</w:t>
-      </w:r>
-      <w:r>
-        <w:rPr>
-          <w:rFonts w:ascii="Plantagenet Cherokee" w:hAnsi="Plantagenet Cherokee" w:cs="Plantagenet Cherokee"/>
-        </w:rPr>
-        <w:t>. She demonstrated strong performance</w:t>
+        <w:t xml:space="preserve"> composite. She demonstrated </w:t>
+      </w:r>
+      <w:r>
+        <w:rPr>
+          <w:rFonts w:ascii="Plantagenet Cherokee" w:hAnsi="Plantagenet Cherokee" w:cs="Plantagenet Cherokee"/>
+          <w:color w:val="70AD47" w:themeColor="accent6"/>
+        </w:rPr>
+        <w:t>{{Numerical Operations Classification}}</w:t>
+      </w:r>
+      <w:r>
+        <w:rPr>
+          <w:rFonts w:ascii="Plantagenet Cherokee" w:hAnsi="Plantagenet Cherokee" w:cs="Plantagenet Cherokee"/>
+          <w:color w:val="70AD47" w:themeColor="accent6"/>
+        </w:rPr>
+        <w:t xml:space="preserve"> </w:t>
+      </w:r>
+      <w:r>
+        <w:rPr>
+          <w:rFonts w:ascii="Plantagenet Cherokee" w:hAnsi="Plantagenet Cherokee" w:cs="Plantagenet Cherokee"/>
+        </w:rPr>
+        <w:t xml:space="preserve">and </w:t>
+      </w:r>
+      <w:r>
+        <w:rPr>
+          <w:rFonts w:ascii="Plantagenet Cherokee" w:hAnsi="Plantagenet Cherokee" w:cs="Plantagenet Cherokee"/>
+          <w:color w:val="70AD47" w:themeColor="accent6"/>
+        </w:rPr>
+        <w:t>{{Math Problem Solving Classification}}</w:t>
+      </w:r>
+      <w:r>
+        <w:rPr>
+          <w:rFonts w:ascii="Plantagenet Cherokee" w:hAnsi="Plantagenet Cherokee" w:cs="Plantagenet Cherokee"/>
+          <w:color w:val="70AD47" w:themeColor="accent6"/>
+        </w:rPr>
+        <w:t xml:space="preserve"> </w:t>
+      </w:r>
+      <w:r>
+        <w:rPr>
+          <w:rFonts w:ascii="Plantagenet Cherokee" w:hAnsi="Plantagenet Cherokee" w:cs="Plantagenet Cherokee"/>
+        </w:rPr>
+        <w:t>performance</w:t>
       </w:r>
       <w:r>
         <w:rPr>
@@ -3077,7 +3533,33 @@
         <w:rPr>
           <w:rFonts w:ascii="Plantagenet Cherokee" w:hAnsi="Plantagenet Cherokee" w:cs="Plantagenet Cherokee"/>
         </w:rPr>
-        <w:t xml:space="preserve"> with high accuracy on tasks involving addition, subtraction, multiplication, division, fractions, and algebraic reasoning. Her </w:t>
+        <w:t>, respectively</w:t>
+      </w:r>
+      <w:r>
+        <w:rPr>
+          <w:rFonts w:ascii="Plantagenet Cherokee" w:hAnsi="Plantagenet Cherokee" w:cs="Plantagenet Cherokee"/>
+        </w:rPr>
+        <w:t xml:space="preserve">. This demonstrates </w:t>
+      </w:r>
+      <w:r>
+        <w:rPr>
+          <w:rFonts w:ascii="Plantagenet Cherokee" w:hAnsi="Plantagenet Cherokee" w:cs="Plantagenet Cherokee"/>
+          <w:color w:val="EE0000"/>
+        </w:rPr>
+        <w:t>high a</w:t>
+      </w:r>
+      <w:r>
+        <w:rPr>
+          <w:rFonts w:ascii="Plantagenet Cherokee" w:hAnsi="Plantagenet Cherokee" w:cs="Plantagenet Cherokee"/>
+          <w:color w:val="EE0000"/>
+        </w:rPr>
+        <w:t xml:space="preserve">ccuracy </w:t>
+      </w:r>
+      <w:r>
+        <w:rPr>
+          <w:rFonts w:ascii="Plantagenet Cherokee" w:hAnsi="Plantagenet Cherokee" w:cs="Plantagenet Cherokee"/>
+        </w:rPr>
+        <w:t xml:space="preserve">on tasks involving addition, subtraction, multiplication, division, fractions, and algebraic reasoning. Her </w:t>
       </w:r>
       <w:r>
         <w:rPr>
@@ -3096,52 +3578,94 @@
         <w:rPr>
           <w:rStyle w:val="s1"/>
           <w:rFonts w:ascii="Plantagenet Cherokee" w:hAnsi="Plantagenet Cherokee" w:cs="Plantagenet Cherokee"/>
-        </w:rPr>
-        <w:t>Average</w:t>
-      </w:r>
-      <w:r>
-        <w:rPr>
-          <w:rFonts w:ascii="Plantagenet Cherokee" w:hAnsi="Plantagenet Cherokee" w:cs="Plantagenet Cherokee"/>
-        </w:rPr>
-        <w:t xml:space="preserve"> range overall, though fluency with addition was in the </w:t>
+          <w:color w:val="70AD47" w:themeColor="accent6"/>
+        </w:rPr>
+        <w:t>{{Math Fluency Classification}}</w:t>
       </w:r>
       <w:r>
         <w:rPr>
           <w:rStyle w:val="s1"/>
           <w:rFonts w:ascii="Plantagenet Cherokee" w:hAnsi="Plantagenet Cherokee" w:cs="Plantagenet Cherokee"/>
-        </w:rPr>
-        <w:t>High Average</w:t>
-      </w:r>
-      <w:r>
-        <w:rPr>
-          <w:rFonts w:ascii="Plantagenet Cherokee" w:hAnsi="Plantagenet Cherokee" w:cs="Plantagenet Cherokee"/>
-        </w:rPr>
-        <w:t xml:space="preserve"> range. Subtraction and multiplication fluency were within the </w:t>
-      </w:r>
-      <w:r>
-        <w:rPr>
-          <w:rStyle w:val="s1"/>
-          <w:rFonts w:ascii="Plantagenet Cherokee" w:hAnsi="Plantagenet Cherokee" w:cs="Plantagenet Cherokee"/>
-        </w:rPr>
-        <w:t>Average</w:t>
-      </w:r>
-      <w:r>
-        <w:rPr>
-          <w:rFonts w:ascii="Plantagenet Cherokee" w:hAnsi="Plantagenet Cherokee" w:cs="Plantagenet Cherokee"/>
-        </w:rPr>
-        <w:t xml:space="preserve"> range, suggesting that while Ms. </w:t>
-      </w:r>
-      <w:r>
-        <w:rPr>
-          <w:rFonts w:ascii="Plantagenet Cherokee" w:hAnsi="Plantagenet Cherokee" w:cs="Plantagenet Cherokee"/>
-        </w:rPr>
-        <w:t>Smith</w:t>
-      </w:r>
-      <w:r>
-        <w:rPr>
-          <w:rFonts w:ascii="Plantagenet Cherokee" w:hAnsi="Plantagenet Cherokee" w:cs="Plantagenet Cherokee"/>
-        </w:rPr>
-        <w:t xml:space="preserve"> understands mathematical procedures, her speed and automaticity with some basic facts may be slightly less efficient than her conceptual math skills.</w:t>
+          <w:color w:val="70AD47" w:themeColor="accent6"/>
+        </w:rPr>
+        <w:t xml:space="preserve"> </w:t>
+      </w:r>
+      <w:r>
+        <w:rPr>
+          <w:rFonts w:ascii="Plantagenet Cherokee" w:hAnsi="Plantagenet Cherokee" w:cs="Plantagenet Cherokee"/>
+        </w:rPr>
+        <w:t>range overall</w:t>
+      </w:r>
+      <w:r>
+        <w:rPr>
+          <w:rFonts w:ascii="Plantagenet Cherokee" w:hAnsi="Plantagenet Cherokee" w:cs="Plantagenet Cherokee"/>
+        </w:rPr>
+        <w:t>. F</w:t>
+      </w:r>
+      <w:r>
+        <w:rPr>
+          <w:rFonts w:ascii="Plantagenet Cherokee" w:hAnsi="Plantagenet Cherokee" w:cs="Plantagenet Cherokee"/>
+        </w:rPr>
+        <w:t>luency with addition</w:t>
+      </w:r>
+      <w:r>
+        <w:rPr>
+          <w:rFonts w:ascii="Plantagenet Cherokee" w:hAnsi="Plantagenet Cherokee" w:cs="Plantagenet Cherokee"/>
+        </w:rPr>
+        <w:t xml:space="preserve">, subtraction, and multiplication were </w:t>
+      </w:r>
+      <w:r>
+        <w:rPr>
+          <w:rFonts w:ascii="Plantagenet Cherokee" w:hAnsi="Plantagenet Cherokee" w:cs="Plantagenet Cherokee"/>
+        </w:rPr>
+        <w:lastRenderedPageBreak/>
+        <w:t xml:space="preserve">in the </w:t>
+      </w:r>
+      <w:r>
+        <w:rPr>
+          <w:rFonts w:ascii="Plantagenet Cherokee" w:hAnsi="Plantagenet Cherokee" w:cs="Plantagenet Cherokee"/>
+          <w:color w:val="70AD47" w:themeColor="accent6"/>
+        </w:rPr>
+        <w:t>{{Math FluencyAddition Classification}}</w:t>
+      </w:r>
+      <w:r>
+        <w:rPr>
+          <w:rFonts w:ascii="Plantagenet Cherokee" w:hAnsi="Plantagenet Cherokee" w:cs="Plantagenet Cherokee"/>
+        </w:rPr>
+        <w:t xml:space="preserve">, </w:t>
+      </w:r>
+      <w:r>
+        <w:rPr>
+          <w:rFonts w:ascii="Plantagenet Cherokee" w:hAnsi="Plantagenet Cherokee" w:cs="Plantagenet Cherokee"/>
+          <w:color w:val="70AD47" w:themeColor="accent6"/>
+        </w:rPr>
+        <w:t>{{Math FluencySubtraction Classification}}</w:t>
+      </w:r>
+      <w:r>
+        <w:rPr>
+          <w:rFonts w:ascii="Plantagenet Cherokee" w:hAnsi="Plantagenet Cherokee" w:cs="Plantagenet Cherokee"/>
+        </w:rPr>
+        <w:t xml:space="preserve">, and </w:t>
+      </w:r>
+      <w:r>
+        <w:rPr>
+          <w:rFonts w:ascii="Plantagenet Cherokee" w:hAnsi="Plantagenet Cherokee" w:cs="Plantagenet Cherokee"/>
+          <w:color w:val="70AD47" w:themeColor="accent6"/>
+        </w:rPr>
+        <w:t>{{Math FluencyMultiplication Classification}}</w:t>
+      </w:r>
+      <w:r>
+        <w:rPr>
+          <w:rFonts w:ascii="Plantagenet Cherokee" w:hAnsi="Plantagenet Cherokee" w:cs="Plantagenet Cherokee"/>
+          <w:color w:val="70AD47" w:themeColor="accent6"/>
+        </w:rPr>
+        <w:t xml:space="preserve"> </w:t>
+      </w:r>
+      <w:r>
+        <w:rPr>
+          <w:rFonts w:ascii="Plantagenet Cherokee" w:hAnsi="Plantagenet Cherokee" w:cs="Plantagenet Cherokee"/>
+        </w:rPr>
+        <w:t>ranges, respectively.</w:t>
       </w:r>
     </w:p>
     <w:p>
@@ -3185,7 +3709,6 @@
           <w:sz w:val="22"/>
           <w:szCs w:val="22"/>
         </w:rPr>
-        <w:lastRenderedPageBreak/>
         <w:t xml:space="preserve">Overall, Ms. </w:t>
       </w:r>
       <w:r>
@@ -3202,27 +3725,15 @@
           <w:sz w:val="22"/>
           <w:szCs w:val="22"/>
         </w:rPr>
-        <w:t>’s academic skills are consistently in the High Average range at the composite level, with the exception of Oral Language and Math Fluency, which are in the Average range</w:t>
-      </w:r>
-      <w:r>
-        <w:rPr>
-          <w:rFonts w:ascii="Plantagenet Cherokee" w:hAnsi="Plantagenet Cherokee" w:cs="Plantagenet Cherokee"/>
-        </w:rPr>
-        <w:t>.</w:t>
-      </w:r>
-      <w:r>
-        <w:rPr>
-          <w:rFonts w:ascii="Plantagenet Cherokee" w:hAnsi="Plantagenet Cherokee" w:cs="Plantagenet Cherokee"/>
-        </w:rPr>
-        <w:t xml:space="preserve"> </w:t>
-      </w:r>
-      <w:r>
-        <w:rPr>
-          <w:rFonts w:ascii="Plantagenet Cherokee" w:hAnsi="Plantagenet Cherokee" w:cs="Plantagenet Cherokee"/>
-          <w:sz w:val="22"/>
-          <w:szCs w:val="22"/>
-        </w:rPr>
-        <w:t>She does not demonstrate any notable areas of academic difficulty.</w:t>
+        <w:t>’s academic skills are</w:t>
+      </w:r>
+      <w:r>
+        <w:rPr>
+          <w:rFonts w:ascii="Plantagenet Cherokee" w:hAnsi="Plantagenet Cherokee" w:cs="Plantagenet Cherokee"/>
+          <w:sz w:val="22"/>
+          <w:szCs w:val="22"/>
+        </w:rPr>
+        <w:t>…</w:t>
       </w:r>
     </w:p>
     <w:p>
@@ -3705,11 +4216,41 @@
         <w:rPr>
           <w:rStyle w:val="s1"/>
           <w:rFonts w:ascii="Plantagenet Cherokee" w:hAnsi="Plantagenet Cherokee" w:cs="Plantagenet Cherokee"/>
+          <w:color w:val="70AD47" w:themeColor="accent6"/>
+          <w:sz w:val="22"/>
+          <w:szCs w:val="22"/>
+        </w:rPr>
+        <w:t xml:space="preserve">{{CVLT Trial </w:t>
+      </w:r>
+      <w:r>
+        <w:rPr>
+          <w:rStyle w:val="s1"/>
+          <w:rFonts w:ascii="Plantagenet Cherokee" w:hAnsi="Plantagenet Cherokee" w:cs="Plantagenet Cherokee"/>
+          <w:color w:val="70AD47" w:themeColor="accent6"/>
+          <w:sz w:val="22"/>
+          <w:szCs w:val="22"/>
+        </w:rPr>
+        <w:t>5</w:t>
+      </w:r>
+      <w:r>
+        <w:rPr>
+          <w:rStyle w:val="s1"/>
+          <w:rFonts w:ascii="Plantagenet Cherokee" w:hAnsi="Plantagenet Cherokee" w:cs="Plantagenet Cherokee"/>
+          <w:color w:val="70AD47" w:themeColor="accent6"/>
+          <w:sz w:val="22"/>
+          <w:szCs w:val="22"/>
+        </w:rPr>
+        <w:t xml:space="preserve"> Correct Classification}}</w:t>
+      </w:r>
+      <w:r>
+        <w:rPr>
+          <w:rStyle w:val="s1"/>
+          <w:rFonts w:ascii="Plantagenet Cherokee" w:hAnsi="Plantagenet Cherokee" w:cs="Plantagenet Cherokee"/>
           <w:color w:val="EE0000"/>
           <w:sz w:val="22"/>
           <w:szCs w:val="22"/>
         </w:rPr>
-        <w:t>Average</w:t>
+        <w:t xml:space="preserve"> </w:t>
       </w:r>
       <w:r>
         <w:rPr>
@@ -3718,33 +4259,476 @@
           <w:sz w:val="22"/>
           <w:szCs w:val="22"/>
         </w:rPr>
-        <w:t xml:space="preserve"> range (</w:t>
+        <w:t>range (</w:t>
       </w:r>
       <w:r>
         <w:rPr>
           <w:rStyle w:val="s1"/>
           <w:rFonts w:ascii="Plantagenet Cherokee" w:hAnsi="Plantagenet Cherokee" w:cs="Plantagenet Cherokee"/>
+          <w:color w:val="70AD47" w:themeColor="accent6"/>
+          <w:sz w:val="22"/>
+          <w:szCs w:val="22"/>
+        </w:rPr>
+        <w:t xml:space="preserve">{{CVLT Trial </w:t>
+      </w:r>
+      <w:r>
+        <w:rPr>
+          <w:rStyle w:val="s1"/>
+          <w:rFonts w:ascii="Plantagenet Cherokee" w:hAnsi="Plantagenet Cherokee" w:cs="Plantagenet Cherokee"/>
+          <w:color w:val="70AD47" w:themeColor="accent6"/>
+          <w:sz w:val="22"/>
+          <w:szCs w:val="22"/>
+        </w:rPr>
+        <w:t>5</w:t>
+      </w:r>
+      <w:r>
+        <w:rPr>
+          <w:rStyle w:val="s1"/>
+          <w:rFonts w:ascii="Plantagenet Cherokee" w:hAnsi="Plantagenet Cherokee" w:cs="Plantagenet Cherokee"/>
+          <w:color w:val="70AD47" w:themeColor="accent6"/>
+          <w:sz w:val="22"/>
+          <w:szCs w:val="22"/>
+        </w:rPr>
+        <w:t xml:space="preserve"> Correct Percentile*}}</w:t>
+      </w:r>
+      <w:r>
+        <w:rPr>
+          <w:rStyle w:val="s1"/>
+          <w:rFonts w:ascii="Plantagenet Cherokee" w:hAnsi="Plantagenet Cherokee" w:cs="Plantagenet Cherokee"/>
           <w:color w:val="EE0000"/>
           <w:sz w:val="22"/>
           <w:szCs w:val="22"/>
         </w:rPr>
-        <w:t>25</w:t>
+        <w:t xml:space="preserve"> </w:t>
       </w:r>
       <w:r>
         <w:rPr>
           <w:rStyle w:val="s1"/>
           <w:rFonts w:ascii="Plantagenet Cherokee" w:hAnsi="Plantagenet Cherokee" w:cs="Plantagenet Cherokee"/>
+          <w:sz w:val="22"/>
+          <w:szCs w:val="22"/>
+        </w:rPr>
+        <w:t>percentile)</w:t>
+      </w:r>
+      <w:r>
+        <w:rPr>
+          <w:rFonts w:ascii="Plantagenet Cherokee" w:hAnsi="Plantagenet Cherokee" w:cs="Plantagenet Cherokee"/>
+          <w:sz w:val="22"/>
+          <w:szCs w:val="22"/>
+        </w:rPr>
+        <w:t xml:space="preserve"> for peers her age</w:t>
+      </w:r>
+      <w:r>
+        <w:rPr>
+          <w:rFonts w:ascii="Plantagenet Cherokee" w:hAnsi="Plantagenet Cherokee" w:cs="Plantagenet Cherokee"/>
+          <w:sz w:val="22"/>
+          <w:szCs w:val="22"/>
+        </w:rPr>
+        <w:t>.</w:t>
+      </w:r>
+      <w:r>
+        <w:rPr>
+          <w:rFonts w:ascii="Plantagenet Cherokee" w:hAnsi="Plantagenet Cherokee" w:cs="Plantagenet Cherokee"/>
+          <w:sz w:val="22"/>
+          <w:szCs w:val="22"/>
+        </w:rPr>
+        <w:t xml:space="preserve"> </w:t>
+      </w:r>
+      <w:r>
+        <w:rPr>
+          <w:rFonts w:ascii="Plantagenet Cherokee" w:hAnsi="Plantagenet Cherokee" w:cs="Plantagenet Cherokee"/>
+          <w:sz w:val="22"/>
+          <w:szCs w:val="22"/>
+        </w:rPr>
+        <w:t>H</w:t>
+      </w:r>
+      <w:r>
+        <w:rPr>
+          <w:rFonts w:ascii="Plantagenet Cherokee" w:hAnsi="Plantagenet Cherokee" w:cs="Plantagenet Cherokee"/>
+          <w:sz w:val="22"/>
+          <w:szCs w:val="22"/>
+        </w:rPr>
+        <w:t xml:space="preserve">er </w:t>
+      </w:r>
+      <w:r>
+        <w:rPr>
+          <w:rFonts w:ascii="Plantagenet Cherokee" w:hAnsi="Plantagenet Cherokee" w:cs="Plantagenet Cherokee"/>
+          <w:sz w:val="22"/>
+          <w:szCs w:val="22"/>
+        </w:rPr>
+        <w:t xml:space="preserve">abilities over </w:t>
+      </w:r>
+      <w:r>
+        <w:rPr>
+          <w:rFonts w:ascii="Plantagenet Cherokee" w:hAnsi="Plantagenet Cherokee" w:cs="Plantagenet Cherokee"/>
+          <w:sz w:val="22"/>
+          <w:szCs w:val="22"/>
+        </w:rPr>
+        <w:t xml:space="preserve">all five learning trials </w:t>
+      </w:r>
+      <w:r>
+        <w:rPr>
+          <w:rFonts w:ascii="Plantagenet Cherokee" w:hAnsi="Plantagenet Cherokee" w:cs="Plantagenet Cherokee"/>
+          <w:sz w:val="22"/>
+          <w:szCs w:val="22"/>
+        </w:rPr>
+        <w:t xml:space="preserve">were in the </w:t>
+      </w:r>
+      <w:r>
+        <w:rPr>
+          <w:rFonts w:ascii="Plantagenet Cherokee" w:hAnsi="Plantagenet Cherokee" w:cs="Plantagenet Cherokee"/>
+          <w:color w:val="70AD47" w:themeColor="accent6"/>
+          <w:sz w:val="22"/>
+          <w:szCs w:val="22"/>
+        </w:rPr>
+        <w:t>{{CVLT Trials 1 5 Correct Classification}}</w:t>
+      </w:r>
+      <w:r>
+        <w:rPr>
+          <w:rFonts w:ascii="Plantagenet Cherokee" w:hAnsi="Plantagenet Cherokee" w:cs="Plantagenet Cherokee"/>
+          <w:sz w:val="22"/>
+          <w:szCs w:val="22"/>
+        </w:rPr>
+        <w:t xml:space="preserve"> </w:t>
+      </w:r>
+      <w:r>
+        <w:rPr>
+          <w:rStyle w:val="s1"/>
+          <w:rFonts w:ascii="Plantagenet Cherokee" w:hAnsi="Plantagenet Cherokee" w:cs="Plantagenet Cherokee"/>
+          <w:sz w:val="22"/>
+          <w:szCs w:val="22"/>
+        </w:rPr>
+        <w:t>range (</w:t>
+      </w:r>
+      <w:r>
+        <w:rPr>
+          <w:rFonts w:ascii="Plantagenet Cherokee" w:hAnsi="Plantagenet Cherokee" w:cs="Plantagenet Cherokee"/>
+          <w:color w:val="70AD47" w:themeColor="accent6"/>
+          <w:sz w:val="22"/>
+          <w:szCs w:val="22"/>
+        </w:rPr>
+        <w:t xml:space="preserve">{{CVLT Trials 1 5 Correct </w:t>
+      </w:r>
+      <w:r>
+        <w:rPr>
+          <w:rFonts w:ascii="Plantagenet Cherokee" w:hAnsi="Plantagenet Cherokee" w:cs="Plantagenet Cherokee"/>
+          <w:color w:val="70AD47" w:themeColor="accent6"/>
+          <w:sz w:val="22"/>
+          <w:szCs w:val="22"/>
+        </w:rPr>
+        <w:t>Percentile*</w:t>
+      </w:r>
+      <w:r>
+        <w:rPr>
+          <w:rFonts w:ascii="Plantagenet Cherokee" w:hAnsi="Plantagenet Cherokee" w:cs="Plantagenet Cherokee"/>
+          <w:color w:val="70AD47" w:themeColor="accent6"/>
+          <w:sz w:val="22"/>
+          <w:szCs w:val="22"/>
+        </w:rPr>
+        <w:t>}}</w:t>
+      </w:r>
+      <w:r>
+        <w:rPr>
+          <w:rFonts w:ascii="Plantagenet Cherokee" w:hAnsi="Plantagenet Cherokee" w:cs="Plantagenet Cherokee"/>
+          <w:color w:val="70AD47" w:themeColor="accent6"/>
+          <w:sz w:val="22"/>
+          <w:szCs w:val="22"/>
+        </w:rPr>
+        <w:t xml:space="preserve"> </w:t>
+      </w:r>
+      <w:r>
+        <w:rPr>
+          <w:rStyle w:val="s1"/>
+          <w:rFonts w:ascii="Plantagenet Cherokee" w:hAnsi="Plantagenet Cherokee" w:cs="Plantagenet Cherokee"/>
+          <w:sz w:val="22"/>
+          <w:szCs w:val="22"/>
+        </w:rPr>
+        <w:t>percentile)</w:t>
+      </w:r>
+      <w:r>
+        <w:rPr>
+          <w:rFonts w:ascii="Plantagenet Cherokee" w:hAnsi="Plantagenet Cherokee" w:cs="Plantagenet Cherokee"/>
+          <w:sz w:val="22"/>
+          <w:szCs w:val="22"/>
+        </w:rPr>
+        <w:t xml:space="preserve">. Her ability to recall the words from the list after a brief delay </w:t>
+      </w:r>
+      <w:r>
+        <w:rPr>
+          <w:rFonts w:ascii="Plantagenet Cherokee" w:hAnsi="Plantagenet Cherokee" w:cs="Plantagenet Cherokee"/>
+          <w:sz w:val="22"/>
+          <w:szCs w:val="22"/>
+        </w:rPr>
+        <w:t>is</w:t>
+      </w:r>
+      <w:r>
+        <w:rPr>
+          <w:rFonts w:ascii="Plantagenet Cherokee" w:hAnsi="Plantagenet Cherokee" w:cs="Plantagenet Cherokee"/>
+          <w:sz w:val="22"/>
+          <w:szCs w:val="22"/>
+        </w:rPr>
+        <w:t xml:space="preserve"> </w:t>
+      </w:r>
+      <w:r>
+        <w:rPr>
+          <w:rStyle w:val="s1"/>
+          <w:rFonts w:ascii="Plantagenet Cherokee" w:hAnsi="Plantagenet Cherokee" w:cs="Plantagenet Cherokee"/>
+          <w:color w:val="70AD47" w:themeColor="accent6"/>
+          <w:sz w:val="22"/>
+          <w:szCs w:val="22"/>
+        </w:rPr>
+        <w:t>{{CVLT Short Delay Free Recall Correct Classification}}</w:t>
+      </w:r>
+      <w:r>
+        <w:rPr>
+          <w:rStyle w:val="s1"/>
+          <w:rFonts w:ascii="Plantagenet Cherokee" w:hAnsi="Plantagenet Cherokee" w:cs="Plantagenet Cherokee"/>
+          <w:color w:val="70AD47" w:themeColor="accent6"/>
+          <w:sz w:val="22"/>
+          <w:szCs w:val="22"/>
+        </w:rPr>
+        <w:t xml:space="preserve"> </w:t>
+      </w:r>
+      <w:r>
+        <w:rPr>
+          <w:rStyle w:val="s1"/>
+          <w:rFonts w:ascii="Plantagenet Cherokee" w:hAnsi="Plantagenet Cherokee" w:cs="Plantagenet Cherokee"/>
+          <w:color w:val="70AD47" w:themeColor="accent6"/>
+          <w:sz w:val="22"/>
+          <w:szCs w:val="22"/>
+        </w:rPr>
+        <w:t>(</w:t>
+      </w:r>
+      <w:r>
+        <w:rPr>
+          <w:rStyle w:val="s1"/>
+          <w:rFonts w:ascii="Plantagenet Cherokee" w:hAnsi="Plantagenet Cherokee" w:cs="Plantagenet Cherokee"/>
+          <w:color w:val="70AD47" w:themeColor="accent6"/>
+          <w:sz w:val="22"/>
+          <w:szCs w:val="22"/>
+        </w:rPr>
+        <w:t>{{CVLT Short Delay Free Recall Correct Percentile</w:t>
+      </w:r>
+      <w:r>
+        <w:rPr>
+          <w:rStyle w:val="s1"/>
+          <w:rFonts w:ascii="Plantagenet Cherokee" w:hAnsi="Plantagenet Cherokee" w:cs="Plantagenet Cherokee"/>
+          <w:color w:val="70AD47" w:themeColor="accent6"/>
+          <w:sz w:val="22"/>
+          <w:szCs w:val="22"/>
+        </w:rPr>
+        <w:t>*</w:t>
+      </w:r>
+      <w:r>
+        <w:rPr>
+          <w:rStyle w:val="s1"/>
+          <w:rFonts w:ascii="Plantagenet Cherokee" w:hAnsi="Plantagenet Cherokee" w:cs="Plantagenet Cherokee"/>
+          <w:color w:val="70AD47" w:themeColor="accent6"/>
+          <w:sz w:val="22"/>
+          <w:szCs w:val="22"/>
+        </w:rPr>
+        <w:t>}}</w:t>
+      </w:r>
+      <w:r>
+        <w:rPr>
+          <w:rStyle w:val="s1"/>
+          <w:rFonts w:ascii="Plantagenet Cherokee" w:hAnsi="Plantagenet Cherokee" w:cs="Plantagenet Cherokee"/>
           <w:color w:val="EE0000"/>
           <w:sz w:val="22"/>
           <w:szCs w:val="22"/>
-          <w:vertAlign w:val="superscript"/>
-        </w:rPr>
-        <w:t>th</w:t>
+        </w:rPr>
+        <w:t xml:space="preserve"> </w:t>
       </w:r>
       <w:r>
         <w:rPr>
           <w:rStyle w:val="s1"/>
           <w:rFonts w:ascii="Plantagenet Cherokee" w:hAnsi="Plantagenet Cherokee" w:cs="Plantagenet Cherokee"/>
+          <w:sz w:val="22"/>
+          <w:szCs w:val="22"/>
+        </w:rPr>
+        <w:t>percentile)</w:t>
+      </w:r>
+      <w:r>
+        <w:rPr>
+          <w:rFonts w:ascii="Plantagenet Cherokee" w:hAnsi="Plantagenet Cherokee" w:cs="Plantagenet Cherokee"/>
+          <w:sz w:val="22"/>
+          <w:szCs w:val="22"/>
+        </w:rPr>
+        <w:t xml:space="preserve"> when freely recalled</w:t>
+      </w:r>
+      <w:r>
+        <w:rPr>
+          <w:rStyle w:val="s1"/>
+          <w:rFonts w:ascii="Plantagenet Cherokee" w:hAnsi="Plantagenet Cherokee" w:cs="Plantagenet Cherokee"/>
+          <w:sz w:val="22"/>
+          <w:szCs w:val="22"/>
+        </w:rPr>
+        <w:t xml:space="preserve">. Her score </w:t>
+      </w:r>
+      <w:r>
+        <w:rPr>
+          <w:rStyle w:val="s1"/>
+          <w:rFonts w:ascii="Plantagenet Cherokee" w:hAnsi="Plantagenet Cherokee" w:cs="Plantagenet Cherokee"/>
+          <w:sz w:val="22"/>
+          <w:szCs w:val="22"/>
+        </w:rPr>
+        <w:t xml:space="preserve">was in the </w:t>
+      </w:r>
+      <w:r>
+        <w:rPr>
+          <w:rStyle w:val="s1"/>
+          <w:rFonts w:ascii="Plantagenet Cherokee" w:hAnsi="Plantagenet Cherokee" w:cs="Plantagenet Cherokee"/>
+          <w:color w:val="70AD47" w:themeColor="accent6"/>
+          <w:sz w:val="22"/>
+          <w:szCs w:val="22"/>
+        </w:rPr>
+        <w:t>{{CVLT Short Delay Cued Recall Correct Percentile*}}</w:t>
+      </w:r>
+      <w:r>
+        <w:rPr>
+          <w:rStyle w:val="s1"/>
+          <w:rFonts w:ascii="Plantagenet Cherokee" w:hAnsi="Plantagenet Cherokee" w:cs="Plantagenet Cherokee"/>
+          <w:color w:val="70AD47" w:themeColor="accent6"/>
+          <w:sz w:val="22"/>
+          <w:szCs w:val="22"/>
+        </w:rPr>
+        <w:t xml:space="preserve"> </w:t>
+      </w:r>
+      <w:r>
+        <w:rPr>
+          <w:rStyle w:val="s1"/>
+          <w:rFonts w:ascii="Plantagenet Cherokee" w:hAnsi="Plantagenet Cherokee" w:cs="Plantagenet Cherokee"/>
+          <w:sz w:val="22"/>
+          <w:szCs w:val="22"/>
+        </w:rPr>
+        <w:t>percentile</w:t>
+      </w:r>
+      <w:r>
+        <w:rPr>
+          <w:rFonts w:ascii="Plantagenet Cherokee" w:hAnsi="Plantagenet Cherokee" w:cs="Plantagenet Cherokee"/>
+          <w:sz w:val="22"/>
+          <w:szCs w:val="22"/>
+        </w:rPr>
+        <w:t xml:space="preserve"> when cues were provided. After a 20-minute delay, her free and cued recall </w:t>
+      </w:r>
+      <w:r>
+        <w:rPr>
+          <w:rFonts w:ascii="Plantagenet Cherokee" w:hAnsi="Plantagenet Cherokee" w:cs="Plantagenet Cherokee"/>
+          <w:sz w:val="22"/>
+          <w:szCs w:val="22"/>
+        </w:rPr>
+        <w:t xml:space="preserve">were </w:t>
+      </w:r>
+      <w:r>
+        <w:rPr>
+          <w:rFonts w:ascii="Plantagenet Cherokee" w:hAnsi="Plantagenet Cherokee" w:cs="Plantagenet Cherokee"/>
+          <w:sz w:val="22"/>
+          <w:szCs w:val="22"/>
+        </w:rPr>
+        <w:t xml:space="preserve">in the </w:t>
+      </w:r>
+      <w:r>
+        <w:rPr>
+          <w:rStyle w:val="s1"/>
+          <w:rFonts w:ascii="Plantagenet Cherokee" w:hAnsi="Plantagenet Cherokee" w:cs="Plantagenet Cherokee"/>
+          <w:color w:val="70AD47" w:themeColor="accent6"/>
+          <w:sz w:val="22"/>
+          <w:szCs w:val="22"/>
+        </w:rPr>
+        <w:t>{{CVLT Long Delay Free Recall Correct Classification}}</w:t>
+      </w:r>
+      <w:r>
+        <w:rPr>
+          <w:rStyle w:val="s1"/>
+          <w:rFonts w:ascii="Plantagenet Cherokee" w:hAnsi="Plantagenet Cherokee" w:cs="Plantagenet Cherokee"/>
+          <w:color w:val="70AD47" w:themeColor="accent6"/>
+          <w:sz w:val="22"/>
+          <w:szCs w:val="22"/>
+        </w:rPr>
+        <w:t xml:space="preserve"> </w:t>
+      </w:r>
+      <w:r>
+        <w:rPr>
+          <w:rStyle w:val="s1"/>
+          <w:rFonts w:ascii="Plantagenet Cherokee" w:hAnsi="Plantagenet Cherokee" w:cs="Plantagenet Cherokee"/>
+          <w:color w:val="70AD47" w:themeColor="accent6"/>
+          <w:sz w:val="22"/>
+          <w:szCs w:val="22"/>
+        </w:rPr>
+        <w:t>(</w:t>
+      </w:r>
+      <w:r>
+        <w:rPr>
+          <w:rStyle w:val="s1"/>
+          <w:rFonts w:ascii="Plantagenet Cherokee" w:hAnsi="Plantagenet Cherokee" w:cs="Plantagenet Cherokee"/>
+          <w:color w:val="70AD47" w:themeColor="accent6"/>
+          <w:sz w:val="22"/>
+          <w:szCs w:val="22"/>
+        </w:rPr>
+        <w:t xml:space="preserve">{{CVLT Long Delay Free Recall Correct </w:t>
+      </w:r>
+      <w:r>
+        <w:rPr>
+          <w:rStyle w:val="s1"/>
+          <w:rFonts w:ascii="Plantagenet Cherokee" w:hAnsi="Plantagenet Cherokee" w:cs="Plantagenet Cherokee"/>
+          <w:color w:val="70AD47" w:themeColor="accent6"/>
+          <w:sz w:val="22"/>
+          <w:szCs w:val="22"/>
+        </w:rPr>
+        <w:t>Percentile*</w:t>
+      </w:r>
+      <w:r>
+        <w:rPr>
+          <w:rStyle w:val="s1"/>
+          <w:rFonts w:ascii="Plantagenet Cherokee" w:hAnsi="Plantagenet Cherokee" w:cs="Plantagenet Cherokee"/>
+          <w:color w:val="70AD47" w:themeColor="accent6"/>
+          <w:sz w:val="22"/>
+          <w:szCs w:val="22"/>
+        </w:rPr>
+        <w:t>}}</w:t>
+      </w:r>
+      <w:r>
+        <w:rPr>
+          <w:rStyle w:val="s1"/>
+          <w:rFonts w:ascii="Plantagenet Cherokee" w:hAnsi="Plantagenet Cherokee" w:cs="Plantagenet Cherokee"/>
+          <w:color w:val="70AD47" w:themeColor="accent6"/>
+          <w:sz w:val="22"/>
+          <w:szCs w:val="22"/>
+        </w:rPr>
+        <w:t xml:space="preserve"> </w:t>
+      </w:r>
+      <w:r>
+        <w:rPr>
+          <w:rStyle w:val="s1"/>
+          <w:rFonts w:ascii="Plantagenet Cherokee" w:hAnsi="Plantagenet Cherokee" w:cs="Plantagenet Cherokee"/>
+          <w:sz w:val="22"/>
+          <w:szCs w:val="22"/>
+        </w:rPr>
+        <w:t>percentile)</w:t>
+      </w:r>
+      <w:r>
+        <w:rPr>
+          <w:rStyle w:val="s1"/>
+          <w:rFonts w:ascii="Plantagenet Cherokee" w:hAnsi="Plantagenet Cherokee" w:cs="Plantagenet Cherokee"/>
+          <w:sz w:val="22"/>
+          <w:szCs w:val="22"/>
+        </w:rPr>
+        <w:t xml:space="preserve"> and </w:t>
+      </w:r>
+      <w:r>
+        <w:rPr>
+          <w:rStyle w:val="s1"/>
+          <w:rFonts w:ascii="Plantagenet Cherokee" w:hAnsi="Plantagenet Cherokee" w:cs="Plantagenet Cherokee"/>
+          <w:color w:val="70AD47" w:themeColor="accent6"/>
+          <w:sz w:val="22"/>
+          <w:szCs w:val="22"/>
+        </w:rPr>
+        <w:t>{{CVLT Long Delay Cued Recall Correct Classification}}</w:t>
+      </w:r>
+      <w:r>
+        <w:rPr>
+          <w:rStyle w:val="s1"/>
+          <w:rFonts w:ascii="Plantagenet Cherokee" w:hAnsi="Plantagenet Cherokee" w:cs="Plantagenet Cherokee"/>
           <w:color w:val="EE0000"/>
           <w:sz w:val="22"/>
           <w:szCs w:val="22"/>
@@ -3755,6 +4739,146 @@
         <w:rPr>
           <w:rStyle w:val="s1"/>
           <w:rFonts w:ascii="Plantagenet Cherokee" w:hAnsi="Plantagenet Cherokee" w:cs="Plantagenet Cherokee"/>
+          <w:color w:val="70AD47" w:themeColor="accent6"/>
+          <w:sz w:val="22"/>
+          <w:szCs w:val="22"/>
+        </w:rPr>
+        <w:t>(</w:t>
+      </w:r>
+      <w:r>
+        <w:rPr>
+          <w:rStyle w:val="s1"/>
+          <w:rFonts w:ascii="Plantagenet Cherokee" w:hAnsi="Plantagenet Cherokee" w:cs="Plantagenet Cherokee"/>
+          <w:color w:val="70AD47" w:themeColor="accent6"/>
+          <w:sz w:val="22"/>
+          <w:szCs w:val="22"/>
+        </w:rPr>
+        <w:t>{{CVLT Long Delay Cued Recall Correct Percentile*}}</w:t>
+      </w:r>
+      <w:r>
+        <w:rPr>
+          <w:rStyle w:val="s1"/>
+          <w:rFonts w:ascii="Plantagenet Cherokee" w:hAnsi="Plantagenet Cherokee" w:cs="Plantagenet Cherokee"/>
+          <w:color w:val="EE0000"/>
+          <w:sz w:val="22"/>
+          <w:szCs w:val="22"/>
+        </w:rPr>
+        <w:t xml:space="preserve"> </w:t>
+      </w:r>
+      <w:r>
+        <w:rPr>
+          <w:rStyle w:val="s1"/>
+          <w:rFonts w:ascii="Plantagenet Cherokee" w:hAnsi="Plantagenet Cherokee" w:cs="Plantagenet Cherokee"/>
+          <w:sz w:val="22"/>
+          <w:szCs w:val="22"/>
+        </w:rPr>
+        <w:t>percentile</w:t>
+      </w:r>
+      <w:r>
+        <w:rPr>
+          <w:rStyle w:val="s1"/>
+          <w:rFonts w:ascii="Plantagenet Cherokee" w:hAnsi="Plantagenet Cherokee" w:cs="Plantagenet Cherokee"/>
+          <w:sz w:val="22"/>
+          <w:szCs w:val="22"/>
+        </w:rPr>
+        <w:t>s</w:t>
+      </w:r>
+      <w:r>
+        <w:rPr>
+          <w:rStyle w:val="s1"/>
+          <w:rFonts w:ascii="Plantagenet Cherokee" w:hAnsi="Plantagenet Cherokee" w:cs="Plantagenet Cherokee"/>
+          <w:sz w:val="22"/>
+          <w:szCs w:val="22"/>
+        </w:rPr>
+        <w:t>), respectively</w:t>
+      </w:r>
+      <w:r>
+        <w:rPr>
+          <w:rFonts w:ascii="Plantagenet Cherokee" w:hAnsi="Plantagenet Cherokee" w:cs="Plantagenet Cherokee"/>
+          <w:sz w:val="22"/>
+          <w:szCs w:val="22"/>
+        </w:rPr>
+        <w:t xml:space="preserve">. Ms. </w:t>
+      </w:r>
+      <w:r>
+        <w:rPr>
+          <w:rFonts w:ascii="Plantagenet Cherokee" w:hAnsi="Plantagenet Cherokee" w:cs="Plantagenet Cherokee"/>
+          <w:sz w:val="22"/>
+          <w:szCs w:val="22"/>
+        </w:rPr>
+        <w:t>Smith</w:t>
+      </w:r>
+      <w:r>
+        <w:rPr>
+          <w:rFonts w:ascii="Plantagenet Cherokee" w:hAnsi="Plantagenet Cherokee" w:cs="Plantagenet Cherokee"/>
+          <w:sz w:val="22"/>
+          <w:szCs w:val="22"/>
+        </w:rPr>
+        <w:t xml:space="preserve"> demonstrated an </w:t>
+      </w:r>
+      <w:r>
+        <w:rPr>
+          <w:rStyle w:val="s1"/>
+          <w:rFonts w:ascii="Plantagenet Cherokee" w:hAnsi="Plantagenet Cherokee" w:cs="Plantagenet Cherokee"/>
+          <w:color w:val="70AD47" w:themeColor="accent6"/>
+          <w:sz w:val="22"/>
+          <w:szCs w:val="22"/>
+        </w:rPr>
+        <w:t>{{CVLT Total Hits Classification}}</w:t>
+      </w:r>
+      <w:r>
+        <w:rPr>
+          <w:rStyle w:val="s1"/>
+          <w:rFonts w:ascii="Plantagenet Cherokee" w:hAnsi="Plantagenet Cherokee" w:cs="Plantagenet Cherokee"/>
+          <w:color w:val="EE0000"/>
+          <w:sz w:val="22"/>
+          <w:szCs w:val="22"/>
+        </w:rPr>
+        <w:t xml:space="preserve"> </w:t>
+      </w:r>
+      <w:r>
+        <w:rPr>
+          <w:rStyle w:val="s1"/>
+          <w:rFonts w:ascii="Plantagenet Cherokee" w:hAnsi="Plantagenet Cherokee" w:cs="Plantagenet Cherokee"/>
+          <w:sz w:val="22"/>
+          <w:szCs w:val="22"/>
+        </w:rPr>
+        <w:t xml:space="preserve">number of hits </w:t>
+      </w:r>
+      <w:r>
+        <w:rPr>
+          <w:rStyle w:val="s1"/>
+          <w:rFonts w:ascii="Plantagenet Cherokee" w:hAnsi="Plantagenet Cherokee" w:cs="Plantagenet Cherokee"/>
+          <w:color w:val="70AD47" w:themeColor="accent6"/>
+          <w:sz w:val="22"/>
+          <w:szCs w:val="22"/>
+        </w:rPr>
+        <w:t>(</w:t>
+      </w:r>
+      <w:r>
+        <w:rPr>
+          <w:rStyle w:val="s1"/>
+          <w:rFonts w:ascii="Plantagenet Cherokee" w:hAnsi="Plantagenet Cherokee" w:cs="Plantagenet Cherokee"/>
+          <w:color w:val="70AD47" w:themeColor="accent6"/>
+          <w:sz w:val="22"/>
+          <w:szCs w:val="22"/>
+        </w:rPr>
+        <w:t>{{CVLT Total Hits Percentile*}}</w:t>
+      </w:r>
+      <w:r>
+        <w:rPr>
+          <w:rStyle w:val="s1"/>
+          <w:rFonts w:ascii="Plantagenet Cherokee" w:hAnsi="Plantagenet Cherokee" w:cs="Plantagenet Cherokee"/>
+          <w:color w:val="70AD47" w:themeColor="accent6"/>
+          <w:sz w:val="22"/>
+          <w:szCs w:val="22"/>
+        </w:rPr>
+        <w:t xml:space="preserve"> </w:t>
+      </w:r>
+      <w:r>
+        <w:rPr>
+          <w:rStyle w:val="s1"/>
+          <w:rFonts w:ascii="Plantagenet Cherokee" w:hAnsi="Plantagenet Cherokee" w:cs="Plantagenet Cherokee"/>
           <w:sz w:val="22"/>
           <w:szCs w:val="22"/>
         </w:rPr>
@@ -3766,40 +4890,33 @@
           <w:sz w:val="22"/>
           <w:szCs w:val="22"/>
         </w:rPr>
-        <w:t xml:space="preserve"> for peers her age, a</w:t>
-      </w:r>
-      <w:r>
-        <w:rPr>
-          <w:rFonts w:ascii="Plantagenet Cherokee" w:hAnsi="Plantagenet Cherokee" w:cs="Plantagenet Cherokee"/>
-          <w:sz w:val="22"/>
-          <w:szCs w:val="22"/>
-        </w:rPr>
-        <w:t>s is</w:t>
-      </w:r>
-      <w:r>
-        <w:rPr>
-          <w:rFonts w:ascii="Plantagenet Cherokee" w:hAnsi="Plantagenet Cherokee" w:cs="Plantagenet Cherokee"/>
-          <w:sz w:val="22"/>
-          <w:szCs w:val="22"/>
-        </w:rPr>
-        <w:t xml:space="preserve"> her </w:t>
-      </w:r>
-      <w:r>
-        <w:rPr>
-          <w:rFonts w:ascii="Plantagenet Cherokee" w:hAnsi="Plantagenet Cherokee" w:cs="Plantagenet Cherokee"/>
-          <w:color w:val="EE0000"/>
-          <w:sz w:val="22"/>
-          <w:szCs w:val="22"/>
-        </w:rPr>
-        <w:t>average</w:t>
-      </w:r>
-      <w:r>
-        <w:rPr>
-          <w:rFonts w:ascii="Plantagenet Cherokee" w:hAnsi="Plantagenet Cherokee" w:cs="Plantagenet Cherokee"/>
-          <w:sz w:val="22"/>
-          <w:szCs w:val="22"/>
-        </w:rPr>
-        <w:t xml:space="preserve"> over all five learning trials </w:t>
+        <w:t xml:space="preserve"> when asked to recognize words from the list she had learned, and a</w:t>
+      </w:r>
+      <w:r>
+        <w:rPr>
+          <w:rFonts w:ascii="Plantagenet Cherokee" w:hAnsi="Plantagenet Cherokee" w:cs="Plantagenet Cherokee"/>
+          <w:sz w:val="22"/>
+          <w:szCs w:val="22"/>
+        </w:rPr>
+        <w:t xml:space="preserve">n </w:t>
+      </w:r>
+      <w:r>
+        <w:rPr>
+          <w:rFonts w:ascii="Plantagenet Cherokee" w:hAnsi="Plantagenet Cherokee" w:cs="Plantagenet Cherokee"/>
+          <w:color w:val="70AD47" w:themeColor="accent6"/>
+          <w:sz w:val="22"/>
+          <w:szCs w:val="22"/>
+        </w:rPr>
+        <w:t>{{CVLT Total False Positives Classification}}</w:t>
+      </w:r>
+      <w:r>
+        <w:rPr>
+          <w:rFonts w:ascii="Plantagenet Cherokee" w:hAnsi="Plantagenet Cherokee" w:cs="Plantagenet Cherokee"/>
+          <w:color w:val="70AD47" w:themeColor="accent6"/>
+          <w:sz w:val="22"/>
+          <w:szCs w:val="22"/>
+        </w:rPr>
+        <w:t xml:space="preserve"> </w:t>
       </w:r>
       <w:r>
         <w:rPr>
@@ -3808,34 +4925,43 @@
           <w:sz w:val="22"/>
           <w:szCs w:val="22"/>
         </w:rPr>
-        <w:t>range (</w:t>
+        <w:t>of false positives (</w:t>
       </w:r>
       <w:r>
         <w:rPr>
           <w:rStyle w:val="s1"/>
           <w:rFonts w:ascii="Plantagenet Cherokee" w:hAnsi="Plantagenet Cherokee" w:cs="Plantagenet Cherokee"/>
-          <w:color w:val="EE0000"/>
-          <w:sz w:val="22"/>
-          <w:szCs w:val="22"/>
-        </w:rPr>
-        <w:t>37</w:t>
+          <w:color w:val="70AD47" w:themeColor="accent6"/>
+          <w:sz w:val="22"/>
+          <w:szCs w:val="22"/>
+        </w:rPr>
+        <w:t xml:space="preserve">{{CVLT Total False Positives </w:t>
       </w:r>
       <w:r>
         <w:rPr>
           <w:rStyle w:val="s1"/>
           <w:rFonts w:ascii="Plantagenet Cherokee" w:hAnsi="Plantagenet Cherokee" w:cs="Plantagenet Cherokee"/>
-          <w:color w:val="EE0000"/>
-          <w:sz w:val="22"/>
-          <w:szCs w:val="22"/>
-          <w:vertAlign w:val="superscript"/>
-        </w:rPr>
-        <w:t>th</w:t>
+          <w:color w:val="70AD47" w:themeColor="accent6"/>
+          <w:sz w:val="22"/>
+          <w:szCs w:val="22"/>
+        </w:rPr>
+        <w:t>Percentile*</w:t>
       </w:r>
       <w:r>
         <w:rPr>
           <w:rStyle w:val="s1"/>
           <w:rFonts w:ascii="Plantagenet Cherokee" w:hAnsi="Plantagenet Cherokee" w:cs="Plantagenet Cherokee"/>
-          <w:color w:val="EE0000"/>
+          <w:color w:val="70AD47" w:themeColor="accent6"/>
+          <w:sz w:val="22"/>
+          <w:szCs w:val="22"/>
+        </w:rPr>
+        <w:t>}}</w:t>
+      </w:r>
+      <w:r>
+        <w:rPr>
+          <w:rStyle w:val="s1"/>
+          <w:rFonts w:ascii="Plantagenet Cherokee" w:hAnsi="Plantagenet Cherokee" w:cs="Plantagenet Cherokee"/>
+          <w:color w:val="70AD47" w:themeColor="accent6"/>
           <w:sz w:val="22"/>
           <w:szCs w:val="22"/>
         </w:rPr>
@@ -3849,453 +4975,6 @@
           <w:szCs w:val="22"/>
         </w:rPr>
         <w:t>percentile)</w:t>
-      </w:r>
-      <w:r>
-        <w:rPr>
-          <w:rFonts w:ascii="Plantagenet Cherokee" w:hAnsi="Plantagenet Cherokee" w:cs="Plantagenet Cherokee"/>
-          <w:sz w:val="22"/>
-          <w:szCs w:val="22"/>
-        </w:rPr>
-        <w:t xml:space="preserve">. Her ability to recall the words from the list after a brief delay </w:t>
-      </w:r>
-      <w:r>
-        <w:rPr>
-          <w:rFonts w:ascii="Plantagenet Cherokee" w:hAnsi="Plantagenet Cherokee" w:cs="Plantagenet Cherokee"/>
-          <w:sz w:val="22"/>
-          <w:szCs w:val="22"/>
-        </w:rPr>
-        <w:t>is also</w:t>
-      </w:r>
-      <w:r>
-        <w:rPr>
-          <w:rFonts w:ascii="Plantagenet Cherokee" w:hAnsi="Plantagenet Cherokee" w:cs="Plantagenet Cherokee"/>
-          <w:sz w:val="22"/>
-          <w:szCs w:val="22"/>
-        </w:rPr>
-        <w:t xml:space="preserve"> </w:t>
-      </w:r>
-      <w:r>
-        <w:rPr>
-          <w:rStyle w:val="s1"/>
-          <w:rFonts w:ascii="Plantagenet Cherokee" w:hAnsi="Plantagenet Cherokee" w:cs="Plantagenet Cherokee"/>
-          <w:color w:val="EE0000"/>
-          <w:sz w:val="22"/>
-          <w:szCs w:val="22"/>
-        </w:rPr>
-        <w:t>Average</w:t>
-      </w:r>
-      <w:r>
-        <w:rPr>
-          <w:rStyle w:val="s1"/>
-          <w:rFonts w:ascii="Plantagenet Cherokee" w:hAnsi="Plantagenet Cherokee" w:cs="Plantagenet Cherokee"/>
-          <w:sz w:val="22"/>
-          <w:szCs w:val="22"/>
-        </w:rPr>
-        <w:t xml:space="preserve"> (</w:t>
-      </w:r>
-      <w:r>
-        <w:rPr>
-          <w:rStyle w:val="s1"/>
-          <w:rFonts w:ascii="Plantagenet Cherokee" w:hAnsi="Plantagenet Cherokee" w:cs="Plantagenet Cherokee"/>
-          <w:color w:val="EE0000"/>
-          <w:sz w:val="22"/>
-          <w:szCs w:val="22"/>
-        </w:rPr>
-        <w:t>50</w:t>
-      </w:r>
-      <w:r>
-        <w:rPr>
-          <w:rStyle w:val="s1"/>
-          <w:rFonts w:ascii="Plantagenet Cherokee" w:hAnsi="Plantagenet Cherokee" w:cs="Plantagenet Cherokee"/>
-          <w:color w:val="EE0000"/>
-          <w:sz w:val="22"/>
-          <w:szCs w:val="22"/>
-          <w:vertAlign w:val="superscript"/>
-        </w:rPr>
-        <w:t>th</w:t>
-      </w:r>
-      <w:r>
-        <w:rPr>
-          <w:rStyle w:val="s1"/>
-          <w:rFonts w:ascii="Plantagenet Cherokee" w:hAnsi="Plantagenet Cherokee" w:cs="Plantagenet Cherokee"/>
-          <w:color w:val="EE0000"/>
-          <w:sz w:val="22"/>
-          <w:szCs w:val="22"/>
-        </w:rPr>
-        <w:t xml:space="preserve"> </w:t>
-      </w:r>
-      <w:r>
-        <w:rPr>
-          <w:rStyle w:val="s1"/>
-          <w:rFonts w:ascii="Plantagenet Cherokee" w:hAnsi="Plantagenet Cherokee" w:cs="Plantagenet Cherokee"/>
-          <w:sz w:val="22"/>
-          <w:szCs w:val="22"/>
-        </w:rPr>
-        <w:t>percentile)</w:t>
-      </w:r>
-      <w:r>
-        <w:rPr>
-          <w:rFonts w:ascii="Plantagenet Cherokee" w:hAnsi="Plantagenet Cherokee" w:cs="Plantagenet Cherokee"/>
-          <w:sz w:val="22"/>
-          <w:szCs w:val="22"/>
-        </w:rPr>
-        <w:t xml:space="preserve"> when freely recalled</w:t>
-      </w:r>
-      <w:r>
-        <w:rPr>
-          <w:rFonts w:ascii="Plantagenet Cherokee" w:hAnsi="Plantagenet Cherokee" w:cs="Plantagenet Cherokee"/>
-          <w:sz w:val="22"/>
-          <w:szCs w:val="22"/>
-        </w:rPr>
-        <w:t xml:space="preserve">, her score was </w:t>
-      </w:r>
-      <w:r>
-        <w:rPr>
-          <w:rStyle w:val="s1"/>
-          <w:rFonts w:ascii="Plantagenet Cherokee" w:hAnsi="Plantagenet Cherokee" w:cs="Plantagenet Cherokee"/>
-          <w:color w:val="EE0000"/>
-          <w:sz w:val="22"/>
-          <w:szCs w:val="22"/>
-        </w:rPr>
-        <w:t>Average</w:t>
-      </w:r>
-      <w:r>
-        <w:rPr>
-          <w:rStyle w:val="s1"/>
-          <w:rFonts w:ascii="Plantagenet Cherokee" w:hAnsi="Plantagenet Cherokee" w:cs="Plantagenet Cherokee"/>
-          <w:sz w:val="22"/>
-          <w:szCs w:val="22"/>
-        </w:rPr>
-        <w:t xml:space="preserve">. Her score </w:t>
-      </w:r>
-      <w:r>
-        <w:rPr>
-          <w:rStyle w:val="s1"/>
-          <w:rFonts w:ascii="Plantagenet Cherokee" w:hAnsi="Plantagenet Cherokee" w:cs="Plantagenet Cherokee"/>
-          <w:sz w:val="22"/>
-          <w:szCs w:val="22"/>
-        </w:rPr>
-        <w:t xml:space="preserve">declined to the </w:t>
-      </w:r>
-      <w:r>
-        <w:rPr>
-          <w:rStyle w:val="s1"/>
-          <w:rFonts w:ascii="Plantagenet Cherokee" w:hAnsi="Plantagenet Cherokee" w:cs="Plantagenet Cherokee"/>
-          <w:color w:val="EE0000"/>
-          <w:sz w:val="22"/>
-          <w:szCs w:val="22"/>
-        </w:rPr>
-        <w:t>25</w:t>
-      </w:r>
-      <w:r>
-        <w:rPr>
-          <w:rStyle w:val="s1"/>
-          <w:rFonts w:ascii="Plantagenet Cherokee" w:hAnsi="Plantagenet Cherokee" w:cs="Plantagenet Cherokee"/>
-          <w:color w:val="EE0000"/>
-          <w:sz w:val="22"/>
-          <w:szCs w:val="22"/>
-          <w:vertAlign w:val="superscript"/>
-        </w:rPr>
-        <w:t>th</w:t>
-      </w:r>
-      <w:r>
-        <w:rPr>
-          <w:rStyle w:val="s1"/>
-          <w:rFonts w:ascii="Plantagenet Cherokee" w:hAnsi="Plantagenet Cherokee" w:cs="Plantagenet Cherokee"/>
-          <w:color w:val="EE0000"/>
-          <w:sz w:val="22"/>
-          <w:szCs w:val="22"/>
-        </w:rPr>
-        <w:t xml:space="preserve"> </w:t>
-      </w:r>
-      <w:r>
-        <w:rPr>
-          <w:rStyle w:val="s1"/>
-          <w:rFonts w:ascii="Plantagenet Cherokee" w:hAnsi="Plantagenet Cherokee" w:cs="Plantagenet Cherokee"/>
-          <w:sz w:val="22"/>
-          <w:szCs w:val="22"/>
-        </w:rPr>
-        <w:t>percentile</w:t>
-      </w:r>
-      <w:r>
-        <w:rPr>
-          <w:rFonts w:ascii="Plantagenet Cherokee" w:hAnsi="Plantagenet Cherokee" w:cs="Plantagenet Cherokee"/>
-          <w:sz w:val="22"/>
-          <w:szCs w:val="22"/>
-        </w:rPr>
-        <w:t xml:space="preserve"> when cues were provided. After a 20-minute delay, her free and cued recall </w:t>
-      </w:r>
-      <w:r>
-        <w:rPr>
-          <w:rFonts w:ascii="Plantagenet Cherokee" w:hAnsi="Plantagenet Cherokee" w:cs="Plantagenet Cherokee"/>
-          <w:sz w:val="22"/>
-          <w:szCs w:val="22"/>
-        </w:rPr>
-        <w:t xml:space="preserve">were </w:t>
-      </w:r>
-      <w:r>
-        <w:rPr>
-          <w:rFonts w:ascii="Plantagenet Cherokee" w:hAnsi="Plantagenet Cherokee" w:cs="Plantagenet Cherokee"/>
-          <w:sz w:val="22"/>
-          <w:szCs w:val="22"/>
-        </w:rPr>
-        <w:t xml:space="preserve">in the </w:t>
-      </w:r>
-      <w:r>
-        <w:rPr>
-          <w:rStyle w:val="s1"/>
-          <w:rFonts w:ascii="Plantagenet Cherokee" w:hAnsi="Plantagenet Cherokee" w:cs="Plantagenet Cherokee"/>
-          <w:color w:val="EE0000"/>
-          <w:sz w:val="22"/>
-          <w:szCs w:val="22"/>
-        </w:rPr>
-        <w:t>Average</w:t>
-      </w:r>
-      <w:r>
-        <w:rPr>
-          <w:rStyle w:val="s1"/>
-          <w:rFonts w:ascii="Plantagenet Cherokee" w:hAnsi="Plantagenet Cherokee" w:cs="Plantagenet Cherokee"/>
-          <w:sz w:val="22"/>
-          <w:szCs w:val="22"/>
-        </w:rPr>
-        <w:t xml:space="preserve"> (</w:t>
-      </w:r>
-      <w:r>
-        <w:rPr>
-          <w:rStyle w:val="s1"/>
-          <w:rFonts w:ascii="Plantagenet Cherokee" w:hAnsi="Plantagenet Cherokee" w:cs="Plantagenet Cherokee"/>
-          <w:color w:val="EE0000"/>
-          <w:sz w:val="22"/>
-          <w:szCs w:val="22"/>
-        </w:rPr>
-        <w:t>25</w:t>
-      </w:r>
-      <w:r>
-        <w:rPr>
-          <w:rStyle w:val="s1"/>
-          <w:rFonts w:ascii="Plantagenet Cherokee" w:hAnsi="Plantagenet Cherokee" w:cs="Plantagenet Cherokee"/>
-          <w:color w:val="EE0000"/>
-          <w:sz w:val="22"/>
-          <w:szCs w:val="22"/>
-          <w:vertAlign w:val="superscript"/>
-        </w:rPr>
-        <w:t>th</w:t>
-      </w:r>
-      <w:r>
-        <w:rPr>
-          <w:rStyle w:val="s1"/>
-          <w:rFonts w:ascii="Plantagenet Cherokee" w:hAnsi="Plantagenet Cherokee" w:cs="Plantagenet Cherokee"/>
-          <w:color w:val="EE0000"/>
-          <w:sz w:val="22"/>
-          <w:szCs w:val="22"/>
-        </w:rPr>
-        <w:t xml:space="preserve"> </w:t>
-      </w:r>
-      <w:r>
-        <w:rPr>
-          <w:rStyle w:val="s1"/>
-          <w:rFonts w:ascii="Plantagenet Cherokee" w:hAnsi="Plantagenet Cherokee" w:cs="Plantagenet Cherokee"/>
-          <w:sz w:val="22"/>
-          <w:szCs w:val="22"/>
-        </w:rPr>
-        <w:t>percentile)</w:t>
-      </w:r>
-      <w:r>
-        <w:rPr>
-          <w:rStyle w:val="s1"/>
-          <w:rFonts w:ascii="Plantagenet Cherokee" w:hAnsi="Plantagenet Cherokee" w:cs="Plantagenet Cherokee"/>
-          <w:sz w:val="22"/>
-          <w:szCs w:val="22"/>
-        </w:rPr>
-        <w:t xml:space="preserve"> and </w:t>
-      </w:r>
-      <w:r>
-        <w:rPr>
-          <w:rStyle w:val="s1"/>
-          <w:rFonts w:ascii="Plantagenet Cherokee" w:hAnsi="Plantagenet Cherokee" w:cs="Plantagenet Cherokee"/>
-          <w:color w:val="EE0000"/>
-          <w:sz w:val="22"/>
-          <w:szCs w:val="22"/>
-        </w:rPr>
-        <w:t xml:space="preserve">Average </w:t>
-      </w:r>
-      <w:r>
-        <w:rPr>
-          <w:rStyle w:val="s1"/>
-          <w:rFonts w:ascii="Plantagenet Cherokee" w:hAnsi="Plantagenet Cherokee" w:cs="Plantagenet Cherokee"/>
-          <w:sz w:val="22"/>
-          <w:szCs w:val="22"/>
-        </w:rPr>
-        <w:t>(</w:t>
-      </w:r>
-      <w:r>
-        <w:rPr>
-          <w:rStyle w:val="s1"/>
-          <w:rFonts w:ascii="Plantagenet Cherokee" w:hAnsi="Plantagenet Cherokee" w:cs="Plantagenet Cherokee"/>
-          <w:color w:val="EE0000"/>
-          <w:sz w:val="22"/>
-          <w:szCs w:val="22"/>
-        </w:rPr>
-        <w:t>25</w:t>
-      </w:r>
-      <w:r>
-        <w:rPr>
-          <w:rStyle w:val="s1"/>
-          <w:rFonts w:ascii="Plantagenet Cherokee" w:hAnsi="Plantagenet Cherokee" w:cs="Plantagenet Cherokee"/>
-          <w:color w:val="EE0000"/>
-          <w:sz w:val="22"/>
-          <w:szCs w:val="22"/>
-          <w:vertAlign w:val="superscript"/>
-        </w:rPr>
-        <w:t>th</w:t>
-      </w:r>
-      <w:r>
-        <w:rPr>
-          <w:rStyle w:val="s1"/>
-          <w:rFonts w:ascii="Plantagenet Cherokee" w:hAnsi="Plantagenet Cherokee" w:cs="Plantagenet Cherokee"/>
-          <w:color w:val="EE0000"/>
-          <w:sz w:val="22"/>
-          <w:szCs w:val="22"/>
-        </w:rPr>
-        <w:t xml:space="preserve"> </w:t>
-      </w:r>
-      <w:r>
-        <w:rPr>
-          <w:rStyle w:val="s1"/>
-          <w:rFonts w:ascii="Plantagenet Cherokee" w:hAnsi="Plantagenet Cherokee" w:cs="Plantagenet Cherokee"/>
-          <w:sz w:val="22"/>
-          <w:szCs w:val="22"/>
-        </w:rPr>
-        <w:t>percentiles), respectively</w:t>
-      </w:r>
-      <w:r>
-        <w:rPr>
-          <w:rFonts w:ascii="Plantagenet Cherokee" w:hAnsi="Plantagenet Cherokee" w:cs="Plantagenet Cherokee"/>
-          <w:sz w:val="22"/>
-          <w:szCs w:val="22"/>
-        </w:rPr>
-        <w:t xml:space="preserve">. Ms. </w:t>
-      </w:r>
-      <w:r>
-        <w:rPr>
-          <w:rFonts w:ascii="Plantagenet Cherokee" w:hAnsi="Plantagenet Cherokee" w:cs="Plantagenet Cherokee"/>
-          <w:sz w:val="22"/>
-          <w:szCs w:val="22"/>
-        </w:rPr>
-        <w:t>Smith</w:t>
-      </w:r>
-      <w:r>
-        <w:rPr>
-          <w:rFonts w:ascii="Plantagenet Cherokee" w:hAnsi="Plantagenet Cherokee" w:cs="Plantagenet Cherokee"/>
-          <w:sz w:val="22"/>
-          <w:szCs w:val="22"/>
-        </w:rPr>
-        <w:t xml:space="preserve"> demonstrated an </w:t>
-      </w:r>
-      <w:r>
-        <w:rPr>
-          <w:rStyle w:val="s1"/>
-          <w:rFonts w:ascii="Plantagenet Cherokee" w:hAnsi="Plantagenet Cherokee" w:cs="Plantagenet Cherokee"/>
-          <w:color w:val="EE0000"/>
-          <w:sz w:val="22"/>
-          <w:szCs w:val="22"/>
-        </w:rPr>
-        <w:t>Average</w:t>
-      </w:r>
-      <w:r>
-        <w:rPr>
-          <w:rStyle w:val="s1"/>
-          <w:rFonts w:ascii="Plantagenet Cherokee" w:hAnsi="Plantagenet Cherokee" w:cs="Plantagenet Cherokee"/>
-          <w:sz w:val="22"/>
-          <w:szCs w:val="22"/>
-        </w:rPr>
-        <w:t xml:space="preserve"> number of hits (</w:t>
-      </w:r>
-      <w:r>
-        <w:rPr>
-          <w:rStyle w:val="s1"/>
-          <w:rFonts w:ascii="Plantagenet Cherokee" w:hAnsi="Plantagenet Cherokee" w:cs="Plantagenet Cherokee"/>
-          <w:color w:val="EE0000"/>
-          <w:sz w:val="22"/>
-          <w:szCs w:val="22"/>
-        </w:rPr>
-        <w:t>37</w:t>
-      </w:r>
-      <w:r>
-        <w:rPr>
-          <w:rStyle w:val="s1"/>
-          <w:rFonts w:ascii="Plantagenet Cherokee" w:hAnsi="Plantagenet Cherokee" w:cs="Plantagenet Cherokee"/>
-          <w:color w:val="EE0000"/>
-          <w:sz w:val="22"/>
-          <w:szCs w:val="22"/>
-          <w:vertAlign w:val="superscript"/>
-        </w:rPr>
-        <w:t>th</w:t>
-      </w:r>
-      <w:r>
-        <w:rPr>
-          <w:rStyle w:val="s1"/>
-          <w:rFonts w:ascii="Plantagenet Cherokee" w:hAnsi="Plantagenet Cherokee" w:cs="Plantagenet Cherokee"/>
-          <w:color w:val="EE0000"/>
-          <w:sz w:val="22"/>
-          <w:szCs w:val="22"/>
-        </w:rPr>
-        <w:t xml:space="preserve"> </w:t>
-      </w:r>
-      <w:r>
-        <w:rPr>
-          <w:rStyle w:val="s1"/>
-          <w:rFonts w:ascii="Plantagenet Cherokee" w:hAnsi="Plantagenet Cherokee" w:cs="Plantagenet Cherokee"/>
-          <w:sz w:val="22"/>
-          <w:szCs w:val="22"/>
-        </w:rPr>
-        <w:t>percentile)</w:t>
-      </w:r>
-      <w:r>
-        <w:rPr>
-          <w:rFonts w:ascii="Plantagenet Cherokee" w:hAnsi="Plantagenet Cherokee" w:cs="Plantagenet Cherokee"/>
-          <w:sz w:val="22"/>
-          <w:szCs w:val="22"/>
-        </w:rPr>
-        <w:t xml:space="preserve"> when asked to recognize words from the list she had learned, and a </w:t>
-      </w:r>
-      <w:r>
-        <w:rPr>
-          <w:rStyle w:val="s1"/>
-          <w:rFonts w:ascii="Plantagenet Cherokee" w:hAnsi="Plantagenet Cherokee" w:cs="Plantagenet Cherokee"/>
-          <w:color w:val="EE0000"/>
-          <w:sz w:val="22"/>
-          <w:szCs w:val="22"/>
-        </w:rPr>
-        <w:t xml:space="preserve">low number </w:t>
-      </w:r>
-      <w:r>
-        <w:rPr>
-          <w:rStyle w:val="s1"/>
-          <w:rFonts w:ascii="Plantagenet Cherokee" w:hAnsi="Plantagenet Cherokee" w:cs="Plantagenet Cherokee"/>
-          <w:sz w:val="22"/>
-          <w:szCs w:val="22"/>
-        </w:rPr>
-        <w:t>of false positives (16</w:t>
-      </w:r>
-      <w:r>
-        <w:rPr>
-          <w:rStyle w:val="s1"/>
-          <w:rFonts w:ascii="Plantagenet Cherokee" w:hAnsi="Plantagenet Cherokee" w:cs="Plantagenet Cherokee"/>
-          <w:sz w:val="22"/>
-          <w:szCs w:val="22"/>
-          <w:vertAlign w:val="superscript"/>
-        </w:rPr>
-        <w:t>th</w:t>
-      </w:r>
-      <w:r>
-        <w:rPr>
-          <w:rStyle w:val="s1"/>
-          <w:rFonts w:ascii="Plantagenet Cherokee" w:hAnsi="Plantagenet Cherokee" w:cs="Plantagenet Cherokee"/>
-          <w:sz w:val="22"/>
-          <w:szCs w:val="22"/>
-        </w:rPr>
-        <w:t xml:space="preserve"> percentile)</w:t>
       </w:r>
       <w:r>
         <w:rPr>
@@ -4395,27 +5074,7 @@
           <w:sz w:val="22"/>
           <w:szCs w:val="22"/>
         </w:rPr>
-        <w:t xml:space="preserve">{{CVLT Trial 1 Correct </w:t>
-      </w:r>
-      <w:r>
-        <w:rPr>
-          <w:rStyle w:val="s1"/>
-          <w:rFonts w:ascii="Plantagenet Cherokee" w:hAnsi="Plantagenet Cherokee" w:cs="Plantagenet Cherokee"/>
-          <w:color w:val="70AD47" w:themeColor="accent6"/>
-          <w:sz w:val="22"/>
-          <w:szCs w:val="22"/>
-        </w:rPr>
-        <w:t>Percentile*</w:t>
-      </w:r>
-      <w:r>
-        <w:rPr>
-          <w:rStyle w:val="s1"/>
-          <w:rFonts w:ascii="Plantagenet Cherokee" w:hAnsi="Plantagenet Cherokee" w:cs="Plantagenet Cherokee"/>
-          <w:color w:val="70AD47" w:themeColor="accent6"/>
-          <w:sz w:val="22"/>
-          <w:szCs w:val="22"/>
-        </w:rPr>
-        <w:t>}}</w:t>
+        <w:t>{{CVLT Trial 1 Correct Percentile*}}</w:t>
       </w:r>
       <w:r>
         <w:rPr>
@@ -4616,6 +5275,7 @@
           <w:sz w:val="22"/>
           <w:szCs w:val="22"/>
         </w:rPr>
+        <w:lastRenderedPageBreak/>
         <w:t>The computerized report is meant to act as an interpretive aid and should not be used as the sole basis for clinical diagnosis or intervention. This report works best when combined with other sources of relevant information. The CAARS results are based on the individual's current functioning and thus cannot be used to establish the childhood onset of symptoms, which is necessary for diagnosis. The report is based on an algorithm that produces the most common interpretations for the scores that have been obtained. Test users should review the individual's responses to specific items to ensure that these generic interpretations apply. Highly idiosyncratic response patterns must be explored in other ways and on a case-by-case basis.</w:t>
       </w:r>
     </w:p>
@@ -4635,7 +5295,6 @@
           <w:sz w:val="22"/>
           <w:szCs w:val="22"/>
         </w:rPr>
-        <w:lastRenderedPageBreak/>
         <w:t xml:space="preserve">Ms. </w:t>
       </w:r>
       <w:r>
@@ -4893,7 +5552,7 @@
           <w:sz w:val="22"/>
           <w:szCs w:val="22"/>
         </w:rPr>
-        <w:t xml:space="preserve">Ms. </w:t>
+        <w:t>{{CEFI Parent Narrative}}</w:t>
       </w:r>
       <w:r>
         <w:rPr>
@@ -4902,7 +5561,7 @@
           <w:sz w:val="22"/>
           <w:szCs w:val="22"/>
         </w:rPr>
-        <w:t>Smith</w:t>
+        <w:t xml:space="preserve"> </w:t>
       </w:r>
       <w:r>
         <w:rPr>
@@ -4911,711 +5570,7 @@
           <w:sz w:val="22"/>
           <w:szCs w:val="22"/>
         </w:rPr>
-        <w:t>’s mother demonstra</w:t>
-      </w:r>
-      <w:r>
-        <w:rPr>
-          <w:rFonts w:ascii="Plantagenet Cherokee" w:eastAsia="Times New Roman" w:hAnsi="Plantagenet Cherokee" w:cs="Arial"/>
-          <w:color w:val="000000" w:themeColor="text1"/>
-          <w:sz w:val="22"/>
-          <w:szCs w:val="22"/>
-        </w:rPr>
-        <w:t xml:space="preserve">ted a </w:t>
-      </w:r>
-      <w:r>
-        <w:rPr>
-          <w:rFonts w:ascii="Plantagenet Cherokee" w:eastAsia="Times New Roman" w:hAnsi="Plantagenet Cherokee" w:cs="Arial"/>
-          <w:i/>
-          <w:iCs/>
-          <w:color w:val="000000" w:themeColor="text1"/>
-          <w:sz w:val="22"/>
-          <w:szCs w:val="22"/>
-        </w:rPr>
-        <w:t>Consistent Response</w:t>
-      </w:r>
-      <w:r>
-        <w:rPr>
-          <w:rFonts w:ascii="Plantagenet Cherokee" w:eastAsia="Times New Roman" w:hAnsi="Plantagenet Cherokee" w:cs="Arial"/>
-          <w:color w:val="000000" w:themeColor="text1"/>
-          <w:sz w:val="22"/>
-          <w:szCs w:val="22"/>
-        </w:rPr>
-        <w:t xml:space="preserve"> </w:t>
-      </w:r>
-      <w:r>
-        <w:rPr>
-          <w:rFonts w:ascii="Plantagenet Cherokee" w:eastAsia="Times New Roman" w:hAnsi="Plantagenet Cherokee" w:cs="Arial"/>
-          <w:i/>
-          <w:iCs/>
-          <w:color w:val="000000" w:themeColor="text1"/>
-          <w:sz w:val="22"/>
-          <w:szCs w:val="22"/>
-        </w:rPr>
-        <w:t>Style</w:t>
-      </w:r>
-      <w:r>
-        <w:rPr>
-          <w:rFonts w:ascii="Plantagenet Cherokee" w:eastAsia="Times New Roman" w:hAnsi="Plantagenet Cherokee" w:cs="Arial"/>
-          <w:color w:val="000000" w:themeColor="text1"/>
-          <w:sz w:val="22"/>
-          <w:szCs w:val="22"/>
-        </w:rPr>
-        <w:t xml:space="preserve"> in her answers without indications of positive or negative bias. She rated Ms. </w:t>
-      </w:r>
-      <w:r>
-        <w:rPr>
-          <w:rFonts w:ascii="Plantagenet Cherokee" w:eastAsia="Times New Roman" w:hAnsi="Plantagenet Cherokee" w:cs="Arial"/>
-          <w:color w:val="000000" w:themeColor="text1"/>
-          <w:sz w:val="22"/>
-          <w:szCs w:val="22"/>
-        </w:rPr>
-        <w:t>Smith</w:t>
-      </w:r>
-      <w:r>
-        <w:rPr>
-          <w:rFonts w:ascii="Plantagenet Cherokee" w:eastAsia="Times New Roman" w:hAnsi="Plantagenet Cherokee" w:cs="Arial"/>
-          <w:color w:val="000000" w:themeColor="text1"/>
-          <w:sz w:val="22"/>
-          <w:szCs w:val="22"/>
-        </w:rPr>
-        <w:t xml:space="preserve"> in the </w:t>
-      </w:r>
-      <w:r>
-        <w:rPr>
-          <w:rFonts w:ascii="Plantagenet Cherokee" w:eastAsia="Times New Roman" w:hAnsi="Plantagenet Cherokee" w:cs="Arial"/>
-          <w:b/>
-          <w:bCs/>
-          <w:color w:val="000000" w:themeColor="text1"/>
-          <w:sz w:val="22"/>
-          <w:szCs w:val="22"/>
-        </w:rPr>
-        <w:t>Average</w:t>
-      </w:r>
-      <w:r>
-        <w:rPr>
-          <w:rFonts w:ascii="Plantagenet Cherokee" w:eastAsia="Times New Roman" w:hAnsi="Plantagenet Cherokee" w:cs="Arial"/>
-          <w:color w:val="000000" w:themeColor="text1"/>
-          <w:sz w:val="22"/>
-          <w:szCs w:val="22"/>
-        </w:rPr>
-        <w:t xml:space="preserve"> range on the following the CEFI scales: </w:t>
-      </w:r>
-      <w:r>
-        <w:rPr>
-          <w:rFonts w:ascii="Plantagenet Cherokee" w:eastAsia="Times New Roman" w:hAnsi="Plantagenet Cherokee" w:cs="Arial"/>
-          <w:i/>
-          <w:iCs/>
-          <w:color w:val="000000" w:themeColor="text1"/>
-          <w:sz w:val="22"/>
-          <w:szCs w:val="22"/>
-        </w:rPr>
-        <w:t>Full scale</w:t>
-      </w:r>
-      <w:r>
-        <w:rPr>
-          <w:rFonts w:ascii="Plantagenet Cherokee" w:eastAsia="Times New Roman" w:hAnsi="Plantagenet Cherokee" w:cs="Arial"/>
-          <w:color w:val="000000" w:themeColor="text1"/>
-          <w:sz w:val="22"/>
-          <w:szCs w:val="22"/>
-        </w:rPr>
-        <w:t xml:space="preserve"> (</w:t>
-      </w:r>
-      <w:r>
-        <w:rPr>
-          <w:rFonts w:ascii="Plantagenet Cherokee" w:eastAsia="Times New Roman" w:hAnsi="Plantagenet Cherokee" w:cs="Arial"/>
-          <w:color w:val="000000" w:themeColor="text1"/>
-          <w:sz w:val="22"/>
-          <w:szCs w:val="22"/>
-        </w:rPr>
-        <w:t>75</w:t>
-      </w:r>
-      <w:r>
-        <w:rPr>
-          <w:rFonts w:ascii="Plantagenet Cherokee" w:eastAsia="Times New Roman" w:hAnsi="Plantagenet Cherokee" w:cs="Arial"/>
-          <w:color w:val="000000" w:themeColor="text1"/>
-          <w:sz w:val="22"/>
-          <w:szCs w:val="22"/>
-          <w:vertAlign w:val="superscript"/>
-        </w:rPr>
-        <w:t>th</w:t>
-      </w:r>
-      <w:r>
-        <w:rPr>
-          <w:rFonts w:ascii="Plantagenet Cherokee" w:eastAsia="Times New Roman" w:hAnsi="Plantagenet Cherokee" w:cs="Arial"/>
-          <w:color w:val="000000" w:themeColor="text1"/>
-          <w:sz w:val="22"/>
-          <w:szCs w:val="22"/>
-        </w:rPr>
-        <w:t xml:space="preserve"> percentile)</w:t>
-      </w:r>
-      <w:r>
-        <w:rPr>
-          <w:rFonts w:ascii="Plantagenet Cherokee" w:eastAsia="Times New Roman" w:hAnsi="Plantagenet Cherokee" w:cs="Arial"/>
-          <w:color w:val="000000" w:themeColor="text1"/>
-          <w:sz w:val="22"/>
-          <w:szCs w:val="22"/>
-        </w:rPr>
-        <w:t xml:space="preserve">; </w:t>
-      </w:r>
-      <w:r>
-        <w:rPr>
-          <w:rFonts w:ascii="Plantagenet Cherokee" w:eastAsia="Times New Roman" w:hAnsi="Plantagenet Cherokee" w:cs="Arial"/>
-          <w:i/>
-          <w:iCs/>
-          <w:color w:val="000000" w:themeColor="text1"/>
-          <w:sz w:val="22"/>
-          <w:szCs w:val="22"/>
-        </w:rPr>
-        <w:t>Attention</w:t>
-      </w:r>
-      <w:r>
-        <w:rPr>
-          <w:rFonts w:ascii="Plantagenet Cherokee" w:eastAsia="Times New Roman" w:hAnsi="Plantagenet Cherokee" w:cs="Arial"/>
-          <w:color w:val="000000" w:themeColor="text1"/>
-          <w:sz w:val="22"/>
-          <w:szCs w:val="22"/>
-        </w:rPr>
-        <w:t xml:space="preserve"> (</w:t>
-      </w:r>
-      <w:r>
-        <w:rPr>
-          <w:rFonts w:ascii="Plantagenet Cherokee" w:eastAsia="Times New Roman" w:hAnsi="Plantagenet Cherokee" w:cs="Arial"/>
-          <w:color w:val="000000" w:themeColor="text1"/>
-          <w:sz w:val="22"/>
-          <w:szCs w:val="22"/>
-        </w:rPr>
-        <w:t>73</w:t>
-      </w:r>
-      <w:r>
-        <w:rPr>
-          <w:rFonts w:ascii="Plantagenet Cherokee" w:eastAsia="Times New Roman" w:hAnsi="Plantagenet Cherokee" w:cs="Arial"/>
-          <w:color w:val="000000" w:themeColor="text1"/>
-          <w:sz w:val="22"/>
-          <w:szCs w:val="22"/>
-          <w:vertAlign w:val="superscript"/>
-        </w:rPr>
-        <w:t>rd</w:t>
-      </w:r>
-      <w:r>
-        <w:rPr>
-          <w:rFonts w:ascii="Plantagenet Cherokee" w:eastAsia="Times New Roman" w:hAnsi="Plantagenet Cherokee" w:cs="Arial"/>
-          <w:color w:val="000000" w:themeColor="text1"/>
-          <w:sz w:val="22"/>
-          <w:szCs w:val="22"/>
-        </w:rPr>
-        <w:t xml:space="preserve"> percentile)</w:t>
-      </w:r>
-      <w:r>
-        <w:rPr>
-          <w:rFonts w:ascii="Plantagenet Cherokee" w:eastAsia="Times New Roman" w:hAnsi="Plantagenet Cherokee" w:cs="Arial"/>
-          <w:color w:val="000000" w:themeColor="text1"/>
-          <w:sz w:val="22"/>
-          <w:szCs w:val="22"/>
-        </w:rPr>
-        <w:t xml:space="preserve">; </w:t>
-      </w:r>
-      <w:r>
-        <w:rPr>
-          <w:rFonts w:ascii="Plantagenet Cherokee" w:eastAsia="Times New Roman" w:hAnsi="Plantagenet Cherokee" w:cs="Arial"/>
-          <w:i/>
-          <w:iCs/>
-          <w:color w:val="000000" w:themeColor="text1"/>
-          <w:sz w:val="22"/>
-          <w:szCs w:val="22"/>
-        </w:rPr>
-        <w:t>Emotion Regulation</w:t>
-      </w:r>
-      <w:r>
-        <w:rPr>
-          <w:rFonts w:ascii="Plantagenet Cherokee" w:eastAsia="Times New Roman" w:hAnsi="Plantagenet Cherokee" w:cs="Arial"/>
-          <w:color w:val="000000" w:themeColor="text1"/>
-          <w:sz w:val="22"/>
-          <w:szCs w:val="22"/>
-        </w:rPr>
-        <w:t xml:space="preserve"> (45</w:t>
-      </w:r>
-      <w:r>
-        <w:rPr>
-          <w:rFonts w:ascii="Plantagenet Cherokee" w:eastAsia="Times New Roman" w:hAnsi="Plantagenet Cherokee" w:cs="Arial"/>
-          <w:color w:val="000000" w:themeColor="text1"/>
-          <w:sz w:val="22"/>
-          <w:szCs w:val="22"/>
-          <w:vertAlign w:val="superscript"/>
-        </w:rPr>
-        <w:t>th</w:t>
-      </w:r>
-      <w:r>
-        <w:rPr>
-          <w:rFonts w:ascii="Plantagenet Cherokee" w:eastAsia="Times New Roman" w:hAnsi="Plantagenet Cherokee" w:cs="Arial"/>
-          <w:color w:val="000000" w:themeColor="text1"/>
-          <w:sz w:val="22"/>
-          <w:szCs w:val="22"/>
-        </w:rPr>
-        <w:t xml:space="preserve"> percentile); </w:t>
-      </w:r>
-      <w:r>
-        <w:rPr>
-          <w:rFonts w:ascii="Plantagenet Cherokee" w:eastAsia="Times New Roman" w:hAnsi="Plantagenet Cherokee" w:cs="Arial"/>
-          <w:i/>
-          <w:iCs/>
-          <w:color w:val="000000" w:themeColor="text1"/>
-          <w:sz w:val="22"/>
-          <w:szCs w:val="22"/>
-        </w:rPr>
-        <w:t>Inhibitory Control</w:t>
-      </w:r>
-      <w:r>
-        <w:rPr>
-          <w:rFonts w:ascii="Plantagenet Cherokee" w:eastAsia="Times New Roman" w:hAnsi="Plantagenet Cherokee" w:cs="Arial"/>
-          <w:color w:val="000000" w:themeColor="text1"/>
-          <w:sz w:val="22"/>
-          <w:szCs w:val="22"/>
-        </w:rPr>
-        <w:t xml:space="preserve"> (70</w:t>
-      </w:r>
-      <w:r>
-        <w:rPr>
-          <w:rFonts w:ascii="Plantagenet Cherokee" w:eastAsia="Times New Roman" w:hAnsi="Plantagenet Cherokee" w:cs="Arial"/>
-          <w:color w:val="000000" w:themeColor="text1"/>
-          <w:sz w:val="22"/>
-          <w:szCs w:val="22"/>
-          <w:vertAlign w:val="superscript"/>
-        </w:rPr>
-        <w:t>th</w:t>
-      </w:r>
-      <w:r>
-        <w:rPr>
-          <w:rFonts w:ascii="Plantagenet Cherokee" w:eastAsia="Times New Roman" w:hAnsi="Plantagenet Cherokee" w:cs="Arial"/>
-          <w:color w:val="000000" w:themeColor="text1"/>
-          <w:sz w:val="22"/>
-          <w:szCs w:val="22"/>
-        </w:rPr>
-        <w:t xml:space="preserve"> percentile); </w:t>
-      </w:r>
-      <w:r>
-        <w:rPr>
-          <w:rFonts w:ascii="Plantagenet Cherokee" w:eastAsia="Times New Roman" w:hAnsi="Plantagenet Cherokee" w:cs="Arial"/>
-          <w:i/>
-          <w:iCs/>
-          <w:color w:val="000000" w:themeColor="text1"/>
-          <w:sz w:val="22"/>
-          <w:szCs w:val="22"/>
-        </w:rPr>
-        <w:t>Initiation</w:t>
-      </w:r>
-      <w:r>
-        <w:rPr>
-          <w:rFonts w:ascii="Plantagenet Cherokee" w:eastAsia="Times New Roman" w:hAnsi="Plantagenet Cherokee" w:cs="Arial"/>
-          <w:color w:val="000000" w:themeColor="text1"/>
-          <w:sz w:val="22"/>
-          <w:szCs w:val="22"/>
-        </w:rPr>
-        <w:t xml:space="preserve"> (45</w:t>
-      </w:r>
-      <w:r>
-        <w:rPr>
-          <w:rFonts w:ascii="Plantagenet Cherokee" w:eastAsia="Times New Roman" w:hAnsi="Plantagenet Cherokee" w:cs="Arial"/>
-          <w:color w:val="000000" w:themeColor="text1"/>
-          <w:sz w:val="22"/>
-          <w:szCs w:val="22"/>
-          <w:vertAlign w:val="superscript"/>
-        </w:rPr>
-        <w:t>th</w:t>
-      </w:r>
-      <w:r>
-        <w:rPr>
-          <w:rFonts w:ascii="Plantagenet Cherokee" w:eastAsia="Times New Roman" w:hAnsi="Plantagenet Cherokee" w:cs="Arial"/>
-          <w:color w:val="000000" w:themeColor="text1"/>
-          <w:sz w:val="22"/>
-          <w:szCs w:val="22"/>
-        </w:rPr>
-        <w:t xml:space="preserve"> percentile); </w:t>
-      </w:r>
-      <w:r>
-        <w:rPr>
-          <w:rFonts w:ascii="Plantagenet Cherokee" w:eastAsia="Times New Roman" w:hAnsi="Plantagenet Cherokee" w:cs="Arial"/>
-          <w:i/>
-          <w:iCs/>
-          <w:color w:val="000000" w:themeColor="text1"/>
-          <w:sz w:val="22"/>
-          <w:szCs w:val="22"/>
-        </w:rPr>
-        <w:t>Organization</w:t>
-      </w:r>
-      <w:r>
-        <w:rPr>
-          <w:rFonts w:ascii="Plantagenet Cherokee" w:eastAsia="Times New Roman" w:hAnsi="Plantagenet Cherokee" w:cs="Arial"/>
-          <w:color w:val="000000" w:themeColor="text1"/>
-          <w:sz w:val="22"/>
-          <w:szCs w:val="22"/>
-        </w:rPr>
-        <w:t xml:space="preserve"> (</w:t>
-      </w:r>
-      <w:r>
-        <w:rPr>
-          <w:rFonts w:ascii="Plantagenet Cherokee" w:eastAsia="Times New Roman" w:hAnsi="Plantagenet Cherokee" w:cs="Arial"/>
-          <w:color w:val="000000" w:themeColor="text1"/>
-          <w:sz w:val="22"/>
-          <w:szCs w:val="22"/>
-        </w:rPr>
-        <w:t>55</w:t>
-      </w:r>
-      <w:r>
-        <w:rPr>
-          <w:rFonts w:ascii="Plantagenet Cherokee" w:eastAsia="Times New Roman" w:hAnsi="Plantagenet Cherokee" w:cs="Arial"/>
-          <w:color w:val="000000" w:themeColor="text1"/>
-          <w:sz w:val="22"/>
-          <w:szCs w:val="22"/>
-          <w:vertAlign w:val="superscript"/>
-        </w:rPr>
-        <w:t>th</w:t>
-      </w:r>
-      <w:r>
-        <w:rPr>
-          <w:rFonts w:ascii="Plantagenet Cherokee" w:eastAsia="Times New Roman" w:hAnsi="Plantagenet Cherokee" w:cs="Arial"/>
-          <w:color w:val="000000" w:themeColor="text1"/>
-          <w:sz w:val="22"/>
-          <w:szCs w:val="22"/>
-        </w:rPr>
-        <w:t xml:space="preserve"> percentile)</w:t>
-      </w:r>
-      <w:r>
-        <w:rPr>
-          <w:rFonts w:ascii="Plantagenet Cherokee" w:eastAsia="Times New Roman" w:hAnsi="Plantagenet Cherokee" w:cs="Arial"/>
-          <w:color w:val="000000" w:themeColor="text1"/>
-          <w:sz w:val="22"/>
-          <w:szCs w:val="22"/>
-        </w:rPr>
-        <w:t>;</w:t>
-      </w:r>
-      <w:r>
-        <w:rPr>
-          <w:rFonts w:ascii="Plantagenet Cherokee" w:eastAsia="Times New Roman" w:hAnsi="Plantagenet Cherokee" w:cs="Arial"/>
-          <w:color w:val="000000" w:themeColor="text1"/>
-          <w:sz w:val="22"/>
-          <w:szCs w:val="22"/>
-        </w:rPr>
-        <w:t xml:space="preserve"> </w:t>
-      </w:r>
-      <w:r>
-        <w:rPr>
-          <w:rFonts w:ascii="Plantagenet Cherokee" w:eastAsia="Times New Roman" w:hAnsi="Plantagenet Cherokee" w:cs="Arial"/>
-          <w:color w:val="000000" w:themeColor="text1"/>
-          <w:sz w:val="22"/>
-          <w:szCs w:val="22"/>
-        </w:rPr>
-        <w:t xml:space="preserve">and </w:t>
-      </w:r>
-      <w:r>
-        <w:rPr>
-          <w:rFonts w:ascii="Plantagenet Cherokee" w:eastAsia="Times New Roman" w:hAnsi="Plantagenet Cherokee" w:cs="Arial"/>
-          <w:i/>
-          <w:iCs/>
-          <w:color w:val="000000" w:themeColor="text1"/>
-          <w:sz w:val="22"/>
-          <w:szCs w:val="22"/>
-        </w:rPr>
-        <w:t>Self-Monitoring</w:t>
-      </w:r>
-      <w:r>
-        <w:rPr>
-          <w:rFonts w:ascii="Plantagenet Cherokee" w:eastAsia="Times New Roman" w:hAnsi="Plantagenet Cherokee" w:cs="Arial"/>
-          <w:color w:val="000000" w:themeColor="text1"/>
-          <w:sz w:val="22"/>
-          <w:szCs w:val="22"/>
-        </w:rPr>
-        <w:t xml:space="preserve"> (63</w:t>
-      </w:r>
-      <w:r>
-        <w:rPr>
-          <w:rFonts w:ascii="Plantagenet Cherokee" w:eastAsia="Times New Roman" w:hAnsi="Plantagenet Cherokee" w:cs="Arial"/>
-          <w:color w:val="000000" w:themeColor="text1"/>
-          <w:sz w:val="22"/>
-          <w:szCs w:val="22"/>
-          <w:vertAlign w:val="superscript"/>
-        </w:rPr>
-        <w:t>rd</w:t>
-      </w:r>
-      <w:r>
-        <w:rPr>
-          <w:rFonts w:ascii="Plantagenet Cherokee" w:eastAsia="Times New Roman" w:hAnsi="Plantagenet Cherokee" w:cs="Arial"/>
-          <w:color w:val="000000" w:themeColor="text1"/>
-          <w:sz w:val="22"/>
-          <w:szCs w:val="22"/>
-        </w:rPr>
-        <w:t xml:space="preserve">  percentile).  Ms. </w:t>
-      </w:r>
-      <w:r>
-        <w:rPr>
-          <w:rFonts w:ascii="Plantagenet Cherokee" w:eastAsia="Times New Roman" w:hAnsi="Plantagenet Cherokee" w:cs="Arial"/>
-          <w:color w:val="000000" w:themeColor="text1"/>
-          <w:sz w:val="22"/>
-          <w:szCs w:val="22"/>
-        </w:rPr>
-        <w:t>Smith</w:t>
-      </w:r>
-      <w:r>
-        <w:rPr>
-          <w:rFonts w:ascii="Plantagenet Cherokee" w:eastAsia="Times New Roman" w:hAnsi="Plantagenet Cherokee" w:cs="Arial"/>
-          <w:color w:val="000000" w:themeColor="text1"/>
-          <w:sz w:val="22"/>
-          <w:szCs w:val="22"/>
-        </w:rPr>
-        <w:t>’s mother rated her in the</w:t>
-      </w:r>
-      <w:r>
-        <w:rPr>
-          <w:rFonts w:ascii="Plantagenet Cherokee" w:eastAsia="Times New Roman" w:hAnsi="Plantagenet Cherokee" w:cs="Arial"/>
-          <w:b/>
-          <w:bCs/>
-          <w:color w:val="000000" w:themeColor="text1"/>
-          <w:sz w:val="22"/>
-          <w:szCs w:val="22"/>
-        </w:rPr>
-        <w:t xml:space="preserve"> Superior</w:t>
-      </w:r>
-      <w:r>
-        <w:rPr>
-          <w:rFonts w:ascii="Plantagenet Cherokee" w:eastAsia="Times New Roman" w:hAnsi="Plantagenet Cherokee" w:cs="Arial"/>
-          <w:color w:val="000000" w:themeColor="text1"/>
-          <w:sz w:val="22"/>
-          <w:szCs w:val="22"/>
-        </w:rPr>
-        <w:t xml:space="preserve"> range for </w:t>
-      </w:r>
-      <w:r>
-        <w:rPr>
-          <w:rFonts w:ascii="Plantagenet Cherokee" w:eastAsia="Times New Roman" w:hAnsi="Plantagenet Cherokee" w:cs="Arial"/>
-          <w:i/>
-          <w:iCs/>
-          <w:color w:val="000000" w:themeColor="text1"/>
-          <w:sz w:val="22"/>
-          <w:szCs w:val="22"/>
-        </w:rPr>
-        <w:t>Flexibility</w:t>
-      </w:r>
-      <w:r>
-        <w:rPr>
-          <w:rFonts w:ascii="Plantagenet Cherokee" w:eastAsia="Times New Roman" w:hAnsi="Plantagenet Cherokee" w:cs="Arial"/>
-          <w:color w:val="000000" w:themeColor="text1"/>
-          <w:sz w:val="22"/>
-          <w:szCs w:val="22"/>
-        </w:rPr>
-        <w:t xml:space="preserve"> </w:t>
-      </w:r>
-      <w:r>
-        <w:rPr>
-          <w:rFonts w:ascii="Plantagenet Cherokee" w:eastAsia="Times New Roman" w:hAnsi="Plantagenet Cherokee" w:cs="Arial"/>
-          <w:color w:val="000000" w:themeColor="text1"/>
-          <w:sz w:val="22"/>
-          <w:szCs w:val="22"/>
-        </w:rPr>
-        <w:t>(</w:t>
-      </w:r>
-      <w:r>
-        <w:rPr>
-          <w:rFonts w:ascii="Plantagenet Cherokee" w:eastAsia="Times New Roman" w:hAnsi="Plantagenet Cherokee" w:cs="Arial"/>
-          <w:color w:val="000000" w:themeColor="text1"/>
-          <w:sz w:val="22"/>
-          <w:szCs w:val="22"/>
-        </w:rPr>
-        <w:t>92</w:t>
-      </w:r>
-      <w:r>
-        <w:rPr>
-          <w:rFonts w:ascii="Plantagenet Cherokee" w:eastAsia="Times New Roman" w:hAnsi="Plantagenet Cherokee" w:cs="Arial"/>
-          <w:color w:val="000000" w:themeColor="text1"/>
-          <w:sz w:val="22"/>
-          <w:szCs w:val="22"/>
-          <w:vertAlign w:val="superscript"/>
-        </w:rPr>
-        <w:t>nd</w:t>
-      </w:r>
-      <w:r>
-        <w:rPr>
-          <w:rFonts w:ascii="Plantagenet Cherokee" w:eastAsia="Times New Roman" w:hAnsi="Plantagenet Cherokee" w:cs="Arial"/>
-          <w:color w:val="000000" w:themeColor="text1"/>
-          <w:sz w:val="22"/>
-          <w:szCs w:val="22"/>
-        </w:rPr>
-        <w:t xml:space="preserve"> percentile)</w:t>
-      </w:r>
-      <w:r>
-        <w:rPr>
-          <w:rFonts w:ascii="Plantagenet Cherokee" w:eastAsia="Times New Roman" w:hAnsi="Plantagenet Cherokee" w:cs="Arial"/>
-          <w:color w:val="000000" w:themeColor="text1"/>
-          <w:sz w:val="22"/>
-          <w:szCs w:val="22"/>
-        </w:rPr>
-        <w:t xml:space="preserve">, </w:t>
-      </w:r>
-      <w:r>
-        <w:rPr>
-          <w:rFonts w:ascii="Plantagenet Cherokee" w:eastAsia="Times New Roman" w:hAnsi="Plantagenet Cherokee" w:cs="Arial"/>
-          <w:i/>
-          <w:iCs/>
-          <w:color w:val="000000" w:themeColor="text1"/>
-          <w:sz w:val="22"/>
-          <w:szCs w:val="22"/>
-        </w:rPr>
-        <w:t>Planning</w:t>
-      </w:r>
-      <w:r>
-        <w:rPr>
-          <w:rFonts w:ascii="Plantagenet Cherokee" w:eastAsia="Times New Roman" w:hAnsi="Plantagenet Cherokee" w:cs="Arial"/>
-          <w:color w:val="000000" w:themeColor="text1"/>
-          <w:sz w:val="22"/>
-          <w:szCs w:val="22"/>
-        </w:rPr>
-        <w:t xml:space="preserve"> (93</w:t>
-      </w:r>
-      <w:r>
-        <w:rPr>
-          <w:rFonts w:ascii="Plantagenet Cherokee" w:eastAsia="Times New Roman" w:hAnsi="Plantagenet Cherokee" w:cs="Arial"/>
-          <w:color w:val="000000" w:themeColor="text1"/>
-          <w:sz w:val="22"/>
-          <w:szCs w:val="22"/>
-          <w:vertAlign w:val="superscript"/>
-        </w:rPr>
-        <w:t>rd</w:t>
-      </w:r>
-      <w:r>
-        <w:rPr>
-          <w:rFonts w:ascii="Plantagenet Cherokee" w:eastAsia="Times New Roman" w:hAnsi="Plantagenet Cherokee" w:cs="Arial"/>
-          <w:color w:val="000000" w:themeColor="text1"/>
-          <w:sz w:val="22"/>
-          <w:szCs w:val="22"/>
-        </w:rPr>
-        <w:t xml:space="preserve"> percentile), </w:t>
-      </w:r>
-      <w:r>
-        <w:rPr>
-          <w:rFonts w:ascii="Plantagenet Cherokee" w:eastAsia="Times New Roman" w:hAnsi="Plantagenet Cherokee" w:cs="Arial"/>
-          <w:color w:val="000000" w:themeColor="text1"/>
-          <w:sz w:val="22"/>
-          <w:szCs w:val="22"/>
-        </w:rPr>
-        <w:t xml:space="preserve">and </w:t>
-      </w:r>
-      <w:r>
-        <w:rPr>
-          <w:rFonts w:ascii="Plantagenet Cherokee" w:eastAsia="Times New Roman" w:hAnsi="Plantagenet Cherokee" w:cs="Arial"/>
-          <w:i/>
-          <w:iCs/>
-          <w:color w:val="000000" w:themeColor="text1"/>
-          <w:sz w:val="22"/>
-          <w:szCs w:val="22"/>
-        </w:rPr>
-        <w:t>Working Memory</w:t>
-      </w:r>
-      <w:r>
-        <w:rPr>
-          <w:rFonts w:ascii="Plantagenet Cherokee" w:eastAsia="Times New Roman" w:hAnsi="Plantagenet Cherokee" w:cs="Arial"/>
-          <w:color w:val="000000" w:themeColor="text1"/>
-          <w:sz w:val="22"/>
-          <w:szCs w:val="22"/>
-        </w:rPr>
-        <w:t xml:space="preserve"> (</w:t>
-      </w:r>
-      <w:r>
-        <w:rPr>
-          <w:rFonts w:ascii="Plantagenet Cherokee" w:eastAsia="Times New Roman" w:hAnsi="Plantagenet Cherokee" w:cs="Arial"/>
-          <w:color w:val="000000" w:themeColor="text1"/>
-          <w:sz w:val="22"/>
-          <w:szCs w:val="22"/>
-        </w:rPr>
-        <w:t>91</w:t>
-      </w:r>
-      <w:r>
-        <w:rPr>
-          <w:rFonts w:ascii="Plantagenet Cherokee" w:eastAsia="Times New Roman" w:hAnsi="Plantagenet Cherokee" w:cs="Arial"/>
-          <w:color w:val="000000" w:themeColor="text1"/>
-          <w:sz w:val="22"/>
-          <w:szCs w:val="22"/>
-          <w:vertAlign w:val="superscript"/>
-        </w:rPr>
-        <w:t>st</w:t>
-      </w:r>
-      <w:r>
-        <w:rPr>
-          <w:rFonts w:ascii="Plantagenet Cherokee" w:eastAsia="Times New Roman" w:hAnsi="Plantagenet Cherokee" w:cs="Arial"/>
-          <w:color w:val="000000" w:themeColor="text1"/>
-          <w:sz w:val="22"/>
-          <w:szCs w:val="22"/>
-        </w:rPr>
-        <w:t xml:space="preserve"> percentile)</w:t>
-      </w:r>
-      <w:r>
-        <w:rPr>
-          <w:rFonts w:ascii="Plantagenet Cherokee" w:eastAsia="Times New Roman" w:hAnsi="Plantagenet Cherokee" w:cs="Arial"/>
-          <w:color w:val="000000" w:themeColor="text1"/>
-          <w:sz w:val="22"/>
-          <w:szCs w:val="22"/>
-        </w:rPr>
-        <w:t>.</w:t>
-      </w:r>
-      <w:r>
-        <w:rPr>
-          <w:rFonts w:ascii="Plantagenet Cherokee" w:eastAsia="Times New Roman" w:hAnsi="Plantagenet Cherokee" w:cs="Arial"/>
-          <w:color w:val="000000" w:themeColor="text1"/>
-          <w:sz w:val="22"/>
-          <w:szCs w:val="22"/>
-        </w:rPr>
-        <w:t xml:space="preserve"> </w:t>
-      </w:r>
-      <w:r>
-        <w:rPr>
-          <w:rFonts w:ascii="Plantagenet Cherokee" w:eastAsia="Times New Roman" w:hAnsi="Plantagenet Cherokee" w:cs="Arial"/>
-          <w:color w:val="000000" w:themeColor="text1"/>
-          <w:sz w:val="22"/>
-          <w:szCs w:val="22"/>
-        </w:rPr>
-        <w:t xml:space="preserve">These ratings indicate that Ms. </w:t>
-      </w:r>
-      <w:r>
-        <w:rPr>
-          <w:rFonts w:ascii="Plantagenet Cherokee" w:eastAsia="Times New Roman" w:hAnsi="Plantagenet Cherokee" w:cs="Arial"/>
-          <w:color w:val="000000" w:themeColor="text1"/>
-          <w:sz w:val="22"/>
-          <w:szCs w:val="22"/>
-        </w:rPr>
-        <w:t>Smith</w:t>
-      </w:r>
-      <w:r>
-        <w:rPr>
-          <w:rFonts w:ascii="Plantagenet Cherokee" w:eastAsia="Times New Roman" w:hAnsi="Plantagenet Cherokee" w:cs="Arial"/>
-          <w:color w:val="000000" w:themeColor="text1"/>
-          <w:sz w:val="22"/>
-          <w:szCs w:val="22"/>
-        </w:rPr>
-        <w:t>’s mother does not perceive her as exhibiting deficits in executive functioning</w:t>
-      </w:r>
-      <w:r>
-        <w:rPr>
-          <w:rFonts w:ascii="Plantagenet Cherokee" w:eastAsia="Times New Roman" w:hAnsi="Plantagenet Cherokee" w:cs="Arial"/>
-          <w:color w:val="000000" w:themeColor="text1"/>
-          <w:sz w:val="22"/>
-          <w:szCs w:val="22"/>
-        </w:rPr>
-        <w:t xml:space="preserve"> and does see her as having some</w:t>
-      </w:r>
-      <w:r>
-        <w:rPr>
-          <w:rFonts w:ascii="Plantagenet Cherokee" w:eastAsia="Times New Roman" w:hAnsi="Plantagenet Cherokee" w:cs="Arial"/>
-          <w:color w:val="000000" w:themeColor="text1"/>
-          <w:sz w:val="22"/>
-          <w:szCs w:val="22"/>
-        </w:rPr>
-        <w:t xml:space="preserve"> excellent strengths in planning, flexibility, and working memory</w:t>
-      </w:r>
-      <w:r>
-        <w:rPr>
-          <w:rFonts w:ascii="Plantagenet Cherokee" w:eastAsia="Times New Roman" w:hAnsi="Plantagenet Cherokee" w:cs="Arial"/>
-          <w:color w:val="000000" w:themeColor="text1"/>
-          <w:sz w:val="22"/>
-          <w:szCs w:val="22"/>
-        </w:rPr>
-        <w:t xml:space="preserve">. </w:t>
+        <w:t xml:space="preserve">These ratings indicate that </w:t>
       </w:r>
     </w:p>
     <w:p>
@@ -5775,6 +5730,7 @@
           <w:rFonts w:ascii="Arial" w:hAnsi="Arial" w:cs="Arial"/>
           <w:noProof/>
         </w:rPr>
+        <w:lastRenderedPageBreak/>
         <w:drawing>
           <wp:inline distT="0" distB="0" distL="0" distR="0" wp14:anchorId="217C9346" wp14:editId="432AADB6">
             <wp:extent cx="1716576" cy="950614"/>
@@ -5840,7 +5796,6 @@
           <w:sz w:val="22"/>
           <w:szCs w:val="22"/>
         </w:rPr>
-        <w:lastRenderedPageBreak/>
         <w:t>Mirali Moshiri, M.A.</w:t>
       </w:r>
     </w:p>
@@ -6721,6 +6676,7 @@
                 <w:b/>
                 <w:color w:val="FFFFFF"/>
               </w:rPr>
+              <w:lastRenderedPageBreak/>
               <w:t>Index and Subtests</w:t>
             </w:r>
           </w:p>
@@ -6871,7 +6827,6 @@
                 <w:b/>
                 <w:color w:val="FFFFFF"/>
               </w:rPr>
-              <w:lastRenderedPageBreak/>
               <w:t>Similarities</w:t>
             </w:r>
           </w:p>
@@ -8047,6 +8002,7 @@
                 <w:rFonts w:ascii="Plantagenet Cherokee" w:eastAsia="Anta" w:hAnsi="Plantagenet Cherokee" w:cs="Anta"/>
                 <w:color w:val="FFFFFF"/>
               </w:rPr>
+              <w:lastRenderedPageBreak/>
               <w:t>Full Scale IQ (FSIQ)</w:t>
             </w:r>
           </w:p>
@@ -8274,7 +8230,6 @@
                 <w:rFonts w:ascii="Plantagenet Cherokee" w:eastAsia="Anta" w:hAnsi="Plantagenet Cherokee" w:cs="Anta"/>
                 <w:color w:val="FFFFFF"/>
               </w:rPr>
-              <w:lastRenderedPageBreak/>
               <w:t>Subtest</w:t>
             </w:r>
           </w:p>
@@ -9707,7 +9662,15 @@
                 <w:rFonts w:ascii="Plantagenet Cherokee" w:eastAsia="MS Mincho" w:hAnsi="Plantagenet Cherokee" w:cs="Arial"/>
                 <w:lang w:val="en-US" w:bidi="en-US"/>
               </w:rPr>
-              <w:t>{{Reading Percentile}}</w:t>
+              <w:t xml:space="preserve">{{Reading </w:t>
+            </w:r>
+            <w:r>
+              <w:rPr>
+                <w:rFonts w:ascii="Plantagenet Cherokee" w:eastAsia="MS Mincho" w:hAnsi="Plantagenet Cherokee" w:cs="Arial"/>
+                <w:lang w:val="en-US" w:bidi="en-US"/>
+              </w:rPr>
+              <w:lastRenderedPageBreak/>
+              <w:t>Percentile}}</w:t>
             </w:r>
           </w:p>
         </w:tc>
@@ -9728,6 +9691,7 @@
                 <w:rFonts w:ascii="Plantagenet Cherokee" w:eastAsia="MS Mincho" w:hAnsi="Plantagenet Cherokee" w:cs="Arial"/>
                 <w:lang w:val="en-US" w:bidi="en-US"/>
               </w:rPr>
+              <w:lastRenderedPageBreak/>
               <w:t>{{Reading Classification}}</w:t>
             </w:r>
           </w:p>
@@ -9805,15 +9769,7 @@
                 <w:rFonts w:ascii="Plantagenet Cherokee" w:eastAsia="MS Mincho" w:hAnsi="Plantagenet Cherokee" w:cs="Arial"/>
                 <w:lang w:val="en-US" w:bidi="en-US"/>
               </w:rPr>
-              <w:t xml:space="preserve">{{Decoding Fluency </w:t>
-            </w:r>
-            <w:r>
-              <w:rPr>
-                <w:rFonts w:ascii="Plantagenet Cherokee" w:eastAsia="MS Mincho" w:hAnsi="Plantagenet Cherokee" w:cs="Arial"/>
-                <w:lang w:val="en-US" w:bidi="en-US"/>
-              </w:rPr>
-              <w:lastRenderedPageBreak/>
-              <w:t>Percentile}}</w:t>
+              <w:t>{{Decoding Fluency Percentile}}</w:t>
             </w:r>
           </w:p>
         </w:tc>
@@ -9834,7 +9790,6 @@
                 <w:rFonts w:ascii="Plantagenet Cherokee" w:eastAsia="MS Mincho" w:hAnsi="Plantagenet Cherokee" w:cs="Arial"/>
                 <w:lang w:val="en-US" w:bidi="en-US"/>
               </w:rPr>
-              <w:lastRenderedPageBreak/>
               <w:t>{{Decoding Fluency Classification}}</w:t>
             </w:r>
           </w:p>
@@ -10422,7 +10377,36 @@
                 <w:rFonts w:ascii="Plantagenet Cherokee" w:eastAsia="MS Mincho" w:hAnsi="Plantagenet Cherokee" w:cs="Arial"/>
                 <w:lang w:val="en-US" w:bidi="en-US"/>
               </w:rPr>
-              <w:t>19</w:t>
+              <w:t>{{Listening Comprehen</w:t>
+            </w:r>
+            <w:r>
+              <w:rPr>
+                <w:rFonts w:ascii="Plantagenet Cherokee" w:eastAsia="MS Mincho" w:hAnsi="Plantagenet Cherokee" w:cs="Arial"/>
+                <w:lang w:val="en-US" w:bidi="en-US"/>
+              </w:rPr>
+              <w:lastRenderedPageBreak/>
+              <w:t xml:space="preserve">sion </w:t>
+            </w:r>
+            <w:r>
+              <w:rPr>
+                <w:rFonts w:ascii="Plantagenet Cherokee" w:eastAsia="MS Mincho" w:hAnsi="Plantagenet Cherokee" w:cs="Arial"/>
+                <w:lang w:val="en-US" w:bidi="en-US"/>
+              </w:rPr>
+              <w:t>Percentil</w:t>
+            </w:r>
+            <w:r>
+              <w:rPr>
+                <w:rFonts w:ascii="Plantagenet Cherokee" w:eastAsia="MS Mincho" w:hAnsi="Plantagenet Cherokee" w:cs="Arial"/>
+                <w:lang w:val="en-US" w:bidi="en-US"/>
+              </w:rPr>
+              <w:t>e</w:t>
+            </w:r>
+            <w:r>
+              <w:rPr>
+                <w:rFonts w:ascii="Plantagenet Cherokee" w:eastAsia="MS Mincho" w:hAnsi="Plantagenet Cherokee" w:cs="Arial"/>
+                <w:lang w:val="en-US" w:bidi="en-US"/>
+              </w:rPr>
+              <w:t>}}</w:t>
             </w:r>
           </w:p>
         </w:tc>
@@ -10443,7 +10427,8 @@
                 <w:rFonts w:ascii="Plantagenet Cherokee" w:eastAsia="MS Mincho" w:hAnsi="Plantagenet Cherokee" w:cs="Arial"/>
                 <w:lang w:val="en-US" w:bidi="en-US"/>
               </w:rPr>
-              <w:t>Low Average</w:t>
+              <w:lastRenderedPageBreak/>
+              <w:t>{{Listening Comprehension Classification}}</w:t>
             </w:r>
           </w:p>
         </w:tc>
@@ -10510,7 +10495,21 @@
                 <w:rFonts w:ascii="Plantagenet Cherokee" w:eastAsia="MS Mincho" w:hAnsi="Plantagenet Cherokee" w:cs="Arial"/>
                 <w:lang w:val="en-US" w:bidi="en-US"/>
               </w:rPr>
-              <w:t>45</w:t>
+              <w:t>{{Oral Expression Percentil</w:t>
+            </w:r>
+            <w:r>
+              <w:rPr>
+                <w:rFonts w:ascii="Plantagenet Cherokee" w:eastAsia="MS Mincho" w:hAnsi="Plantagenet Cherokee" w:cs="Arial"/>
+                <w:lang w:val="en-US" w:bidi="en-US"/>
+              </w:rPr>
+              <w:t>e</w:t>
+            </w:r>
+            <w:r>
+              <w:rPr>
+                <w:rFonts w:ascii="Plantagenet Cherokee" w:eastAsia="MS Mincho" w:hAnsi="Plantagenet Cherokee" w:cs="Arial"/>
+                <w:lang w:val="en-US" w:bidi="en-US"/>
+              </w:rPr>
+              <w:t>}}</w:t>
             </w:r>
           </w:p>
         </w:tc>
@@ -10531,7 +10530,7 @@
                 <w:rFonts w:ascii="Plantagenet Cherokee" w:eastAsia="MS Mincho" w:hAnsi="Plantagenet Cherokee" w:cs="Arial"/>
                 <w:lang w:val="en-US" w:bidi="en-US"/>
               </w:rPr>
-              <w:t>Average</w:t>
+              <w:t>{{Oral Expression Classification}}</w:t>
             </w:r>
           </w:p>
         </w:tc>
@@ -10598,7 +10597,21 @@
                 <w:rFonts w:ascii="Plantagenet Cherokee" w:eastAsia="MS Mincho" w:hAnsi="Plantagenet Cherokee" w:cs="Arial"/>
                 <w:lang w:val="en-US" w:bidi="en-US"/>
               </w:rPr>
-              <w:t>77</w:t>
+              <w:t xml:space="preserve">{{Word Reading </w:t>
+            </w:r>
+            <w:r>
+              <w:rPr>
+                <w:rFonts w:ascii="Plantagenet Cherokee" w:eastAsia="MS Mincho" w:hAnsi="Plantagenet Cherokee" w:cs="Arial"/>
+                <w:lang w:val="en-US" w:bidi="en-US"/>
+              </w:rPr>
+              <w:t>Percentile</w:t>
+            </w:r>
+            <w:r>
+              <w:rPr>
+                <w:rFonts w:ascii="Plantagenet Cherokee" w:eastAsia="MS Mincho" w:hAnsi="Plantagenet Cherokee" w:cs="Arial"/>
+                <w:lang w:val="en-US" w:bidi="en-US"/>
+              </w:rPr>
+              <w:t>}}</w:t>
             </w:r>
           </w:p>
         </w:tc>
@@ -10619,14 +10632,7 @@
                 <w:rFonts w:ascii="Plantagenet Cherokee" w:eastAsia="MS Mincho" w:hAnsi="Plantagenet Cherokee" w:cs="Arial"/>
                 <w:lang w:val="en-US" w:bidi="en-US"/>
               </w:rPr>
-              <w:t xml:space="preserve">High </w:t>
-            </w:r>
-            <w:r>
-              <w:rPr>
-                <w:rFonts w:ascii="Plantagenet Cherokee" w:eastAsia="MS Mincho" w:hAnsi="Plantagenet Cherokee" w:cs="Arial"/>
-                <w:lang w:val="en-US" w:bidi="en-US"/>
-              </w:rPr>
-              <w:t>Average</w:t>
+              <w:t>{{Word Reading Classification}}</w:t>
             </w:r>
           </w:p>
         </w:tc>
@@ -10648,7 +10654,6 @@
                 <w:rFonts w:ascii="Plantagenet Cherokee" w:eastAsia="MS Mincho" w:hAnsi="Plantagenet Cherokee" w:cs="Arial"/>
                 <w:lang w:val="en-US" w:bidi="en-US"/>
               </w:rPr>
-              <w:lastRenderedPageBreak/>
               <w:t>Pseudoword Decoding</w:t>
             </w:r>
           </w:p>
@@ -10695,7 +10700,21 @@
                 <w:rFonts w:ascii="Plantagenet Cherokee" w:eastAsia="MS Mincho" w:hAnsi="Plantagenet Cherokee" w:cs="Arial"/>
                 <w:lang w:val="en-US" w:bidi="en-US"/>
               </w:rPr>
-              <w:t>90</w:t>
+              <w:t xml:space="preserve">{{Pseudoword Decoding </w:t>
+            </w:r>
+            <w:r>
+              <w:rPr>
+                <w:rFonts w:ascii="Plantagenet Cherokee" w:eastAsia="MS Mincho" w:hAnsi="Plantagenet Cherokee" w:cs="Arial"/>
+                <w:lang w:val="en-US" w:bidi="en-US"/>
+              </w:rPr>
+              <w:t>Percentile</w:t>
+            </w:r>
+            <w:r>
+              <w:rPr>
+                <w:rFonts w:ascii="Plantagenet Cherokee" w:eastAsia="MS Mincho" w:hAnsi="Plantagenet Cherokee" w:cs="Arial"/>
+                <w:lang w:val="en-US" w:bidi="en-US"/>
+              </w:rPr>
+              <w:t>}}</w:t>
             </w:r>
           </w:p>
         </w:tc>
@@ -10716,7 +10735,7 @@
                 <w:rFonts w:ascii="Plantagenet Cherokee" w:eastAsia="MS Mincho" w:hAnsi="Plantagenet Cherokee" w:cs="Arial"/>
                 <w:lang w:val="en-US" w:bidi="en-US"/>
               </w:rPr>
-              <w:t>High Average</w:t>
+              <w:t>{{Pseudoword Decoding Classification}}</w:t>
             </w:r>
           </w:p>
         </w:tc>
@@ -10783,7 +10802,21 @@
                 <w:rFonts w:ascii="Plantagenet Cherokee" w:eastAsia="MS Mincho" w:hAnsi="Plantagenet Cherokee" w:cs="Arial"/>
                 <w:lang w:val="en-US" w:bidi="en-US"/>
               </w:rPr>
-              <w:t>21</w:t>
+              <w:t xml:space="preserve">{{Oral Reading Fluency </w:t>
+            </w:r>
+            <w:r>
+              <w:rPr>
+                <w:rFonts w:ascii="Plantagenet Cherokee" w:eastAsia="MS Mincho" w:hAnsi="Plantagenet Cherokee" w:cs="Arial"/>
+                <w:lang w:val="en-US" w:bidi="en-US"/>
+              </w:rPr>
+              <w:t>Percentile</w:t>
+            </w:r>
+            <w:r>
+              <w:rPr>
+                <w:rFonts w:ascii="Plantagenet Cherokee" w:eastAsia="MS Mincho" w:hAnsi="Plantagenet Cherokee" w:cs="Arial"/>
+                <w:lang w:val="en-US" w:bidi="en-US"/>
+              </w:rPr>
+              <w:t>}}</w:t>
             </w:r>
           </w:p>
         </w:tc>
@@ -10804,7 +10837,7 @@
                 <w:rFonts w:ascii="Plantagenet Cherokee" w:eastAsia="MS Mincho" w:hAnsi="Plantagenet Cherokee" w:cs="Arial"/>
                 <w:lang w:val="en-US" w:bidi="en-US"/>
               </w:rPr>
-              <w:t>Low Average</w:t>
+              <w:t>{{Oral Reading Fluency Classification}}</w:t>
             </w:r>
           </w:p>
         </w:tc>
@@ -10871,7 +10904,21 @@
                 <w:rFonts w:ascii="Plantagenet Cherokee" w:eastAsia="MS Mincho" w:hAnsi="Plantagenet Cherokee" w:cs="Arial"/>
                 <w:lang w:val="en-US" w:bidi="en-US"/>
               </w:rPr>
-              <w:t>39</w:t>
+              <w:t xml:space="preserve">{{Decoding Fluency </w:t>
+            </w:r>
+            <w:r>
+              <w:rPr>
+                <w:rFonts w:ascii="Plantagenet Cherokee" w:eastAsia="MS Mincho" w:hAnsi="Plantagenet Cherokee" w:cs="Arial"/>
+                <w:lang w:val="en-US" w:bidi="en-US"/>
+              </w:rPr>
+              <w:t>Percentile</w:t>
+            </w:r>
+            <w:r>
+              <w:rPr>
+                <w:rFonts w:ascii="Plantagenet Cherokee" w:eastAsia="MS Mincho" w:hAnsi="Plantagenet Cherokee" w:cs="Arial"/>
+                <w:lang w:val="en-US" w:bidi="en-US"/>
+              </w:rPr>
+              <w:t>}}</w:t>
             </w:r>
           </w:p>
         </w:tc>
@@ -10892,7 +10939,7 @@
                 <w:rFonts w:ascii="Plantagenet Cherokee" w:eastAsia="MS Mincho" w:hAnsi="Plantagenet Cherokee" w:cs="Arial"/>
                 <w:lang w:val="en-US" w:bidi="en-US"/>
               </w:rPr>
-              <w:t>Average</w:t>
+              <w:t>{{Decoding Fluency Classification}}</w:t>
             </w:r>
           </w:p>
         </w:tc>
@@ -10959,7 +11006,29 @@
                 <w:rFonts w:ascii="Plantagenet Cherokee" w:eastAsia="MS Mincho" w:hAnsi="Plantagenet Cherokee" w:cs="Arial"/>
                 <w:lang w:val="en-US" w:bidi="en-US"/>
               </w:rPr>
-              <w:t>68</w:t>
+              <w:t>{{Reading Comprehen</w:t>
+            </w:r>
+            <w:r>
+              <w:rPr>
+                <w:rFonts w:ascii="Plantagenet Cherokee" w:eastAsia="MS Mincho" w:hAnsi="Plantagenet Cherokee" w:cs="Arial"/>
+                <w:lang w:val="en-US" w:bidi="en-US"/>
+              </w:rPr>
+              <w:lastRenderedPageBreak/>
+              <w:t xml:space="preserve">sion </w:t>
+            </w:r>
+            <w:r>
+              <w:rPr>
+                <w:rFonts w:ascii="Plantagenet Cherokee" w:eastAsia="MS Mincho" w:hAnsi="Plantagenet Cherokee" w:cs="Arial"/>
+                <w:lang w:val="en-US" w:bidi="en-US"/>
+              </w:rPr>
+              <w:t>Percentile</w:t>
+            </w:r>
+            <w:r>
+              <w:rPr>
+                <w:rFonts w:ascii="Plantagenet Cherokee" w:eastAsia="MS Mincho" w:hAnsi="Plantagenet Cherokee" w:cs="Arial"/>
+                <w:lang w:val="en-US" w:bidi="en-US"/>
+              </w:rPr>
+              <w:t>}}</w:t>
             </w:r>
           </w:p>
         </w:tc>
@@ -10980,7 +11049,8 @@
                 <w:rFonts w:ascii="Plantagenet Cherokee" w:eastAsia="MS Mincho" w:hAnsi="Plantagenet Cherokee" w:cs="Arial"/>
                 <w:lang w:val="en-US" w:bidi="en-US"/>
               </w:rPr>
-              <w:t>Average</w:t>
+              <w:lastRenderedPageBreak/>
+              <w:t>{{Reading Comprehension Classification}}</w:t>
             </w:r>
           </w:p>
         </w:tc>
@@ -11046,7 +11116,21 @@
                 <w:rFonts w:ascii="Plantagenet Cherokee" w:eastAsia="MS Mincho" w:hAnsi="Plantagenet Cherokee" w:cs="Arial"/>
                 <w:lang w:val="en-US" w:bidi="en-US"/>
               </w:rPr>
-              <w:t>47</w:t>
+              <w:t xml:space="preserve">{{Orthographic Fluency </w:t>
+            </w:r>
+            <w:r>
+              <w:rPr>
+                <w:rFonts w:ascii="Plantagenet Cherokee" w:eastAsia="MS Mincho" w:hAnsi="Plantagenet Cherokee" w:cs="Arial"/>
+                <w:lang w:val="en-US" w:bidi="en-US"/>
+              </w:rPr>
+              <w:t>Percentile</w:t>
+            </w:r>
+            <w:r>
+              <w:rPr>
+                <w:rFonts w:ascii="Plantagenet Cherokee" w:eastAsia="MS Mincho" w:hAnsi="Plantagenet Cherokee" w:cs="Arial"/>
+                <w:lang w:val="en-US" w:bidi="en-US"/>
+              </w:rPr>
+              <w:t>}}</w:t>
             </w:r>
           </w:p>
         </w:tc>
@@ -11067,7 +11151,7 @@
                 <w:rFonts w:ascii="Plantagenet Cherokee" w:eastAsia="MS Mincho" w:hAnsi="Plantagenet Cherokee" w:cs="Arial"/>
                 <w:lang w:val="en-US" w:bidi="en-US"/>
               </w:rPr>
-              <w:t>Average</w:t>
+              <w:t>{{Orthographic Fluency Classification}}</w:t>
             </w:r>
           </w:p>
         </w:tc>
@@ -11134,7 +11218,21 @@
                 <w:rFonts w:ascii="Plantagenet Cherokee" w:eastAsia="MS Mincho" w:hAnsi="Plantagenet Cherokee" w:cs="Arial"/>
                 <w:lang w:val="en-US" w:bidi="en-US"/>
               </w:rPr>
-              <w:t>94</w:t>
+              <w:t xml:space="preserve">{{Spelling </w:t>
+            </w:r>
+            <w:r>
+              <w:rPr>
+                <w:rFonts w:ascii="Plantagenet Cherokee" w:eastAsia="MS Mincho" w:hAnsi="Plantagenet Cherokee" w:cs="Arial"/>
+                <w:lang w:val="en-US" w:bidi="en-US"/>
+              </w:rPr>
+              <w:t>Percentile</w:t>
+            </w:r>
+            <w:r>
+              <w:rPr>
+                <w:rFonts w:ascii="Plantagenet Cherokee" w:eastAsia="MS Mincho" w:hAnsi="Plantagenet Cherokee" w:cs="Arial"/>
+                <w:lang w:val="en-US" w:bidi="en-US"/>
+              </w:rPr>
+              <w:t>}}</w:t>
             </w:r>
           </w:p>
         </w:tc>
@@ -11155,7 +11253,7 @@
                 <w:rFonts w:ascii="Plantagenet Cherokee" w:eastAsia="MS Mincho" w:hAnsi="Plantagenet Cherokee" w:cs="Arial"/>
                 <w:lang w:val="en-US" w:bidi="en-US"/>
               </w:rPr>
-              <w:t>Superior</w:t>
+              <w:t>{{Spelling Classification}}</w:t>
             </w:r>
           </w:p>
         </w:tc>
@@ -11221,7 +11319,21 @@
                 <w:rFonts w:ascii="Plantagenet Cherokee" w:eastAsia="MS Mincho" w:hAnsi="Plantagenet Cherokee" w:cs="Arial"/>
                 <w:lang w:val="en-US" w:bidi="en-US"/>
               </w:rPr>
-              <w:t>97</w:t>
+              <w:t xml:space="preserve">{{Sentence Composition </w:t>
+            </w:r>
+            <w:r>
+              <w:rPr>
+                <w:rFonts w:ascii="Plantagenet Cherokee" w:eastAsia="MS Mincho" w:hAnsi="Plantagenet Cherokee" w:cs="Arial"/>
+                <w:lang w:val="en-US" w:bidi="en-US"/>
+              </w:rPr>
+              <w:t>Percentile</w:t>
+            </w:r>
+            <w:r>
+              <w:rPr>
+                <w:rFonts w:ascii="Plantagenet Cherokee" w:eastAsia="MS Mincho" w:hAnsi="Plantagenet Cherokee" w:cs="Arial"/>
+                <w:lang w:val="en-US" w:bidi="en-US"/>
+              </w:rPr>
+              <w:t>}}</w:t>
             </w:r>
           </w:p>
         </w:tc>
@@ -11242,7 +11354,7 @@
                 <w:rFonts w:ascii="Plantagenet Cherokee" w:eastAsia="MS Mincho" w:hAnsi="Plantagenet Cherokee" w:cs="Arial"/>
                 <w:lang w:val="en-US" w:bidi="en-US"/>
               </w:rPr>
-              <w:t>Superior</w:t>
+              <w:t>{{Sentence Composition Classification}}</w:t>
             </w:r>
           </w:p>
         </w:tc>
@@ -11310,7 +11422,21 @@
                 <w:rFonts w:ascii="Plantagenet Cherokee" w:eastAsia="MS Mincho" w:hAnsi="Plantagenet Cherokee" w:cs="Arial"/>
                 <w:lang w:val="en-US" w:bidi="en-US"/>
               </w:rPr>
-              <w:t>39</w:t>
+              <w:t xml:space="preserve">{{Essay Composition </w:t>
+            </w:r>
+            <w:r>
+              <w:rPr>
+                <w:rFonts w:ascii="Plantagenet Cherokee" w:eastAsia="MS Mincho" w:hAnsi="Plantagenet Cherokee" w:cs="Arial"/>
+                <w:lang w:val="en-US" w:bidi="en-US"/>
+              </w:rPr>
+              <w:t>Percentile</w:t>
+            </w:r>
+            <w:r>
+              <w:rPr>
+                <w:rFonts w:ascii="Plantagenet Cherokee" w:eastAsia="MS Mincho" w:hAnsi="Plantagenet Cherokee" w:cs="Arial"/>
+                <w:lang w:val="en-US" w:bidi="en-US"/>
+              </w:rPr>
+              <w:t>}}</w:t>
             </w:r>
           </w:p>
         </w:tc>
@@ -11331,7 +11457,7 @@
                 <w:rFonts w:ascii="Plantagenet Cherokee" w:eastAsia="MS Mincho" w:hAnsi="Plantagenet Cherokee" w:cs="Arial"/>
                 <w:lang w:val="en-US" w:bidi="en-US"/>
               </w:rPr>
-              <w:t>Average</w:t>
+              <w:t>{{Essay Composition Classification}}</w:t>
             </w:r>
           </w:p>
         </w:tc>
@@ -11398,7 +11524,21 @@
                 <w:rFonts w:ascii="Plantagenet Cherokee" w:eastAsia="MS Mincho" w:hAnsi="Plantagenet Cherokee" w:cs="Arial"/>
                 <w:lang w:val="en-US" w:bidi="en-US"/>
               </w:rPr>
-              <w:t>75</w:t>
+              <w:t xml:space="preserve">{{Math Problem Solving </w:t>
+            </w:r>
+            <w:r>
+              <w:rPr>
+                <w:rFonts w:ascii="Plantagenet Cherokee" w:eastAsia="MS Mincho" w:hAnsi="Plantagenet Cherokee" w:cs="Arial"/>
+                <w:lang w:val="en-US" w:bidi="en-US"/>
+              </w:rPr>
+              <w:t>Percentile</w:t>
+            </w:r>
+            <w:r>
+              <w:rPr>
+                <w:rFonts w:ascii="Plantagenet Cherokee" w:eastAsia="MS Mincho" w:hAnsi="Plantagenet Cherokee" w:cs="Arial"/>
+                <w:lang w:val="en-US" w:bidi="en-US"/>
+              </w:rPr>
+              <w:t>}}</w:t>
             </w:r>
           </w:p>
         </w:tc>
@@ -11419,7 +11559,7 @@
                 <w:rFonts w:ascii="Plantagenet Cherokee" w:eastAsia="MS Mincho" w:hAnsi="Plantagenet Cherokee" w:cs="Arial"/>
                 <w:lang w:val="en-US" w:bidi="en-US"/>
               </w:rPr>
-              <w:t>Average</w:t>
+              <w:t>{{Math Problem Solving Classification}}</w:t>
             </w:r>
           </w:p>
         </w:tc>
@@ -11486,7 +11626,29 @@
                 <w:rFonts w:ascii="Plantagenet Cherokee" w:eastAsia="MS Mincho" w:hAnsi="Plantagenet Cherokee" w:cs="Arial"/>
                 <w:lang w:val="en-US" w:bidi="en-US"/>
               </w:rPr>
-              <w:t>90</w:t>
+              <w:t>{{Numerical Opera</w:t>
+            </w:r>
+            <w:r>
+              <w:rPr>
+                <w:rFonts w:ascii="Plantagenet Cherokee" w:eastAsia="MS Mincho" w:hAnsi="Plantagenet Cherokee" w:cs="Arial"/>
+                <w:lang w:val="en-US" w:bidi="en-US"/>
+              </w:rPr>
+              <w:lastRenderedPageBreak/>
+              <w:t xml:space="preserve">tions </w:t>
+            </w:r>
+            <w:r>
+              <w:rPr>
+                <w:rFonts w:ascii="Plantagenet Cherokee" w:eastAsia="MS Mincho" w:hAnsi="Plantagenet Cherokee" w:cs="Arial"/>
+                <w:lang w:val="en-US" w:bidi="en-US"/>
+              </w:rPr>
+              <w:t>Percentile</w:t>
+            </w:r>
+            <w:r>
+              <w:rPr>
+                <w:rFonts w:ascii="Plantagenet Cherokee" w:eastAsia="MS Mincho" w:hAnsi="Plantagenet Cherokee" w:cs="Arial"/>
+                <w:lang w:val="en-US" w:bidi="en-US"/>
+              </w:rPr>
+              <w:t>}}</w:t>
             </w:r>
           </w:p>
         </w:tc>
@@ -11507,7 +11669,8 @@
                 <w:rFonts w:ascii="Plantagenet Cherokee" w:eastAsia="MS Mincho" w:hAnsi="Plantagenet Cherokee" w:cs="Arial"/>
                 <w:lang w:val="en-US" w:bidi="en-US"/>
               </w:rPr>
-              <w:t>High Average</w:t>
+              <w:lastRenderedPageBreak/>
+              <w:t>{{Numerical Operations Classification}}</w:t>
             </w:r>
           </w:p>
         </w:tc>
@@ -11575,7 +11738,7 @@
                 <w:rFonts w:ascii="Plantagenet Cherokee" w:eastAsia="MS Mincho" w:hAnsi="Plantagenet Cherokee" w:cs="Arial"/>
                 <w:lang w:val="en-US" w:bidi="en-US"/>
               </w:rPr>
-              <w:t>77</w:t>
+              <w:t>{{Math FluencyAddition Percentile}}</w:t>
             </w:r>
           </w:p>
         </w:tc>
@@ -11596,7 +11759,7 @@
                 <w:rFonts w:ascii="Plantagenet Cherokee" w:eastAsia="MS Mincho" w:hAnsi="Plantagenet Cherokee" w:cs="Arial"/>
                 <w:lang w:val="en-US" w:bidi="en-US"/>
               </w:rPr>
-              <w:t>High Average</w:t>
+              <w:t>{{Math FluencyAddition Classification}}</w:t>
             </w:r>
           </w:p>
         </w:tc>
@@ -11664,7 +11827,21 @@
                 <w:rFonts w:ascii="Plantagenet Cherokee" w:eastAsia="MS Mincho" w:hAnsi="Plantagenet Cherokee" w:cs="Arial"/>
                 <w:lang w:val="en-US" w:bidi="en-US"/>
               </w:rPr>
-              <w:t>34</w:t>
+              <w:t>{{Math FluencySubtraction Percentile</w:t>
+            </w:r>
+            <w:r>
+              <w:rPr>
+                <w:rFonts w:ascii="Plantagenet Cherokee" w:eastAsia="MS Mincho" w:hAnsi="Plantagenet Cherokee" w:cs="Arial"/>
+                <w:lang w:val="en-US" w:bidi="en-US"/>
+              </w:rPr>
+              <w:t xml:space="preserve"> </w:t>
+            </w:r>
+            <w:r>
+              <w:rPr>
+                <w:rFonts w:ascii="Plantagenet Cherokee" w:eastAsia="MS Mincho" w:hAnsi="Plantagenet Cherokee" w:cs="Arial"/>
+                <w:lang w:val="en-US" w:bidi="en-US"/>
+              </w:rPr>
+              <w:t>}}</w:t>
             </w:r>
           </w:p>
         </w:tc>
@@ -11685,7 +11862,7 @@
                 <w:rFonts w:ascii="Plantagenet Cherokee" w:eastAsia="MS Mincho" w:hAnsi="Plantagenet Cherokee" w:cs="Arial"/>
                 <w:lang w:val="en-US" w:bidi="en-US"/>
               </w:rPr>
-              <w:t>Average</w:t>
+              <w:t>{{Math FluencySubtraction Classification}}</w:t>
             </w:r>
           </w:p>
         </w:tc>
@@ -11753,7 +11930,21 @@
                 <w:rFonts w:ascii="Plantagenet Cherokee" w:eastAsia="MS Mincho" w:hAnsi="Plantagenet Cherokee" w:cs="Arial"/>
                 <w:lang w:val="en-US" w:bidi="en-US"/>
               </w:rPr>
-              <w:t>58</w:t>
+              <w:t>{{Math FluencyMultiplication Percentile</w:t>
+            </w:r>
+            <w:r>
+              <w:rPr>
+                <w:rFonts w:ascii="Plantagenet Cherokee" w:eastAsia="MS Mincho" w:hAnsi="Plantagenet Cherokee" w:cs="Arial"/>
+                <w:lang w:val="en-US" w:bidi="en-US"/>
+              </w:rPr>
+              <w:t xml:space="preserve"> </w:t>
+            </w:r>
+            <w:r>
+              <w:rPr>
+                <w:rFonts w:ascii="Plantagenet Cherokee" w:eastAsia="MS Mincho" w:hAnsi="Plantagenet Cherokee" w:cs="Arial"/>
+                <w:lang w:val="en-US" w:bidi="en-US"/>
+              </w:rPr>
+              <w:t>}}</w:t>
             </w:r>
           </w:p>
         </w:tc>
@@ -11774,7 +11965,7 @@
                 <w:rFonts w:ascii="Plantagenet Cherokee" w:eastAsia="MS Mincho" w:hAnsi="Plantagenet Cherokee" w:cs="Arial"/>
                 <w:lang w:val="en-US" w:bidi="en-US"/>
               </w:rPr>
-              <w:t>Average</w:t>
+              <w:t>{{Math FluencyMultiplication Classification}}</w:t>
             </w:r>
           </w:p>
         </w:tc>

--- a/n_female_template.docx
+++ b/n_female_template.docx
@@ -5552,12 +5552,97 @@
           <w:sz w:val="22"/>
           <w:szCs w:val="22"/>
         </w:rPr>
+        <w:t xml:space="preserve">Ms. </w:t>
+      </w:r>
+      <w:r>
+        <w:rPr>
+          <w:rFonts w:ascii="Plantagenet Cherokee" w:eastAsia="Times New Roman" w:hAnsi="Plantagenet Cherokee" w:cs="Arial"/>
+          <w:color w:val="000000" w:themeColor="text1"/>
+          <w:sz w:val="22"/>
+          <w:szCs w:val="22"/>
+        </w:rPr>
+        <w:t>Smith</w:t>
+      </w:r>
+      <w:r>
+        <w:rPr>
+          <w:rFonts w:ascii="Plantagenet Cherokee" w:eastAsia="Times New Roman" w:hAnsi="Plantagenet Cherokee" w:cs="Arial"/>
+          <w:color w:val="000000" w:themeColor="text1"/>
+          <w:sz w:val="22"/>
+          <w:szCs w:val="22"/>
+        </w:rPr>
+        <w:t>’s mother demonstra</w:t>
+      </w:r>
+      <w:r>
+        <w:rPr>
+          <w:rFonts w:ascii="Plantagenet Cherokee" w:eastAsia="Times New Roman" w:hAnsi="Plantagenet Cherokee" w:cs="Arial"/>
+          <w:color w:val="000000" w:themeColor="text1"/>
+          <w:sz w:val="22"/>
+          <w:szCs w:val="22"/>
+        </w:rPr>
+        <w:t xml:space="preserve">ted a </w:t>
+      </w:r>
+      <w:r>
+        <w:rPr>
+          <w:rFonts w:ascii="Plantagenet Cherokee" w:eastAsia="Times New Roman" w:hAnsi="Plantagenet Cherokee" w:cs="Arial"/>
+          <w:i/>
+          <w:iCs/>
+          <w:color w:val="EE0000"/>
+          <w:sz w:val="22"/>
+          <w:szCs w:val="22"/>
+        </w:rPr>
+        <w:t>Consistent Response</w:t>
+      </w:r>
+      <w:r>
+        <w:rPr>
+          <w:rFonts w:ascii="Plantagenet Cherokee" w:eastAsia="Times New Roman" w:hAnsi="Plantagenet Cherokee" w:cs="Arial"/>
+          <w:color w:val="EE0000"/>
+          <w:sz w:val="22"/>
+          <w:szCs w:val="22"/>
+        </w:rPr>
+        <w:t xml:space="preserve"> </w:t>
+      </w:r>
+      <w:r>
+        <w:rPr>
+          <w:rFonts w:ascii="Plantagenet Cherokee" w:eastAsia="Times New Roman" w:hAnsi="Plantagenet Cherokee" w:cs="Arial"/>
+          <w:i/>
+          <w:iCs/>
+          <w:color w:val="EE0000"/>
+          <w:sz w:val="22"/>
+          <w:szCs w:val="22"/>
+        </w:rPr>
+        <w:t>Style</w:t>
+      </w:r>
+      <w:r>
+        <w:rPr>
+          <w:rFonts w:ascii="Plantagenet Cherokee" w:eastAsia="Times New Roman" w:hAnsi="Plantagenet Cherokee" w:cs="Arial"/>
+          <w:color w:val="EE0000"/>
+          <w:sz w:val="22"/>
+          <w:szCs w:val="22"/>
+        </w:rPr>
+        <w:t xml:space="preserve"> </w:t>
+      </w:r>
+      <w:r>
+        <w:rPr>
+          <w:rFonts w:ascii="Plantagenet Cherokee" w:eastAsia="Times New Roman" w:hAnsi="Plantagenet Cherokee" w:cs="Arial"/>
+          <w:color w:val="000000" w:themeColor="text1"/>
+          <w:sz w:val="22"/>
+          <w:szCs w:val="22"/>
+        </w:rPr>
+        <w:t xml:space="preserve">in her answers without indications of positive or negative bias. </w:t>
+      </w:r>
+      <w:r>
+        <w:rPr>
+          <w:rFonts w:ascii="Plantagenet Cherokee" w:eastAsia="Times New Roman" w:hAnsi="Plantagenet Cherokee" w:cs="Arial"/>
+          <w:color w:val="70AD47" w:themeColor="accent6"/>
+          <w:sz w:val="22"/>
+          <w:szCs w:val="22"/>
+        </w:rPr>
         <w:t>{{CEFI Parent Narrative}}</w:t>
       </w:r>
       <w:r>
         <w:rPr>
           <w:rFonts w:ascii="Plantagenet Cherokee" w:eastAsia="Times New Roman" w:hAnsi="Plantagenet Cherokee" w:cs="Arial"/>
-          <w:color w:val="000000" w:themeColor="text1"/>
+          <w:color w:val="70AD47" w:themeColor="accent6"/>
           <w:sz w:val="22"/>
           <w:szCs w:val="22"/>
         </w:rPr>
@@ -5570,7 +5655,25 @@
           <w:sz w:val="22"/>
           <w:szCs w:val="22"/>
         </w:rPr>
-        <w:t xml:space="preserve">These ratings indicate that </w:t>
+        <w:t>These ratings indicate that</w:t>
+      </w:r>
+      <w:r>
+        <w:rPr>
+          <w:rFonts w:ascii="Plantagenet Cherokee" w:eastAsia="Times New Roman" w:hAnsi="Plantagenet Cherokee" w:cs="Arial"/>
+          <w:color w:val="000000" w:themeColor="text1"/>
+          <w:sz w:val="22"/>
+          <w:szCs w:val="22"/>
+        </w:rPr>
+        <w:t>…</w:t>
+      </w:r>
+      <w:r>
+        <w:rPr>
+          <w:rFonts w:ascii="Plantagenet Cherokee" w:eastAsia="Times New Roman" w:hAnsi="Plantagenet Cherokee" w:cs="Arial"/>
+          <w:color w:val="000000" w:themeColor="text1"/>
+          <w:sz w:val="22"/>
+          <w:szCs w:val="22"/>
+        </w:rPr>
+        <w:t xml:space="preserve"> </w:t>
       </w:r>
     </w:p>
     <w:p>

--- a/n_female_template.docx
+++ b/n_female_template.docx
@@ -2274,7 +2274,14 @@
           <w:bCs/>
           <w:color w:val="70AD47" w:themeColor="accent6"/>
         </w:rPr>
-        <w:t xml:space="preserve">{{VMI </w:t>
+        <w:t xml:space="preserve">{{VMI Classification}} </w:t>
+      </w:r>
+      <w:r>
+        <w:rPr>
+          <w:rFonts w:ascii="Plantagenet Cherokee" w:hAnsi="Plantagenet Cherokee" w:cs="Calibri"/>
+          <w:bCs/>
+        </w:rPr>
+        <w:t xml:space="preserve">range, at the </w:t>
       </w:r>
       <w:r>
         <w:rPr>
@@ -2282,7 +2289,14 @@
           <w:bCs/>
           <w:color w:val="70AD47" w:themeColor="accent6"/>
         </w:rPr>
-        <w:t>Classification</w:t>
+        <w:t xml:space="preserve">{{VMI Percentile*}} </w:t>
+      </w:r>
+      <w:r>
+        <w:rPr>
+          <w:rFonts w:ascii="Plantagenet Cherokee" w:hAnsi="Plantagenet Cherokee" w:cs="Calibri"/>
+          <w:bCs/>
+        </w:rPr>
+        <w:t xml:space="preserve">percentile for her age. On the visual perceptual component, she demonstrated that her perception of visual information is in the </w:t>
       </w:r>
       <w:r>
         <w:rPr>
@@ -2290,7 +2304,7 @@
           <w:bCs/>
           <w:color w:val="70AD47" w:themeColor="accent6"/>
         </w:rPr>
-        <w:t>}}</w:t>
+        <w:t>{{VP Classification}}</w:t>
       </w:r>
       <w:r>
         <w:rPr>
@@ -2305,7 +2319,7 @@
           <w:rFonts w:ascii="Plantagenet Cherokee" w:hAnsi="Plantagenet Cherokee" w:cs="Calibri"/>
           <w:bCs/>
         </w:rPr>
-        <w:t xml:space="preserve">range, at the </w:t>
+        <w:t>range (</w:t>
       </w:r>
       <w:r>
         <w:rPr>
@@ -2313,7 +2327,28 @@
           <w:bCs/>
           <w:color w:val="70AD47" w:themeColor="accent6"/>
         </w:rPr>
-        <w:t>{{VMI Percentile</w:t>
+        <w:t xml:space="preserve">{{VP  Percentile*}} </w:t>
+      </w:r>
+      <w:r>
+        <w:rPr>
+          <w:rFonts w:ascii="Plantagenet Cherokee" w:hAnsi="Plantagenet Cherokee" w:cs="Calibri"/>
+          <w:bCs/>
+        </w:rPr>
+        <w:t xml:space="preserve">percentile). The final subtest measured motor coordination in isolation; Ms. </w:t>
+      </w:r>
+      <w:r>
+        <w:rPr>
+          <w:rFonts w:ascii="Plantagenet Cherokee" w:hAnsi="Plantagenet Cherokee" w:cs="Calibri"/>
+          <w:bCs/>
+        </w:rPr>
+        <w:t>Smith</w:t>
+      </w:r>
+      <w:r>
+        <w:rPr>
+          <w:rFonts w:ascii="Plantagenet Cherokee" w:hAnsi="Plantagenet Cherokee" w:cs="Calibri"/>
+          <w:bCs/>
+        </w:rPr>
+        <w:t xml:space="preserve">’s score was in the </w:t>
       </w:r>
       <w:r>
         <w:rPr>
@@ -2321,186 +2356,7 @@
           <w:bCs/>
           <w:color w:val="70AD47" w:themeColor="accent6"/>
         </w:rPr>
-        <w:t>*</w:t>
-      </w:r>
-      <w:r>
-        <w:rPr>
-          <w:rFonts w:ascii="Plantagenet Cherokee" w:hAnsi="Plantagenet Cherokee" w:cs="Calibri"/>
-          <w:bCs/>
-          <w:color w:val="70AD47" w:themeColor="accent6"/>
-        </w:rPr>
-        <w:t>}}</w:t>
-      </w:r>
-      <w:r>
-        <w:rPr>
-          <w:rFonts w:ascii="Plantagenet Cherokee" w:hAnsi="Plantagenet Cherokee" w:cs="Calibri"/>
-          <w:bCs/>
-          <w:color w:val="70AD47" w:themeColor="accent6"/>
-        </w:rPr>
-        <w:t xml:space="preserve"> </w:t>
-      </w:r>
-      <w:r>
-        <w:rPr>
-          <w:rFonts w:ascii="Plantagenet Cherokee" w:hAnsi="Plantagenet Cherokee" w:cs="Calibri"/>
-          <w:bCs/>
-        </w:rPr>
-        <w:t xml:space="preserve">percentile for her age. On the visual perceptual component, she demonstrated that her perception of visual information is in the </w:t>
-      </w:r>
-      <w:r>
-        <w:rPr>
-          <w:rFonts w:ascii="Plantagenet Cherokee" w:hAnsi="Plantagenet Cherokee" w:cs="Calibri"/>
-          <w:bCs/>
-          <w:color w:val="70AD47" w:themeColor="accent6"/>
-        </w:rPr>
-        <w:t>{{V</w:t>
-      </w:r>
-      <w:r>
-        <w:rPr>
-          <w:rFonts w:ascii="Plantagenet Cherokee" w:hAnsi="Plantagenet Cherokee" w:cs="Calibri"/>
-          <w:bCs/>
-          <w:color w:val="70AD47" w:themeColor="accent6"/>
-        </w:rPr>
-        <w:t>P</w:t>
-      </w:r>
-      <w:r>
-        <w:rPr>
-          <w:rFonts w:ascii="Plantagenet Cherokee" w:hAnsi="Plantagenet Cherokee" w:cs="Calibri"/>
-          <w:bCs/>
-          <w:color w:val="70AD47" w:themeColor="accent6"/>
-        </w:rPr>
-        <w:t xml:space="preserve"> </w:t>
-      </w:r>
-      <w:r>
-        <w:rPr>
-          <w:rFonts w:ascii="Plantagenet Cherokee" w:hAnsi="Plantagenet Cherokee" w:cs="Calibri"/>
-          <w:bCs/>
-          <w:color w:val="70AD47" w:themeColor="accent6"/>
-        </w:rPr>
-        <w:t>Classification</w:t>
-      </w:r>
-      <w:r>
-        <w:rPr>
-          <w:rFonts w:ascii="Plantagenet Cherokee" w:hAnsi="Plantagenet Cherokee" w:cs="Calibri"/>
-          <w:bCs/>
-          <w:color w:val="70AD47" w:themeColor="accent6"/>
-        </w:rPr>
-        <w:t>}}</w:t>
-      </w:r>
-      <w:r>
-        <w:rPr>
-          <w:rFonts w:ascii="Plantagenet Cherokee" w:hAnsi="Plantagenet Cherokee" w:cs="Calibri"/>
-          <w:bCs/>
-          <w:color w:val="70AD47" w:themeColor="accent6"/>
-        </w:rPr>
-        <w:t xml:space="preserve"> </w:t>
-      </w:r>
-      <w:r>
-        <w:rPr>
-          <w:rFonts w:ascii="Plantagenet Cherokee" w:hAnsi="Plantagenet Cherokee" w:cs="Calibri"/>
-          <w:bCs/>
-        </w:rPr>
-        <w:t>range (</w:t>
-      </w:r>
-      <w:r>
-        <w:rPr>
-          <w:rFonts w:ascii="Plantagenet Cherokee" w:hAnsi="Plantagenet Cherokee" w:cs="Calibri"/>
-          <w:bCs/>
-          <w:color w:val="70AD47" w:themeColor="accent6"/>
-        </w:rPr>
-        <w:t>{{V</w:t>
-      </w:r>
-      <w:r>
-        <w:rPr>
-          <w:rFonts w:ascii="Plantagenet Cherokee" w:hAnsi="Plantagenet Cherokee" w:cs="Calibri"/>
-          <w:bCs/>
-          <w:color w:val="70AD47" w:themeColor="accent6"/>
-        </w:rPr>
-        <w:t xml:space="preserve">P </w:t>
-      </w:r>
-      <w:r>
-        <w:rPr>
-          <w:rFonts w:ascii="Plantagenet Cherokee" w:hAnsi="Plantagenet Cherokee" w:cs="Calibri"/>
-          <w:bCs/>
-          <w:color w:val="70AD47" w:themeColor="accent6"/>
-        </w:rPr>
-        <w:t xml:space="preserve"> Percentile</w:t>
-      </w:r>
-      <w:r>
-        <w:rPr>
-          <w:rFonts w:ascii="Plantagenet Cherokee" w:hAnsi="Plantagenet Cherokee" w:cs="Calibri"/>
-          <w:bCs/>
-          <w:color w:val="70AD47" w:themeColor="accent6"/>
-        </w:rPr>
-        <w:t>*</w:t>
-      </w:r>
-      <w:r>
-        <w:rPr>
-          <w:rFonts w:ascii="Plantagenet Cherokee" w:hAnsi="Plantagenet Cherokee" w:cs="Calibri"/>
-          <w:bCs/>
-          <w:color w:val="70AD47" w:themeColor="accent6"/>
-        </w:rPr>
-        <w:t>}}</w:t>
-      </w:r>
-      <w:r>
-        <w:rPr>
-          <w:rFonts w:ascii="Plantagenet Cherokee" w:hAnsi="Plantagenet Cherokee" w:cs="Calibri"/>
-          <w:bCs/>
-          <w:color w:val="70AD47" w:themeColor="accent6"/>
-        </w:rPr>
-        <w:t xml:space="preserve"> </w:t>
-      </w:r>
-      <w:r>
-        <w:rPr>
-          <w:rFonts w:ascii="Plantagenet Cherokee" w:hAnsi="Plantagenet Cherokee" w:cs="Calibri"/>
-          <w:bCs/>
-        </w:rPr>
-        <w:t xml:space="preserve">percentile). The final subtest measured motor coordination in isolation; Ms. </w:t>
-      </w:r>
-      <w:r>
-        <w:rPr>
-          <w:rFonts w:ascii="Plantagenet Cherokee" w:hAnsi="Plantagenet Cherokee" w:cs="Calibri"/>
-          <w:bCs/>
-        </w:rPr>
-        <w:t>Smith</w:t>
-      </w:r>
-      <w:r>
-        <w:rPr>
-          <w:rFonts w:ascii="Plantagenet Cherokee" w:hAnsi="Plantagenet Cherokee" w:cs="Calibri"/>
-          <w:bCs/>
-        </w:rPr>
-        <w:t xml:space="preserve">’s score was in the </w:t>
-      </w:r>
-      <w:r>
-        <w:rPr>
-          <w:rFonts w:ascii="Plantagenet Cherokee" w:hAnsi="Plantagenet Cherokee" w:cs="Calibri"/>
-          <w:bCs/>
-          <w:color w:val="70AD47" w:themeColor="accent6"/>
-        </w:rPr>
-        <w:t>{{</w:t>
-      </w:r>
-      <w:r>
-        <w:rPr>
-          <w:rFonts w:ascii="Plantagenet Cherokee" w:hAnsi="Plantagenet Cherokee" w:cs="Calibri"/>
-          <w:bCs/>
-          <w:color w:val="70AD47" w:themeColor="accent6"/>
-        </w:rPr>
-        <w:t>MC Classification</w:t>
-      </w:r>
-      <w:r>
-        <w:rPr>
-          <w:rFonts w:ascii="Plantagenet Cherokee" w:hAnsi="Plantagenet Cherokee" w:cs="Calibri"/>
-          <w:bCs/>
-          <w:color w:val="70AD47" w:themeColor="accent6"/>
-        </w:rPr>
-        <w:t>}}</w:t>
-      </w:r>
-      <w:r>
-        <w:rPr>
-          <w:rFonts w:ascii="Plantagenet Cherokee" w:hAnsi="Plantagenet Cherokee" w:cs="Calibri"/>
-          <w:bCs/>
-          <w:color w:val="70AD47" w:themeColor="accent6"/>
-        </w:rPr>
-        <w:t xml:space="preserve"> </w:t>
+        <w:t xml:space="preserve">{{MC Classification}} </w:t>
       </w:r>
       <w:r>
         <w:rPr>
@@ -2793,7 +2649,13 @@
           <w:rFonts w:ascii="Plantagenet Cherokee" w:hAnsi="Plantagenet Cherokee" w:cs="Plantagenet Cherokee"/>
           <w:color w:val="70AD47" w:themeColor="accent6"/>
         </w:rPr>
-        <w:t>{{Oral Language Classification}}</w:t>
+        <w:t xml:space="preserve">{{Oral Language Classification}} </w:t>
+      </w:r>
+      <w:r>
+        <w:rPr>
+          <w:rFonts w:ascii="Plantagenet Cherokee" w:hAnsi="Plantagenet Cherokee" w:cs="Plantagenet Cherokee"/>
+        </w:rPr>
+        <w:t xml:space="preserve">range overall. On Listening Comprehension, she scored in the </w:t>
       </w:r>
       <w:r>
         <w:rPr>
@@ -2801,13 +2663,95 @@
           <w:rFonts w:ascii="Plantagenet Cherokee" w:hAnsi="Plantagenet Cherokee" w:cs="Plantagenet Cherokee"/>
           <w:color w:val="70AD47" w:themeColor="accent6"/>
         </w:rPr>
+        <w:t>{{Listening Comprehension Classification}}</w:t>
+      </w:r>
+      <w:r>
+        <w:rPr>
+          <w:rStyle w:val="s1"/>
+          <w:rFonts w:ascii="Plantagenet Cherokee" w:hAnsi="Plantagenet Cherokee" w:cs="Plantagenet Cherokee"/>
+          <w:color w:val="EE0000"/>
+        </w:rPr>
         <w:t xml:space="preserve"> </w:t>
       </w:r>
       <w:r>
         <w:rPr>
           <w:rFonts w:ascii="Plantagenet Cherokee" w:hAnsi="Plantagenet Cherokee" w:cs="Plantagenet Cherokee"/>
         </w:rPr>
-        <w:t xml:space="preserve">range overall. On Listening Comprehension, she scored in the </w:t>
+        <w:t>rang</w:t>
+      </w:r>
+      <w:r>
+        <w:rPr>
+          <w:rFonts w:ascii="Plantagenet Cherokee" w:hAnsi="Plantagenet Cherokee" w:cs="Plantagenet Cherokee"/>
+        </w:rPr>
+        <w:t xml:space="preserve">e </w:t>
+      </w:r>
+      <w:r>
+        <w:rPr>
+          <w:rFonts w:ascii="Plantagenet Cherokee" w:hAnsi="Plantagenet Cherokee" w:cs="Plantagenet Cherokee"/>
+        </w:rPr>
+        <w:t xml:space="preserve">overall and </w:t>
+      </w:r>
+      <w:r>
+        <w:rPr>
+          <w:rFonts w:ascii="Plantagenet Cherokee" w:hAnsi="Plantagenet Cherokee" w:cs="Plantagenet Cherokee"/>
+          <w:color w:val="70AD47" w:themeColor="accent6"/>
+        </w:rPr>
+        <w:t xml:space="preserve">{{Receptive Vocabulary Classification}} </w:t>
+      </w:r>
+      <w:r>
+        <w:rPr>
+          <w:rFonts w:ascii="Plantagenet Cherokee" w:hAnsi="Plantagenet Cherokee" w:cs="Plantagenet Cherokee"/>
+        </w:rPr>
+        <w:t xml:space="preserve">on </w:t>
+      </w:r>
+      <w:r>
+        <w:rPr>
+          <w:rFonts w:ascii="Plantagenet Cherokee" w:hAnsi="Plantagenet Cherokee" w:cs="Plantagenet Cherokee"/>
+        </w:rPr>
+        <w:t xml:space="preserve">single-word receptive vocabulary. Her </w:t>
+      </w:r>
+      <w:r>
+        <w:rPr>
+          <w:rFonts w:ascii="Plantagenet Cherokee" w:hAnsi="Plantagenet Cherokee" w:cs="Plantagenet Cherokee"/>
+        </w:rPr>
+        <w:t>ability to understand orally presented passages, particularly with expository information</w:t>
+      </w:r>
+      <w:r>
+        <w:rPr>
+          <w:rFonts w:ascii="Plantagenet Cherokee" w:hAnsi="Plantagenet Cherokee" w:cs="Plantagenet Cherokee"/>
+        </w:rPr>
+        <w:t xml:space="preserve">, is in the </w:t>
+      </w:r>
+      <w:r>
+        <w:rPr>
+          <w:rFonts w:ascii="Plantagenet Cherokee" w:hAnsi="Plantagenet Cherokee" w:cs="Plantagenet Cherokee"/>
+          <w:color w:val="70AD47" w:themeColor="accent6"/>
+        </w:rPr>
+        <w:t xml:space="preserve">{{Oral Discourse Comprehension Classification}} </w:t>
+      </w:r>
+      <w:r>
+        <w:rPr>
+          <w:rFonts w:ascii="Plantagenet Cherokee" w:hAnsi="Plantagenet Cherokee" w:cs="Plantagenet Cherokee"/>
+        </w:rPr>
+        <w:t>range</w:t>
+      </w:r>
+      <w:r>
+        <w:rPr>
+          <w:rFonts w:ascii="Plantagenet Cherokee" w:hAnsi="Plantagenet Cherokee" w:cs="Plantagenet Cherokee"/>
+        </w:rPr>
+        <w:t xml:space="preserve">. </w:t>
+      </w:r>
+      <w:r>
+        <w:rPr>
+          <w:rFonts w:ascii="Plantagenet Cherokee" w:hAnsi="Plantagenet Cherokee" w:cs="Plantagenet Cherokee"/>
+        </w:rPr>
+        <w:t>H</w:t>
+      </w:r>
+      <w:r>
+        <w:rPr>
+          <w:rFonts w:ascii="Plantagenet Cherokee" w:hAnsi="Plantagenet Cherokee" w:cs="Plantagenet Cherokee"/>
+        </w:rPr>
+        <w:t xml:space="preserve">er Oral Expression subtest performance was in the </w:t>
       </w:r>
       <w:r>
         <w:rPr>
@@ -2815,125 +2759,7 @@
           <w:rFonts w:ascii="Plantagenet Cherokee" w:hAnsi="Plantagenet Cherokee" w:cs="Plantagenet Cherokee"/>
           <w:color w:val="70AD47" w:themeColor="accent6"/>
         </w:rPr>
-        <w:t>{{Listening Comprehension Classification}}</w:t>
-      </w:r>
-      <w:r>
-        <w:rPr>
-          <w:rStyle w:val="s1"/>
-          <w:rFonts w:ascii="Plantagenet Cherokee" w:hAnsi="Plantagenet Cherokee" w:cs="Plantagenet Cherokee"/>
-          <w:color w:val="EE0000"/>
-        </w:rPr>
-        <w:t xml:space="preserve"> </w:t>
-      </w:r>
-      <w:r>
-        <w:rPr>
-          <w:rFonts w:ascii="Plantagenet Cherokee" w:hAnsi="Plantagenet Cherokee" w:cs="Plantagenet Cherokee"/>
-        </w:rPr>
-        <w:t>rang</w:t>
-      </w:r>
-      <w:r>
-        <w:rPr>
-          <w:rFonts w:ascii="Plantagenet Cherokee" w:hAnsi="Plantagenet Cherokee" w:cs="Plantagenet Cherokee"/>
-        </w:rPr>
-        <w:t xml:space="preserve">e </w:t>
-      </w:r>
-      <w:r>
-        <w:rPr>
-          <w:rFonts w:ascii="Plantagenet Cherokee" w:hAnsi="Plantagenet Cherokee" w:cs="Plantagenet Cherokee"/>
-        </w:rPr>
-        <w:t xml:space="preserve">overall and </w:t>
-      </w:r>
-      <w:r>
-        <w:rPr>
-          <w:rFonts w:ascii="Plantagenet Cherokee" w:hAnsi="Plantagenet Cherokee" w:cs="Plantagenet Cherokee"/>
-          <w:color w:val="70AD47" w:themeColor="accent6"/>
-        </w:rPr>
-        <w:t>{{Receptive Vocabulary Classification}}</w:t>
-      </w:r>
-      <w:r>
-        <w:rPr>
-          <w:rFonts w:ascii="Plantagenet Cherokee" w:hAnsi="Plantagenet Cherokee" w:cs="Plantagenet Cherokee"/>
-          <w:color w:val="70AD47" w:themeColor="accent6"/>
-        </w:rPr>
-        <w:t xml:space="preserve"> </w:t>
-      </w:r>
-      <w:r>
-        <w:rPr>
-          <w:rFonts w:ascii="Plantagenet Cherokee" w:hAnsi="Plantagenet Cherokee" w:cs="Plantagenet Cherokee"/>
-        </w:rPr>
-        <w:t xml:space="preserve">on </w:t>
-      </w:r>
-      <w:r>
-        <w:rPr>
-          <w:rFonts w:ascii="Plantagenet Cherokee" w:hAnsi="Plantagenet Cherokee" w:cs="Plantagenet Cherokee"/>
-        </w:rPr>
-        <w:t xml:space="preserve">single-word receptive vocabulary. Her </w:t>
-      </w:r>
-      <w:r>
-        <w:rPr>
-          <w:rFonts w:ascii="Plantagenet Cherokee" w:hAnsi="Plantagenet Cherokee" w:cs="Plantagenet Cherokee"/>
-        </w:rPr>
-        <w:t>ability to understand orally presented passages, particularly with expository information</w:t>
-      </w:r>
-      <w:r>
-        <w:rPr>
-          <w:rFonts w:ascii="Plantagenet Cherokee" w:hAnsi="Plantagenet Cherokee" w:cs="Plantagenet Cherokee"/>
-        </w:rPr>
-        <w:t xml:space="preserve">, is in the </w:t>
-      </w:r>
-      <w:r>
-        <w:rPr>
-          <w:rFonts w:ascii="Plantagenet Cherokee" w:hAnsi="Plantagenet Cherokee" w:cs="Plantagenet Cherokee"/>
-          <w:color w:val="70AD47" w:themeColor="accent6"/>
-        </w:rPr>
-        <w:t>{{Oral Discourse Comprehension Classification}}</w:t>
-      </w:r>
-      <w:r>
-        <w:rPr>
-          <w:rFonts w:ascii="Plantagenet Cherokee" w:hAnsi="Plantagenet Cherokee" w:cs="Plantagenet Cherokee"/>
-          <w:color w:val="70AD47" w:themeColor="accent6"/>
-        </w:rPr>
-        <w:t xml:space="preserve"> </w:t>
-      </w:r>
-      <w:r>
-        <w:rPr>
-          <w:rFonts w:ascii="Plantagenet Cherokee" w:hAnsi="Plantagenet Cherokee" w:cs="Plantagenet Cherokee"/>
-        </w:rPr>
-        <w:t>range</w:t>
-      </w:r>
-      <w:r>
-        <w:rPr>
-          <w:rFonts w:ascii="Plantagenet Cherokee" w:hAnsi="Plantagenet Cherokee" w:cs="Plantagenet Cherokee"/>
-        </w:rPr>
-        <w:t xml:space="preserve">. </w:t>
-      </w:r>
-      <w:r>
-        <w:rPr>
-          <w:rFonts w:ascii="Plantagenet Cherokee" w:hAnsi="Plantagenet Cherokee" w:cs="Plantagenet Cherokee"/>
-        </w:rPr>
-        <w:t>H</w:t>
-      </w:r>
-      <w:r>
-        <w:rPr>
-          <w:rFonts w:ascii="Plantagenet Cherokee" w:hAnsi="Plantagenet Cherokee" w:cs="Plantagenet Cherokee"/>
-        </w:rPr>
-        <w:t xml:space="preserve">er Oral Expression subtest performance was in the </w:t>
-      </w:r>
-      <w:r>
-        <w:rPr>
-          <w:rStyle w:val="s1"/>
-          <w:rFonts w:ascii="Plantagenet Cherokee" w:hAnsi="Plantagenet Cherokee" w:cs="Plantagenet Cherokee"/>
-          <w:color w:val="70AD47" w:themeColor="accent6"/>
-        </w:rPr>
-        <w:t>{{Oral Language Classification}}</w:t>
-      </w:r>
-      <w:r>
-        <w:rPr>
-          <w:rStyle w:val="s1"/>
-          <w:rFonts w:ascii="Plantagenet Cherokee" w:hAnsi="Plantagenet Cherokee" w:cs="Plantagenet Cherokee"/>
-          <w:color w:val="70AD47" w:themeColor="accent6"/>
-        </w:rPr>
-        <w:t xml:space="preserve"> </w:t>
+        <w:t xml:space="preserve">{{Oral Language Classification}} </w:t>
       </w:r>
       <w:r>
         <w:rPr>
@@ -3034,14 +2860,7 @@
           <w:rFonts w:ascii="Plantagenet Cherokee" w:hAnsi="Plantagenet Cherokee" w:cs="Plantagenet Cherokee"/>
           <w:color w:val="70AD47" w:themeColor="accent6"/>
         </w:rPr>
-        <w:t>{{Basic Reading Classification}}</w:t>
-      </w:r>
-      <w:r>
-        <w:rPr>
-          <w:rFonts w:ascii="Plantagenet Cherokee" w:hAnsi="Plantagenet Cherokee" w:cs="Plantagenet Cherokee"/>
-          <w:color w:val="70AD47" w:themeColor="accent6"/>
-        </w:rPr>
-        <w:t xml:space="preserve"> </w:t>
+        <w:t xml:space="preserve">{{Basic Reading Classification}} </w:t>
       </w:r>
       <w:r>
         <w:rPr>
@@ -3240,7 +3059,13 @@
           <w:rFonts w:ascii="Plantagenet Cherokee" w:hAnsi="Plantagenet Cherokee" w:cs="Plantagenet Cherokee"/>
           <w:color w:val="70AD47" w:themeColor="accent6"/>
         </w:rPr>
-        <w:t>{{Written Expression Classification}}</w:t>
+        <w:t xml:space="preserve">{{Written Expression Classification}} </w:t>
+      </w:r>
+      <w:r>
+        <w:rPr>
+          <w:rFonts w:ascii="Plantagenet Cherokee" w:hAnsi="Plantagenet Cherokee" w:cs="Plantagenet Cherokee"/>
+        </w:rPr>
+        <w:t xml:space="preserve">range. She scored in the </w:t>
       </w:r>
       <w:r>
         <w:rPr>
@@ -3248,13 +3073,25 @@
           <w:rFonts w:ascii="Plantagenet Cherokee" w:hAnsi="Plantagenet Cherokee" w:cs="Plantagenet Cherokee"/>
           <w:color w:val="70AD47" w:themeColor="accent6"/>
         </w:rPr>
-        <w:t xml:space="preserve"> </w:t>
-      </w:r>
-      <w:r>
-        <w:rPr>
-          <w:rFonts w:ascii="Plantagenet Cherokee" w:hAnsi="Plantagenet Cherokee" w:cs="Plantagenet Cherokee"/>
-        </w:rPr>
-        <w:t xml:space="preserve">range. She scored in the </w:t>
+        <w:t xml:space="preserve">{{Sentence Composition Classification}} </w:t>
+      </w:r>
+      <w:r>
+        <w:rPr>
+          <w:rFonts w:ascii="Plantagenet Cherokee" w:hAnsi="Plantagenet Cherokee" w:cs="Plantagenet Cherokee"/>
+        </w:rPr>
+        <w:t>range on Sentence Composition, demonstrating</w:t>
+      </w:r>
+      <w:r>
+        <w:rPr>
+          <w:rFonts w:ascii="Plantagenet Cherokee" w:hAnsi="Plantagenet Cherokee" w:cs="Plantagenet Cherokee"/>
+        </w:rPr>
+        <w:t xml:space="preserve">… </w:t>
+      </w:r>
+      <w:r>
+        <w:rPr>
+          <w:rFonts w:ascii="Plantagenet Cherokee" w:hAnsi="Plantagenet Cherokee" w:cs="Plantagenet Cherokee"/>
+        </w:rPr>
+        <w:t xml:space="preserve">. Her Spelling skills were in the </w:t>
       </w:r>
       <w:r>
         <w:rPr>
@@ -3262,7 +3099,25 @@
           <w:rFonts w:ascii="Plantagenet Cherokee" w:hAnsi="Plantagenet Cherokee" w:cs="Plantagenet Cherokee"/>
           <w:color w:val="70AD47" w:themeColor="accent6"/>
         </w:rPr>
-        <w:t>{{Sentence Composition Classification}}</w:t>
+        <w:t xml:space="preserve">{{Spelling Classification}} </w:t>
+      </w:r>
+      <w:r>
+        <w:rPr>
+          <w:rFonts w:ascii="Plantagenet Cherokee" w:hAnsi="Plantagenet Cherokee" w:cs="Plantagenet Cherokee"/>
+        </w:rPr>
+        <w:t>range, indicating</w:t>
+      </w:r>
+      <w:r>
+        <w:rPr>
+          <w:rFonts w:ascii="Plantagenet Cherokee" w:hAnsi="Plantagenet Cherokee" w:cs="Plantagenet Cherokee"/>
+        </w:rPr>
+        <w:t xml:space="preserve">… </w:t>
+      </w:r>
+      <w:r>
+        <w:rPr>
+          <w:rFonts w:ascii="Plantagenet Cherokee" w:hAnsi="Plantagenet Cherokee" w:cs="Plantagenet Cherokee"/>
+        </w:rPr>
+        <w:t xml:space="preserve">. Her Essay Composition score fell in the </w:t>
       </w:r>
       <w:r>
         <w:rPr>
@@ -3270,75 +3125,7 @@
           <w:rFonts w:ascii="Plantagenet Cherokee" w:hAnsi="Plantagenet Cherokee" w:cs="Plantagenet Cherokee"/>
           <w:color w:val="70AD47" w:themeColor="accent6"/>
         </w:rPr>
-        <w:t xml:space="preserve"> </w:t>
-      </w:r>
-      <w:r>
-        <w:rPr>
-          <w:rFonts w:ascii="Plantagenet Cherokee" w:hAnsi="Plantagenet Cherokee" w:cs="Plantagenet Cherokee"/>
-        </w:rPr>
-        <w:t>range on Sentence Composition, demonstrating</w:t>
-      </w:r>
-      <w:r>
-        <w:rPr>
-          <w:rFonts w:ascii="Plantagenet Cherokee" w:hAnsi="Plantagenet Cherokee" w:cs="Plantagenet Cherokee"/>
-        </w:rPr>
-        <w:t xml:space="preserve">… </w:t>
-      </w:r>
-      <w:r>
-        <w:rPr>
-          <w:rFonts w:ascii="Plantagenet Cherokee" w:hAnsi="Plantagenet Cherokee" w:cs="Plantagenet Cherokee"/>
-        </w:rPr>
-        <w:t xml:space="preserve">. Her Spelling skills were in the </w:t>
-      </w:r>
-      <w:r>
-        <w:rPr>
-          <w:rStyle w:val="s1"/>
-          <w:rFonts w:ascii="Plantagenet Cherokee" w:hAnsi="Plantagenet Cherokee" w:cs="Plantagenet Cherokee"/>
-          <w:color w:val="70AD47" w:themeColor="accent6"/>
-        </w:rPr>
-        <w:t>{{Spelling Classification}}</w:t>
-      </w:r>
-      <w:r>
-        <w:rPr>
-          <w:rStyle w:val="s1"/>
-          <w:rFonts w:ascii="Plantagenet Cherokee" w:hAnsi="Plantagenet Cherokee" w:cs="Plantagenet Cherokee"/>
-          <w:color w:val="70AD47" w:themeColor="accent6"/>
-        </w:rPr>
-        <w:t xml:space="preserve"> </w:t>
-      </w:r>
-      <w:r>
-        <w:rPr>
-          <w:rFonts w:ascii="Plantagenet Cherokee" w:hAnsi="Plantagenet Cherokee" w:cs="Plantagenet Cherokee"/>
-        </w:rPr>
-        <w:t>range, indicating</w:t>
-      </w:r>
-      <w:r>
-        <w:rPr>
-          <w:rFonts w:ascii="Plantagenet Cherokee" w:hAnsi="Plantagenet Cherokee" w:cs="Plantagenet Cherokee"/>
-        </w:rPr>
-        <w:t xml:space="preserve">… </w:t>
-      </w:r>
-      <w:r>
-        <w:rPr>
-          <w:rFonts w:ascii="Plantagenet Cherokee" w:hAnsi="Plantagenet Cherokee" w:cs="Plantagenet Cherokee"/>
-        </w:rPr>
-        <w:t xml:space="preserve">. Her Essay Composition score fell in the </w:t>
-      </w:r>
-      <w:r>
-        <w:rPr>
-          <w:rStyle w:val="s1"/>
-          <w:rFonts w:ascii="Plantagenet Cherokee" w:hAnsi="Plantagenet Cherokee" w:cs="Plantagenet Cherokee"/>
-          <w:color w:val="70AD47" w:themeColor="accent6"/>
-        </w:rPr>
-        <w:t>{{Essay Composition Classification}}</w:t>
-      </w:r>
-      <w:r>
-        <w:rPr>
-          <w:rStyle w:val="s1"/>
-          <w:rFonts w:ascii="Plantagenet Cherokee" w:hAnsi="Plantagenet Cherokee" w:cs="Plantagenet Cherokee"/>
-          <w:color w:val="70AD47" w:themeColor="accent6"/>
-        </w:rPr>
-        <w:t xml:space="preserve"> </w:t>
+        <w:t xml:space="preserve">{{Essay Composition Classification}} </w:t>
       </w:r>
       <w:r>
         <w:rPr>
@@ -4507,32 +4294,158 @@
           <w:sz w:val="22"/>
           <w:szCs w:val="22"/>
         </w:rPr>
-        <w:t>{{CVLT Short Delay Free Recall Correct Percentile</w:t>
+        <w:t>{{CVLT Short Delay Free Recall Correct Percentile*}}</w:t>
       </w:r>
       <w:r>
         <w:rPr>
           <w:rStyle w:val="s1"/>
           <w:rFonts w:ascii="Plantagenet Cherokee" w:hAnsi="Plantagenet Cherokee" w:cs="Plantagenet Cherokee"/>
+          <w:color w:val="EE0000"/>
+          <w:sz w:val="22"/>
+          <w:szCs w:val="22"/>
+        </w:rPr>
+        <w:t xml:space="preserve"> </w:t>
+      </w:r>
+      <w:r>
+        <w:rPr>
+          <w:rStyle w:val="s1"/>
+          <w:rFonts w:ascii="Plantagenet Cherokee" w:hAnsi="Plantagenet Cherokee" w:cs="Plantagenet Cherokee"/>
+          <w:sz w:val="22"/>
+          <w:szCs w:val="22"/>
+        </w:rPr>
+        <w:t>percentile)</w:t>
+      </w:r>
+      <w:r>
+        <w:rPr>
+          <w:rFonts w:ascii="Plantagenet Cherokee" w:hAnsi="Plantagenet Cherokee" w:cs="Plantagenet Cherokee"/>
+          <w:sz w:val="22"/>
+          <w:szCs w:val="22"/>
+        </w:rPr>
+        <w:t xml:space="preserve"> when freely recalled</w:t>
+      </w:r>
+      <w:r>
+        <w:rPr>
+          <w:rStyle w:val="s1"/>
+          <w:rFonts w:ascii="Plantagenet Cherokee" w:hAnsi="Plantagenet Cherokee" w:cs="Plantagenet Cherokee"/>
+          <w:sz w:val="22"/>
+          <w:szCs w:val="22"/>
+        </w:rPr>
+        <w:t xml:space="preserve">. Her score </w:t>
+      </w:r>
+      <w:r>
+        <w:rPr>
+          <w:rStyle w:val="s1"/>
+          <w:rFonts w:ascii="Plantagenet Cherokee" w:hAnsi="Plantagenet Cherokee" w:cs="Plantagenet Cherokee"/>
+          <w:sz w:val="22"/>
+          <w:szCs w:val="22"/>
+        </w:rPr>
+        <w:t xml:space="preserve">was in the </w:t>
+      </w:r>
+      <w:r>
+        <w:rPr>
+          <w:rStyle w:val="s1"/>
+          <w:rFonts w:ascii="Plantagenet Cherokee" w:hAnsi="Plantagenet Cherokee" w:cs="Plantagenet Cherokee"/>
           <w:color w:val="70AD47" w:themeColor="accent6"/>
           <w:sz w:val="22"/>
           <w:szCs w:val="22"/>
         </w:rPr>
-        <w:t>*</w:t>
+        <w:t xml:space="preserve">{{CVLT Short Delay Cued Recall Correct Percentile*}} </w:t>
       </w:r>
       <w:r>
         <w:rPr>
           <w:rStyle w:val="s1"/>
           <w:rFonts w:ascii="Plantagenet Cherokee" w:hAnsi="Plantagenet Cherokee" w:cs="Plantagenet Cherokee"/>
+          <w:sz w:val="22"/>
+          <w:szCs w:val="22"/>
+        </w:rPr>
+        <w:t>percentile</w:t>
+      </w:r>
+      <w:r>
+        <w:rPr>
+          <w:rFonts w:ascii="Plantagenet Cherokee" w:hAnsi="Plantagenet Cherokee" w:cs="Plantagenet Cherokee"/>
+          <w:sz w:val="22"/>
+          <w:szCs w:val="22"/>
+        </w:rPr>
+        <w:t xml:space="preserve"> when cues were provided. After a 20-minute delay, her free and cued recall </w:t>
+      </w:r>
+      <w:r>
+        <w:rPr>
+          <w:rFonts w:ascii="Plantagenet Cherokee" w:hAnsi="Plantagenet Cherokee" w:cs="Plantagenet Cherokee"/>
+          <w:sz w:val="22"/>
+          <w:szCs w:val="22"/>
+        </w:rPr>
+        <w:t xml:space="preserve">were </w:t>
+      </w:r>
+      <w:r>
+        <w:rPr>
+          <w:rFonts w:ascii="Plantagenet Cherokee" w:hAnsi="Plantagenet Cherokee" w:cs="Plantagenet Cherokee"/>
+          <w:sz w:val="22"/>
+          <w:szCs w:val="22"/>
+        </w:rPr>
+        <w:t xml:space="preserve">in the </w:t>
+      </w:r>
+      <w:r>
+        <w:rPr>
+          <w:rStyle w:val="s1"/>
+          <w:rFonts w:ascii="Plantagenet Cherokee" w:hAnsi="Plantagenet Cherokee" w:cs="Plantagenet Cherokee"/>
           <w:color w:val="70AD47" w:themeColor="accent6"/>
           <w:sz w:val="22"/>
           <w:szCs w:val="22"/>
         </w:rPr>
-        <w:t>}}</w:t>
+        <w:t xml:space="preserve">{{CVLT Long Delay Free Recall Correct Classification}} </w:t>
       </w:r>
       <w:r>
         <w:rPr>
           <w:rStyle w:val="s1"/>
           <w:rFonts w:ascii="Plantagenet Cherokee" w:hAnsi="Plantagenet Cherokee" w:cs="Plantagenet Cherokee"/>
+          <w:color w:val="70AD47" w:themeColor="accent6"/>
+          <w:sz w:val="22"/>
+          <w:szCs w:val="22"/>
+        </w:rPr>
+        <w:t>(</w:t>
+      </w:r>
+      <w:r>
+        <w:rPr>
+          <w:rStyle w:val="s1"/>
+          <w:rFonts w:ascii="Plantagenet Cherokee" w:hAnsi="Plantagenet Cherokee" w:cs="Plantagenet Cherokee"/>
+          <w:color w:val="70AD47" w:themeColor="accent6"/>
+          <w:sz w:val="22"/>
+          <w:szCs w:val="22"/>
+        </w:rPr>
+        <w:t xml:space="preserve">{{CVLT Long Delay Free Recall Correct Percentile*}} </w:t>
+      </w:r>
+      <w:r>
+        <w:rPr>
+          <w:rStyle w:val="s1"/>
+          <w:rFonts w:ascii="Plantagenet Cherokee" w:hAnsi="Plantagenet Cherokee" w:cs="Plantagenet Cherokee"/>
+          <w:sz w:val="22"/>
+          <w:szCs w:val="22"/>
+        </w:rPr>
+        <w:t>percentile)</w:t>
+      </w:r>
+      <w:r>
+        <w:rPr>
+          <w:rStyle w:val="s1"/>
+          <w:rFonts w:ascii="Plantagenet Cherokee" w:hAnsi="Plantagenet Cherokee" w:cs="Plantagenet Cherokee"/>
+          <w:sz w:val="22"/>
+          <w:szCs w:val="22"/>
+        </w:rPr>
+        <w:t xml:space="preserve"> and </w:t>
+      </w:r>
+      <w:r>
+        <w:rPr>
+          <w:rStyle w:val="s1"/>
+          <w:rFonts w:ascii="Plantagenet Cherokee" w:hAnsi="Plantagenet Cherokee" w:cs="Plantagenet Cherokee"/>
+          <w:color w:val="70AD47" w:themeColor="accent6"/>
+          <w:sz w:val="22"/>
+          <w:szCs w:val="22"/>
+        </w:rPr>
+        <w:t>{{CVLT Long Delay Cued Recall Correct Classification}}</w:t>
+      </w:r>
+      <w:r>
+        <w:rPr>
+          <w:rStyle w:val="s1"/>
+          <w:rFonts w:ascii="Plantagenet Cherokee" w:hAnsi="Plantagenet Cherokee" w:cs="Plantagenet Cherokee"/>
           <w:color w:val="EE0000"/>
           <w:sz w:val="22"/>
           <w:szCs w:val="22"/>
@@ -4543,6 +4456,136 @@
         <w:rPr>
           <w:rStyle w:val="s1"/>
           <w:rFonts w:ascii="Plantagenet Cherokee" w:hAnsi="Plantagenet Cherokee" w:cs="Plantagenet Cherokee"/>
+          <w:color w:val="70AD47" w:themeColor="accent6"/>
+          <w:sz w:val="22"/>
+          <w:szCs w:val="22"/>
+        </w:rPr>
+        <w:t>(</w:t>
+      </w:r>
+      <w:r>
+        <w:rPr>
+          <w:rStyle w:val="s1"/>
+          <w:rFonts w:ascii="Plantagenet Cherokee" w:hAnsi="Plantagenet Cherokee" w:cs="Plantagenet Cherokee"/>
+          <w:color w:val="70AD47" w:themeColor="accent6"/>
+          <w:sz w:val="22"/>
+          <w:szCs w:val="22"/>
+        </w:rPr>
+        <w:t>{{CVLT Long Delay Cued Recall Correct Percentile*}}</w:t>
+      </w:r>
+      <w:r>
+        <w:rPr>
+          <w:rStyle w:val="s1"/>
+          <w:rFonts w:ascii="Plantagenet Cherokee" w:hAnsi="Plantagenet Cherokee" w:cs="Plantagenet Cherokee"/>
+          <w:color w:val="EE0000"/>
+          <w:sz w:val="22"/>
+          <w:szCs w:val="22"/>
+        </w:rPr>
+        <w:t xml:space="preserve"> </w:t>
+      </w:r>
+      <w:r>
+        <w:rPr>
+          <w:rStyle w:val="s1"/>
+          <w:rFonts w:ascii="Plantagenet Cherokee" w:hAnsi="Plantagenet Cherokee" w:cs="Plantagenet Cherokee"/>
+          <w:sz w:val="22"/>
+          <w:szCs w:val="22"/>
+        </w:rPr>
+        <w:t>percentile</w:t>
+      </w:r>
+      <w:r>
+        <w:rPr>
+          <w:rStyle w:val="s1"/>
+          <w:rFonts w:ascii="Plantagenet Cherokee" w:hAnsi="Plantagenet Cherokee" w:cs="Plantagenet Cherokee"/>
+          <w:sz w:val="22"/>
+          <w:szCs w:val="22"/>
+        </w:rPr>
+        <w:t>s</w:t>
+      </w:r>
+      <w:r>
+        <w:rPr>
+          <w:rStyle w:val="s1"/>
+          <w:rFonts w:ascii="Plantagenet Cherokee" w:hAnsi="Plantagenet Cherokee" w:cs="Plantagenet Cherokee"/>
+          <w:sz w:val="22"/>
+          <w:szCs w:val="22"/>
+        </w:rPr>
+        <w:t>), respectively</w:t>
+      </w:r>
+      <w:r>
+        <w:rPr>
+          <w:rFonts w:ascii="Plantagenet Cherokee" w:hAnsi="Plantagenet Cherokee" w:cs="Plantagenet Cherokee"/>
+          <w:sz w:val="22"/>
+          <w:szCs w:val="22"/>
+        </w:rPr>
+        <w:t xml:space="preserve">. Ms. </w:t>
+      </w:r>
+      <w:r>
+        <w:rPr>
+          <w:rFonts w:ascii="Plantagenet Cherokee" w:hAnsi="Plantagenet Cherokee" w:cs="Plantagenet Cherokee"/>
+          <w:sz w:val="22"/>
+          <w:szCs w:val="22"/>
+        </w:rPr>
+        <w:t>Smith</w:t>
+      </w:r>
+      <w:r>
+        <w:rPr>
+          <w:rFonts w:ascii="Plantagenet Cherokee" w:hAnsi="Plantagenet Cherokee" w:cs="Plantagenet Cherokee"/>
+          <w:sz w:val="22"/>
+          <w:szCs w:val="22"/>
+        </w:rPr>
+        <w:t xml:space="preserve"> demonstrated an </w:t>
+      </w:r>
+      <w:r>
+        <w:rPr>
+          <w:rStyle w:val="s1"/>
+          <w:rFonts w:ascii="Plantagenet Cherokee" w:hAnsi="Plantagenet Cherokee" w:cs="Plantagenet Cherokee"/>
+          <w:color w:val="70AD47" w:themeColor="accent6"/>
+          <w:sz w:val="22"/>
+          <w:szCs w:val="22"/>
+        </w:rPr>
+        <w:t>{{CVLT Total Hits Classification}}</w:t>
+      </w:r>
+      <w:r>
+        <w:rPr>
+          <w:rStyle w:val="s1"/>
+          <w:rFonts w:ascii="Plantagenet Cherokee" w:hAnsi="Plantagenet Cherokee" w:cs="Plantagenet Cherokee"/>
+          <w:color w:val="EE0000"/>
+          <w:sz w:val="22"/>
+          <w:szCs w:val="22"/>
+        </w:rPr>
+        <w:t xml:space="preserve"> </w:t>
+      </w:r>
+      <w:r>
+        <w:rPr>
+          <w:rStyle w:val="s1"/>
+          <w:rFonts w:ascii="Plantagenet Cherokee" w:hAnsi="Plantagenet Cherokee" w:cs="Plantagenet Cherokee"/>
+          <w:sz w:val="22"/>
+          <w:szCs w:val="22"/>
+        </w:rPr>
+        <w:t xml:space="preserve">number of hits </w:t>
+      </w:r>
+      <w:r>
+        <w:rPr>
+          <w:rStyle w:val="s1"/>
+          <w:rFonts w:ascii="Plantagenet Cherokee" w:hAnsi="Plantagenet Cherokee" w:cs="Plantagenet Cherokee"/>
+          <w:color w:val="70AD47" w:themeColor="accent6"/>
+          <w:sz w:val="22"/>
+          <w:szCs w:val="22"/>
+        </w:rPr>
+        <w:t>(</w:t>
+      </w:r>
+      <w:r>
+        <w:rPr>
+          <w:rStyle w:val="s1"/>
+          <w:rFonts w:ascii="Plantagenet Cherokee" w:hAnsi="Plantagenet Cherokee" w:cs="Plantagenet Cherokee"/>
+          <w:color w:val="70AD47" w:themeColor="accent6"/>
+          <w:sz w:val="22"/>
+          <w:szCs w:val="22"/>
+        </w:rPr>
+        <w:t xml:space="preserve">{{CVLT Total Hits Percentile*}} </w:t>
+      </w:r>
+      <w:r>
+        <w:rPr>
+          <w:rStyle w:val="s1"/>
+          <w:rFonts w:ascii="Plantagenet Cherokee" w:hAnsi="Plantagenet Cherokee" w:cs="Plantagenet Cherokee"/>
           <w:sz w:val="22"/>
           <w:szCs w:val="22"/>
         </w:rPr>
@@ -4554,7 +4597,24 @@
           <w:sz w:val="22"/>
           <w:szCs w:val="22"/>
         </w:rPr>
-        <w:t xml:space="preserve"> when freely recalled</w:t>
+        <w:t xml:space="preserve"> when asked to recognize words from the list she had learned, and a</w:t>
+      </w:r>
+      <w:r>
+        <w:rPr>
+          <w:rFonts w:ascii="Plantagenet Cherokee" w:hAnsi="Plantagenet Cherokee" w:cs="Plantagenet Cherokee"/>
+          <w:sz w:val="22"/>
+          <w:szCs w:val="22"/>
+        </w:rPr>
+        <w:t xml:space="preserve">n </w:t>
+      </w:r>
+      <w:r>
+        <w:rPr>
+          <w:rFonts w:ascii="Plantagenet Cherokee" w:hAnsi="Plantagenet Cherokee" w:cs="Plantagenet Cherokee"/>
+          <w:color w:val="70AD47" w:themeColor="accent6"/>
+          <w:sz w:val="22"/>
+          <w:szCs w:val="22"/>
+        </w:rPr>
+        <w:t xml:space="preserve">{{CVLT Total False Positives Classification}} </w:t>
       </w:r>
       <w:r>
         <w:rPr>
@@ -4563,409 +4623,17 @@
           <w:sz w:val="22"/>
           <w:szCs w:val="22"/>
         </w:rPr>
-        <w:t xml:space="preserve">. Her score </w:t>
+        <w:t>of false positives (</w:t>
       </w:r>
       <w:r>
         <w:rPr>
           <w:rStyle w:val="s1"/>
           <w:rFonts w:ascii="Plantagenet Cherokee" w:hAnsi="Plantagenet Cherokee" w:cs="Plantagenet Cherokee"/>
-          <w:sz w:val="22"/>
-          <w:szCs w:val="22"/>
-        </w:rPr>
-        <w:t xml:space="preserve">was in the </w:t>
-      </w:r>
-      <w:r>
-        <w:rPr>
-          <w:rStyle w:val="s1"/>
-          <w:rFonts w:ascii="Plantagenet Cherokee" w:hAnsi="Plantagenet Cherokee" w:cs="Plantagenet Cherokee"/>
           <w:color w:val="70AD47" w:themeColor="accent6"/>
           <w:sz w:val="22"/>
           <w:szCs w:val="22"/>
         </w:rPr>
-        <w:t>{{CVLT Short Delay Cued Recall Correct Percentile*}}</w:t>
-      </w:r>
-      <w:r>
-        <w:rPr>
-          <w:rStyle w:val="s1"/>
-          <w:rFonts w:ascii="Plantagenet Cherokee" w:hAnsi="Plantagenet Cherokee" w:cs="Plantagenet Cherokee"/>
-          <w:color w:val="70AD47" w:themeColor="accent6"/>
-          <w:sz w:val="22"/>
-          <w:szCs w:val="22"/>
-        </w:rPr>
-        <w:t xml:space="preserve"> </w:t>
-      </w:r>
-      <w:r>
-        <w:rPr>
-          <w:rStyle w:val="s1"/>
-          <w:rFonts w:ascii="Plantagenet Cherokee" w:hAnsi="Plantagenet Cherokee" w:cs="Plantagenet Cherokee"/>
-          <w:sz w:val="22"/>
-          <w:szCs w:val="22"/>
-        </w:rPr>
-        <w:t>percentile</w:t>
-      </w:r>
-      <w:r>
-        <w:rPr>
-          <w:rFonts w:ascii="Plantagenet Cherokee" w:hAnsi="Plantagenet Cherokee" w:cs="Plantagenet Cherokee"/>
-          <w:sz w:val="22"/>
-          <w:szCs w:val="22"/>
-        </w:rPr>
-        <w:t xml:space="preserve"> when cues were provided. After a 20-minute delay, her free and cued recall </w:t>
-      </w:r>
-      <w:r>
-        <w:rPr>
-          <w:rFonts w:ascii="Plantagenet Cherokee" w:hAnsi="Plantagenet Cherokee" w:cs="Plantagenet Cherokee"/>
-          <w:sz w:val="22"/>
-          <w:szCs w:val="22"/>
-        </w:rPr>
-        <w:t xml:space="preserve">were </w:t>
-      </w:r>
-      <w:r>
-        <w:rPr>
-          <w:rFonts w:ascii="Plantagenet Cherokee" w:hAnsi="Plantagenet Cherokee" w:cs="Plantagenet Cherokee"/>
-          <w:sz w:val="22"/>
-          <w:szCs w:val="22"/>
-        </w:rPr>
-        <w:t xml:space="preserve">in the </w:t>
-      </w:r>
-      <w:r>
-        <w:rPr>
-          <w:rStyle w:val="s1"/>
-          <w:rFonts w:ascii="Plantagenet Cherokee" w:hAnsi="Plantagenet Cherokee" w:cs="Plantagenet Cherokee"/>
-          <w:color w:val="70AD47" w:themeColor="accent6"/>
-          <w:sz w:val="22"/>
-          <w:szCs w:val="22"/>
-        </w:rPr>
-        <w:t>{{CVLT Long Delay Free Recall Correct Classification}}</w:t>
-      </w:r>
-      <w:r>
-        <w:rPr>
-          <w:rStyle w:val="s1"/>
-          <w:rFonts w:ascii="Plantagenet Cherokee" w:hAnsi="Plantagenet Cherokee" w:cs="Plantagenet Cherokee"/>
-          <w:color w:val="70AD47" w:themeColor="accent6"/>
-          <w:sz w:val="22"/>
-          <w:szCs w:val="22"/>
-        </w:rPr>
-        <w:t xml:space="preserve"> </w:t>
-      </w:r>
-      <w:r>
-        <w:rPr>
-          <w:rStyle w:val="s1"/>
-          <w:rFonts w:ascii="Plantagenet Cherokee" w:hAnsi="Plantagenet Cherokee" w:cs="Plantagenet Cherokee"/>
-          <w:color w:val="70AD47" w:themeColor="accent6"/>
-          <w:sz w:val="22"/>
-          <w:szCs w:val="22"/>
-        </w:rPr>
-        <w:t>(</w:t>
-      </w:r>
-      <w:r>
-        <w:rPr>
-          <w:rStyle w:val="s1"/>
-          <w:rFonts w:ascii="Plantagenet Cherokee" w:hAnsi="Plantagenet Cherokee" w:cs="Plantagenet Cherokee"/>
-          <w:color w:val="70AD47" w:themeColor="accent6"/>
-          <w:sz w:val="22"/>
-          <w:szCs w:val="22"/>
-        </w:rPr>
-        <w:t xml:space="preserve">{{CVLT Long Delay Free Recall Correct </w:t>
-      </w:r>
-      <w:r>
-        <w:rPr>
-          <w:rStyle w:val="s1"/>
-          <w:rFonts w:ascii="Plantagenet Cherokee" w:hAnsi="Plantagenet Cherokee" w:cs="Plantagenet Cherokee"/>
-          <w:color w:val="70AD47" w:themeColor="accent6"/>
-          <w:sz w:val="22"/>
-          <w:szCs w:val="22"/>
-        </w:rPr>
-        <w:t>Percentile*</w:t>
-      </w:r>
-      <w:r>
-        <w:rPr>
-          <w:rStyle w:val="s1"/>
-          <w:rFonts w:ascii="Plantagenet Cherokee" w:hAnsi="Plantagenet Cherokee" w:cs="Plantagenet Cherokee"/>
-          <w:color w:val="70AD47" w:themeColor="accent6"/>
-          <w:sz w:val="22"/>
-          <w:szCs w:val="22"/>
-        </w:rPr>
-        <w:t>}}</w:t>
-      </w:r>
-      <w:r>
-        <w:rPr>
-          <w:rStyle w:val="s1"/>
-          <w:rFonts w:ascii="Plantagenet Cherokee" w:hAnsi="Plantagenet Cherokee" w:cs="Plantagenet Cherokee"/>
-          <w:color w:val="70AD47" w:themeColor="accent6"/>
-          <w:sz w:val="22"/>
-          <w:szCs w:val="22"/>
-        </w:rPr>
-        <w:t xml:space="preserve"> </w:t>
-      </w:r>
-      <w:r>
-        <w:rPr>
-          <w:rStyle w:val="s1"/>
-          <w:rFonts w:ascii="Plantagenet Cherokee" w:hAnsi="Plantagenet Cherokee" w:cs="Plantagenet Cherokee"/>
-          <w:sz w:val="22"/>
-          <w:szCs w:val="22"/>
-        </w:rPr>
-        <w:t>percentile)</w:t>
-      </w:r>
-      <w:r>
-        <w:rPr>
-          <w:rStyle w:val="s1"/>
-          <w:rFonts w:ascii="Plantagenet Cherokee" w:hAnsi="Plantagenet Cherokee" w:cs="Plantagenet Cherokee"/>
-          <w:sz w:val="22"/>
-          <w:szCs w:val="22"/>
-        </w:rPr>
-        <w:t xml:space="preserve"> and </w:t>
-      </w:r>
-      <w:r>
-        <w:rPr>
-          <w:rStyle w:val="s1"/>
-          <w:rFonts w:ascii="Plantagenet Cherokee" w:hAnsi="Plantagenet Cherokee" w:cs="Plantagenet Cherokee"/>
-          <w:color w:val="70AD47" w:themeColor="accent6"/>
-          <w:sz w:val="22"/>
-          <w:szCs w:val="22"/>
-        </w:rPr>
-        <w:t>{{CVLT Long Delay Cued Recall Correct Classification}}</w:t>
-      </w:r>
-      <w:r>
-        <w:rPr>
-          <w:rStyle w:val="s1"/>
-          <w:rFonts w:ascii="Plantagenet Cherokee" w:hAnsi="Plantagenet Cherokee" w:cs="Plantagenet Cherokee"/>
-          <w:color w:val="EE0000"/>
-          <w:sz w:val="22"/>
-          <w:szCs w:val="22"/>
-        </w:rPr>
-        <w:t xml:space="preserve"> </w:t>
-      </w:r>
-      <w:r>
-        <w:rPr>
-          <w:rStyle w:val="s1"/>
-          <w:rFonts w:ascii="Plantagenet Cherokee" w:hAnsi="Plantagenet Cherokee" w:cs="Plantagenet Cherokee"/>
-          <w:color w:val="70AD47" w:themeColor="accent6"/>
-          <w:sz w:val="22"/>
-          <w:szCs w:val="22"/>
-        </w:rPr>
-        <w:t>(</w:t>
-      </w:r>
-      <w:r>
-        <w:rPr>
-          <w:rStyle w:val="s1"/>
-          <w:rFonts w:ascii="Plantagenet Cherokee" w:hAnsi="Plantagenet Cherokee" w:cs="Plantagenet Cherokee"/>
-          <w:color w:val="70AD47" w:themeColor="accent6"/>
-          <w:sz w:val="22"/>
-          <w:szCs w:val="22"/>
-        </w:rPr>
-        <w:t>{{CVLT Long Delay Cued Recall Correct Percentile*}}</w:t>
-      </w:r>
-      <w:r>
-        <w:rPr>
-          <w:rStyle w:val="s1"/>
-          <w:rFonts w:ascii="Plantagenet Cherokee" w:hAnsi="Plantagenet Cherokee" w:cs="Plantagenet Cherokee"/>
-          <w:color w:val="EE0000"/>
-          <w:sz w:val="22"/>
-          <w:szCs w:val="22"/>
-        </w:rPr>
-        <w:t xml:space="preserve"> </w:t>
-      </w:r>
-      <w:r>
-        <w:rPr>
-          <w:rStyle w:val="s1"/>
-          <w:rFonts w:ascii="Plantagenet Cherokee" w:hAnsi="Plantagenet Cherokee" w:cs="Plantagenet Cherokee"/>
-          <w:sz w:val="22"/>
-          <w:szCs w:val="22"/>
-        </w:rPr>
-        <w:t>percentile</w:t>
-      </w:r>
-      <w:r>
-        <w:rPr>
-          <w:rStyle w:val="s1"/>
-          <w:rFonts w:ascii="Plantagenet Cherokee" w:hAnsi="Plantagenet Cherokee" w:cs="Plantagenet Cherokee"/>
-          <w:sz w:val="22"/>
-          <w:szCs w:val="22"/>
-        </w:rPr>
-        <w:t>s</w:t>
-      </w:r>
-      <w:r>
-        <w:rPr>
-          <w:rStyle w:val="s1"/>
-          <w:rFonts w:ascii="Plantagenet Cherokee" w:hAnsi="Plantagenet Cherokee" w:cs="Plantagenet Cherokee"/>
-          <w:sz w:val="22"/>
-          <w:szCs w:val="22"/>
-        </w:rPr>
-        <w:t>), respectively</w:t>
-      </w:r>
-      <w:r>
-        <w:rPr>
-          <w:rFonts w:ascii="Plantagenet Cherokee" w:hAnsi="Plantagenet Cherokee" w:cs="Plantagenet Cherokee"/>
-          <w:sz w:val="22"/>
-          <w:szCs w:val="22"/>
-        </w:rPr>
-        <w:t xml:space="preserve">. Ms. </w:t>
-      </w:r>
-      <w:r>
-        <w:rPr>
-          <w:rFonts w:ascii="Plantagenet Cherokee" w:hAnsi="Plantagenet Cherokee" w:cs="Plantagenet Cherokee"/>
-          <w:sz w:val="22"/>
-          <w:szCs w:val="22"/>
-        </w:rPr>
-        <w:t>Smith</w:t>
-      </w:r>
-      <w:r>
-        <w:rPr>
-          <w:rFonts w:ascii="Plantagenet Cherokee" w:hAnsi="Plantagenet Cherokee" w:cs="Plantagenet Cherokee"/>
-          <w:sz w:val="22"/>
-          <w:szCs w:val="22"/>
-        </w:rPr>
-        <w:t xml:space="preserve"> demonstrated an </w:t>
-      </w:r>
-      <w:r>
-        <w:rPr>
-          <w:rStyle w:val="s1"/>
-          <w:rFonts w:ascii="Plantagenet Cherokee" w:hAnsi="Plantagenet Cherokee" w:cs="Plantagenet Cherokee"/>
-          <w:color w:val="70AD47" w:themeColor="accent6"/>
-          <w:sz w:val="22"/>
-          <w:szCs w:val="22"/>
-        </w:rPr>
-        <w:t>{{CVLT Total Hits Classification}}</w:t>
-      </w:r>
-      <w:r>
-        <w:rPr>
-          <w:rStyle w:val="s1"/>
-          <w:rFonts w:ascii="Plantagenet Cherokee" w:hAnsi="Plantagenet Cherokee" w:cs="Plantagenet Cherokee"/>
-          <w:color w:val="EE0000"/>
-          <w:sz w:val="22"/>
-          <w:szCs w:val="22"/>
-        </w:rPr>
-        <w:t xml:space="preserve"> </w:t>
-      </w:r>
-      <w:r>
-        <w:rPr>
-          <w:rStyle w:val="s1"/>
-          <w:rFonts w:ascii="Plantagenet Cherokee" w:hAnsi="Plantagenet Cherokee" w:cs="Plantagenet Cherokee"/>
-          <w:sz w:val="22"/>
-          <w:szCs w:val="22"/>
-        </w:rPr>
-        <w:t xml:space="preserve">number of hits </w:t>
-      </w:r>
-      <w:r>
-        <w:rPr>
-          <w:rStyle w:val="s1"/>
-          <w:rFonts w:ascii="Plantagenet Cherokee" w:hAnsi="Plantagenet Cherokee" w:cs="Plantagenet Cherokee"/>
-          <w:color w:val="70AD47" w:themeColor="accent6"/>
-          <w:sz w:val="22"/>
-          <w:szCs w:val="22"/>
-        </w:rPr>
-        <w:t>(</w:t>
-      </w:r>
-      <w:r>
-        <w:rPr>
-          <w:rStyle w:val="s1"/>
-          <w:rFonts w:ascii="Plantagenet Cherokee" w:hAnsi="Plantagenet Cherokee" w:cs="Plantagenet Cherokee"/>
-          <w:color w:val="70AD47" w:themeColor="accent6"/>
-          <w:sz w:val="22"/>
-          <w:szCs w:val="22"/>
-        </w:rPr>
-        <w:t>{{CVLT Total Hits Percentile*}}</w:t>
-      </w:r>
-      <w:r>
-        <w:rPr>
-          <w:rStyle w:val="s1"/>
-          <w:rFonts w:ascii="Plantagenet Cherokee" w:hAnsi="Plantagenet Cherokee" w:cs="Plantagenet Cherokee"/>
-          <w:color w:val="70AD47" w:themeColor="accent6"/>
-          <w:sz w:val="22"/>
-          <w:szCs w:val="22"/>
-        </w:rPr>
-        <w:t xml:space="preserve"> </w:t>
-      </w:r>
-      <w:r>
-        <w:rPr>
-          <w:rStyle w:val="s1"/>
-          <w:rFonts w:ascii="Plantagenet Cherokee" w:hAnsi="Plantagenet Cherokee" w:cs="Plantagenet Cherokee"/>
-          <w:sz w:val="22"/>
-          <w:szCs w:val="22"/>
-        </w:rPr>
-        <w:t>percentile)</w:t>
-      </w:r>
-      <w:r>
-        <w:rPr>
-          <w:rFonts w:ascii="Plantagenet Cherokee" w:hAnsi="Plantagenet Cherokee" w:cs="Plantagenet Cherokee"/>
-          <w:sz w:val="22"/>
-          <w:szCs w:val="22"/>
-        </w:rPr>
-        <w:t xml:space="preserve"> when asked to recognize words from the list she had learned, and a</w:t>
-      </w:r>
-      <w:r>
-        <w:rPr>
-          <w:rFonts w:ascii="Plantagenet Cherokee" w:hAnsi="Plantagenet Cherokee" w:cs="Plantagenet Cherokee"/>
-          <w:sz w:val="22"/>
-          <w:szCs w:val="22"/>
-        </w:rPr>
-        <w:t xml:space="preserve">n </w:t>
-      </w:r>
-      <w:r>
-        <w:rPr>
-          <w:rFonts w:ascii="Plantagenet Cherokee" w:hAnsi="Plantagenet Cherokee" w:cs="Plantagenet Cherokee"/>
-          <w:color w:val="70AD47" w:themeColor="accent6"/>
-          <w:sz w:val="22"/>
-          <w:szCs w:val="22"/>
-        </w:rPr>
-        <w:t>{{CVLT Total False Positives Classification}}</w:t>
-      </w:r>
-      <w:r>
-        <w:rPr>
-          <w:rFonts w:ascii="Plantagenet Cherokee" w:hAnsi="Plantagenet Cherokee" w:cs="Plantagenet Cherokee"/>
-          <w:color w:val="70AD47" w:themeColor="accent6"/>
-          <w:sz w:val="22"/>
-          <w:szCs w:val="22"/>
-        </w:rPr>
-        <w:t xml:space="preserve"> </w:t>
-      </w:r>
-      <w:r>
-        <w:rPr>
-          <w:rStyle w:val="s1"/>
-          <w:rFonts w:ascii="Plantagenet Cherokee" w:hAnsi="Plantagenet Cherokee" w:cs="Plantagenet Cherokee"/>
-          <w:sz w:val="22"/>
-          <w:szCs w:val="22"/>
-        </w:rPr>
-        <w:t>of false positives (</w:t>
-      </w:r>
-      <w:r>
-        <w:rPr>
-          <w:rStyle w:val="s1"/>
-          <w:rFonts w:ascii="Plantagenet Cherokee" w:hAnsi="Plantagenet Cherokee" w:cs="Plantagenet Cherokee"/>
-          <w:color w:val="70AD47" w:themeColor="accent6"/>
-          <w:sz w:val="22"/>
-          <w:szCs w:val="22"/>
-        </w:rPr>
-        <w:t xml:space="preserve">{{CVLT Total False Positives </w:t>
-      </w:r>
-      <w:r>
-        <w:rPr>
-          <w:rStyle w:val="s1"/>
-          <w:rFonts w:ascii="Plantagenet Cherokee" w:hAnsi="Plantagenet Cherokee" w:cs="Plantagenet Cherokee"/>
-          <w:color w:val="70AD47" w:themeColor="accent6"/>
-          <w:sz w:val="22"/>
-          <w:szCs w:val="22"/>
-        </w:rPr>
-        <w:t>Percentile*</w:t>
-      </w:r>
-      <w:r>
-        <w:rPr>
-          <w:rStyle w:val="s1"/>
-          <w:rFonts w:ascii="Plantagenet Cherokee" w:hAnsi="Plantagenet Cherokee" w:cs="Plantagenet Cherokee"/>
-          <w:color w:val="70AD47" w:themeColor="accent6"/>
-          <w:sz w:val="22"/>
-          <w:szCs w:val="22"/>
-        </w:rPr>
-        <w:t>}}</w:t>
-      </w:r>
-      <w:r>
-        <w:rPr>
-          <w:rStyle w:val="s1"/>
-          <w:rFonts w:ascii="Plantagenet Cherokee" w:hAnsi="Plantagenet Cherokee" w:cs="Plantagenet Cherokee"/>
-          <w:color w:val="70AD47" w:themeColor="accent6"/>
-          <w:sz w:val="22"/>
-          <w:szCs w:val="22"/>
-        </w:rPr>
-        <w:t xml:space="preserve"> </w:t>
+        <w:t xml:space="preserve">{{CVLT Total False Positives Percentile*}} </w:t>
       </w:r>
       <w:r>
         <w:rPr>
@@ -5285,6 +4953,7 @@
         <w:jc w:val="both"/>
         <w:rPr>
           <w:rFonts w:ascii="Plantagenet Cherokee" w:hAnsi="Plantagenet Cherokee"/>
+          <w:color w:val="70AD47" w:themeColor="accent6"/>
           <w:sz w:val="22"/>
           <w:szCs w:val="22"/>
         </w:rPr>
@@ -5292,80 +4961,11 @@
       <w:r>
         <w:rPr>
           <w:rFonts w:ascii="Plantagenet Cherokee" w:hAnsi="Plantagenet Cherokee"/>
-          <w:sz w:val="22"/>
-          <w:szCs w:val="22"/>
-        </w:rPr>
-        <w:t xml:space="preserve">Ms. </w:t>
-      </w:r>
-      <w:r>
-        <w:rPr>
-          <w:rFonts w:ascii="Plantagenet Cherokee" w:hAnsi="Plantagenet Cherokee"/>
-          <w:sz w:val="22"/>
-          <w:szCs w:val="22"/>
-        </w:rPr>
-        <w:t>Smith</w:t>
-      </w:r>
-      <w:r>
-        <w:rPr>
-          <w:rFonts w:ascii="Plantagenet Cherokee" w:hAnsi="Plantagenet Cherokee"/>
-          <w:sz w:val="22"/>
-          <w:szCs w:val="22"/>
-        </w:rPr>
-        <w:t xml:space="preserve"> reported </w:t>
-      </w:r>
-      <w:r>
-        <w:rPr>
-          <w:rFonts w:ascii="Plantagenet Cherokee" w:hAnsi="Plantagenet Cherokee"/>
-          <w:b/>
-          <w:bCs/>
-          <w:sz w:val="22"/>
-          <w:szCs w:val="22"/>
-        </w:rPr>
-        <w:t>Very Elevated</w:t>
-      </w:r>
-      <w:r>
-        <w:rPr>
-          <w:rFonts w:ascii="Plantagenet Cherokee" w:hAnsi="Plantagenet Cherokee"/>
-          <w:sz w:val="22"/>
-          <w:szCs w:val="22"/>
-        </w:rPr>
-        <w:t xml:space="preserve"> scores in Inattention/Executive Dysfunction (T=71) and Hyperactivity (T=74), as well as </w:t>
-      </w:r>
-      <w:r>
-        <w:rPr>
-          <w:rFonts w:ascii="Plantagenet Cherokee" w:hAnsi="Plantagenet Cherokee"/>
-          <w:b/>
-          <w:bCs/>
-          <w:sz w:val="22"/>
-          <w:szCs w:val="22"/>
-        </w:rPr>
-        <w:t>Elevated</w:t>
-      </w:r>
-      <w:r>
-        <w:rPr>
-          <w:rFonts w:ascii="Plantagenet Cherokee" w:hAnsi="Plantagenet Cherokee"/>
-          <w:sz w:val="22"/>
-          <w:szCs w:val="22"/>
-        </w:rPr>
-        <w:t xml:space="preserve"> scores in DSM ADHD Inattentive Symptoms (T=64), DSM ADHD Hyperactive/Impulsive Symptoms (T=68), and Total ADHD Symptoms (T=67). Her scores for Impulsivity (T=57), Emotional Dysregulation (T=51), and Negative Self-Concept (T=43) were </w:t>
-      </w:r>
-      <w:r>
-        <w:rPr>
-          <w:rFonts w:ascii="Plantagenet Cherokee" w:hAnsi="Plantagenet Cherokee"/>
-          <w:b/>
-          <w:bCs/>
-          <w:sz w:val="22"/>
-          <w:szCs w:val="22"/>
-        </w:rPr>
-        <w:t>Not Elevated</w:t>
-      </w:r>
-      <w:r>
-        <w:rPr>
-          <w:rFonts w:ascii="Plantagenet Cherokee" w:hAnsi="Plantagenet Cherokee"/>
-          <w:sz w:val="22"/>
-          <w:szCs w:val="22"/>
-        </w:rPr>
-        <w:t>. Her ADHD Index was in the Very High range, corresponding to a 98% probability.</w:t>
+          <w:color w:val="70AD47" w:themeColor="accent6"/>
+          <w:sz w:val="22"/>
+          <w:szCs w:val="22"/>
+        </w:rPr>
+        <w:t>{{CAARS2 Narrative}}</w:t>
       </w:r>
     </w:p>
     <w:p>
@@ -5637,16 +5237,7 @@
           <w:sz w:val="22"/>
           <w:szCs w:val="22"/>
         </w:rPr>
-        <w:t>{{CEFI Parent Narrative}}</w:t>
-      </w:r>
-      <w:r>
-        <w:rPr>
-          <w:rFonts w:ascii="Plantagenet Cherokee" w:eastAsia="Times New Roman" w:hAnsi="Plantagenet Cherokee" w:cs="Arial"/>
-          <w:color w:val="70AD47" w:themeColor="accent6"/>
-          <w:sz w:val="22"/>
-          <w:szCs w:val="22"/>
-        </w:rPr>
-        <w:t xml:space="preserve"> </w:t>
+        <w:t xml:space="preserve">{{CEFI Parent Narrative}} </w:t>
       </w:r>
       <w:r>
         <w:rPr>
@@ -5833,7 +5424,6 @@
           <w:rFonts w:ascii="Arial" w:hAnsi="Arial" w:cs="Arial"/>
           <w:noProof/>
         </w:rPr>
-        <w:lastRenderedPageBreak/>
         <w:drawing>
           <wp:inline distT="0" distB="0" distL="0" distR="0" wp14:anchorId="217C9346" wp14:editId="432AADB6">
             <wp:extent cx="1716576" cy="950614"/>
@@ -6779,7 +6369,6 @@
                 <w:b/>
                 <w:color w:val="FFFFFF"/>
               </w:rPr>
-              <w:lastRenderedPageBreak/>
               <w:t>Index and Subtests</w:t>
             </w:r>
           </w:p>
@@ -6991,6 +6580,7 @@
                 <w:b/>
                 <w:color w:val="FFFFFF"/>
               </w:rPr>
+              <w:lastRenderedPageBreak/>
               <w:t>Vocabulary</w:t>
             </w:r>
           </w:p>
@@ -8105,7 +7695,6 @@
                 <w:rFonts w:ascii="Plantagenet Cherokee" w:eastAsia="Anta" w:hAnsi="Plantagenet Cherokee" w:cs="Anta"/>
                 <w:color w:val="FFFFFF"/>
               </w:rPr>
-              <w:lastRenderedPageBreak/>
               <w:t>Full Scale IQ (FSIQ)</w:t>
             </w:r>
           </w:p>
@@ -8528,6 +8117,7 @@
               <w:rPr>
                 <w:rFonts w:ascii="Plantagenet Cherokee" w:eastAsia="Anta" w:hAnsi="Plantagenet Cherokee" w:cs="Anta"/>
               </w:rPr>
+              <w:lastRenderedPageBreak/>
               <w:t>Information</w:t>
             </w:r>
           </w:p>
@@ -9765,15 +9355,7 @@
                 <w:rFonts w:ascii="Plantagenet Cherokee" w:eastAsia="MS Mincho" w:hAnsi="Plantagenet Cherokee" w:cs="Arial"/>
                 <w:lang w:val="en-US" w:bidi="en-US"/>
               </w:rPr>
-              <w:t xml:space="preserve">{{Reading </w:t>
-            </w:r>
-            <w:r>
-              <w:rPr>
-                <w:rFonts w:ascii="Plantagenet Cherokee" w:eastAsia="MS Mincho" w:hAnsi="Plantagenet Cherokee" w:cs="Arial"/>
-                <w:lang w:val="en-US" w:bidi="en-US"/>
-              </w:rPr>
-              <w:lastRenderedPageBreak/>
-              <w:t>Percentile}}</w:t>
+              <w:t>{{Reading Percentile}}</w:t>
             </w:r>
           </w:p>
         </w:tc>
@@ -9794,7 +9376,6 @@
                 <w:rFonts w:ascii="Plantagenet Cherokee" w:eastAsia="MS Mincho" w:hAnsi="Plantagenet Cherokee" w:cs="Arial"/>
                 <w:lang w:val="en-US" w:bidi="en-US"/>
               </w:rPr>
-              <w:lastRenderedPageBreak/>
               <w:t>{{Reading Classification}}</w:t>
             </w:r>
           </w:p>
@@ -9915,6 +9496,7 @@
                 <w:rFonts w:ascii="Plantagenet Cherokee" w:eastAsia="MS Mincho" w:hAnsi="Plantagenet Cherokee" w:cs="Arial"/>
                 <w:lang w:val="en-US" w:bidi="en-US"/>
               </w:rPr>
+              <w:lastRenderedPageBreak/>
               <w:t>Written Expression</w:t>
             </w:r>
           </w:p>
@@ -10480,15 +10062,7 @@
                 <w:rFonts w:ascii="Plantagenet Cherokee" w:eastAsia="MS Mincho" w:hAnsi="Plantagenet Cherokee" w:cs="Arial"/>
                 <w:lang w:val="en-US" w:bidi="en-US"/>
               </w:rPr>
-              <w:t>{{Listening Comprehen</w:t>
-            </w:r>
-            <w:r>
-              <w:rPr>
-                <w:rFonts w:ascii="Plantagenet Cherokee" w:eastAsia="MS Mincho" w:hAnsi="Plantagenet Cherokee" w:cs="Arial"/>
-                <w:lang w:val="en-US" w:bidi="en-US"/>
-              </w:rPr>
-              <w:lastRenderedPageBreak/>
-              <w:t xml:space="preserve">sion </w:t>
+              <w:t xml:space="preserve">{{Listening Comprehension </w:t>
             </w:r>
             <w:r>
               <w:rPr>
@@ -10530,7 +10104,6 @@
                 <w:rFonts w:ascii="Plantagenet Cherokee" w:eastAsia="MS Mincho" w:hAnsi="Plantagenet Cherokee" w:cs="Arial"/>
                 <w:lang w:val="en-US" w:bidi="en-US"/>
               </w:rPr>
-              <w:lastRenderedPageBreak/>
               <w:t>{{Listening Comprehension Classification}}</w:t>
             </w:r>
           </w:p>
@@ -10655,6 +10228,7 @@
                 <w:rFonts w:ascii="Plantagenet Cherokee" w:eastAsia="MS Mincho" w:hAnsi="Plantagenet Cherokee" w:cs="Arial"/>
                 <w:lang w:val="en-US" w:bidi="en-US"/>
               </w:rPr>
+              <w:lastRenderedPageBreak/>
               <w:t>Word Reading</w:t>
             </w:r>
           </w:p>
@@ -11109,15 +10683,7 @@
                 <w:rFonts w:ascii="Plantagenet Cherokee" w:eastAsia="MS Mincho" w:hAnsi="Plantagenet Cherokee" w:cs="Arial"/>
                 <w:lang w:val="en-US" w:bidi="en-US"/>
               </w:rPr>
-              <w:t>{{Reading Comprehen</w:t>
-            </w:r>
-            <w:r>
-              <w:rPr>
-                <w:rFonts w:ascii="Plantagenet Cherokee" w:eastAsia="MS Mincho" w:hAnsi="Plantagenet Cherokee" w:cs="Arial"/>
-                <w:lang w:val="en-US" w:bidi="en-US"/>
-              </w:rPr>
-              <w:lastRenderedPageBreak/>
-              <w:t xml:space="preserve">sion </w:t>
+              <w:t xml:space="preserve">{{Reading Comprehension </w:t>
             </w:r>
             <w:r>
               <w:rPr>
@@ -11152,7 +10718,6 @@
                 <w:rFonts w:ascii="Plantagenet Cherokee" w:eastAsia="MS Mincho" w:hAnsi="Plantagenet Cherokee" w:cs="Arial"/>
                 <w:lang w:val="en-US" w:bidi="en-US"/>
               </w:rPr>
-              <w:lastRenderedPageBreak/>
               <w:t>{{Reading Comprehension Classification}}</w:t>
             </w:r>
           </w:p>
@@ -11226,6 +10791,7 @@
                 <w:rFonts w:ascii="Plantagenet Cherokee" w:eastAsia="MS Mincho" w:hAnsi="Plantagenet Cherokee" w:cs="Arial"/>
                 <w:lang w:val="en-US" w:bidi="en-US"/>
               </w:rPr>
+              <w:lastRenderedPageBreak/>
               <w:t>Percentile</w:t>
             </w:r>
             <w:r>
@@ -11254,6 +10820,7 @@
                 <w:rFonts w:ascii="Plantagenet Cherokee" w:eastAsia="MS Mincho" w:hAnsi="Plantagenet Cherokee" w:cs="Arial"/>
                 <w:lang w:val="en-US" w:bidi="en-US"/>
               </w:rPr>
+              <w:lastRenderedPageBreak/>
               <w:t>{{Orthographic Fluency Classification}}</w:t>
             </w:r>
           </w:p>
@@ -11729,15 +11296,7 @@
                 <w:rFonts w:ascii="Plantagenet Cherokee" w:eastAsia="MS Mincho" w:hAnsi="Plantagenet Cherokee" w:cs="Arial"/>
                 <w:lang w:val="en-US" w:bidi="en-US"/>
               </w:rPr>
-              <w:t>{{Numerical Opera</w:t>
-            </w:r>
-            <w:r>
-              <w:rPr>
-                <w:rFonts w:ascii="Plantagenet Cherokee" w:eastAsia="MS Mincho" w:hAnsi="Plantagenet Cherokee" w:cs="Arial"/>
-                <w:lang w:val="en-US" w:bidi="en-US"/>
-              </w:rPr>
-              <w:lastRenderedPageBreak/>
-              <w:t xml:space="preserve">tions </w:t>
+              <w:t xml:space="preserve">{{Numerical Operations </w:t>
             </w:r>
             <w:r>
               <w:rPr>
@@ -11772,7 +11331,6 @@
                 <w:rFonts w:ascii="Plantagenet Cherokee" w:eastAsia="MS Mincho" w:hAnsi="Plantagenet Cherokee" w:cs="Arial"/>
                 <w:lang w:val="en-US" w:bidi="en-US"/>
               </w:rPr>
-              <w:lastRenderedPageBreak/>
               <w:t>{{Numerical Operations Classification}}</w:t>
             </w:r>
           </w:p>
@@ -11841,7 +11399,15 @@
                 <w:rFonts w:ascii="Plantagenet Cherokee" w:eastAsia="MS Mincho" w:hAnsi="Plantagenet Cherokee" w:cs="Arial"/>
                 <w:lang w:val="en-US" w:bidi="en-US"/>
               </w:rPr>
-              <w:t>{{Math FluencyAddition Percentile}}</w:t>
+              <w:t xml:space="preserve">{{Math FluencyAddition </w:t>
+            </w:r>
+            <w:r>
+              <w:rPr>
+                <w:rFonts w:ascii="Plantagenet Cherokee" w:eastAsia="MS Mincho" w:hAnsi="Plantagenet Cherokee" w:cs="Arial"/>
+                <w:lang w:val="en-US" w:bidi="en-US"/>
+              </w:rPr>
+              <w:lastRenderedPageBreak/>
+              <w:t>Percentile}}</w:t>
             </w:r>
           </w:p>
         </w:tc>
@@ -11862,6 +11428,7 @@
                 <w:rFonts w:ascii="Plantagenet Cherokee" w:eastAsia="MS Mincho" w:hAnsi="Plantagenet Cherokee" w:cs="Arial"/>
                 <w:lang w:val="en-US" w:bidi="en-US"/>
               </w:rPr>
+              <w:lastRenderedPageBreak/>
               <w:t>{{Math FluencyAddition Classification}}</w:t>
             </w:r>
           </w:p>
@@ -11930,21 +11497,7 @@
                 <w:rFonts w:ascii="Plantagenet Cherokee" w:eastAsia="MS Mincho" w:hAnsi="Plantagenet Cherokee" w:cs="Arial"/>
                 <w:lang w:val="en-US" w:bidi="en-US"/>
               </w:rPr>
-              <w:t>{{Math FluencySubtraction Percentile</w:t>
-            </w:r>
-            <w:r>
-              <w:rPr>
-                <w:rFonts w:ascii="Plantagenet Cherokee" w:eastAsia="MS Mincho" w:hAnsi="Plantagenet Cherokee" w:cs="Arial"/>
-                <w:lang w:val="en-US" w:bidi="en-US"/>
-              </w:rPr>
-              <w:t xml:space="preserve"> </w:t>
-            </w:r>
-            <w:r>
-              <w:rPr>
-                <w:rFonts w:ascii="Plantagenet Cherokee" w:eastAsia="MS Mincho" w:hAnsi="Plantagenet Cherokee" w:cs="Arial"/>
-                <w:lang w:val="en-US" w:bidi="en-US"/>
-              </w:rPr>
-              <w:t>}}</w:t>
+              <w:t>{{Math FluencySubtraction Percentile }}</w:t>
             </w:r>
           </w:p>
         </w:tc>
@@ -12033,21 +11586,7 @@
                 <w:rFonts w:ascii="Plantagenet Cherokee" w:eastAsia="MS Mincho" w:hAnsi="Plantagenet Cherokee" w:cs="Arial"/>
                 <w:lang w:val="en-US" w:bidi="en-US"/>
               </w:rPr>
-              <w:t>{{Math FluencyMultiplication Percentile</w:t>
-            </w:r>
-            <w:r>
-              <w:rPr>
-                <w:rFonts w:ascii="Plantagenet Cherokee" w:eastAsia="MS Mincho" w:hAnsi="Plantagenet Cherokee" w:cs="Arial"/>
-                <w:lang w:val="en-US" w:bidi="en-US"/>
-              </w:rPr>
-              <w:t xml:space="preserve"> </w:t>
-            </w:r>
-            <w:r>
-              <w:rPr>
-                <w:rFonts w:ascii="Plantagenet Cherokee" w:eastAsia="MS Mincho" w:hAnsi="Plantagenet Cherokee" w:cs="Arial"/>
-                <w:lang w:val="en-US" w:bidi="en-US"/>
-              </w:rPr>
-              <w:t>}}</w:t>
+              <w:t>{{Math FluencyMultiplication Percentile }}</w:t>
             </w:r>
           </w:p>
         </w:tc>

--- a/n_female_template.docx
+++ b/n_female_template.docx
@@ -4965,7 +4965,7 @@
           <w:sz w:val="22"/>
           <w:szCs w:val="22"/>
         </w:rPr>
-        <w:t>{{CAARS2 Narrative}}</w:t>
+        <w:t>{{CAARS Inattention/Executive Dysfunction T-score}}</w:t>
       </w:r>
     </w:p>
     <w:p>

--- a/n_female_template.docx
+++ b/n_female_template.docx
@@ -4950,7 +4950,6 @@
     <w:p>
       <w:pPr>
         <w:pStyle w:val="p1"/>
-        <w:jc w:val="both"/>
         <w:rPr>
           <w:rFonts w:ascii="Plantagenet Cherokee" w:hAnsi="Plantagenet Cherokee"/>
           <w:color w:val="70AD47" w:themeColor="accent6"/>
@@ -4966,6 +4965,107 @@
           <w:szCs w:val="22"/>
         </w:rPr>
         <w:t>{{CAARS Inattention/Executive Dysfunction T-score}}</w:t>
+      </w:r>
+    </w:p>
+    <w:p>
+      <w:pPr>
+        <w:pStyle w:val="p1"/>
+        <w:rPr>
+          <w:rFonts w:ascii="Plantagenet Cherokee" w:hAnsi="Plantagenet Cherokee"/>
+          <w:color w:val="70AD47" w:themeColor="accent6"/>
+          <w:sz w:val="22"/>
+          <w:szCs w:val="22"/>
+        </w:rPr>
+      </w:pPr>
+      <w:r>
+        <w:rPr>
+          <w:rFonts w:ascii="Plantagenet Cherokee" w:hAnsi="Plantagenet Cherokee"/>
+          <w:color w:val="70AD47" w:themeColor="accent6"/>
+          <w:sz w:val="22"/>
+          <w:szCs w:val="22"/>
+        </w:rPr>
+        <w:t>{{CAARS Hyperactivity T-score}}</w:t>
+      </w:r>
+    </w:p>
+    <w:p>
+      <w:pPr>
+        <w:pStyle w:val="p1"/>
+        <w:rPr>
+          <w:rFonts w:ascii="Plantagenet Cherokee" w:hAnsi="Plantagenet Cherokee"/>
+          <w:color w:val="70AD47" w:themeColor="accent6"/>
+          <w:sz w:val="22"/>
+          <w:szCs w:val="22"/>
+        </w:rPr>
+      </w:pPr>
+      <w:r>
+        <w:rPr>
+          <w:rFonts w:ascii="Plantagenet Cherokee" w:hAnsi="Plantagenet Cherokee"/>
+          <w:color w:val="70AD47" w:themeColor="accent6"/>
+          <w:sz w:val="22"/>
+          <w:szCs w:val="22"/>
+        </w:rPr>
+        <w:t>{{CAARS DSM Total ADHD T-score}}</w:t>
+      </w:r>
+    </w:p>
+    <w:p>
+      <w:pPr>
+        <w:pStyle w:val="p1"/>
+        <w:rPr>
+          <w:rFonts w:ascii="Plantagenet Cherokee" w:hAnsi="Plantagenet Cherokee"/>
+          <w:color w:val="70AD47" w:themeColor="accent6"/>
+          <w:sz w:val="22"/>
+          <w:szCs w:val="22"/>
+        </w:rPr>
+      </w:pPr>
+      <w:r>
+        <w:rPr>
+          <w:rFonts w:ascii="Plantagenet Cherokee" w:hAnsi="Plantagenet Cherokee"/>
+          <w:color w:val="70AD47" w:themeColor="accent6"/>
+          <w:sz w:val="22"/>
+          <w:szCs w:val="22"/>
+        </w:rPr>
+        <w:t>{{CAARS Symptom Count 1}}</w:t>
+      </w:r>
+    </w:p>
+    <w:p>
+      <w:pPr>
+        <w:pStyle w:val="p1"/>
+        <w:rPr>
+          <w:rFonts w:ascii="Plantagenet Cherokee" w:hAnsi="Plantagenet Cherokee"/>
+          <w:color w:val="70AD47" w:themeColor="accent6"/>
+          <w:sz w:val="22"/>
+          <w:szCs w:val="22"/>
+        </w:rPr>
+      </w:pPr>
+      <w:r>
+        <w:rPr>
+          <w:rFonts w:ascii="Plantagenet Cherokee" w:hAnsi="Plantagenet Cherokee"/>
+          <w:color w:val="70AD47" w:themeColor="accent6"/>
+          <w:sz w:val="22"/>
+          <w:szCs w:val="22"/>
+        </w:rPr>
+        <w:t>{{CAARS Symptom Count 2}}</w:t>
+      </w:r>
+    </w:p>
+    <w:p>
+      <w:pPr>
+        <w:pStyle w:val="p1"/>
+        <w:jc w:val="both"/>
+        <w:rPr>
+          <w:rFonts w:ascii="Plantagenet Cherokee" w:hAnsi="Plantagenet Cherokee"/>
+          <w:color w:val="70AD47" w:themeColor="accent6"/>
+          <w:sz w:val="22"/>
+          <w:szCs w:val="22"/>
+        </w:rPr>
+      </w:pPr>
+      <w:r>
+        <w:rPr>
+          <w:rFonts w:ascii="Plantagenet Cherokee" w:hAnsi="Plantagenet Cherokee"/>
+          <w:color w:val="70AD47" w:themeColor="accent6"/>
+          <w:sz w:val="22"/>
+          <w:szCs w:val="22"/>
+        </w:rPr>
+        <w:t>{{CAARS ADHD Index Probability}}</w:t>
       </w:r>
     </w:p>
     <w:p>
@@ -6369,6 +6469,7 @@
                 <w:b/>
                 <w:color w:val="FFFFFF"/>
               </w:rPr>
+              <w:lastRenderedPageBreak/>
               <w:t>Index and Subtests</w:t>
             </w:r>
           </w:p>
@@ -6580,7 +6681,6 @@
                 <w:b/>
                 <w:color w:val="FFFFFF"/>
               </w:rPr>
-              <w:lastRenderedPageBreak/>
               <w:t>Vocabulary</w:t>
             </w:r>
           </w:p>
@@ -7695,6 +7795,7 @@
                 <w:rFonts w:ascii="Plantagenet Cherokee" w:eastAsia="Anta" w:hAnsi="Plantagenet Cherokee" w:cs="Anta"/>
                 <w:color w:val="FFFFFF"/>
               </w:rPr>
+              <w:lastRenderedPageBreak/>
               <w:t>Full Scale IQ (FSIQ)</w:t>
             </w:r>
           </w:p>
@@ -8117,7 +8218,6 @@
               <w:rPr>
                 <w:rFonts w:ascii="Plantagenet Cherokee" w:eastAsia="Anta" w:hAnsi="Plantagenet Cherokee" w:cs="Anta"/>
               </w:rPr>
-              <w:lastRenderedPageBreak/>
               <w:t>Information</w:t>
             </w:r>
           </w:p>
@@ -9355,7 +9455,15 @@
                 <w:rFonts w:ascii="Plantagenet Cherokee" w:eastAsia="MS Mincho" w:hAnsi="Plantagenet Cherokee" w:cs="Arial"/>
                 <w:lang w:val="en-US" w:bidi="en-US"/>
               </w:rPr>
-              <w:t>{{Reading Percentile}}</w:t>
+              <w:t xml:space="preserve">{{Reading </w:t>
+            </w:r>
+            <w:r>
+              <w:rPr>
+                <w:rFonts w:ascii="Plantagenet Cherokee" w:eastAsia="MS Mincho" w:hAnsi="Plantagenet Cherokee" w:cs="Arial"/>
+                <w:lang w:val="en-US" w:bidi="en-US"/>
+              </w:rPr>
+              <w:lastRenderedPageBreak/>
+              <w:t>Percentile}}</w:t>
             </w:r>
           </w:p>
         </w:tc>
@@ -9376,6 +9484,7 @@
                 <w:rFonts w:ascii="Plantagenet Cherokee" w:eastAsia="MS Mincho" w:hAnsi="Plantagenet Cherokee" w:cs="Arial"/>
                 <w:lang w:val="en-US" w:bidi="en-US"/>
               </w:rPr>
+              <w:lastRenderedPageBreak/>
               <w:t>{{Reading Classification}}</w:t>
             </w:r>
           </w:p>
@@ -9496,7 +9605,6 @@
                 <w:rFonts w:ascii="Plantagenet Cherokee" w:eastAsia="MS Mincho" w:hAnsi="Plantagenet Cherokee" w:cs="Arial"/>
                 <w:lang w:val="en-US" w:bidi="en-US"/>
               </w:rPr>
-              <w:lastRenderedPageBreak/>
               <w:t>Written Expression</w:t>
             </w:r>
           </w:p>
@@ -10062,7 +10170,15 @@
                 <w:rFonts w:ascii="Plantagenet Cherokee" w:eastAsia="MS Mincho" w:hAnsi="Plantagenet Cherokee" w:cs="Arial"/>
                 <w:lang w:val="en-US" w:bidi="en-US"/>
               </w:rPr>
-              <w:t xml:space="preserve">{{Listening Comprehension </w:t>
+              <w:t>{{Listening Comprehen</w:t>
+            </w:r>
+            <w:r>
+              <w:rPr>
+                <w:rFonts w:ascii="Plantagenet Cherokee" w:eastAsia="MS Mincho" w:hAnsi="Plantagenet Cherokee" w:cs="Arial"/>
+                <w:lang w:val="en-US" w:bidi="en-US"/>
+              </w:rPr>
+              <w:lastRenderedPageBreak/>
+              <w:t xml:space="preserve">sion </w:t>
             </w:r>
             <w:r>
               <w:rPr>
@@ -10104,6 +10220,7 @@
                 <w:rFonts w:ascii="Plantagenet Cherokee" w:eastAsia="MS Mincho" w:hAnsi="Plantagenet Cherokee" w:cs="Arial"/>
                 <w:lang w:val="en-US" w:bidi="en-US"/>
               </w:rPr>
+              <w:lastRenderedPageBreak/>
               <w:t>{{Listening Comprehension Classification}}</w:t>
             </w:r>
           </w:p>
@@ -10228,7 +10345,6 @@
                 <w:rFonts w:ascii="Plantagenet Cherokee" w:eastAsia="MS Mincho" w:hAnsi="Plantagenet Cherokee" w:cs="Arial"/>
                 <w:lang w:val="en-US" w:bidi="en-US"/>
               </w:rPr>
-              <w:lastRenderedPageBreak/>
               <w:t>Word Reading</w:t>
             </w:r>
           </w:p>
@@ -10683,7 +10799,15 @@
                 <w:rFonts w:ascii="Plantagenet Cherokee" w:eastAsia="MS Mincho" w:hAnsi="Plantagenet Cherokee" w:cs="Arial"/>
                 <w:lang w:val="en-US" w:bidi="en-US"/>
               </w:rPr>
-              <w:t xml:space="preserve">{{Reading Comprehension </w:t>
+              <w:t>{{Reading Comprehen</w:t>
+            </w:r>
+            <w:r>
+              <w:rPr>
+                <w:rFonts w:ascii="Plantagenet Cherokee" w:eastAsia="MS Mincho" w:hAnsi="Plantagenet Cherokee" w:cs="Arial"/>
+                <w:lang w:val="en-US" w:bidi="en-US"/>
+              </w:rPr>
+              <w:lastRenderedPageBreak/>
+              <w:t xml:space="preserve">sion </w:t>
             </w:r>
             <w:r>
               <w:rPr>
@@ -10718,6 +10842,7 @@
                 <w:rFonts w:ascii="Plantagenet Cherokee" w:eastAsia="MS Mincho" w:hAnsi="Plantagenet Cherokee" w:cs="Arial"/>
                 <w:lang w:val="en-US" w:bidi="en-US"/>
               </w:rPr>
+              <w:lastRenderedPageBreak/>
               <w:t>{{Reading Comprehension Classification}}</w:t>
             </w:r>
           </w:p>
@@ -10791,7 +10916,6 @@
                 <w:rFonts w:ascii="Plantagenet Cherokee" w:eastAsia="MS Mincho" w:hAnsi="Plantagenet Cherokee" w:cs="Arial"/>
                 <w:lang w:val="en-US" w:bidi="en-US"/>
               </w:rPr>
-              <w:lastRenderedPageBreak/>
               <w:t>Percentile</w:t>
             </w:r>
             <w:r>
@@ -10820,7 +10944,6 @@
                 <w:rFonts w:ascii="Plantagenet Cherokee" w:eastAsia="MS Mincho" w:hAnsi="Plantagenet Cherokee" w:cs="Arial"/>
                 <w:lang w:val="en-US" w:bidi="en-US"/>
               </w:rPr>
-              <w:lastRenderedPageBreak/>
               <w:t>{{Orthographic Fluency Classification}}</w:t>
             </w:r>
           </w:p>
@@ -11296,7 +11419,15 @@
                 <w:rFonts w:ascii="Plantagenet Cherokee" w:eastAsia="MS Mincho" w:hAnsi="Plantagenet Cherokee" w:cs="Arial"/>
                 <w:lang w:val="en-US" w:bidi="en-US"/>
               </w:rPr>
-              <w:t xml:space="preserve">{{Numerical Operations </w:t>
+              <w:t>{{Numerical Opera</w:t>
+            </w:r>
+            <w:r>
+              <w:rPr>
+                <w:rFonts w:ascii="Plantagenet Cherokee" w:eastAsia="MS Mincho" w:hAnsi="Plantagenet Cherokee" w:cs="Arial"/>
+                <w:lang w:val="en-US" w:bidi="en-US"/>
+              </w:rPr>
+              <w:lastRenderedPageBreak/>
+              <w:t xml:space="preserve">tions </w:t>
             </w:r>
             <w:r>
               <w:rPr>
@@ -11331,6 +11462,7 @@
                 <w:rFonts w:ascii="Plantagenet Cherokee" w:eastAsia="MS Mincho" w:hAnsi="Plantagenet Cherokee" w:cs="Arial"/>
                 <w:lang w:val="en-US" w:bidi="en-US"/>
               </w:rPr>
+              <w:lastRenderedPageBreak/>
               <w:t>{{Numerical Operations Classification}}</w:t>
             </w:r>
           </w:p>
@@ -11399,15 +11531,7 @@
                 <w:rFonts w:ascii="Plantagenet Cherokee" w:eastAsia="MS Mincho" w:hAnsi="Plantagenet Cherokee" w:cs="Arial"/>
                 <w:lang w:val="en-US" w:bidi="en-US"/>
               </w:rPr>
-              <w:t xml:space="preserve">{{Math FluencyAddition </w:t>
-            </w:r>
-            <w:r>
-              <w:rPr>
-                <w:rFonts w:ascii="Plantagenet Cherokee" w:eastAsia="MS Mincho" w:hAnsi="Plantagenet Cherokee" w:cs="Arial"/>
-                <w:lang w:val="en-US" w:bidi="en-US"/>
-              </w:rPr>
-              <w:lastRenderedPageBreak/>
-              <w:t>Percentile}}</w:t>
+              <w:t>{{Math FluencyAddition Percentile}}</w:t>
             </w:r>
           </w:p>
         </w:tc>
@@ -11428,7 +11552,6 @@
                 <w:rFonts w:ascii="Plantagenet Cherokee" w:eastAsia="MS Mincho" w:hAnsi="Plantagenet Cherokee" w:cs="Arial"/>
                 <w:lang w:val="en-US" w:bidi="en-US"/>
               </w:rPr>
-              <w:lastRenderedPageBreak/>
               <w:t>{{Math FluencyAddition Classification}}</w:t>
             </w:r>
           </w:p>

--- a/n_female_template.docx
+++ b/n_female_template.docx
@@ -5004,6 +5004,44 @@
           <w:sz w:val="22"/>
           <w:szCs w:val="22"/>
         </w:rPr>
+        <w:t xml:space="preserve">{{CAARS </w:t>
+      </w:r>
+      <w:r>
+        <w:rPr>
+          <w:rFonts w:ascii="Plantagenet Cherokee" w:hAnsi="Plantagenet Cherokee"/>
+          <w:color w:val="70AD47" w:themeColor="accent6"/>
+          <w:sz w:val="22"/>
+          <w:szCs w:val="22"/>
+        </w:rPr>
+        <w:t xml:space="preserve">DSM ADHD Inattentive </w:t>
+      </w:r>
+      <w:r>
+        <w:rPr>
+          <w:rFonts w:ascii="Plantagenet Cherokee" w:hAnsi="Plantagenet Cherokee"/>
+          <w:color w:val="70AD47" w:themeColor="accent6"/>
+          <w:sz w:val="22"/>
+          <w:szCs w:val="22"/>
+        </w:rPr>
+        <w:t>T-score}}</w:t>
+      </w:r>
+    </w:p>
+    <w:p>
+      <w:pPr>
+        <w:pStyle w:val="p1"/>
+        <w:rPr>
+          <w:rFonts w:ascii="Plantagenet Cherokee" w:hAnsi="Plantagenet Cherokee"/>
+          <w:color w:val="70AD47" w:themeColor="accent6"/>
+          <w:sz w:val="22"/>
+          <w:szCs w:val="22"/>
+        </w:rPr>
+      </w:pPr>
+      <w:r>
+        <w:rPr>
+          <w:rFonts w:ascii="Plantagenet Cherokee" w:hAnsi="Plantagenet Cherokee"/>
+          <w:color w:val="70AD47" w:themeColor="accent6"/>
+          <w:sz w:val="22"/>
+          <w:szCs w:val="22"/>
+        </w:rPr>
         <w:t>{{CAARS DSM Total ADHD T-score}}</w:t>
       </w:r>
     </w:p>
@@ -5439,6 +5477,7 @@
           <w:noProof/>
           <w:lang w:bidi="en-US"/>
         </w:rPr>
+        <w:lastRenderedPageBreak/>
         <w:drawing>
           <wp:inline distT="0" distB="0" distL="0" distR="0" wp14:anchorId="7C24FF81" wp14:editId="326AED94">
             <wp:extent cx="1577340" cy="594360"/>
@@ -6357,6 +6396,7 @@
           <w:b/>
           <w:bCs/>
         </w:rPr>
+        <w:lastRenderedPageBreak/>
         <w:t>WAIS-IV Results</w:t>
       </w:r>
     </w:p>
@@ -6469,7 +6509,6 @@
                 <w:b/>
                 <w:color w:val="FFFFFF"/>
               </w:rPr>
-              <w:lastRenderedPageBreak/>
               <w:t>Index and Subtests</w:t>
             </w:r>
           </w:p>
@@ -7338,6 +7377,7 @@
                 <w:rFonts w:ascii="Plantagenet Cherokee" w:eastAsia="Anta" w:hAnsi="Plantagenet Cherokee" w:cs="Anta"/>
                 <w:color w:val="FFFFFF"/>
               </w:rPr>
+              <w:lastRenderedPageBreak/>
               <w:t xml:space="preserve">Index </w:t>
             </w:r>
           </w:p>
@@ -7795,7 +7835,6 @@
                 <w:rFonts w:ascii="Plantagenet Cherokee" w:eastAsia="Anta" w:hAnsi="Plantagenet Cherokee" w:cs="Anta"/>
                 <w:color w:val="FFFFFF"/>
               </w:rPr>
-              <w:lastRenderedPageBreak/>
               <w:t>Full Scale IQ (FSIQ)</w:t>
             </w:r>
           </w:p>
@@ -9249,10 +9288,17 @@
                 <w:color w:val="FFFFFF"/>
                 <w:lang w:val="en-US" w:bidi="en-US"/>
               </w:rPr>
-              <w:t>%</w:t>
-            </w:r>
-            <w:proofErr w:type="spellStart"/>
-            <w:r>
+              <w:t>%ile Rank</w:t>
+            </w:r>
+          </w:p>
+        </w:tc>
+        <w:tc>
+          <w:tcPr>
+            <w:tcW w:w="1985" w:type="dxa"/>
+            <w:shd w:val="clear" w:color="auto" w:fill="4472C4"/>
+          </w:tcPr>
+          <w:p>
+            <w:pPr>
               <w:rPr>
                 <w:rFonts w:ascii="Plantagenet Cherokee" w:eastAsia="MS Mincho" w:hAnsi="Plantagenet Cherokee" w:cs="Arial"/>
                 <w:b/>
@@ -9260,9 +9306,7 @@
                 <w:color w:val="FFFFFF"/>
                 <w:lang w:val="en-US" w:bidi="en-US"/>
               </w:rPr>
-              <w:t>ile</w:t>
-            </w:r>
-            <w:proofErr w:type="spellEnd"/>
+            </w:pPr>
             <w:r>
               <w:rPr>
                 <w:rFonts w:ascii="Plantagenet Cherokee" w:eastAsia="MS Mincho" w:hAnsi="Plantagenet Cherokee" w:cs="Arial"/>
@@ -9271,33 +9315,6 @@
                 <w:color w:val="FFFFFF"/>
                 <w:lang w:val="en-US" w:bidi="en-US"/>
               </w:rPr>
-              <w:t xml:space="preserve"> Rank</w:t>
-            </w:r>
-          </w:p>
-        </w:tc>
-        <w:tc>
-          <w:tcPr>
-            <w:tcW w:w="1985" w:type="dxa"/>
-            <w:shd w:val="clear" w:color="auto" w:fill="4472C4"/>
-          </w:tcPr>
-          <w:p>
-            <w:pPr>
-              <w:rPr>
-                <w:rFonts w:ascii="Plantagenet Cherokee" w:eastAsia="MS Mincho" w:hAnsi="Plantagenet Cherokee" w:cs="Arial"/>
-                <w:b/>
-                <w:bCs/>
-                <w:color w:val="FFFFFF"/>
-                <w:lang w:val="en-US" w:bidi="en-US"/>
-              </w:rPr>
-            </w:pPr>
-            <w:r>
-              <w:rPr>
-                <w:rFonts w:ascii="Plantagenet Cherokee" w:eastAsia="MS Mincho" w:hAnsi="Plantagenet Cherokee" w:cs="Arial"/>
-                <w:b/>
-                <w:bCs/>
-                <w:color w:val="FFFFFF"/>
-                <w:lang w:val="en-US" w:bidi="en-US"/>
-              </w:rPr>
               <w:t>Qualitative Description</w:t>
             </w:r>
           </w:p>
@@ -9366,7 +9383,15 @@
                 <w:rFonts w:ascii="Plantagenet Cherokee" w:eastAsia="MS Mincho" w:hAnsi="Plantagenet Cherokee" w:cs="Arial"/>
                 <w:lang w:val="en-US" w:bidi="en-US"/>
               </w:rPr>
-              <w:t>{{Oral Language Percentile}}</w:t>
+              <w:t xml:space="preserve">{{Oral Language </w:t>
+            </w:r>
+            <w:r>
+              <w:rPr>
+                <w:rFonts w:ascii="Plantagenet Cherokee" w:eastAsia="MS Mincho" w:hAnsi="Plantagenet Cherokee" w:cs="Arial"/>
+                <w:lang w:val="en-US" w:bidi="en-US"/>
+              </w:rPr>
+              <w:lastRenderedPageBreak/>
+              <w:t>Percentile}}</w:t>
             </w:r>
           </w:p>
         </w:tc>
@@ -9387,6 +9412,7 @@
                 <w:rFonts w:ascii="Plantagenet Cherokee" w:eastAsia="MS Mincho" w:hAnsi="Plantagenet Cherokee" w:cs="Arial"/>
                 <w:lang w:val="en-US" w:bidi="en-US"/>
               </w:rPr>
+              <w:lastRenderedPageBreak/>
               <w:t>{{Oral Language Classification}}</w:t>
             </w:r>
           </w:p>
@@ -9455,15 +9481,7 @@
                 <w:rFonts w:ascii="Plantagenet Cherokee" w:eastAsia="MS Mincho" w:hAnsi="Plantagenet Cherokee" w:cs="Arial"/>
                 <w:lang w:val="en-US" w:bidi="en-US"/>
               </w:rPr>
-              <w:t xml:space="preserve">{{Reading </w:t>
-            </w:r>
-            <w:r>
-              <w:rPr>
-                <w:rFonts w:ascii="Plantagenet Cherokee" w:eastAsia="MS Mincho" w:hAnsi="Plantagenet Cherokee" w:cs="Arial"/>
-                <w:lang w:val="en-US" w:bidi="en-US"/>
-              </w:rPr>
-              <w:lastRenderedPageBreak/>
-              <w:t>Percentile}}</w:t>
+              <w:t>{{Reading Percentile}}</w:t>
             </w:r>
           </w:p>
         </w:tc>
@@ -9484,7 +9502,6 @@
                 <w:rFonts w:ascii="Plantagenet Cherokee" w:eastAsia="MS Mincho" w:hAnsi="Plantagenet Cherokee" w:cs="Arial"/>
                 <w:lang w:val="en-US" w:bidi="en-US"/>
               </w:rPr>
-              <w:lastRenderedPageBreak/>
               <w:t>{{Reading Classification}}</w:t>
             </w:r>
           </w:p>
@@ -10053,10 +10070,17 @@
                 <w:color w:val="FFFFFF"/>
                 <w:lang w:val="en-US" w:bidi="en-US"/>
               </w:rPr>
-              <w:t>%</w:t>
-            </w:r>
-            <w:proofErr w:type="spellStart"/>
-            <w:r>
+              <w:t>%ile Rank</w:t>
+            </w:r>
+          </w:p>
+        </w:tc>
+        <w:tc>
+          <w:tcPr>
+            <w:tcW w:w="1985" w:type="dxa"/>
+            <w:shd w:val="clear" w:color="auto" w:fill="4472C4"/>
+          </w:tcPr>
+          <w:p>
+            <w:pPr>
               <w:rPr>
                 <w:rFonts w:ascii="Plantagenet Cherokee" w:eastAsia="MS Mincho" w:hAnsi="Plantagenet Cherokee" w:cs="Arial"/>
                 <w:b/>
@@ -10064,9 +10088,7 @@
                 <w:color w:val="FFFFFF"/>
                 <w:lang w:val="en-US" w:bidi="en-US"/>
               </w:rPr>
-              <w:t>ile</w:t>
-            </w:r>
-            <w:proofErr w:type="spellEnd"/>
+            </w:pPr>
             <w:r>
               <w:rPr>
                 <w:rFonts w:ascii="Plantagenet Cherokee" w:eastAsia="MS Mincho" w:hAnsi="Plantagenet Cherokee" w:cs="Arial"/>
@@ -10075,33 +10097,6 @@
                 <w:color w:val="FFFFFF"/>
                 <w:lang w:val="en-US" w:bidi="en-US"/>
               </w:rPr>
-              <w:t xml:space="preserve"> Rank</w:t>
-            </w:r>
-          </w:p>
-        </w:tc>
-        <w:tc>
-          <w:tcPr>
-            <w:tcW w:w="1985" w:type="dxa"/>
-            <w:shd w:val="clear" w:color="auto" w:fill="4472C4"/>
-          </w:tcPr>
-          <w:p>
-            <w:pPr>
-              <w:rPr>
-                <w:rFonts w:ascii="Plantagenet Cherokee" w:eastAsia="MS Mincho" w:hAnsi="Plantagenet Cherokee" w:cs="Arial"/>
-                <w:b/>
-                <w:bCs/>
-                <w:color w:val="FFFFFF"/>
-                <w:lang w:val="en-US" w:bidi="en-US"/>
-              </w:rPr>
-            </w:pPr>
-            <w:r>
-              <w:rPr>
-                <w:rFonts w:ascii="Plantagenet Cherokee" w:eastAsia="MS Mincho" w:hAnsi="Plantagenet Cherokee" w:cs="Arial"/>
-                <w:b/>
-                <w:bCs/>
-                <w:color w:val="FFFFFF"/>
-                <w:lang w:val="en-US" w:bidi="en-US"/>
-              </w:rPr>
               <w:t>Qualitative Description</w:t>
             </w:r>
           </w:p>
@@ -10124,6 +10119,7 @@
                 <w:rFonts w:ascii="Plantagenet Cherokee" w:eastAsia="MS Mincho" w:hAnsi="Plantagenet Cherokee" w:cs="Arial"/>
                 <w:lang w:val="en-US" w:bidi="en-US"/>
               </w:rPr>
+              <w:lastRenderedPageBreak/>
               <w:t>Listening Comprehension</w:t>
             </w:r>
           </w:p>
@@ -10170,15 +10166,7 @@
                 <w:rFonts w:ascii="Plantagenet Cherokee" w:eastAsia="MS Mincho" w:hAnsi="Plantagenet Cherokee" w:cs="Arial"/>
                 <w:lang w:val="en-US" w:bidi="en-US"/>
               </w:rPr>
-              <w:t>{{Listening Comprehen</w:t>
-            </w:r>
-            <w:r>
-              <w:rPr>
-                <w:rFonts w:ascii="Plantagenet Cherokee" w:eastAsia="MS Mincho" w:hAnsi="Plantagenet Cherokee" w:cs="Arial"/>
-                <w:lang w:val="en-US" w:bidi="en-US"/>
-              </w:rPr>
-              <w:lastRenderedPageBreak/>
-              <w:t xml:space="preserve">sion </w:t>
+              <w:t xml:space="preserve">{{Listening Comprehension </w:t>
             </w:r>
             <w:r>
               <w:rPr>
@@ -10220,7 +10208,6 @@
                 <w:rFonts w:ascii="Plantagenet Cherokee" w:eastAsia="MS Mincho" w:hAnsi="Plantagenet Cherokee" w:cs="Arial"/>
                 <w:lang w:val="en-US" w:bidi="en-US"/>
               </w:rPr>
-              <w:lastRenderedPageBreak/>
               <w:t>{{Listening Comprehension Classification}}</w:t>
             </w:r>
           </w:p>
@@ -10754,6 +10741,7 @@
                 <w:rFonts w:ascii="Plantagenet Cherokee" w:eastAsia="MS Mincho" w:hAnsi="Plantagenet Cherokee" w:cs="Arial"/>
                 <w:lang w:val="en-US" w:bidi="en-US"/>
               </w:rPr>
+              <w:lastRenderedPageBreak/>
               <w:t>Reading Comprehension</w:t>
             </w:r>
           </w:p>
@@ -10799,15 +10787,7 @@
                 <w:rFonts w:ascii="Plantagenet Cherokee" w:eastAsia="MS Mincho" w:hAnsi="Plantagenet Cherokee" w:cs="Arial"/>
                 <w:lang w:val="en-US" w:bidi="en-US"/>
               </w:rPr>
-              <w:t>{{Reading Comprehen</w:t>
-            </w:r>
-            <w:r>
-              <w:rPr>
-                <w:rFonts w:ascii="Plantagenet Cherokee" w:eastAsia="MS Mincho" w:hAnsi="Plantagenet Cherokee" w:cs="Arial"/>
-                <w:lang w:val="en-US" w:bidi="en-US"/>
-              </w:rPr>
-              <w:lastRenderedPageBreak/>
-              <w:t xml:space="preserve">sion </w:t>
+              <w:t xml:space="preserve">{{Reading Comprehension </w:t>
             </w:r>
             <w:r>
               <w:rPr>
@@ -10842,7 +10822,6 @@
                 <w:rFonts w:ascii="Plantagenet Cherokee" w:eastAsia="MS Mincho" w:hAnsi="Plantagenet Cherokee" w:cs="Arial"/>
                 <w:lang w:val="en-US" w:bidi="en-US"/>
               </w:rPr>
-              <w:lastRenderedPageBreak/>
               <w:t>{{Reading Comprehension Classification}}</w:t>
             </w:r>
           </w:p>
@@ -11324,6 +11303,7 @@
                 <w:rFonts w:ascii="Plantagenet Cherokee" w:eastAsia="MS Mincho" w:hAnsi="Plantagenet Cherokee" w:cs="Arial"/>
                 <w:lang w:val="en-US" w:bidi="en-US"/>
               </w:rPr>
+              <w:lastRenderedPageBreak/>
               <w:t>Percentile</w:t>
             </w:r>
             <w:r>
@@ -11352,6 +11332,7 @@
                 <w:rFonts w:ascii="Plantagenet Cherokee" w:eastAsia="MS Mincho" w:hAnsi="Plantagenet Cherokee" w:cs="Arial"/>
                 <w:lang w:val="en-US" w:bidi="en-US"/>
               </w:rPr>
+              <w:lastRenderedPageBreak/>
               <w:t>{{Math Problem Solving Classification}}</w:t>
             </w:r>
           </w:p>
@@ -11419,15 +11400,7 @@
                 <w:rFonts w:ascii="Plantagenet Cherokee" w:eastAsia="MS Mincho" w:hAnsi="Plantagenet Cherokee" w:cs="Arial"/>
                 <w:lang w:val="en-US" w:bidi="en-US"/>
               </w:rPr>
-              <w:t>{{Numerical Opera</w:t>
-            </w:r>
-            <w:r>
-              <w:rPr>
-                <w:rFonts w:ascii="Plantagenet Cherokee" w:eastAsia="MS Mincho" w:hAnsi="Plantagenet Cherokee" w:cs="Arial"/>
-                <w:lang w:val="en-US" w:bidi="en-US"/>
-              </w:rPr>
-              <w:lastRenderedPageBreak/>
-              <w:t xml:space="preserve">tions </w:t>
+              <w:t xml:space="preserve">{{Numerical Operations </w:t>
             </w:r>
             <w:r>
               <w:rPr>
@@ -11462,7 +11435,6 @@
                 <w:rFonts w:ascii="Plantagenet Cherokee" w:eastAsia="MS Mincho" w:hAnsi="Plantagenet Cherokee" w:cs="Arial"/>
                 <w:lang w:val="en-US" w:bidi="en-US"/>
               </w:rPr>
-              <w:lastRenderedPageBreak/>
               <w:t>{{Numerical Operations Classification}}</w:t>
             </w:r>
           </w:p>

--- a/n_female_template.docx
+++ b/n_female_template.docx
@@ -4964,146 +4964,16 @@
           <w:sz w:val="22"/>
           <w:szCs w:val="22"/>
         </w:rPr>
-        <w:t>{{CAARS Inattention/Executive Dysfunction T-score}}</w:t>
-      </w:r>
-    </w:p>
-    <w:p>
-      <w:pPr>
-        <w:pStyle w:val="p1"/>
+        <w:t xml:space="preserve">{{CAARS </w:t>
+      </w:r>
+      <w:r>
         <w:rPr>
           <w:rFonts w:ascii="Plantagenet Cherokee" w:hAnsi="Plantagenet Cherokee"/>
           <w:color w:val="70AD47" w:themeColor="accent6"/>
           <w:sz w:val="22"/>
           <w:szCs w:val="22"/>
         </w:rPr>
-      </w:pPr>
-      <w:r>
-        <w:rPr>
-          <w:rFonts w:ascii="Plantagenet Cherokee" w:hAnsi="Plantagenet Cherokee"/>
-          <w:color w:val="70AD47" w:themeColor="accent6"/>
-          <w:sz w:val="22"/>
-          <w:szCs w:val="22"/>
-        </w:rPr>
-        <w:t>{{CAARS Hyperactivity T-score}}</w:t>
-      </w:r>
-    </w:p>
-    <w:p>
-      <w:pPr>
-        <w:pStyle w:val="p1"/>
-        <w:rPr>
-          <w:rFonts w:ascii="Plantagenet Cherokee" w:hAnsi="Plantagenet Cherokee"/>
-          <w:color w:val="70AD47" w:themeColor="accent6"/>
-          <w:sz w:val="22"/>
-          <w:szCs w:val="22"/>
-        </w:rPr>
-      </w:pPr>
-      <w:r>
-        <w:rPr>
-          <w:rFonts w:ascii="Plantagenet Cherokee" w:hAnsi="Plantagenet Cherokee"/>
-          <w:color w:val="70AD47" w:themeColor="accent6"/>
-          <w:sz w:val="22"/>
-          <w:szCs w:val="22"/>
-        </w:rPr>
-        <w:t xml:space="preserve">{{CAARS </w:t>
-      </w:r>
-      <w:r>
-        <w:rPr>
-          <w:rFonts w:ascii="Plantagenet Cherokee" w:hAnsi="Plantagenet Cherokee"/>
-          <w:color w:val="70AD47" w:themeColor="accent6"/>
-          <w:sz w:val="22"/>
-          <w:szCs w:val="22"/>
-        </w:rPr>
-        <w:t xml:space="preserve">DSM ADHD Inattentive </w:t>
-      </w:r>
-      <w:r>
-        <w:rPr>
-          <w:rFonts w:ascii="Plantagenet Cherokee" w:hAnsi="Plantagenet Cherokee"/>
-          <w:color w:val="70AD47" w:themeColor="accent6"/>
-          <w:sz w:val="22"/>
-          <w:szCs w:val="22"/>
-        </w:rPr>
-        <w:t>T-score}}</w:t>
-      </w:r>
-    </w:p>
-    <w:p>
-      <w:pPr>
-        <w:pStyle w:val="p1"/>
-        <w:rPr>
-          <w:rFonts w:ascii="Plantagenet Cherokee" w:hAnsi="Plantagenet Cherokee"/>
-          <w:color w:val="70AD47" w:themeColor="accent6"/>
-          <w:sz w:val="22"/>
-          <w:szCs w:val="22"/>
-        </w:rPr>
-      </w:pPr>
-      <w:r>
-        <w:rPr>
-          <w:rFonts w:ascii="Plantagenet Cherokee" w:hAnsi="Plantagenet Cherokee"/>
-          <w:color w:val="70AD47" w:themeColor="accent6"/>
-          <w:sz w:val="22"/>
-          <w:szCs w:val="22"/>
-        </w:rPr>
-        <w:t>{{CAARS DSM Total ADHD T-score}}</w:t>
-      </w:r>
-    </w:p>
-    <w:p>
-      <w:pPr>
-        <w:pStyle w:val="p1"/>
-        <w:rPr>
-          <w:rFonts w:ascii="Plantagenet Cherokee" w:hAnsi="Plantagenet Cherokee"/>
-          <w:color w:val="70AD47" w:themeColor="accent6"/>
-          <w:sz w:val="22"/>
-          <w:szCs w:val="22"/>
-        </w:rPr>
-      </w:pPr>
-      <w:r>
-        <w:rPr>
-          <w:rFonts w:ascii="Plantagenet Cherokee" w:hAnsi="Plantagenet Cherokee"/>
-          <w:color w:val="70AD47" w:themeColor="accent6"/>
-          <w:sz w:val="22"/>
-          <w:szCs w:val="22"/>
-        </w:rPr>
-        <w:t>{{CAARS Symptom Count 1}}</w:t>
-      </w:r>
-    </w:p>
-    <w:p>
-      <w:pPr>
-        <w:pStyle w:val="p1"/>
-        <w:rPr>
-          <w:rFonts w:ascii="Plantagenet Cherokee" w:hAnsi="Plantagenet Cherokee"/>
-          <w:color w:val="70AD47" w:themeColor="accent6"/>
-          <w:sz w:val="22"/>
-          <w:szCs w:val="22"/>
-        </w:rPr>
-      </w:pPr>
-      <w:r>
-        <w:rPr>
-          <w:rFonts w:ascii="Plantagenet Cherokee" w:hAnsi="Plantagenet Cherokee"/>
-          <w:color w:val="70AD47" w:themeColor="accent6"/>
-          <w:sz w:val="22"/>
-          <w:szCs w:val="22"/>
-        </w:rPr>
-        <w:t>{{CAARS Symptom Count 2}}</w:t>
-      </w:r>
-    </w:p>
-    <w:p>
-      <w:pPr>
-        <w:pStyle w:val="p1"/>
-        <w:jc w:val="both"/>
-        <w:rPr>
-          <w:rFonts w:ascii="Plantagenet Cherokee" w:hAnsi="Plantagenet Cherokee"/>
-          <w:color w:val="70AD47" w:themeColor="accent6"/>
-          <w:sz w:val="22"/>
-          <w:szCs w:val="22"/>
-        </w:rPr>
-      </w:pPr>
-      <w:r>
-        <w:rPr>
-          <w:rFonts w:ascii="Plantagenet Cherokee" w:hAnsi="Plantagenet Cherokee"/>
-          <w:color w:val="70AD47" w:themeColor="accent6"/>
-          <w:sz w:val="22"/>
-          <w:szCs w:val="22"/>
-        </w:rPr>
-        <w:t>{{CAARS ADHD Index Probability}}</w:t>
+        <w:t>Narrative}}</w:t>
       </w:r>
     </w:p>
     <w:p>
@@ -5477,7 +5347,6 @@
           <w:noProof/>
           <w:lang w:bidi="en-US"/>
         </w:rPr>
-        <w:lastRenderedPageBreak/>
         <w:drawing>
           <wp:inline distT="0" distB="0" distL="0" distR="0" wp14:anchorId="7C24FF81" wp14:editId="326AED94">
             <wp:extent cx="1577340" cy="594360"/>
@@ -6396,7 +6265,6 @@
           <w:b/>
           <w:bCs/>
         </w:rPr>
-        <w:lastRenderedPageBreak/>
         <w:t>WAIS-IV Results</w:t>
       </w:r>
     </w:p>
@@ -6720,6 +6588,7 @@
                 <w:b/>
                 <w:color w:val="FFFFFF"/>
               </w:rPr>
+              <w:lastRenderedPageBreak/>
               <w:t>Vocabulary</w:t>
             </w:r>
           </w:p>
@@ -10741,7 +10610,6 @@
                 <w:rFonts w:ascii="Plantagenet Cherokee" w:eastAsia="MS Mincho" w:hAnsi="Plantagenet Cherokee" w:cs="Arial"/>
                 <w:lang w:val="en-US" w:bidi="en-US"/>
               </w:rPr>
-              <w:lastRenderedPageBreak/>
               <w:t>Reading Comprehension</w:t>
             </w:r>
           </w:p>
@@ -11303,7 +11171,6 @@
                 <w:rFonts w:ascii="Plantagenet Cherokee" w:eastAsia="MS Mincho" w:hAnsi="Plantagenet Cherokee" w:cs="Arial"/>
                 <w:lang w:val="en-US" w:bidi="en-US"/>
               </w:rPr>
-              <w:lastRenderedPageBreak/>
               <w:t>Percentile</w:t>
             </w:r>
             <w:r>
@@ -11332,7 +11199,6 @@
                 <w:rFonts w:ascii="Plantagenet Cherokee" w:eastAsia="MS Mincho" w:hAnsi="Plantagenet Cherokee" w:cs="Arial"/>
                 <w:lang w:val="en-US" w:bidi="en-US"/>
               </w:rPr>
-              <w:lastRenderedPageBreak/>
               <w:t>{{Math Problem Solving Classification}}</w:t>
             </w:r>
           </w:p>

--- a/n_female_template.docx
+++ b/n_female_template.docx
@@ -5008,7 +5008,128 @@
           <w:sz w:val="22"/>
           <w:szCs w:val="22"/>
         </w:rPr>
-        <w:t>’s responses indicate that she endorsed 7 of 9 items on the Inattentive scale and 6 of 9 items on the Hyperactive/Impulsive scale as either “Pretty much true, Often” or “Completely true, Very often.” Based on this symptom pattern, she meets the DSM-5 symptom threshold for ADHD, Combined Presentation. Clinical correlation with history, current functioning, and other assessment data is recommended to support diagnostic formulation</w:t>
+        <w:t xml:space="preserve">’s responses indicate that she endorsed </w:t>
+      </w:r>
+      <w:r>
+        <w:rPr>
+          <w:rFonts w:ascii="Plantagenet Cherokee" w:hAnsi="Plantagenet Cherokee"/>
+          <w:color w:val="70AD47" w:themeColor="accent6"/>
+          <w:sz w:val="22"/>
+          <w:szCs w:val="22"/>
+        </w:rPr>
+        <w:t>{{</w:t>
+      </w:r>
+      <w:r>
+        <w:rPr>
+          <w:rFonts w:ascii="Plantagenet Cherokee" w:hAnsi="Plantagenet Cherokee"/>
+          <w:color w:val="70AD47" w:themeColor="accent6"/>
+          <w:sz w:val="22"/>
+          <w:szCs w:val="22"/>
+        </w:rPr>
+        <w:t>CAARS Symptom Counts</w:t>
+      </w:r>
+      <w:r>
+        <w:rPr>
+          <w:rFonts w:ascii="Plantagenet Cherokee" w:hAnsi="Plantagenet Cherokee"/>
+          <w:color w:val="70AD47" w:themeColor="accent6"/>
+          <w:sz w:val="22"/>
+          <w:szCs w:val="22"/>
+        </w:rPr>
+        <w:t xml:space="preserve"> 0}}</w:t>
+      </w:r>
+      <w:r>
+        <w:rPr>
+          <w:rFonts w:ascii="Plantagenet Cherokee" w:hAnsi="Plantagenet Cherokee"/>
+          <w:color w:val="70AD47" w:themeColor="accent6"/>
+          <w:sz w:val="22"/>
+          <w:szCs w:val="22"/>
+        </w:rPr>
+        <w:t xml:space="preserve"> </w:t>
+      </w:r>
+      <w:r>
+        <w:rPr>
+          <w:rFonts w:ascii="Plantagenet Cherokee" w:hAnsi="Plantagenet Cherokee"/>
+          <w:sz w:val="22"/>
+          <w:szCs w:val="22"/>
+        </w:rPr>
+        <w:t xml:space="preserve">of 9 items on the Inattentive scale and </w:t>
+      </w:r>
+      <w:r>
+        <w:rPr>
+          <w:rFonts w:ascii="Plantagenet Cherokee" w:hAnsi="Plantagenet Cherokee"/>
+          <w:color w:val="70AD47" w:themeColor="accent6"/>
+          <w:sz w:val="22"/>
+          <w:szCs w:val="22"/>
+        </w:rPr>
+        <w:t xml:space="preserve">{{CAARS Symptom Counts </w:t>
+      </w:r>
+      <w:r>
+        <w:rPr>
+          <w:rFonts w:ascii="Plantagenet Cherokee" w:hAnsi="Plantagenet Cherokee"/>
+          <w:color w:val="70AD47" w:themeColor="accent6"/>
+          <w:sz w:val="22"/>
+          <w:szCs w:val="22"/>
+        </w:rPr>
+        <w:t>1</w:t>
+      </w:r>
+      <w:r>
+        <w:rPr>
+          <w:rFonts w:ascii="Plantagenet Cherokee" w:hAnsi="Plantagenet Cherokee"/>
+          <w:color w:val="70AD47" w:themeColor="accent6"/>
+          <w:sz w:val="22"/>
+          <w:szCs w:val="22"/>
+        </w:rPr>
+        <w:t>}}</w:t>
+      </w:r>
+      <w:r>
+        <w:rPr>
+          <w:rFonts w:ascii="Plantagenet Cherokee" w:hAnsi="Plantagenet Cherokee"/>
+          <w:sz w:val="22"/>
+          <w:szCs w:val="22"/>
+        </w:rPr>
+        <w:t xml:space="preserve"> </w:t>
+      </w:r>
+      <w:r>
+        <w:rPr>
+          <w:rFonts w:ascii="Plantagenet Cherokee" w:hAnsi="Plantagenet Cherokee"/>
+          <w:sz w:val="22"/>
+          <w:szCs w:val="22"/>
+        </w:rPr>
+        <w:t xml:space="preserve"> </w:t>
+      </w:r>
+      <w:r>
+        <w:rPr>
+          <w:rFonts w:ascii="Plantagenet Cherokee" w:hAnsi="Plantagenet Cherokee"/>
+          <w:sz w:val="22"/>
+          <w:szCs w:val="22"/>
+        </w:rPr>
+        <w:t xml:space="preserve">of 9 items on the Hyperactive/Impulsive scale as either “Pretty much true, Often” or “Completely true, Very often.” </w:t>
+      </w:r>
+      <w:r>
+        <w:rPr>
+          <w:rFonts w:ascii="Plantagenet Cherokee" w:hAnsi="Plantagenet Cherokee"/>
+          <w:color w:val="70AD47" w:themeColor="accent6"/>
+          <w:sz w:val="22"/>
+          <w:szCs w:val="22"/>
+        </w:rPr>
+        <w:t>{{CAARS ADHD Diagnosis}}</w:t>
+      </w:r>
+      <w:r>
+        <w:rPr>
+          <w:rFonts w:ascii="Plantagenet Cherokee" w:hAnsi="Plantagenet Cherokee"/>
+          <w:color w:val="70AD47" w:themeColor="accent6"/>
+          <w:sz w:val="22"/>
+          <w:szCs w:val="22"/>
+        </w:rPr>
+        <w:t xml:space="preserve"> </w:t>
+      </w:r>
+      <w:r>
+        <w:rPr>
+          <w:rFonts w:ascii="Plantagenet Cherokee" w:hAnsi="Plantagenet Cherokee"/>
+          <w:sz w:val="22"/>
+          <w:szCs w:val="22"/>
+        </w:rPr>
+        <w:t>Clinical correlation with history, current functioning, and other assessment data is recommended to support diagnostic formulation</w:t>
       </w:r>
       <w:r>
         <w:rPr>
@@ -7246,7 +7367,6 @@
                 <w:rFonts w:ascii="Plantagenet Cherokee" w:eastAsia="Anta" w:hAnsi="Plantagenet Cherokee" w:cs="Anta"/>
                 <w:color w:val="FFFFFF"/>
               </w:rPr>
-              <w:lastRenderedPageBreak/>
               <w:t xml:space="preserve">Index </w:t>
             </w:r>
           </w:p>
@@ -8126,6 +8246,7 @@
               <w:rPr>
                 <w:rFonts w:ascii="Plantagenet Cherokee" w:eastAsia="Anta" w:hAnsi="Plantagenet Cherokee" w:cs="Anta"/>
               </w:rPr>
+              <w:lastRenderedPageBreak/>
               <w:t>Information</w:t>
             </w:r>
           </w:p>
@@ -9157,17 +9278,10 @@
                 <w:color w:val="FFFFFF"/>
                 <w:lang w:val="en-US" w:bidi="en-US"/>
               </w:rPr>
-              <w:t>%ile Rank</w:t>
-            </w:r>
-          </w:p>
-        </w:tc>
-        <w:tc>
-          <w:tcPr>
-            <w:tcW w:w="1985" w:type="dxa"/>
-            <w:shd w:val="clear" w:color="auto" w:fill="4472C4"/>
-          </w:tcPr>
-          <w:p>
-            <w:pPr>
+              <w:t>%</w:t>
+            </w:r>
+            <w:proofErr w:type="spellStart"/>
+            <w:r>
               <w:rPr>
                 <w:rFonts w:ascii="Plantagenet Cherokee" w:eastAsia="MS Mincho" w:hAnsi="Plantagenet Cherokee" w:cs="Arial"/>
                 <w:b/>
@@ -9175,7 +9289,9 @@
                 <w:color w:val="FFFFFF"/>
                 <w:lang w:val="en-US" w:bidi="en-US"/>
               </w:rPr>
-            </w:pPr>
+              <w:t>ile</w:t>
+            </w:r>
+            <w:proofErr w:type="spellEnd"/>
             <w:r>
               <w:rPr>
                 <w:rFonts w:ascii="Plantagenet Cherokee" w:eastAsia="MS Mincho" w:hAnsi="Plantagenet Cherokee" w:cs="Arial"/>
@@ -9184,6 +9300,33 @@
                 <w:color w:val="FFFFFF"/>
                 <w:lang w:val="en-US" w:bidi="en-US"/>
               </w:rPr>
+              <w:t xml:space="preserve"> Rank</w:t>
+            </w:r>
+          </w:p>
+        </w:tc>
+        <w:tc>
+          <w:tcPr>
+            <w:tcW w:w="1985" w:type="dxa"/>
+            <w:shd w:val="clear" w:color="auto" w:fill="4472C4"/>
+          </w:tcPr>
+          <w:p>
+            <w:pPr>
+              <w:rPr>
+                <w:rFonts w:ascii="Plantagenet Cherokee" w:eastAsia="MS Mincho" w:hAnsi="Plantagenet Cherokee" w:cs="Arial"/>
+                <w:b/>
+                <w:bCs/>
+                <w:color w:val="FFFFFF"/>
+                <w:lang w:val="en-US" w:bidi="en-US"/>
+              </w:rPr>
+            </w:pPr>
+            <w:r>
+              <w:rPr>
+                <w:rFonts w:ascii="Plantagenet Cherokee" w:eastAsia="MS Mincho" w:hAnsi="Plantagenet Cherokee" w:cs="Arial"/>
+                <w:b/>
+                <w:bCs/>
+                <w:color w:val="FFFFFF"/>
+                <w:lang w:val="en-US" w:bidi="en-US"/>
+              </w:rPr>
               <w:t>Qualitative Description</w:t>
             </w:r>
           </w:p>
@@ -9252,15 +9395,7 @@
                 <w:rFonts w:ascii="Plantagenet Cherokee" w:eastAsia="MS Mincho" w:hAnsi="Plantagenet Cherokee" w:cs="Arial"/>
                 <w:lang w:val="en-US" w:bidi="en-US"/>
               </w:rPr>
-              <w:t xml:space="preserve">{{Oral Language </w:t>
-            </w:r>
-            <w:r>
-              <w:rPr>
-                <w:rFonts w:ascii="Plantagenet Cherokee" w:eastAsia="MS Mincho" w:hAnsi="Plantagenet Cherokee" w:cs="Arial"/>
-                <w:lang w:val="en-US" w:bidi="en-US"/>
-              </w:rPr>
-              <w:lastRenderedPageBreak/>
-              <w:t>Percentile}}</w:t>
+              <w:t>{{Oral Language Percentile}}</w:t>
             </w:r>
           </w:p>
         </w:tc>
@@ -9281,7 +9416,6 @@
                 <w:rFonts w:ascii="Plantagenet Cherokee" w:eastAsia="MS Mincho" w:hAnsi="Plantagenet Cherokee" w:cs="Arial"/>
                 <w:lang w:val="en-US" w:bidi="en-US"/>
               </w:rPr>
-              <w:lastRenderedPageBreak/>
               <w:t>{{Oral Language Classification}}</w:t>
             </w:r>
           </w:p>
@@ -9491,6 +9625,7 @@
                 <w:rFonts w:ascii="Plantagenet Cherokee" w:eastAsia="MS Mincho" w:hAnsi="Plantagenet Cherokee" w:cs="Arial"/>
                 <w:lang w:val="en-US" w:bidi="en-US"/>
               </w:rPr>
+              <w:lastRenderedPageBreak/>
               <w:t>Written Expression</w:t>
             </w:r>
           </w:p>
@@ -9939,17 +10074,10 @@
                 <w:color w:val="FFFFFF"/>
                 <w:lang w:val="en-US" w:bidi="en-US"/>
               </w:rPr>
-              <w:t>%ile Rank</w:t>
-            </w:r>
-          </w:p>
-        </w:tc>
-        <w:tc>
-          <w:tcPr>
-            <w:tcW w:w="1985" w:type="dxa"/>
-            <w:shd w:val="clear" w:color="auto" w:fill="4472C4"/>
-          </w:tcPr>
-          <w:p>
-            <w:pPr>
+              <w:t>%</w:t>
+            </w:r>
+            <w:proofErr w:type="spellStart"/>
+            <w:r>
               <w:rPr>
                 <w:rFonts w:ascii="Plantagenet Cherokee" w:eastAsia="MS Mincho" w:hAnsi="Plantagenet Cherokee" w:cs="Arial"/>
                 <w:b/>
@@ -9957,7 +10085,9 @@
                 <w:color w:val="FFFFFF"/>
                 <w:lang w:val="en-US" w:bidi="en-US"/>
               </w:rPr>
-            </w:pPr>
+              <w:t>ile</w:t>
+            </w:r>
+            <w:proofErr w:type="spellEnd"/>
             <w:r>
               <w:rPr>
                 <w:rFonts w:ascii="Plantagenet Cherokee" w:eastAsia="MS Mincho" w:hAnsi="Plantagenet Cherokee" w:cs="Arial"/>
@@ -9966,6 +10096,33 @@
                 <w:color w:val="FFFFFF"/>
                 <w:lang w:val="en-US" w:bidi="en-US"/>
               </w:rPr>
+              <w:t xml:space="preserve"> Rank</w:t>
+            </w:r>
+          </w:p>
+        </w:tc>
+        <w:tc>
+          <w:tcPr>
+            <w:tcW w:w="1985" w:type="dxa"/>
+            <w:shd w:val="clear" w:color="auto" w:fill="4472C4"/>
+          </w:tcPr>
+          <w:p>
+            <w:pPr>
+              <w:rPr>
+                <w:rFonts w:ascii="Plantagenet Cherokee" w:eastAsia="MS Mincho" w:hAnsi="Plantagenet Cherokee" w:cs="Arial"/>
+                <w:b/>
+                <w:bCs/>
+                <w:color w:val="FFFFFF"/>
+                <w:lang w:val="en-US" w:bidi="en-US"/>
+              </w:rPr>
+            </w:pPr>
+            <w:r>
+              <w:rPr>
+                <w:rFonts w:ascii="Plantagenet Cherokee" w:eastAsia="MS Mincho" w:hAnsi="Plantagenet Cherokee" w:cs="Arial"/>
+                <w:b/>
+                <w:bCs/>
+                <w:color w:val="FFFFFF"/>
+                <w:lang w:val="en-US" w:bidi="en-US"/>
+              </w:rPr>
               <w:t>Qualitative Description</w:t>
             </w:r>
           </w:p>
@@ -9988,7 +10145,6 @@
                 <w:rFonts w:ascii="Plantagenet Cherokee" w:eastAsia="MS Mincho" w:hAnsi="Plantagenet Cherokee" w:cs="Arial"/>
                 <w:lang w:val="en-US" w:bidi="en-US"/>
               </w:rPr>
-              <w:lastRenderedPageBreak/>
               <w:t>Listening Comprehension</w:t>
             </w:r>
           </w:p>
@@ -10201,6 +10357,7 @@
                 <w:rFonts w:ascii="Plantagenet Cherokee" w:eastAsia="MS Mincho" w:hAnsi="Plantagenet Cherokee" w:cs="Arial"/>
                 <w:lang w:val="en-US" w:bidi="en-US"/>
               </w:rPr>
+              <w:lastRenderedPageBreak/>
               <w:t>Word Reading</w:t>
             </w:r>
           </w:p>
@@ -10763,6 +10920,7 @@
                 <w:rFonts w:ascii="Plantagenet Cherokee" w:eastAsia="MS Mincho" w:hAnsi="Plantagenet Cherokee" w:cs="Arial"/>
                 <w:lang w:val="en-US" w:bidi="en-US"/>
               </w:rPr>
+              <w:lastRenderedPageBreak/>
               <w:t>Percentile</w:t>
             </w:r>
             <w:r>
@@ -10791,6 +10949,7 @@
                 <w:rFonts w:ascii="Plantagenet Cherokee" w:eastAsia="MS Mincho" w:hAnsi="Plantagenet Cherokee" w:cs="Arial"/>
                 <w:lang w:val="en-US" w:bidi="en-US"/>
               </w:rPr>
+              <w:lastRenderedPageBreak/>
               <w:t>{{Orthographic Fluency Classification}}</w:t>
             </w:r>
           </w:p>
@@ -11369,7 +11528,15 @@
                 <w:rFonts w:ascii="Plantagenet Cherokee" w:eastAsia="MS Mincho" w:hAnsi="Plantagenet Cherokee" w:cs="Arial"/>
                 <w:lang w:val="en-US" w:bidi="en-US"/>
               </w:rPr>
-              <w:t>{{Math FluencyAddition Percentile}}</w:t>
+              <w:t xml:space="preserve">{{Math FluencyAddition </w:t>
+            </w:r>
+            <w:r>
+              <w:rPr>
+                <w:rFonts w:ascii="Plantagenet Cherokee" w:eastAsia="MS Mincho" w:hAnsi="Plantagenet Cherokee" w:cs="Arial"/>
+                <w:lang w:val="en-US" w:bidi="en-US"/>
+              </w:rPr>
+              <w:lastRenderedPageBreak/>
+              <w:t>Percentile}}</w:t>
             </w:r>
           </w:p>
         </w:tc>
@@ -11390,6 +11557,7 @@
                 <w:rFonts w:ascii="Plantagenet Cherokee" w:eastAsia="MS Mincho" w:hAnsi="Plantagenet Cherokee" w:cs="Arial"/>
                 <w:lang w:val="en-US" w:bidi="en-US"/>
               </w:rPr>
+              <w:lastRenderedPageBreak/>
               <w:t>{{Math FluencyAddition Classification}}</w:t>
             </w:r>
           </w:p>

--- a/n_female_template.docx
+++ b/n_female_template.docx
@@ -5026,7 +5026,7 @@
           <w:sz w:val="22"/>
           <w:szCs w:val="22"/>
         </w:rPr>
-        <w:t>CAARS Symptom Counts</w:t>
+        <w:t>CAARS Symptom Count</w:t>
       </w:r>
       <w:r>
         <w:rPr>
@@ -5035,7 +5035,7 @@
           <w:sz w:val="22"/>
           <w:szCs w:val="22"/>
         </w:rPr>
-        <w:t xml:space="preserve"> 0}}</w:t>
+        <w:t xml:space="preserve"> </w:t>
       </w:r>
       <w:r>
         <w:rPr>
@@ -5044,15 +5044,7 @@
           <w:sz w:val="22"/>
           <w:szCs w:val="22"/>
         </w:rPr>
-        <w:t xml:space="preserve"> </w:t>
-      </w:r>
-      <w:r>
-        <w:rPr>
-          <w:rFonts w:ascii="Plantagenet Cherokee" w:hAnsi="Plantagenet Cherokee"/>
-          <w:sz w:val="22"/>
-          <w:szCs w:val="22"/>
-        </w:rPr>
-        <w:t xml:space="preserve">of 9 items on the Inattentive scale and </w:t>
+        <w:t>1</w:t>
       </w:r>
       <w:r>
         <w:rPr>
@@ -5061,7 +5053,7 @@
           <w:sz w:val="22"/>
           <w:szCs w:val="22"/>
         </w:rPr>
-        <w:t xml:space="preserve">{{CAARS Symptom Counts </w:t>
+        <w:t>}}</w:t>
       </w:r>
       <w:r>
         <w:rPr>
@@ -5070,7 +5062,33 @@
           <w:sz w:val="22"/>
           <w:szCs w:val="22"/>
         </w:rPr>
-        <w:t>1</w:t>
+        <w:t xml:space="preserve"> </w:t>
+      </w:r>
+      <w:r>
+        <w:rPr>
+          <w:rFonts w:ascii="Plantagenet Cherokee" w:hAnsi="Plantagenet Cherokee"/>
+          <w:sz w:val="22"/>
+          <w:szCs w:val="22"/>
+        </w:rPr>
+        <w:t xml:space="preserve">of 9 items on the Inattentive scale and </w:t>
+      </w:r>
+      <w:r>
+        <w:rPr>
+          <w:rFonts w:ascii="Plantagenet Cherokee" w:hAnsi="Plantagenet Cherokee"/>
+          <w:color w:val="70AD47" w:themeColor="accent6"/>
+          <w:sz w:val="22"/>
+          <w:szCs w:val="22"/>
+        </w:rPr>
+        <w:t xml:space="preserve">{{CAARS Symptom Counts </w:t>
+      </w:r>
+      <w:r>
+        <w:rPr>
+          <w:rFonts w:ascii="Plantagenet Cherokee" w:hAnsi="Plantagenet Cherokee"/>
+          <w:color w:val="70AD47" w:themeColor="accent6"/>
+          <w:sz w:val="22"/>
+          <w:szCs w:val="22"/>
+        </w:rPr>
+        <w:t>2</w:t>
       </w:r>
       <w:r>
         <w:rPr>

--- a/n_female_template.docx
+++ b/n_female_template.docx
@@ -5079,7 +5079,7 @@
           <w:sz w:val="22"/>
           <w:szCs w:val="22"/>
         </w:rPr>
-        <w:t xml:space="preserve">{{CAARS Symptom Counts </w:t>
+        <w:t xml:space="preserve">{{CAARS Symptom Count </w:t>
       </w:r>
       <w:r>
         <w:rPr>
@@ -9296,29 +9296,7 @@
                 <w:color w:val="FFFFFF"/>
                 <w:lang w:val="en-US" w:bidi="en-US"/>
               </w:rPr>
-              <w:t>%</w:t>
-            </w:r>
-            <w:proofErr w:type="spellStart"/>
-            <w:r>
-              <w:rPr>
-                <w:rFonts w:ascii="Plantagenet Cherokee" w:eastAsia="MS Mincho" w:hAnsi="Plantagenet Cherokee" w:cs="Arial"/>
-                <w:b/>
-                <w:bCs/>
-                <w:color w:val="FFFFFF"/>
-                <w:lang w:val="en-US" w:bidi="en-US"/>
-              </w:rPr>
-              <w:t>ile</w:t>
-            </w:r>
-            <w:proofErr w:type="spellEnd"/>
-            <w:r>
-              <w:rPr>
-                <w:rFonts w:ascii="Plantagenet Cherokee" w:eastAsia="MS Mincho" w:hAnsi="Plantagenet Cherokee" w:cs="Arial"/>
-                <w:b/>
-                <w:bCs/>
-                <w:color w:val="FFFFFF"/>
-                <w:lang w:val="en-US" w:bidi="en-US"/>
-              </w:rPr>
-              <w:t xml:space="preserve"> Rank</w:t>
+              <w:t>%ile Rank</w:t>
             </w:r>
           </w:p>
         </w:tc>
@@ -10092,29 +10070,7 @@
                 <w:color w:val="FFFFFF"/>
                 <w:lang w:val="en-US" w:bidi="en-US"/>
               </w:rPr>
-              <w:t>%</w:t>
-            </w:r>
-            <w:proofErr w:type="spellStart"/>
-            <w:r>
-              <w:rPr>
-                <w:rFonts w:ascii="Plantagenet Cherokee" w:eastAsia="MS Mincho" w:hAnsi="Plantagenet Cherokee" w:cs="Arial"/>
-                <w:b/>
-                <w:bCs/>
-                <w:color w:val="FFFFFF"/>
-                <w:lang w:val="en-US" w:bidi="en-US"/>
-              </w:rPr>
-              <w:t>ile</w:t>
-            </w:r>
-            <w:proofErr w:type="spellEnd"/>
-            <w:r>
-              <w:rPr>
-                <w:rFonts w:ascii="Plantagenet Cherokee" w:eastAsia="MS Mincho" w:hAnsi="Plantagenet Cherokee" w:cs="Arial"/>
-                <w:b/>
-                <w:bCs/>
-                <w:color w:val="FFFFFF"/>
-                <w:lang w:val="en-US" w:bidi="en-US"/>
-              </w:rPr>
-              <w:t xml:space="preserve"> Rank</w:t>
+              <w:t>%ile Rank</w:t>
             </w:r>
           </w:p>
         </w:tc>

--- a/n_female_template.docx
+++ b/n_female_template.docx
@@ -1549,11 +1549,11 @@
       <w:r>
         <w:rPr>
           <w:rFonts w:ascii="Plantagenet Cherokee" w:eastAsia="Times New Roman" w:hAnsi="Plantagenet Cherokee" w:cs="Plantagenet Cherokee"/>
-          <w:color w:val="EE0000"/>
-          <w:sz w:val="22"/>
-          <w:szCs w:val="22"/>
-        </w:rPr>
-        <w:t>Average</w:t>
+          <w:color w:val="70AD47" w:themeColor="accent6"/>
+          <w:sz w:val="22"/>
+          <w:szCs w:val="22"/>
+        </w:rPr>
+        <w:t>{{WAIS VCI Classification}}</w:t>
       </w:r>
       <w:r>
         <w:rPr>
@@ -1624,7 +1624,7 @@
           <w:sz w:val="22"/>
           <w:szCs w:val="22"/>
         </w:rPr>
-        <w:t>Average</w:t>
+        <w:t>{{WAIS PRI Classification}}</w:t>
       </w:r>
       <w:r>
         <w:rPr>
@@ -1637,19 +1637,21 @@
       <w:r>
         <w:rPr>
           <w:rFonts w:ascii="Plantagenet Cherokee" w:eastAsia="Times New Roman" w:hAnsi="Plantagenet Cherokee" w:cs="Plantagenet Cherokee"/>
-          <w:color w:val="EE0000"/>
-          <w:sz w:val="22"/>
-          <w:szCs w:val="22"/>
-        </w:rPr>
-        <w:t xml:space="preserve">High Average </w:t>
+          <w:color w:val="70AD47" w:themeColor="accent6"/>
+          <w:sz w:val="22"/>
+          <w:szCs w:val="22"/>
+        </w:rPr>
+        <w:lastRenderedPageBreak/>
+        <w:t>{{WIAS Matrix Reasoning Classification}}</w:t>
       </w:r>
       <w:r>
         <w:rPr>
           <w:rFonts w:ascii="Plantagenet Cherokee" w:eastAsia="Times New Roman" w:hAnsi="Plantagenet Cherokee" w:cs="Plantagenet Cherokee"/>
-          <w:sz w:val="22"/>
-          <w:szCs w:val="22"/>
-        </w:rPr>
-        <w:t xml:space="preserve">range, </w:t>
+          <w:color w:val="70AD47" w:themeColor="accent6"/>
+          <w:sz w:val="22"/>
+          <w:szCs w:val="22"/>
+        </w:rPr>
+        <w:t xml:space="preserve"> </w:t>
       </w:r>
       <w:r>
         <w:rPr>
@@ -1657,8 +1659,7 @@
           <w:sz w:val="22"/>
           <w:szCs w:val="22"/>
         </w:rPr>
-        <w:lastRenderedPageBreak/>
-        <w:t>while her performance</w:t>
+        <w:t>range</w:t>
       </w:r>
       <w:r>
         <w:rPr>
@@ -1666,6 +1667,38 @@
           <w:sz w:val="22"/>
           <w:szCs w:val="22"/>
         </w:rPr>
+        <w:t>.</w:t>
+      </w:r>
+      <w:r>
+        <w:rPr>
+          <w:rFonts w:ascii="Plantagenet Cherokee" w:eastAsia="Times New Roman" w:hAnsi="Plantagenet Cherokee" w:cs="Plantagenet Cherokee"/>
+          <w:sz w:val="22"/>
+          <w:szCs w:val="22"/>
+        </w:rPr>
+        <w:t xml:space="preserve"> </w:t>
+      </w:r>
+      <w:r>
+        <w:rPr>
+          <w:rFonts w:ascii="Plantagenet Cherokee" w:eastAsia="Times New Roman" w:hAnsi="Plantagenet Cherokee" w:cs="Plantagenet Cherokee"/>
+          <w:sz w:val="22"/>
+          <w:szCs w:val="22"/>
+        </w:rPr>
+        <w:t>H</w:t>
+      </w:r>
+      <w:r>
+        <w:rPr>
+          <w:rFonts w:ascii="Plantagenet Cherokee" w:eastAsia="Times New Roman" w:hAnsi="Plantagenet Cherokee" w:cs="Plantagenet Cherokee"/>
+          <w:sz w:val="22"/>
+          <w:szCs w:val="22"/>
+        </w:rPr>
+        <w:t>er performance</w:t>
+      </w:r>
+      <w:r>
+        <w:rPr>
+          <w:rFonts w:ascii="Plantagenet Cherokee" w:eastAsia="Times New Roman" w:hAnsi="Plantagenet Cherokee" w:cs="Plantagenet Cherokee"/>
+          <w:sz w:val="22"/>
+          <w:szCs w:val="22"/>
+        </w:rPr>
         <w:t>s</w:t>
       </w:r>
       <w:r>
@@ -1674,7 +1707,76 @@
           <w:sz w:val="22"/>
           <w:szCs w:val="22"/>
         </w:rPr>
-        <w:t xml:space="preserve"> on Visual Puzzles and Block Design were in the Average range, suggesting slightly stronger nonverbal reasoning ability on tasks that do not require motor output.</w:t>
+        <w:t xml:space="preserve"> on Visual Puzzles and Block Design were in the </w:t>
+      </w:r>
+      <w:r>
+        <w:rPr>
+          <w:rFonts w:ascii="Plantagenet Cherokee" w:eastAsia="Times New Roman" w:hAnsi="Plantagenet Cherokee" w:cs="Plantagenet Cherokee"/>
+          <w:color w:val="70AD47" w:themeColor="accent6"/>
+          <w:sz w:val="22"/>
+          <w:szCs w:val="22"/>
+        </w:rPr>
+        <w:t xml:space="preserve">{{WAIS Visual Puzzles Classification}} </w:t>
+      </w:r>
+      <w:r>
+        <w:rPr>
+          <w:rFonts w:ascii="Plantagenet Cherokee" w:eastAsia="Times New Roman" w:hAnsi="Plantagenet Cherokee" w:cs="Plantagenet Cherokee"/>
+          <w:sz w:val="22"/>
+          <w:szCs w:val="22"/>
+        </w:rPr>
+        <w:t xml:space="preserve">and </w:t>
+      </w:r>
+      <w:r>
+        <w:rPr>
+          <w:rFonts w:ascii="Plantagenet Cherokee" w:eastAsia="Times New Roman" w:hAnsi="Plantagenet Cherokee" w:cs="Plantagenet Cherokee"/>
+          <w:color w:val="70AD47" w:themeColor="accent6"/>
+          <w:sz w:val="22"/>
+          <w:szCs w:val="22"/>
+        </w:rPr>
+        <w:t>{{WAIS</w:t>
+      </w:r>
+      <w:r>
+        <w:rPr>
+          <w:rFonts w:ascii="Plantagenet Cherokee" w:eastAsia="Times New Roman" w:hAnsi="Plantagenet Cherokee" w:cs="Plantagenet Cherokee"/>
+          <w:color w:val="70AD47" w:themeColor="accent6"/>
+          <w:sz w:val="22"/>
+          <w:szCs w:val="22"/>
+        </w:rPr>
+        <w:t xml:space="preserve"> Block Design</w:t>
+      </w:r>
+      <w:r>
+        <w:rPr>
+          <w:rFonts w:ascii="Plantagenet Cherokee" w:eastAsia="Times New Roman" w:hAnsi="Plantagenet Cherokee" w:cs="Plantagenet Cherokee"/>
+          <w:color w:val="70AD47" w:themeColor="accent6"/>
+          <w:sz w:val="22"/>
+          <w:szCs w:val="22"/>
+        </w:rPr>
+        <w:t xml:space="preserve"> Classification}}</w:t>
+      </w:r>
+      <w:r>
+        <w:rPr>
+          <w:rFonts w:ascii="Plantagenet Cherokee" w:eastAsia="Times New Roman" w:hAnsi="Plantagenet Cherokee" w:cs="Plantagenet Cherokee"/>
+          <w:color w:val="70AD47" w:themeColor="accent6"/>
+          <w:sz w:val="22"/>
+          <w:szCs w:val="22"/>
+        </w:rPr>
+        <w:t xml:space="preserve"> </w:t>
+      </w:r>
+      <w:r>
+        <w:rPr>
+          <w:rFonts w:ascii="Plantagenet Cherokee" w:eastAsia="Times New Roman" w:hAnsi="Plantagenet Cherokee" w:cs="Plantagenet Cherokee"/>
+          <w:sz w:val="22"/>
+          <w:szCs w:val="22"/>
+        </w:rPr>
+        <w:t>range</w:t>
+      </w:r>
+      <w:r>
+        <w:rPr>
+          <w:rFonts w:ascii="Plantagenet Cherokee" w:eastAsia="Times New Roman" w:hAnsi="Plantagenet Cherokee" w:cs="Plantagenet Cherokee"/>
+          <w:sz w:val="22"/>
+          <w:szCs w:val="22"/>
+        </w:rPr>
+        <w:t>s, respectively.</w:t>
       </w:r>
     </w:p>
     <w:p>
@@ -1769,7 +1871,32 @@
           <w:sz w:val="22"/>
           <w:szCs w:val="22"/>
         </w:rPr>
-        <w:t xml:space="preserve">’s Working Memory score is in the Average range. Her ability to sustain attention, sequence auditory information, and perform mental math calculations was consistent across tasks, with both arithmetic and digit span performances falling within the </w:t>
+        <w:t xml:space="preserve">’s Working Memory score is in the </w:t>
+      </w:r>
+      <w:r>
+        <w:rPr>
+          <w:rFonts w:ascii="Plantagenet Cherokee" w:eastAsia="Times New Roman" w:hAnsi="Plantagenet Cherokee" w:cs="Plantagenet Cherokee"/>
+          <w:color w:val="70AD47" w:themeColor="accent6"/>
+          <w:sz w:val="22"/>
+          <w:szCs w:val="22"/>
+        </w:rPr>
+        <w:t>{{WAIS Working Memory Classification}}</w:t>
+      </w:r>
+      <w:r>
+        <w:rPr>
+          <w:rFonts w:ascii="Plantagenet Cherokee" w:eastAsia="Times New Roman" w:hAnsi="Plantagenet Cherokee" w:cs="Plantagenet Cherokee"/>
+          <w:sz w:val="22"/>
+          <w:szCs w:val="22"/>
+        </w:rPr>
+        <w:t xml:space="preserve"> </w:t>
+      </w:r>
+      <w:r>
+        <w:rPr>
+          <w:rFonts w:ascii="Plantagenet Cherokee" w:eastAsia="Times New Roman" w:hAnsi="Plantagenet Cherokee" w:cs="Plantagenet Cherokee"/>
+          <w:sz w:val="22"/>
+          <w:szCs w:val="22"/>
+        </w:rPr>
+        <w:t xml:space="preserve">range. Her ability to sustain attention, sequence auditory information, and perform mental math calculations was consistent across tasks, with both arithmetic and digit span performances falling within the </w:t>
       </w:r>
       <w:r>
         <w:rPr>
@@ -1786,24 +1913,15 @@
           <w:sz w:val="22"/>
           <w:szCs w:val="22"/>
         </w:rPr>
-        <w:t xml:space="preserve"> range and showing </w:t>
+        <w:t xml:space="preserve"> range</w:t>
       </w:r>
       <w:r>
         <w:rPr>
           <w:rFonts w:ascii="Plantagenet Cherokee" w:eastAsia="Times New Roman" w:hAnsi="Plantagenet Cherokee" w:cs="Plantagenet Cherokee"/>
-          <w:color w:val="EE0000"/>
-          <w:sz w:val="22"/>
-          <w:szCs w:val="22"/>
-        </w:rPr>
-        <w:t xml:space="preserve">no meaningful differences </w:t>
-      </w:r>
-      <w:r>
-        <w:rPr>
-          <w:rFonts w:ascii="Plantagenet Cherokee" w:eastAsia="Times New Roman" w:hAnsi="Plantagenet Cherokee" w:cs="Plantagenet Cherokee"/>
-          <w:sz w:val="22"/>
-          <w:szCs w:val="22"/>
-        </w:rPr>
-        <w:t>between them.</w:t>
+          <w:sz w:val="22"/>
+          <w:szCs w:val="22"/>
+        </w:rPr>
+        <w:t>.</w:t>
       </w:r>
     </w:p>
     <w:p>
@@ -1861,19 +1979,11 @@
       <w:r>
         <w:rPr>
           <w:rFonts w:ascii="Plantagenet Cherokee" w:eastAsia="Times New Roman" w:hAnsi="Plantagenet Cherokee" w:cs="Plantagenet Cherokee"/>
-          <w:color w:val="EE0000"/>
-          <w:sz w:val="22"/>
-          <w:szCs w:val="22"/>
-        </w:rPr>
-        <w:t xml:space="preserve">Low Average </w:t>
-      </w:r>
-      <w:r>
-        <w:rPr>
-          <w:rFonts w:ascii="Plantagenet Cherokee" w:eastAsia="Times New Roman" w:hAnsi="Plantagenet Cherokee" w:cs="Plantagenet Cherokee"/>
-          <w:sz w:val="22"/>
-          <w:szCs w:val="22"/>
-        </w:rPr>
-        <w:t xml:space="preserve">range relative to her peers and represents a relative area of </w:t>
+          <w:color w:val="70AD47" w:themeColor="accent6"/>
+          <w:sz w:val="22"/>
+          <w:szCs w:val="22"/>
+        </w:rPr>
+        <w:t>{{WAIS Processing Speed Classification}}</w:t>
       </w:r>
       <w:r>
         <w:rPr>
@@ -1882,7 +1992,23 @@
           <w:sz w:val="22"/>
           <w:szCs w:val="22"/>
         </w:rPr>
-        <w:t>weakness</w:t>
+        <w:t xml:space="preserve"> </w:t>
+      </w:r>
+      <w:r>
+        <w:rPr>
+          <w:rFonts w:ascii="Plantagenet Cherokee" w:eastAsia="Times New Roman" w:hAnsi="Plantagenet Cherokee" w:cs="Plantagenet Cherokee"/>
+          <w:sz w:val="22"/>
+          <w:szCs w:val="22"/>
+        </w:rPr>
+        <w:t>rang</w:t>
+      </w:r>
+      <w:r>
+        <w:rPr>
+          <w:rFonts w:ascii="Plantagenet Cherokee" w:eastAsia="Times New Roman" w:hAnsi="Plantagenet Cherokee" w:cs="Plantagenet Cherokee"/>
+          <w:sz w:val="22"/>
+          <w:szCs w:val="22"/>
+        </w:rPr>
+        <w:t>e</w:t>
       </w:r>
       <w:r>
         <w:rPr>
@@ -2119,7 +2245,7 @@
           <w:sz w:val="22"/>
           <w:szCs w:val="22"/>
         </w:rPr>
-        <w:t xml:space="preserve"> presents with a profile featuring Average verbal comprehension, perceptual reasoning, and working memory abilities, with </w:t>
+        <w:t xml:space="preserve"> presents with a profile featuring </w:t>
       </w:r>
       <w:r>
         <w:rPr>
@@ -2127,31 +2253,7 @@
           <w:sz w:val="22"/>
           <w:szCs w:val="22"/>
         </w:rPr>
-        <w:t xml:space="preserve">a </w:t>
-      </w:r>
-      <w:r>
-        <w:rPr>
-          <w:rFonts w:ascii="Plantagenet Cherokee" w:eastAsia="Times New Roman" w:hAnsi="Plantagenet Cherokee" w:cs="Plantagenet Cherokee"/>
-          <w:sz w:val="22"/>
-          <w:szCs w:val="22"/>
-        </w:rPr>
-        <w:t>relatively lower performance on processing speed tasks that fall</w:t>
-      </w:r>
-      <w:r>
-        <w:rPr>
-          <w:rFonts w:ascii="Plantagenet Cherokee" w:eastAsia="Times New Roman" w:hAnsi="Plantagenet Cherokee" w:cs="Plantagenet Cherokee"/>
-          <w:sz w:val="22"/>
-          <w:szCs w:val="22"/>
-        </w:rPr>
-        <w:t>s</w:t>
-      </w:r>
-      <w:r>
-        <w:rPr>
-          <w:rFonts w:ascii="Plantagenet Cherokee" w:eastAsia="Times New Roman" w:hAnsi="Plantagenet Cherokee" w:cs="Plantagenet Cherokee"/>
-          <w:sz w:val="22"/>
-          <w:szCs w:val="22"/>
-        </w:rPr>
-        <w:t xml:space="preserve"> in the Low Average range. Her Processing Speed represents a mild relative weakness within an otherwise consistent cognitive profile. This area may require additional support in academic settings that place strong demands on rapid output or timed written tasks. Further assessment of visual-motor integration and academic fluency may help clarify how this impacts her classroom functioning.</w:t>
+        <w:t>…</w:t>
       </w:r>
     </w:p>
     <w:p>
@@ -2412,15 +2514,7 @@
           <w:rFonts w:ascii="Plantagenet Cherokee" w:hAnsi="Plantagenet Cherokee" w:cs="Calibri"/>
           <w:bCs/>
         </w:rPr>
-        <w:t xml:space="preserve">percentile. Visual motor </w:t>
-      </w:r>
-      <w:r>
-        <w:rPr>
-          <w:rFonts w:ascii="Plantagenet Cherokee" w:hAnsi="Plantagenet Cherokee" w:cs="Calibri"/>
-          <w:bCs/>
-        </w:rPr>
-        <w:lastRenderedPageBreak/>
-        <w:t xml:space="preserve">integration, visual perception, and fine motor skills are unlikely to factor into any academic difficulties. </w:t>
+        <w:t xml:space="preserve">percentile. Visual motor integration, visual perception, and fine motor skills are unlikely to factor into any academic difficulties. </w:t>
       </w:r>
     </w:p>
     <w:p>
@@ -2461,7 +2555,10 @@
           <w:lang w:val="en-US" w:bidi="en-US"/>
         </w:rPr>
       </w:pPr>
-      <w:r>
+    </w:p>
+    <w:p>
+      <w:pPr>
+        <w:jc w:val="both"/>
         <w:rPr>
           <w:rFonts w:ascii="Plantagenet Cherokee" w:eastAsia="MS Mincho" w:hAnsi="Plantagenet Cherokee"/>
           <w:b/>
@@ -2470,6 +2567,17 @@
           <w:szCs w:val="24"/>
           <w:lang w:val="en-US" w:bidi="en-US"/>
         </w:rPr>
+      </w:pPr>
+      <w:r>
+        <w:rPr>
+          <w:rFonts w:ascii="Plantagenet Cherokee" w:eastAsia="MS Mincho" w:hAnsi="Plantagenet Cherokee"/>
+          <w:b/>
+          <w:i/>
+          <w:sz w:val="24"/>
+          <w:szCs w:val="24"/>
+          <w:lang w:val="en-US" w:bidi="en-US"/>
+        </w:rPr>
+        <w:lastRenderedPageBreak/>
         <w:t>Academic Achievement</w:t>
       </w:r>
     </w:p>
@@ -3399,14 +3507,7 @@
         <w:rPr>
           <w:rFonts w:ascii="Plantagenet Cherokee" w:hAnsi="Plantagenet Cherokee" w:cs="Plantagenet Cherokee"/>
         </w:rPr>
-        <w:t xml:space="preserve">, subtraction, and multiplication were </w:t>
-      </w:r>
-      <w:r>
-        <w:rPr>
-          <w:rFonts w:ascii="Plantagenet Cherokee" w:hAnsi="Plantagenet Cherokee" w:cs="Plantagenet Cherokee"/>
-        </w:rPr>
-        <w:lastRenderedPageBreak/>
-        <w:t xml:space="preserve">in the </w:t>
+        <w:t xml:space="preserve">, subtraction, and multiplication were in the </w:t>
       </w:r>
       <w:r>
         <w:rPr>
@@ -3553,6 +3654,7 @@
           <w:szCs w:val="22"/>
           <w:lang w:val="en-US"/>
         </w:rPr>
+        <w:lastRenderedPageBreak/>
         <w:t>Memory</w:t>
       </w:r>
       <w:r>
@@ -4943,8 +5045,17 @@
           <w:sz w:val="22"/>
           <w:szCs w:val="22"/>
         </w:rPr>
+        <w:t xml:space="preserve">The computerized report is meant to act as an interpretive aid and should not be used as the sole basis for clinical diagnosis or intervention. This report works best when combined with other sources of relevant information. The CAARS results are based on the individual's current functioning and thus cannot be used to establish the childhood onset of symptoms, which is necessary for diagnosis. The report is based on an algorithm that produces the most common interpretations for the scores that have been obtained. Test users should review the individual's </w:t>
+      </w:r>
+      <w:r>
+        <w:rPr>
+          <w:rFonts w:ascii="Plantagenet Cherokee" w:eastAsia="Times New Roman" w:hAnsi="Plantagenet Cherokee" w:cs="Plantagenet Cherokee"/>
+          <w:color w:val="000000" w:themeColor="text1"/>
+          <w:sz w:val="22"/>
+          <w:szCs w:val="22"/>
+        </w:rPr>
         <w:lastRenderedPageBreak/>
-        <w:t>The computerized report is meant to act as an interpretive aid and should not be used as the sole basis for clinical diagnosis or intervention. This report works best when combined with other sources of relevant information. The CAARS results are based on the individual's current functioning and thus cannot be used to establish the childhood onset of symptoms, which is necessary for diagnosis. The report is based on an algorithm that produces the most common interpretations for the scores that have been obtained. Test users should review the individual's responses to specific items to ensure that these generic interpretations apply. Highly idiosyncratic response patterns must be explored in other ways and on a case-by-case basis.</w:t>
+        <w:t>responses to specific items to ensure that these generic interpretations apply. Highly idiosyncratic response patterns must be explored in other ways and on a case-by-case basis.</w:t>
       </w:r>
     </w:p>
     <w:p>
@@ -5017,7 +5128,7 @@
           <w:sz w:val="22"/>
           <w:szCs w:val="22"/>
         </w:rPr>
-        <w:t>{{</w:t>
+        <w:t xml:space="preserve">{{CAARS Symptom Count </w:t>
       </w:r>
       <w:r>
         <w:rPr>
@@ -5026,7 +5137,7 @@
           <w:sz w:val="22"/>
           <w:szCs w:val="22"/>
         </w:rPr>
-        <w:t>CAARS Symptom Count</w:t>
+        <w:t>1</w:t>
       </w:r>
       <w:r>
         <w:rPr>
@@ -5035,7 +5146,7 @@
           <w:sz w:val="22"/>
           <w:szCs w:val="22"/>
         </w:rPr>
-        <w:t xml:space="preserve"> </w:t>
+        <w:t>}}</w:t>
       </w:r>
       <w:r>
         <w:rPr>
@@ -5044,7 +5155,15 @@
           <w:sz w:val="22"/>
           <w:szCs w:val="22"/>
         </w:rPr>
-        <w:t>1</w:t>
+        <w:t xml:space="preserve"> </w:t>
+      </w:r>
+      <w:r>
+        <w:rPr>
+          <w:rFonts w:ascii="Plantagenet Cherokee" w:hAnsi="Plantagenet Cherokee"/>
+          <w:sz w:val="22"/>
+          <w:szCs w:val="22"/>
+        </w:rPr>
+        <w:t xml:space="preserve">of 9 items on the Inattentive scale and </w:t>
       </w:r>
       <w:r>
         <w:rPr>
@@ -5053,7 +5172,7 @@
           <w:sz w:val="22"/>
           <w:szCs w:val="22"/>
         </w:rPr>
-        <w:t>}}</w:t>
+        <w:t xml:space="preserve">{{CAARS Symptom Count </w:t>
       </w:r>
       <w:r>
         <w:rPr>
@@ -5062,15 +5181,7 @@
           <w:sz w:val="22"/>
           <w:szCs w:val="22"/>
         </w:rPr>
-        <w:t xml:space="preserve"> </w:t>
-      </w:r>
-      <w:r>
-        <w:rPr>
-          <w:rFonts w:ascii="Plantagenet Cherokee" w:hAnsi="Plantagenet Cherokee"/>
-          <w:sz w:val="22"/>
-          <w:szCs w:val="22"/>
-        </w:rPr>
-        <w:t xml:space="preserve">of 9 items on the Inattentive scale and </w:t>
+        <w:t>2</w:t>
       </w:r>
       <w:r>
         <w:rPr>
@@ -5079,7 +5190,31 @@
           <w:sz w:val="22"/>
           <w:szCs w:val="22"/>
         </w:rPr>
-        <w:t xml:space="preserve">{{CAARS Symptom Count </w:t>
+        <w:t>}}</w:t>
+      </w:r>
+      <w:r>
+        <w:rPr>
+          <w:rFonts w:ascii="Plantagenet Cherokee" w:hAnsi="Plantagenet Cherokee"/>
+          <w:sz w:val="22"/>
+          <w:szCs w:val="22"/>
+        </w:rPr>
+        <w:t xml:space="preserve"> </w:t>
+      </w:r>
+      <w:r>
+        <w:rPr>
+          <w:rFonts w:ascii="Plantagenet Cherokee" w:hAnsi="Plantagenet Cherokee"/>
+          <w:sz w:val="22"/>
+          <w:szCs w:val="22"/>
+        </w:rPr>
+        <w:t xml:space="preserve"> </w:t>
+      </w:r>
+      <w:r>
+        <w:rPr>
+          <w:rFonts w:ascii="Plantagenet Cherokee" w:hAnsi="Plantagenet Cherokee"/>
+          <w:sz w:val="22"/>
+          <w:szCs w:val="22"/>
+        </w:rPr>
+        <w:t xml:space="preserve">of 9 items on the Hyperactive/Impulsive scale as either “Pretty much true, Often” or “Completely true, Very often.” </w:t>
       </w:r>
       <w:r>
         <w:rPr>
@@ -5088,58 +5223,7 @@
           <w:sz w:val="22"/>
           <w:szCs w:val="22"/>
         </w:rPr>
-        <w:t>2</w:t>
-      </w:r>
-      <w:r>
-        <w:rPr>
-          <w:rFonts w:ascii="Plantagenet Cherokee" w:hAnsi="Plantagenet Cherokee"/>
-          <w:color w:val="70AD47" w:themeColor="accent6"/>
-          <w:sz w:val="22"/>
-          <w:szCs w:val="22"/>
-        </w:rPr>
-        <w:t>}}</w:t>
-      </w:r>
-      <w:r>
-        <w:rPr>
-          <w:rFonts w:ascii="Plantagenet Cherokee" w:hAnsi="Plantagenet Cherokee"/>
-          <w:sz w:val="22"/>
-          <w:szCs w:val="22"/>
-        </w:rPr>
-        <w:t xml:space="preserve"> </w:t>
-      </w:r>
-      <w:r>
-        <w:rPr>
-          <w:rFonts w:ascii="Plantagenet Cherokee" w:hAnsi="Plantagenet Cherokee"/>
-          <w:sz w:val="22"/>
-          <w:szCs w:val="22"/>
-        </w:rPr>
-        <w:t xml:space="preserve"> </w:t>
-      </w:r>
-      <w:r>
-        <w:rPr>
-          <w:rFonts w:ascii="Plantagenet Cherokee" w:hAnsi="Plantagenet Cherokee"/>
-          <w:sz w:val="22"/>
-          <w:szCs w:val="22"/>
-        </w:rPr>
-        <w:t xml:space="preserve">of 9 items on the Hyperactive/Impulsive scale as either “Pretty much true, Often” or “Completely true, Very often.” </w:t>
-      </w:r>
-      <w:r>
-        <w:rPr>
-          <w:rFonts w:ascii="Plantagenet Cherokee" w:hAnsi="Plantagenet Cherokee"/>
-          <w:color w:val="70AD47" w:themeColor="accent6"/>
-          <w:sz w:val="22"/>
-          <w:szCs w:val="22"/>
-        </w:rPr>
-        <w:t>{{CAARS ADHD Diagnosis}}</w:t>
-      </w:r>
-      <w:r>
-        <w:rPr>
-          <w:rFonts w:ascii="Plantagenet Cherokee" w:hAnsi="Plantagenet Cherokee"/>
-          <w:color w:val="70AD47" w:themeColor="accent6"/>
-          <w:sz w:val="22"/>
-          <w:szCs w:val="22"/>
-        </w:rPr>
-        <w:t xml:space="preserve"> </w:t>
+        <w:t xml:space="preserve">{{CAARS ADHD Diagnosis}} </w:t>
       </w:r>
       <w:r>
         <w:rPr>
@@ -6727,7 +6811,6 @@
                 <w:b/>
                 <w:color w:val="FFFFFF"/>
               </w:rPr>
-              <w:lastRenderedPageBreak/>
               <w:t>Vocabulary</w:t>
             </w:r>
           </w:p>
@@ -6827,6 +6910,7 @@
                 <w:b/>
                 <w:color w:val="FFFFFF"/>
               </w:rPr>
+              <w:lastRenderedPageBreak/>
               <w:t>Block Design</w:t>
             </w:r>
           </w:p>
@@ -7517,7 +7601,7 @@
               <w:rPr>
                 <w:rFonts w:ascii="Plantagenet Cherokee" w:eastAsia="Anta" w:hAnsi="Plantagenet Cherokee" w:cs="Anta"/>
               </w:rPr>
-              <w:t>106</w:t>
+              <w:t>{{WAIS VCI}}</w:t>
             </w:r>
           </w:p>
         </w:tc>
@@ -7536,7 +7620,19 @@
               <w:rPr>
                 <w:rFonts w:ascii="Plantagenet Cherokee" w:eastAsia="Anta" w:hAnsi="Plantagenet Cherokee" w:cs="Anta"/>
               </w:rPr>
-              <w:t>66</w:t>
+              <w:t>{{WAIS VCI</w:t>
+            </w:r>
+            <w:r>
+              <w:rPr>
+                <w:rFonts w:ascii="Plantagenet Cherokee" w:eastAsia="Anta" w:hAnsi="Plantagenet Cherokee" w:cs="Anta"/>
+              </w:rPr>
+              <w:t xml:space="preserve"> Percentile</w:t>
+            </w:r>
+            <w:r>
+              <w:rPr>
+                <w:rFonts w:ascii="Plantagenet Cherokee" w:eastAsia="Anta" w:hAnsi="Plantagenet Cherokee" w:cs="Anta"/>
+              </w:rPr>
+              <w:t>}}</w:t>
             </w:r>
           </w:p>
         </w:tc>
@@ -7555,7 +7651,19 @@
               <w:rPr>
                 <w:rFonts w:ascii="Plantagenet Cherokee" w:eastAsia="Anta" w:hAnsi="Plantagenet Cherokee" w:cs="Anta"/>
               </w:rPr>
-              <w:t>Average</w:t>
+              <w:t>{{WAIS VCI</w:t>
+            </w:r>
+            <w:r>
+              <w:rPr>
+                <w:rFonts w:ascii="Plantagenet Cherokee" w:eastAsia="Anta" w:hAnsi="Plantagenet Cherokee" w:cs="Anta"/>
+              </w:rPr>
+              <w:t xml:space="preserve"> Classification</w:t>
+            </w:r>
+            <w:r>
+              <w:rPr>
+                <w:rFonts w:ascii="Plantagenet Cherokee" w:eastAsia="Anta" w:hAnsi="Plantagenet Cherokee" w:cs="Anta"/>
+              </w:rPr>
+              <w:t>}}</w:t>
             </w:r>
           </w:p>
         </w:tc>
@@ -7599,12 +7707,6 @@
                 <w:rFonts w:ascii="Plantagenet Cherokee" w:eastAsia="Anta" w:hAnsi="Plantagenet Cherokee" w:cs="Anta"/>
               </w:rPr>
             </w:pPr>
-            <w:r>
-              <w:rPr>
-                <w:rFonts w:ascii="Plantagenet Cherokee" w:eastAsia="Anta" w:hAnsi="Plantagenet Cherokee" w:cs="Anta"/>
-              </w:rPr>
-              <w:t>108</w:t>
-            </w:r>
           </w:p>
         </w:tc>
         <w:tc>
@@ -7618,12 +7720,6 @@
                 <w:rFonts w:ascii="Plantagenet Cherokee" w:eastAsia="Anta" w:hAnsi="Plantagenet Cherokee" w:cs="Anta"/>
               </w:rPr>
             </w:pPr>
-            <w:r>
-              <w:rPr>
-                <w:rFonts w:ascii="Plantagenet Cherokee" w:eastAsia="Anta" w:hAnsi="Plantagenet Cherokee" w:cs="Anta"/>
-              </w:rPr>
-              <w:t>70</w:t>
-            </w:r>
           </w:p>
         </w:tc>
         <w:tc>
@@ -7637,12 +7733,6 @@
                 <w:rFonts w:ascii="Plantagenet Cherokee" w:eastAsia="Anta" w:hAnsi="Plantagenet Cherokee" w:cs="Anta"/>
               </w:rPr>
             </w:pPr>
-            <w:r>
-              <w:rPr>
-                <w:rFonts w:ascii="Plantagenet Cherokee" w:eastAsia="Anta" w:hAnsi="Plantagenet Cherokee" w:cs="Anta"/>
-              </w:rPr>
-              <w:t>Average</w:t>
-            </w:r>
           </w:p>
         </w:tc>
       </w:tr>
@@ -7685,12 +7775,6 @@
                 <w:rFonts w:ascii="Plantagenet Cherokee" w:eastAsia="Anta" w:hAnsi="Plantagenet Cherokee" w:cs="Anta"/>
               </w:rPr>
             </w:pPr>
-            <w:r>
-              <w:rPr>
-                <w:rFonts w:ascii="Plantagenet Cherokee" w:eastAsia="Anta" w:hAnsi="Plantagenet Cherokee" w:cs="Anta"/>
-              </w:rPr>
-              <w:t>97</w:t>
-            </w:r>
           </w:p>
         </w:tc>
         <w:tc>
@@ -7704,12 +7788,6 @@
                 <w:rFonts w:ascii="Plantagenet Cherokee" w:eastAsia="Anta" w:hAnsi="Plantagenet Cherokee" w:cs="Anta"/>
               </w:rPr>
             </w:pPr>
-            <w:r>
-              <w:rPr>
-                <w:rFonts w:ascii="Plantagenet Cherokee" w:eastAsia="Anta" w:hAnsi="Plantagenet Cherokee" w:cs="Anta"/>
-              </w:rPr>
-              <w:t>42</w:t>
-            </w:r>
           </w:p>
         </w:tc>
         <w:tc>
@@ -7723,12 +7801,6 @@
                 <w:rFonts w:ascii="Plantagenet Cherokee" w:eastAsia="Anta" w:hAnsi="Plantagenet Cherokee" w:cs="Anta"/>
               </w:rPr>
             </w:pPr>
-            <w:r>
-              <w:rPr>
-                <w:rFonts w:ascii="Plantagenet Cherokee" w:eastAsia="Anta" w:hAnsi="Plantagenet Cherokee" w:cs="Anta"/>
-              </w:rPr>
-              <w:t>Average</w:t>
-            </w:r>
           </w:p>
         </w:tc>
       </w:tr>
@@ -7771,12 +7843,6 @@
                 <w:rFonts w:ascii="Plantagenet Cherokee" w:eastAsia="Anta" w:hAnsi="Plantagenet Cherokee" w:cs="Anta"/>
               </w:rPr>
             </w:pPr>
-            <w:r>
-              <w:rPr>
-                <w:rFonts w:ascii="Plantagenet Cherokee" w:eastAsia="Anta" w:hAnsi="Plantagenet Cherokee" w:cs="Anta"/>
-              </w:rPr>
-              <w:t>88</w:t>
-            </w:r>
           </w:p>
         </w:tc>
         <w:tc>
@@ -7790,12 +7856,6 @@
                 <w:rFonts w:ascii="Plantagenet Cherokee" w:eastAsia="Anta" w:hAnsi="Plantagenet Cherokee" w:cs="Anta"/>
               </w:rPr>
             </w:pPr>
-            <w:r>
-              <w:rPr>
-                <w:rFonts w:ascii="Plantagenet Cherokee" w:eastAsia="Anta" w:hAnsi="Plantagenet Cherokee" w:cs="Anta"/>
-              </w:rPr>
-              <w:t>21</w:t>
-            </w:r>
           </w:p>
         </w:tc>
         <w:tc>
@@ -7809,12 +7869,6 @@
                 <w:rFonts w:ascii="Plantagenet Cherokee" w:eastAsia="Anta" w:hAnsi="Plantagenet Cherokee" w:cs="Anta"/>
               </w:rPr>
             </w:pPr>
-            <w:r>
-              <w:rPr>
-                <w:rFonts w:ascii="Plantagenet Cherokee" w:eastAsia="Anta" w:hAnsi="Plantagenet Cherokee" w:cs="Anta"/>
-              </w:rPr>
-              <w:t>Low Average</w:t>
-            </w:r>
           </w:p>
         </w:tc>
       </w:tr>
@@ -7857,12 +7911,6 @@
                 <w:rFonts w:ascii="Plantagenet Cherokee" w:eastAsia="Anta" w:hAnsi="Plantagenet Cherokee" w:cs="Anta"/>
               </w:rPr>
             </w:pPr>
-            <w:r>
-              <w:rPr>
-                <w:rFonts w:ascii="Plantagenet Cherokee" w:eastAsia="Anta" w:hAnsi="Plantagenet Cherokee" w:cs="Anta"/>
-              </w:rPr>
-              <w:t>102</w:t>
-            </w:r>
           </w:p>
         </w:tc>
         <w:tc>
@@ -7876,12 +7924,6 @@
                 <w:rFonts w:ascii="Plantagenet Cherokee" w:eastAsia="Anta" w:hAnsi="Plantagenet Cherokee" w:cs="Anta"/>
               </w:rPr>
             </w:pPr>
-            <w:r>
-              <w:rPr>
-                <w:rFonts w:ascii="Plantagenet Cherokee" w:eastAsia="Anta" w:hAnsi="Plantagenet Cherokee" w:cs="Anta"/>
-              </w:rPr>
-              <w:t>55</w:t>
-            </w:r>
           </w:p>
         </w:tc>
         <w:tc>
@@ -7895,12 +7937,6 @@
                 <w:rFonts w:ascii="Plantagenet Cherokee" w:eastAsia="Anta" w:hAnsi="Plantagenet Cherokee" w:cs="Anta"/>
               </w:rPr>
             </w:pPr>
-            <w:r>
-              <w:rPr>
-                <w:rFonts w:ascii="Plantagenet Cherokee" w:eastAsia="Anta" w:hAnsi="Plantagenet Cherokee" w:cs="Anta"/>
-              </w:rPr>
-              <w:t>Average</w:t>
-            </w:r>
           </w:p>
         </w:tc>
       </w:tr>
@@ -7945,12 +7981,6 @@
                 <w:rFonts w:ascii="Plantagenet Cherokee" w:eastAsia="Anta" w:hAnsi="Plantagenet Cherokee" w:cs="Anta"/>
               </w:rPr>
             </w:pPr>
-            <w:r>
-              <w:rPr>
-                <w:rFonts w:ascii="Plantagenet Cherokee" w:eastAsia="Anta" w:hAnsi="Plantagenet Cherokee" w:cs="Anta"/>
-              </w:rPr>
-              <w:t>111</w:t>
-            </w:r>
           </w:p>
         </w:tc>
         <w:tc>
@@ -7967,12 +7997,6 @@
                 <w:rFonts w:ascii="Plantagenet Cherokee" w:eastAsia="Anta" w:hAnsi="Plantagenet Cherokee" w:cs="Anta"/>
               </w:rPr>
             </w:pPr>
-            <w:r>
-              <w:rPr>
-                <w:rFonts w:ascii="Plantagenet Cherokee" w:eastAsia="Anta" w:hAnsi="Plantagenet Cherokee" w:cs="Anta"/>
-              </w:rPr>
-              <w:t>77</w:t>
-            </w:r>
           </w:p>
         </w:tc>
         <w:tc>
@@ -7989,12 +8013,6 @@
                 <w:rFonts w:ascii="Plantagenet Cherokee" w:eastAsia="Anta" w:hAnsi="Plantagenet Cherokee" w:cs="Anta"/>
               </w:rPr>
             </w:pPr>
-            <w:r>
-              <w:rPr>
-                <w:rFonts w:ascii="Plantagenet Cherokee" w:eastAsia="Anta" w:hAnsi="Plantagenet Cherokee" w:cs="Anta"/>
-              </w:rPr>
-              <w:t>High Average</w:t>
-            </w:r>
           </w:p>
         </w:tc>
       </w:tr>
@@ -8264,7 +8282,6 @@
               <w:rPr>
                 <w:rFonts w:ascii="Plantagenet Cherokee" w:eastAsia="Anta" w:hAnsi="Plantagenet Cherokee" w:cs="Anta"/>
               </w:rPr>
-              <w:lastRenderedPageBreak/>
               <w:t>Information</w:t>
             </w:r>
           </w:p>
@@ -8363,6 +8380,7 @@
                 <w:rFonts w:ascii="Plantagenet Cherokee" w:eastAsia="Anta" w:hAnsi="Plantagenet Cherokee" w:cs="Anta"/>
                 <w:color w:val="FFFFFF"/>
               </w:rPr>
+              <w:lastRenderedPageBreak/>
               <w:t>Subtest</w:t>
             </w:r>
           </w:p>
@@ -9296,7 +9314,29 @@
                 <w:color w:val="FFFFFF"/>
                 <w:lang w:val="en-US" w:bidi="en-US"/>
               </w:rPr>
-              <w:t>%ile Rank</w:t>
+              <w:t>%</w:t>
+            </w:r>
+            <w:proofErr w:type="spellStart"/>
+            <w:r>
+              <w:rPr>
+                <w:rFonts w:ascii="Plantagenet Cherokee" w:eastAsia="MS Mincho" w:hAnsi="Plantagenet Cherokee" w:cs="Arial"/>
+                <w:b/>
+                <w:bCs/>
+                <w:color w:val="FFFFFF"/>
+                <w:lang w:val="en-US" w:bidi="en-US"/>
+              </w:rPr>
+              <w:t>ile</w:t>
+            </w:r>
+            <w:proofErr w:type="spellEnd"/>
+            <w:r>
+              <w:rPr>
+                <w:rFonts w:ascii="Plantagenet Cherokee" w:eastAsia="MS Mincho" w:hAnsi="Plantagenet Cherokee" w:cs="Arial"/>
+                <w:b/>
+                <w:bCs/>
+                <w:color w:val="FFFFFF"/>
+                <w:lang w:val="en-US" w:bidi="en-US"/>
+              </w:rPr>
+              <w:t xml:space="preserve"> Rank</w:t>
             </w:r>
           </w:p>
         </w:tc>
@@ -9621,7 +9661,6 @@
                 <w:rFonts w:ascii="Plantagenet Cherokee" w:eastAsia="MS Mincho" w:hAnsi="Plantagenet Cherokee" w:cs="Arial"/>
                 <w:lang w:val="en-US" w:bidi="en-US"/>
               </w:rPr>
-              <w:lastRenderedPageBreak/>
               <w:t>Written Expression</w:t>
             </w:r>
           </w:p>
@@ -9668,7 +9707,15 @@
                 <w:rFonts w:ascii="Plantagenet Cherokee" w:eastAsia="MS Mincho" w:hAnsi="Plantagenet Cherokee" w:cs="Arial"/>
                 <w:lang w:val="en-US" w:bidi="en-US"/>
               </w:rPr>
-              <w:t>{{Written Expression Percentile}}</w:t>
+              <w:t xml:space="preserve">{{Written Expression </w:t>
+            </w:r>
+            <w:r>
+              <w:rPr>
+                <w:rFonts w:ascii="Plantagenet Cherokee" w:eastAsia="MS Mincho" w:hAnsi="Plantagenet Cherokee" w:cs="Arial"/>
+                <w:lang w:val="en-US" w:bidi="en-US"/>
+              </w:rPr>
+              <w:lastRenderedPageBreak/>
+              <w:t>Percentile}}</w:t>
             </w:r>
           </w:p>
         </w:tc>
@@ -9689,6 +9736,7 @@
                 <w:rFonts w:ascii="Plantagenet Cherokee" w:eastAsia="MS Mincho" w:hAnsi="Plantagenet Cherokee" w:cs="Arial"/>
                 <w:lang w:val="en-US" w:bidi="en-US"/>
               </w:rPr>
+              <w:lastRenderedPageBreak/>
               <w:t>{{Written Expression Classification}}</w:t>
             </w:r>
           </w:p>
@@ -10070,17 +10118,10 @@
                 <w:color w:val="FFFFFF"/>
                 <w:lang w:val="en-US" w:bidi="en-US"/>
               </w:rPr>
-              <w:t>%ile Rank</w:t>
-            </w:r>
-          </w:p>
-        </w:tc>
-        <w:tc>
-          <w:tcPr>
-            <w:tcW w:w="1985" w:type="dxa"/>
-            <w:shd w:val="clear" w:color="auto" w:fill="4472C4"/>
-          </w:tcPr>
-          <w:p>
-            <w:pPr>
+              <w:t>%</w:t>
+            </w:r>
+            <w:proofErr w:type="spellStart"/>
+            <w:r>
               <w:rPr>
                 <w:rFonts w:ascii="Plantagenet Cherokee" w:eastAsia="MS Mincho" w:hAnsi="Plantagenet Cherokee" w:cs="Arial"/>
                 <w:b/>
@@ -10088,7 +10129,9 @@
                 <w:color w:val="FFFFFF"/>
                 <w:lang w:val="en-US" w:bidi="en-US"/>
               </w:rPr>
-            </w:pPr>
+              <w:t>ile</w:t>
+            </w:r>
+            <w:proofErr w:type="spellEnd"/>
             <w:r>
               <w:rPr>
                 <w:rFonts w:ascii="Plantagenet Cherokee" w:eastAsia="MS Mincho" w:hAnsi="Plantagenet Cherokee" w:cs="Arial"/>
@@ -10097,6 +10140,33 @@
                 <w:color w:val="FFFFFF"/>
                 <w:lang w:val="en-US" w:bidi="en-US"/>
               </w:rPr>
+              <w:t xml:space="preserve"> Rank</w:t>
+            </w:r>
+          </w:p>
+        </w:tc>
+        <w:tc>
+          <w:tcPr>
+            <w:tcW w:w="1985" w:type="dxa"/>
+            <w:shd w:val="clear" w:color="auto" w:fill="4472C4"/>
+          </w:tcPr>
+          <w:p>
+            <w:pPr>
+              <w:rPr>
+                <w:rFonts w:ascii="Plantagenet Cherokee" w:eastAsia="MS Mincho" w:hAnsi="Plantagenet Cherokee" w:cs="Arial"/>
+                <w:b/>
+                <w:bCs/>
+                <w:color w:val="FFFFFF"/>
+                <w:lang w:val="en-US" w:bidi="en-US"/>
+              </w:rPr>
+            </w:pPr>
+            <w:r>
+              <w:rPr>
+                <w:rFonts w:ascii="Plantagenet Cherokee" w:eastAsia="MS Mincho" w:hAnsi="Plantagenet Cherokee" w:cs="Arial"/>
+                <w:b/>
+                <w:bCs/>
+                <w:color w:val="FFFFFF"/>
+                <w:lang w:val="en-US" w:bidi="en-US"/>
+              </w:rPr>
               <w:t>Qualitative Description</w:t>
             </w:r>
           </w:p>
@@ -10331,7 +10401,6 @@
                 <w:rFonts w:ascii="Plantagenet Cherokee" w:eastAsia="MS Mincho" w:hAnsi="Plantagenet Cherokee" w:cs="Arial"/>
                 <w:lang w:val="en-US" w:bidi="en-US"/>
               </w:rPr>
-              <w:lastRenderedPageBreak/>
               <w:t>Word Reading</w:t>
             </w:r>
           </w:p>
@@ -10384,6 +10453,7 @@
                 <w:rFonts w:ascii="Plantagenet Cherokee" w:eastAsia="MS Mincho" w:hAnsi="Plantagenet Cherokee" w:cs="Arial"/>
                 <w:lang w:val="en-US" w:bidi="en-US"/>
               </w:rPr>
+              <w:lastRenderedPageBreak/>
               <w:t>Percentile</w:t>
             </w:r>
             <w:r>
@@ -10412,6 +10482,7 @@
                 <w:rFonts w:ascii="Plantagenet Cherokee" w:eastAsia="MS Mincho" w:hAnsi="Plantagenet Cherokee" w:cs="Arial"/>
                 <w:lang w:val="en-US" w:bidi="en-US"/>
               </w:rPr>
+              <w:lastRenderedPageBreak/>
               <w:t>{{Word Reading Classification}}</w:t>
             </w:r>
           </w:p>
@@ -10894,7 +10965,6 @@
                 <w:rFonts w:ascii="Plantagenet Cherokee" w:eastAsia="MS Mincho" w:hAnsi="Plantagenet Cherokee" w:cs="Arial"/>
                 <w:lang w:val="en-US" w:bidi="en-US"/>
               </w:rPr>
-              <w:lastRenderedPageBreak/>
               <w:t>Percentile</w:t>
             </w:r>
             <w:r>
@@ -10923,7 +10993,6 @@
                 <w:rFonts w:ascii="Plantagenet Cherokee" w:eastAsia="MS Mincho" w:hAnsi="Plantagenet Cherokee" w:cs="Arial"/>
                 <w:lang w:val="en-US" w:bidi="en-US"/>
               </w:rPr>
-              <w:lastRenderedPageBreak/>
               <w:t>{{Orthographic Fluency Classification}}</w:t>
             </w:r>
           </w:p>
@@ -10998,6 +11067,7 @@
                 <w:rFonts w:ascii="Plantagenet Cherokee" w:eastAsia="MS Mincho" w:hAnsi="Plantagenet Cherokee" w:cs="Arial"/>
                 <w:lang w:val="en-US" w:bidi="en-US"/>
               </w:rPr>
+              <w:lastRenderedPageBreak/>
               <w:t>Percentile</w:t>
             </w:r>
             <w:r>
@@ -11026,6 +11096,7 @@
                 <w:rFonts w:ascii="Plantagenet Cherokee" w:eastAsia="MS Mincho" w:hAnsi="Plantagenet Cherokee" w:cs="Arial"/>
                 <w:lang w:val="en-US" w:bidi="en-US"/>
               </w:rPr>
+              <w:lastRenderedPageBreak/>
               <w:t>{{Spelling Classification}}</w:t>
             </w:r>
           </w:p>
@@ -11502,15 +11573,7 @@
                 <w:rFonts w:ascii="Plantagenet Cherokee" w:eastAsia="MS Mincho" w:hAnsi="Plantagenet Cherokee" w:cs="Arial"/>
                 <w:lang w:val="en-US" w:bidi="en-US"/>
               </w:rPr>
-              <w:t xml:space="preserve">{{Math FluencyAddition </w:t>
-            </w:r>
-            <w:r>
-              <w:rPr>
-                <w:rFonts w:ascii="Plantagenet Cherokee" w:eastAsia="MS Mincho" w:hAnsi="Plantagenet Cherokee" w:cs="Arial"/>
-                <w:lang w:val="en-US" w:bidi="en-US"/>
-              </w:rPr>
-              <w:lastRenderedPageBreak/>
-              <w:t>Percentile}}</w:t>
+              <w:t>{{Math FluencyAddition Percentile}}</w:t>
             </w:r>
           </w:p>
         </w:tc>
@@ -11531,7 +11594,6 @@
                 <w:rFonts w:ascii="Plantagenet Cherokee" w:eastAsia="MS Mincho" w:hAnsi="Plantagenet Cherokee" w:cs="Arial"/>
                 <w:lang w:val="en-US" w:bidi="en-US"/>
               </w:rPr>
-              <w:lastRenderedPageBreak/>
               <w:t>{{Math FluencyAddition Classification}}</w:t>
             </w:r>
           </w:p>
@@ -11600,7 +11662,15 @@
                 <w:rFonts w:ascii="Plantagenet Cherokee" w:eastAsia="MS Mincho" w:hAnsi="Plantagenet Cherokee" w:cs="Arial"/>
                 <w:lang w:val="en-US" w:bidi="en-US"/>
               </w:rPr>
-              <w:t>{{Math FluencySubtraction Percentile }}</w:t>
+              <w:t>{{Math FluencySub</w:t>
+            </w:r>
+            <w:r>
+              <w:rPr>
+                <w:rFonts w:ascii="Plantagenet Cherokee" w:eastAsia="MS Mincho" w:hAnsi="Plantagenet Cherokee" w:cs="Arial"/>
+                <w:lang w:val="en-US" w:bidi="en-US"/>
+              </w:rPr>
+              <w:lastRenderedPageBreak/>
+              <w:t>traction Percentile }}</w:t>
             </w:r>
           </w:p>
         </w:tc>
@@ -11621,6 +11691,7 @@
                 <w:rFonts w:ascii="Plantagenet Cherokee" w:eastAsia="MS Mincho" w:hAnsi="Plantagenet Cherokee" w:cs="Arial"/>
                 <w:lang w:val="en-US" w:bidi="en-US"/>
               </w:rPr>
+              <w:lastRenderedPageBreak/>
               <w:t>{{Math FluencySubtraction Classification}}</w:t>
             </w:r>
           </w:p>

--- a/n_female_template.docx
+++ b/n_female_template.docx
@@ -1733,34 +1733,7 @@
           <w:sz w:val="22"/>
           <w:szCs w:val="22"/>
         </w:rPr>
-        <w:t>{{WAIS</w:t>
-      </w:r>
-      <w:r>
-        <w:rPr>
-          <w:rFonts w:ascii="Plantagenet Cherokee" w:eastAsia="Times New Roman" w:hAnsi="Plantagenet Cherokee" w:cs="Plantagenet Cherokee"/>
-          <w:color w:val="70AD47" w:themeColor="accent6"/>
-          <w:sz w:val="22"/>
-          <w:szCs w:val="22"/>
-        </w:rPr>
-        <w:t xml:space="preserve"> Block Design</w:t>
-      </w:r>
-      <w:r>
-        <w:rPr>
-          <w:rFonts w:ascii="Plantagenet Cherokee" w:eastAsia="Times New Roman" w:hAnsi="Plantagenet Cherokee" w:cs="Plantagenet Cherokee"/>
-          <w:color w:val="70AD47" w:themeColor="accent6"/>
-          <w:sz w:val="22"/>
-          <w:szCs w:val="22"/>
-        </w:rPr>
-        <w:t xml:space="preserve"> Classification}}</w:t>
-      </w:r>
-      <w:r>
-        <w:rPr>
-          <w:rFonts w:ascii="Plantagenet Cherokee" w:eastAsia="Times New Roman" w:hAnsi="Plantagenet Cherokee" w:cs="Plantagenet Cherokee"/>
-          <w:color w:val="70AD47" w:themeColor="accent6"/>
-          <w:sz w:val="22"/>
-          <w:szCs w:val="22"/>
-        </w:rPr>
-        <w:t xml:space="preserve"> </w:t>
+        <w:t xml:space="preserve">{{WAIS Block Design Classification}} </w:t>
       </w:r>
       <w:r>
         <w:rPr>
@@ -2164,6 +2137,48 @@
           <w:szCs w:val="22"/>
         </w:rPr>
       </w:pPr>
+    </w:p>
+    <w:p>
+      <w:pPr>
+        <w:pStyle w:val="Default"/>
+        <w:tabs>
+          <w:tab w:val="left" w:pos="4536"/>
+        </w:tabs>
+        <w:jc w:val="both"/>
+        <w:rPr>
+          <w:rFonts w:ascii="Plantagenet Cherokee" w:eastAsia="Times New Roman" w:hAnsi="Plantagenet Cherokee" w:cs="Plantagenet Cherokee"/>
+          <w:color w:val="4472C4"/>
+          <w:sz w:val="22"/>
+          <w:szCs w:val="22"/>
+        </w:rPr>
+      </w:pPr>
+      <w:r>
+        <w:rPr>
+          <w:rFonts w:ascii="Plantagenet Cherokee" w:eastAsia="Times New Roman" w:hAnsi="Plantagenet Cherokee" w:cs="Plantagenet Cherokee"/>
+          <w:color w:val="4472C4"/>
+          <w:sz w:val="22"/>
+          <w:szCs w:val="22"/>
+        </w:rPr>
+        <w:t>{{</w:t>
+      </w:r>
+      <w:r>
+        <w:rPr>
+          <w:rFonts w:ascii="Plantagenet Cherokee" w:eastAsia="Times New Roman" w:hAnsi="Plantagenet Cherokee" w:cs="Plantagenet Cherokee"/>
+          <w:color w:val="4472C4"/>
+          <w:sz w:val="22"/>
+          <w:szCs w:val="22"/>
+        </w:rPr>
+        <w:t>WAIS Block Design Classification</w:t>
+      </w:r>
+      <w:r>
+        <w:rPr>
+          <w:rFonts w:ascii="Plantagenet Cherokee" w:eastAsia="Times New Roman" w:hAnsi="Plantagenet Cherokee" w:cs="Plantagenet Cherokee"/>
+          <w:color w:val="4472C4"/>
+          <w:sz w:val="22"/>
+          <w:szCs w:val="22"/>
+        </w:rPr>
+        <w:t>}}</w:t>
+      </w:r>
     </w:p>
     <w:p>
       <w:pPr>
@@ -7620,19 +7635,7 @@
               <w:rPr>
                 <w:rFonts w:ascii="Plantagenet Cherokee" w:eastAsia="Anta" w:hAnsi="Plantagenet Cherokee" w:cs="Anta"/>
               </w:rPr>
-              <w:t>{{WAIS VCI</w:t>
-            </w:r>
-            <w:r>
-              <w:rPr>
-                <w:rFonts w:ascii="Plantagenet Cherokee" w:eastAsia="Anta" w:hAnsi="Plantagenet Cherokee" w:cs="Anta"/>
-              </w:rPr>
-              <w:t xml:space="preserve"> Percentile</w:t>
-            </w:r>
-            <w:r>
-              <w:rPr>
-                <w:rFonts w:ascii="Plantagenet Cherokee" w:eastAsia="Anta" w:hAnsi="Plantagenet Cherokee" w:cs="Anta"/>
-              </w:rPr>
-              <w:t>}}</w:t>
+              <w:t>{{WAIS VCI Percentile}}</w:t>
             </w:r>
           </w:p>
         </w:tc>
@@ -7651,19 +7654,7 @@
               <w:rPr>
                 <w:rFonts w:ascii="Plantagenet Cherokee" w:eastAsia="Anta" w:hAnsi="Plantagenet Cherokee" w:cs="Anta"/>
               </w:rPr>
-              <w:t>{{WAIS VCI</w:t>
-            </w:r>
-            <w:r>
-              <w:rPr>
-                <w:rFonts w:ascii="Plantagenet Cherokee" w:eastAsia="Anta" w:hAnsi="Plantagenet Cherokee" w:cs="Anta"/>
-              </w:rPr>
-              <w:t xml:space="preserve"> Classification</w:t>
-            </w:r>
-            <w:r>
-              <w:rPr>
-                <w:rFonts w:ascii="Plantagenet Cherokee" w:eastAsia="Anta" w:hAnsi="Plantagenet Cherokee" w:cs="Anta"/>
-              </w:rPr>
-              <w:t>}}</w:t>
+              <w:t>{{WAIS VCI Classification}}</w:t>
             </w:r>
           </w:p>
         </w:tc>

--- a/n_female_template.docx
+++ b/n_female_template.docx
@@ -7409,7 +7409,7 @@
     </w:tbl>
     <w:p>
       <w:pPr>
-        <w:ind w:firstLine="360"/>
+        <w:jc w:val="both"/>
         <w:rPr>
           <w:rFonts w:ascii="Plantagenet Cherokee" w:eastAsia="Anta" w:hAnsi="Plantagenet Cherokee" w:cs="Anta"/>
         </w:rPr>
@@ -7698,6 +7698,24 @@
                 <w:rFonts w:ascii="Plantagenet Cherokee" w:eastAsia="Anta" w:hAnsi="Plantagenet Cherokee" w:cs="Anta"/>
               </w:rPr>
             </w:pPr>
+            <w:r>
+              <w:rPr>
+                <w:rFonts w:ascii="Plantagenet Cherokee" w:eastAsia="Anta" w:hAnsi="Plantagenet Cherokee" w:cs="Anta"/>
+              </w:rPr>
+              <w:t>{{</w:t>
+            </w:r>
+            <w:r>
+              <w:rPr>
+                <w:rFonts w:ascii="Plantagenet Cherokee" w:eastAsia="Anta" w:hAnsi="Plantagenet Cherokee" w:cs="Anta"/>
+              </w:rPr>
+              <w:t>WAIS PRI</w:t>
+            </w:r>
+            <w:r>
+              <w:rPr>
+                <w:rFonts w:ascii="Plantagenet Cherokee" w:eastAsia="Anta" w:hAnsi="Plantagenet Cherokee" w:cs="Anta"/>
+              </w:rPr>
+              <w:t>}}</w:t>
+            </w:r>
           </w:p>
         </w:tc>
         <w:tc>
@@ -7711,6 +7729,24 @@
                 <w:rFonts w:ascii="Plantagenet Cherokee" w:eastAsia="Anta" w:hAnsi="Plantagenet Cherokee" w:cs="Anta"/>
               </w:rPr>
             </w:pPr>
+            <w:r>
+              <w:rPr>
+                <w:rFonts w:ascii="Plantagenet Cherokee" w:eastAsia="Anta" w:hAnsi="Plantagenet Cherokee" w:cs="Anta"/>
+              </w:rPr>
+              <w:t>{{</w:t>
+            </w:r>
+            <w:r>
+              <w:rPr>
+                <w:rFonts w:ascii="Plantagenet Cherokee" w:eastAsia="Anta" w:hAnsi="Plantagenet Cherokee" w:cs="Anta"/>
+              </w:rPr>
+              <w:t>WAIS PRI Percentile</w:t>
+            </w:r>
+            <w:r>
+              <w:rPr>
+                <w:rFonts w:ascii="Plantagenet Cherokee" w:eastAsia="Anta" w:hAnsi="Plantagenet Cherokee" w:cs="Anta"/>
+              </w:rPr>
+              <w:t>}}</w:t>
+            </w:r>
           </w:p>
         </w:tc>
         <w:tc>
@@ -7724,6 +7760,24 @@
                 <w:rFonts w:ascii="Plantagenet Cherokee" w:eastAsia="Anta" w:hAnsi="Plantagenet Cherokee" w:cs="Anta"/>
               </w:rPr>
             </w:pPr>
+            <w:r>
+              <w:rPr>
+                <w:rFonts w:ascii="Plantagenet Cherokee" w:eastAsia="Anta" w:hAnsi="Plantagenet Cherokee" w:cs="Anta"/>
+              </w:rPr>
+              <w:t>{{</w:t>
+            </w:r>
+            <w:r>
+              <w:rPr>
+                <w:rFonts w:ascii="Plantagenet Cherokee" w:eastAsia="Anta" w:hAnsi="Plantagenet Cherokee" w:cs="Anta"/>
+              </w:rPr>
+              <w:t>WAIS PRI Classification</w:t>
+            </w:r>
+            <w:r>
+              <w:rPr>
+                <w:rFonts w:ascii="Plantagenet Cherokee" w:eastAsia="Anta" w:hAnsi="Plantagenet Cherokee" w:cs="Anta"/>
+              </w:rPr>
+              <w:t>}}</w:t>
+            </w:r>
           </w:p>
         </w:tc>
       </w:tr>
@@ -7766,6 +7820,36 @@
                 <w:rFonts w:ascii="Plantagenet Cherokee" w:eastAsia="Anta" w:hAnsi="Plantagenet Cherokee" w:cs="Anta"/>
               </w:rPr>
             </w:pPr>
+            <w:r>
+              <w:rPr>
+                <w:rFonts w:ascii="Plantagenet Cherokee" w:eastAsia="Anta" w:hAnsi="Plantagenet Cherokee" w:cs="Anta"/>
+              </w:rPr>
+              <w:t>{{</w:t>
+            </w:r>
+            <w:r>
+              <w:rPr>
+                <w:rFonts w:ascii="Plantagenet Cherokee" w:eastAsia="Anta" w:hAnsi="Plantagenet Cherokee" w:cs="Anta"/>
+              </w:rPr>
+              <w:t xml:space="preserve">WAIS </w:t>
+            </w:r>
+            <w:r>
+              <w:rPr>
+                <w:rFonts w:ascii="Plantagenet Cherokee" w:eastAsia="Anta" w:hAnsi="Plantagenet Cherokee" w:cs="Anta"/>
+              </w:rPr>
+              <w:t>WM</w:t>
+            </w:r>
+            <w:r>
+              <w:rPr>
+                <w:rFonts w:ascii="Plantagenet Cherokee" w:eastAsia="Anta" w:hAnsi="Plantagenet Cherokee" w:cs="Anta"/>
+              </w:rPr>
+              <w:t>I</w:t>
+            </w:r>
+            <w:r>
+              <w:rPr>
+                <w:rFonts w:ascii="Plantagenet Cherokee" w:eastAsia="Anta" w:hAnsi="Plantagenet Cherokee" w:cs="Anta"/>
+              </w:rPr>
+              <w:t>}}</w:t>
+            </w:r>
           </w:p>
         </w:tc>
         <w:tc>
@@ -7779,6 +7863,24 @@
                 <w:rFonts w:ascii="Plantagenet Cherokee" w:eastAsia="Anta" w:hAnsi="Plantagenet Cherokee" w:cs="Anta"/>
               </w:rPr>
             </w:pPr>
+            <w:r>
+              <w:rPr>
+                <w:rFonts w:ascii="Plantagenet Cherokee" w:eastAsia="Anta" w:hAnsi="Plantagenet Cherokee" w:cs="Anta"/>
+              </w:rPr>
+              <w:t>{{</w:t>
+            </w:r>
+            <w:r>
+              <w:rPr>
+                <w:rFonts w:ascii="Plantagenet Cherokee" w:eastAsia="Anta" w:hAnsi="Plantagenet Cherokee" w:cs="Anta"/>
+              </w:rPr>
+              <w:t>WAIS WMI Percentile</w:t>
+            </w:r>
+            <w:r>
+              <w:rPr>
+                <w:rFonts w:ascii="Plantagenet Cherokee" w:eastAsia="Anta" w:hAnsi="Plantagenet Cherokee" w:cs="Anta"/>
+              </w:rPr>
+              <w:t>}}</w:t>
+            </w:r>
           </w:p>
         </w:tc>
         <w:tc>
@@ -7792,6 +7894,36 @@
                 <w:rFonts w:ascii="Plantagenet Cherokee" w:eastAsia="Anta" w:hAnsi="Plantagenet Cherokee" w:cs="Anta"/>
               </w:rPr>
             </w:pPr>
+            <w:r>
+              <w:rPr>
+                <w:rFonts w:ascii="Plantagenet Cherokee" w:eastAsia="Anta" w:hAnsi="Plantagenet Cherokee" w:cs="Anta"/>
+              </w:rPr>
+              <w:t>{{</w:t>
+            </w:r>
+            <w:r>
+              <w:rPr>
+                <w:rFonts w:ascii="Plantagenet Cherokee" w:eastAsia="Anta" w:hAnsi="Plantagenet Cherokee" w:cs="Anta"/>
+              </w:rPr>
+              <w:t xml:space="preserve">WAIS </w:t>
+            </w:r>
+            <w:r>
+              <w:rPr>
+                <w:rFonts w:ascii="Plantagenet Cherokee" w:eastAsia="Anta" w:hAnsi="Plantagenet Cherokee" w:cs="Anta"/>
+              </w:rPr>
+              <w:t>WM</w:t>
+            </w:r>
+            <w:r>
+              <w:rPr>
+                <w:rFonts w:ascii="Plantagenet Cherokee" w:eastAsia="Anta" w:hAnsi="Plantagenet Cherokee" w:cs="Anta"/>
+              </w:rPr>
+              <w:t>I Classification</w:t>
+            </w:r>
+            <w:r>
+              <w:rPr>
+                <w:rFonts w:ascii="Plantagenet Cherokee" w:eastAsia="Anta" w:hAnsi="Plantagenet Cherokee" w:cs="Anta"/>
+              </w:rPr>
+              <w:t>}}</w:t>
+            </w:r>
           </w:p>
         </w:tc>
       </w:tr>
@@ -7834,6 +7966,12 @@
                 <w:rFonts w:ascii="Plantagenet Cherokee" w:eastAsia="Anta" w:hAnsi="Plantagenet Cherokee" w:cs="Anta"/>
               </w:rPr>
             </w:pPr>
+            <w:r>
+              <w:rPr>
+                <w:rFonts w:ascii="Plantagenet Cherokee" w:eastAsia="Anta" w:hAnsi="Plantagenet Cherokee" w:cs="Anta"/>
+              </w:rPr>
+              <w:t>{{WAIS PSI}}</w:t>
+            </w:r>
           </w:p>
         </w:tc>
         <w:tc>
@@ -7847,6 +7985,24 @@
                 <w:rFonts w:ascii="Plantagenet Cherokee" w:eastAsia="Anta" w:hAnsi="Plantagenet Cherokee" w:cs="Anta"/>
               </w:rPr>
             </w:pPr>
+            <w:r>
+              <w:rPr>
+                <w:rFonts w:ascii="Plantagenet Cherokee" w:eastAsia="Anta" w:hAnsi="Plantagenet Cherokee" w:cs="Anta"/>
+              </w:rPr>
+              <w:t>{{</w:t>
+            </w:r>
+            <w:r>
+              <w:rPr>
+                <w:rFonts w:ascii="Plantagenet Cherokee" w:eastAsia="Anta" w:hAnsi="Plantagenet Cherokee" w:cs="Anta"/>
+              </w:rPr>
+              <w:t>WAIS PSI Percentile</w:t>
+            </w:r>
+            <w:r>
+              <w:rPr>
+                <w:rFonts w:ascii="Plantagenet Cherokee" w:eastAsia="Anta" w:hAnsi="Plantagenet Cherokee" w:cs="Anta"/>
+              </w:rPr>
+              <w:t>}}</w:t>
+            </w:r>
           </w:p>
         </w:tc>
         <w:tc>
@@ -7860,6 +8016,36 @@
                 <w:rFonts w:ascii="Plantagenet Cherokee" w:eastAsia="Anta" w:hAnsi="Plantagenet Cherokee" w:cs="Anta"/>
               </w:rPr>
             </w:pPr>
+            <w:r>
+              <w:rPr>
+                <w:rFonts w:ascii="Plantagenet Cherokee" w:eastAsia="Anta" w:hAnsi="Plantagenet Cherokee" w:cs="Anta"/>
+              </w:rPr>
+              <w:t>{{</w:t>
+            </w:r>
+            <w:r>
+              <w:rPr>
+                <w:rFonts w:ascii="Plantagenet Cherokee" w:eastAsia="Anta" w:hAnsi="Plantagenet Cherokee" w:cs="Anta"/>
+              </w:rPr>
+              <w:t xml:space="preserve">WAIS </w:t>
+            </w:r>
+            <w:r>
+              <w:rPr>
+                <w:rFonts w:ascii="Plantagenet Cherokee" w:eastAsia="Anta" w:hAnsi="Plantagenet Cherokee" w:cs="Anta"/>
+              </w:rPr>
+              <w:t>PS</w:t>
+            </w:r>
+            <w:r>
+              <w:rPr>
+                <w:rFonts w:ascii="Plantagenet Cherokee" w:eastAsia="Anta" w:hAnsi="Plantagenet Cherokee" w:cs="Anta"/>
+              </w:rPr>
+              <w:t>I Classification</w:t>
+            </w:r>
+            <w:r>
+              <w:rPr>
+                <w:rFonts w:ascii="Plantagenet Cherokee" w:eastAsia="Anta" w:hAnsi="Plantagenet Cherokee" w:cs="Anta"/>
+              </w:rPr>
+              <w:t>}}</w:t>
+            </w:r>
           </w:p>
         </w:tc>
       </w:tr>
@@ -8078,6 +8264,7 @@
                 <w:rFonts w:ascii="Plantagenet Cherokee" w:eastAsia="Anta" w:hAnsi="Plantagenet Cherokee" w:cs="Anta"/>
                 <w:color w:val="FFFFFF"/>
               </w:rPr>
+              <w:lastRenderedPageBreak/>
               <w:t>Subtest</w:t>
             </w:r>
           </w:p>
@@ -8164,7 +8351,19 @@
               <w:rPr>
                 <w:rFonts w:ascii="Plantagenet Cherokee" w:eastAsia="Anta" w:hAnsi="Plantagenet Cherokee" w:cs="Anta"/>
               </w:rPr>
-              <w:t>75</w:t>
+              <w:t>{{</w:t>
+            </w:r>
+            <w:r>
+              <w:rPr>
+                <w:rFonts w:ascii="Plantagenet Cherokee" w:eastAsia="Anta" w:hAnsi="Plantagenet Cherokee" w:cs="Anta"/>
+              </w:rPr>
+              <w:t>WAIS Similarities Percentile</w:t>
+            </w:r>
+            <w:r>
+              <w:rPr>
+                <w:rFonts w:ascii="Plantagenet Cherokee" w:eastAsia="Anta" w:hAnsi="Plantagenet Cherokee" w:cs="Anta"/>
+              </w:rPr>
+              <w:t>}}</w:t>
             </w:r>
           </w:p>
         </w:tc>
@@ -8185,7 +8384,19 @@
               <w:rPr>
                 <w:rFonts w:ascii="Plantagenet Cherokee" w:eastAsia="Anta" w:hAnsi="Plantagenet Cherokee" w:cs="Anta"/>
               </w:rPr>
-              <w:t>Average</w:t>
+              <w:t>{{</w:t>
+            </w:r>
+            <w:r>
+              <w:rPr>
+                <w:rFonts w:ascii="Plantagenet Cherokee" w:eastAsia="Anta" w:hAnsi="Plantagenet Cherokee" w:cs="Anta"/>
+              </w:rPr>
+              <w:t>WAIS Similarities Classification</w:t>
+            </w:r>
+            <w:r>
+              <w:rPr>
+                <w:rFonts w:ascii="Plantagenet Cherokee" w:eastAsia="Anta" w:hAnsi="Plantagenet Cherokee" w:cs="Anta"/>
+              </w:rPr>
+              <w:t>}}</w:t>
             </w:r>
           </w:p>
         </w:tc>
@@ -8227,7 +8438,19 @@
               <w:rPr>
                 <w:rFonts w:ascii="Plantagenet Cherokee" w:eastAsia="Anta" w:hAnsi="Plantagenet Cherokee" w:cs="Anta"/>
               </w:rPr>
-              <w:t>50</w:t>
+              <w:t>{{</w:t>
+            </w:r>
+            <w:r>
+              <w:rPr>
+                <w:rFonts w:ascii="Plantagenet Cherokee" w:eastAsia="Anta" w:hAnsi="Plantagenet Cherokee" w:cs="Anta"/>
+              </w:rPr>
+              <w:t>WAIS Vocabulary Percentile</w:t>
+            </w:r>
+            <w:r>
+              <w:rPr>
+                <w:rFonts w:ascii="Plantagenet Cherokee" w:eastAsia="Anta" w:hAnsi="Plantagenet Cherokee" w:cs="Anta"/>
+              </w:rPr>
+              <w:t>}}</w:t>
             </w:r>
           </w:p>
         </w:tc>
@@ -8248,7 +8471,19 @@
               <w:rPr>
                 <w:rFonts w:ascii="Plantagenet Cherokee" w:eastAsia="Anta" w:hAnsi="Plantagenet Cherokee" w:cs="Anta"/>
               </w:rPr>
-              <w:t>Average</w:t>
+              <w:t>{{W</w:t>
+            </w:r>
+            <w:r>
+              <w:rPr>
+                <w:rFonts w:ascii="Plantagenet Cherokee" w:eastAsia="Anta" w:hAnsi="Plantagenet Cherokee" w:cs="Anta"/>
+              </w:rPr>
+              <w:t>AIS Vocabulary Classification</w:t>
+            </w:r>
+            <w:r>
+              <w:rPr>
+                <w:rFonts w:ascii="Plantagenet Cherokee" w:eastAsia="Anta" w:hAnsi="Plantagenet Cherokee" w:cs="Anta"/>
+              </w:rPr>
+              <w:t>}}</w:t>
             </w:r>
           </w:p>
         </w:tc>
@@ -8296,7 +8531,19 @@
               <w:rPr>
                 <w:rFonts w:ascii="Plantagenet Cherokee" w:eastAsia="Anta" w:hAnsi="Plantagenet Cherokee" w:cs="Anta"/>
               </w:rPr>
-              <w:t>75</w:t>
+              <w:t>{{</w:t>
+            </w:r>
+            <w:r>
+              <w:rPr>
+                <w:rFonts w:ascii="Plantagenet Cherokee" w:eastAsia="Anta" w:hAnsi="Plantagenet Cherokee" w:cs="Anta"/>
+              </w:rPr>
+              <w:t>WAIS Information Percentile</w:t>
+            </w:r>
+            <w:r>
+              <w:rPr>
+                <w:rFonts w:ascii="Plantagenet Cherokee" w:eastAsia="Anta" w:hAnsi="Plantagenet Cherokee" w:cs="Anta"/>
+              </w:rPr>
+              <w:t>}}</w:t>
             </w:r>
           </w:p>
         </w:tc>
@@ -8320,7 +8567,19 @@
               <w:rPr>
                 <w:rFonts w:ascii="Plantagenet Cherokee" w:eastAsia="Anta" w:hAnsi="Plantagenet Cherokee" w:cs="Anta"/>
               </w:rPr>
-              <w:t>Average</w:t>
+              <w:t>{{</w:t>
+            </w:r>
+            <w:r>
+              <w:rPr>
+                <w:rFonts w:ascii="Plantagenet Cherokee" w:eastAsia="Anta" w:hAnsi="Plantagenet Cherokee" w:cs="Anta"/>
+              </w:rPr>
+              <w:t>WAIS Information Classification</w:t>
+            </w:r>
+            <w:r>
+              <w:rPr>
+                <w:rFonts w:ascii="Plantagenet Cherokee" w:eastAsia="Anta" w:hAnsi="Plantagenet Cherokee" w:cs="Anta"/>
+              </w:rPr>
+              <w:t>}}</w:t>
             </w:r>
           </w:p>
         </w:tc>
@@ -8371,7 +8630,6 @@
                 <w:rFonts w:ascii="Plantagenet Cherokee" w:eastAsia="Anta" w:hAnsi="Plantagenet Cherokee" w:cs="Anta"/>
                 <w:color w:val="FFFFFF"/>
               </w:rPr>
-              <w:lastRenderedPageBreak/>
               <w:t>Subtest</w:t>
             </w:r>
           </w:p>
@@ -9305,10 +9563,17 @@
                 <w:color w:val="FFFFFF"/>
                 <w:lang w:val="en-US" w:bidi="en-US"/>
               </w:rPr>
-              <w:t>%</w:t>
-            </w:r>
-            <w:proofErr w:type="spellStart"/>
-            <w:r>
+              <w:t>%ile Rank</w:t>
+            </w:r>
+          </w:p>
+        </w:tc>
+        <w:tc>
+          <w:tcPr>
+            <w:tcW w:w="1985" w:type="dxa"/>
+            <w:shd w:val="clear" w:color="auto" w:fill="4472C4"/>
+          </w:tcPr>
+          <w:p>
+            <w:pPr>
               <w:rPr>
                 <w:rFonts w:ascii="Plantagenet Cherokee" w:eastAsia="MS Mincho" w:hAnsi="Plantagenet Cherokee" w:cs="Arial"/>
                 <w:b/>
@@ -9316,9 +9581,7 @@
                 <w:color w:val="FFFFFF"/>
                 <w:lang w:val="en-US" w:bidi="en-US"/>
               </w:rPr>
-              <w:t>ile</w:t>
-            </w:r>
-            <w:proofErr w:type="spellEnd"/>
+            </w:pPr>
             <w:r>
               <w:rPr>
                 <w:rFonts w:ascii="Plantagenet Cherokee" w:eastAsia="MS Mincho" w:hAnsi="Plantagenet Cherokee" w:cs="Arial"/>
@@ -9327,33 +9590,6 @@
                 <w:color w:val="FFFFFF"/>
                 <w:lang w:val="en-US" w:bidi="en-US"/>
               </w:rPr>
-              <w:t xml:space="preserve"> Rank</w:t>
-            </w:r>
-          </w:p>
-        </w:tc>
-        <w:tc>
-          <w:tcPr>
-            <w:tcW w:w="1985" w:type="dxa"/>
-            <w:shd w:val="clear" w:color="auto" w:fill="4472C4"/>
-          </w:tcPr>
-          <w:p>
-            <w:pPr>
-              <w:rPr>
-                <w:rFonts w:ascii="Plantagenet Cherokee" w:eastAsia="MS Mincho" w:hAnsi="Plantagenet Cherokee" w:cs="Arial"/>
-                <w:b/>
-                <w:bCs/>
-                <w:color w:val="FFFFFF"/>
-                <w:lang w:val="en-US" w:bidi="en-US"/>
-              </w:rPr>
-            </w:pPr>
-            <w:r>
-              <w:rPr>
-                <w:rFonts w:ascii="Plantagenet Cherokee" w:eastAsia="MS Mincho" w:hAnsi="Plantagenet Cherokee" w:cs="Arial"/>
-                <w:b/>
-                <w:bCs/>
-                <w:color w:val="FFFFFF"/>
-                <w:lang w:val="en-US" w:bidi="en-US"/>
-              </w:rPr>
               <w:t>Qualitative Description</w:t>
             </w:r>
           </w:p>
@@ -9511,7 +9747,15 @@
                 <w:rFonts w:ascii="Plantagenet Cherokee" w:eastAsia="MS Mincho" w:hAnsi="Plantagenet Cherokee" w:cs="Arial"/>
                 <w:lang w:val="en-US" w:bidi="en-US"/>
               </w:rPr>
-              <w:t>{{Reading Percentile}}</w:t>
+              <w:t xml:space="preserve">{{Reading </w:t>
+            </w:r>
+            <w:r>
+              <w:rPr>
+                <w:rFonts w:ascii="Plantagenet Cherokee" w:eastAsia="MS Mincho" w:hAnsi="Plantagenet Cherokee" w:cs="Arial"/>
+                <w:lang w:val="en-US" w:bidi="en-US"/>
+              </w:rPr>
+              <w:lastRenderedPageBreak/>
+              <w:t>Percentile}}</w:t>
             </w:r>
           </w:p>
         </w:tc>
@@ -9532,6 +9776,7 @@
                 <w:rFonts w:ascii="Plantagenet Cherokee" w:eastAsia="MS Mincho" w:hAnsi="Plantagenet Cherokee" w:cs="Arial"/>
                 <w:lang w:val="en-US" w:bidi="en-US"/>
               </w:rPr>
+              <w:lastRenderedPageBreak/>
               <w:t>{{Reading Classification}}</w:t>
             </w:r>
           </w:p>
@@ -9698,15 +9943,7 @@
                 <w:rFonts w:ascii="Plantagenet Cherokee" w:eastAsia="MS Mincho" w:hAnsi="Plantagenet Cherokee" w:cs="Arial"/>
                 <w:lang w:val="en-US" w:bidi="en-US"/>
               </w:rPr>
-              <w:t xml:space="preserve">{{Written Expression </w:t>
-            </w:r>
-            <w:r>
-              <w:rPr>
-                <w:rFonts w:ascii="Plantagenet Cherokee" w:eastAsia="MS Mincho" w:hAnsi="Plantagenet Cherokee" w:cs="Arial"/>
-                <w:lang w:val="en-US" w:bidi="en-US"/>
-              </w:rPr>
-              <w:lastRenderedPageBreak/>
-              <w:t>Percentile}}</w:t>
+              <w:t>{{Written Expression Percentile}}</w:t>
             </w:r>
           </w:p>
         </w:tc>
@@ -9727,7 +9964,6 @@
                 <w:rFonts w:ascii="Plantagenet Cherokee" w:eastAsia="MS Mincho" w:hAnsi="Plantagenet Cherokee" w:cs="Arial"/>
                 <w:lang w:val="en-US" w:bidi="en-US"/>
               </w:rPr>
-              <w:lastRenderedPageBreak/>
               <w:t>{{Written Expression Classification}}</w:t>
             </w:r>
           </w:p>
@@ -10109,10 +10345,17 @@
                 <w:color w:val="FFFFFF"/>
                 <w:lang w:val="en-US" w:bidi="en-US"/>
               </w:rPr>
-              <w:t>%</w:t>
-            </w:r>
-            <w:proofErr w:type="spellStart"/>
-            <w:r>
+              <w:t>%ile Rank</w:t>
+            </w:r>
+          </w:p>
+        </w:tc>
+        <w:tc>
+          <w:tcPr>
+            <w:tcW w:w="1985" w:type="dxa"/>
+            <w:shd w:val="clear" w:color="auto" w:fill="4472C4"/>
+          </w:tcPr>
+          <w:p>
+            <w:pPr>
               <w:rPr>
                 <w:rFonts w:ascii="Plantagenet Cherokee" w:eastAsia="MS Mincho" w:hAnsi="Plantagenet Cherokee" w:cs="Arial"/>
                 <w:b/>
@@ -10120,9 +10363,7 @@
                 <w:color w:val="FFFFFF"/>
                 <w:lang w:val="en-US" w:bidi="en-US"/>
               </w:rPr>
-              <w:t>ile</w:t>
-            </w:r>
-            <w:proofErr w:type="spellEnd"/>
+            </w:pPr>
             <w:r>
               <w:rPr>
                 <w:rFonts w:ascii="Plantagenet Cherokee" w:eastAsia="MS Mincho" w:hAnsi="Plantagenet Cherokee" w:cs="Arial"/>
@@ -10131,33 +10372,6 @@
                 <w:color w:val="FFFFFF"/>
                 <w:lang w:val="en-US" w:bidi="en-US"/>
               </w:rPr>
-              <w:t xml:space="preserve"> Rank</w:t>
-            </w:r>
-          </w:p>
-        </w:tc>
-        <w:tc>
-          <w:tcPr>
-            <w:tcW w:w="1985" w:type="dxa"/>
-            <w:shd w:val="clear" w:color="auto" w:fill="4472C4"/>
-          </w:tcPr>
-          <w:p>
-            <w:pPr>
-              <w:rPr>
-                <w:rFonts w:ascii="Plantagenet Cherokee" w:eastAsia="MS Mincho" w:hAnsi="Plantagenet Cherokee" w:cs="Arial"/>
-                <w:b/>
-                <w:bCs/>
-                <w:color w:val="FFFFFF"/>
-                <w:lang w:val="en-US" w:bidi="en-US"/>
-              </w:rPr>
-            </w:pPr>
-            <w:r>
-              <w:rPr>
-                <w:rFonts w:ascii="Plantagenet Cherokee" w:eastAsia="MS Mincho" w:hAnsi="Plantagenet Cherokee" w:cs="Arial"/>
-                <w:b/>
-                <w:bCs/>
-                <w:color w:val="FFFFFF"/>
-                <w:lang w:val="en-US" w:bidi="en-US"/>
-              </w:rPr>
               <w:t>Qualitative Description</w:t>
             </w:r>
           </w:p>
@@ -10226,7 +10440,15 @@
                 <w:rFonts w:ascii="Plantagenet Cherokee" w:eastAsia="MS Mincho" w:hAnsi="Plantagenet Cherokee" w:cs="Arial"/>
                 <w:lang w:val="en-US" w:bidi="en-US"/>
               </w:rPr>
-              <w:t xml:space="preserve">{{Listening Comprehension </w:t>
+              <w:t>{{Listening Comprehen</w:t>
+            </w:r>
+            <w:r>
+              <w:rPr>
+                <w:rFonts w:ascii="Plantagenet Cherokee" w:eastAsia="MS Mincho" w:hAnsi="Plantagenet Cherokee" w:cs="Arial"/>
+                <w:lang w:val="en-US" w:bidi="en-US"/>
+              </w:rPr>
+              <w:lastRenderedPageBreak/>
+              <w:t xml:space="preserve">sion </w:t>
             </w:r>
             <w:r>
               <w:rPr>
@@ -10268,6 +10490,7 @@
                 <w:rFonts w:ascii="Plantagenet Cherokee" w:eastAsia="MS Mincho" w:hAnsi="Plantagenet Cherokee" w:cs="Arial"/>
                 <w:lang w:val="en-US" w:bidi="en-US"/>
               </w:rPr>
+              <w:lastRenderedPageBreak/>
               <w:t>{{Listening Comprehension Classification}}</w:t>
             </w:r>
           </w:p>
@@ -10444,7 +10667,6 @@
                 <w:rFonts w:ascii="Plantagenet Cherokee" w:eastAsia="MS Mincho" w:hAnsi="Plantagenet Cherokee" w:cs="Arial"/>
                 <w:lang w:val="en-US" w:bidi="en-US"/>
               </w:rPr>
-              <w:lastRenderedPageBreak/>
               <w:t>Percentile</w:t>
             </w:r>
             <w:r>
@@ -10473,7 +10695,6 @@
                 <w:rFonts w:ascii="Plantagenet Cherokee" w:eastAsia="MS Mincho" w:hAnsi="Plantagenet Cherokee" w:cs="Arial"/>
                 <w:lang w:val="en-US" w:bidi="en-US"/>
               </w:rPr>
-              <w:lastRenderedPageBreak/>
               <w:t>{{Word Reading Classification}}</w:t>
             </w:r>
           </w:p>
@@ -10848,7 +11069,15 @@
                 <w:rFonts w:ascii="Plantagenet Cherokee" w:eastAsia="MS Mincho" w:hAnsi="Plantagenet Cherokee" w:cs="Arial"/>
                 <w:lang w:val="en-US" w:bidi="en-US"/>
               </w:rPr>
-              <w:t xml:space="preserve">{{Reading Comprehension </w:t>
+              <w:t>{{Reading Comprehen</w:t>
+            </w:r>
+            <w:r>
+              <w:rPr>
+                <w:rFonts w:ascii="Plantagenet Cherokee" w:eastAsia="MS Mincho" w:hAnsi="Plantagenet Cherokee" w:cs="Arial"/>
+                <w:lang w:val="en-US" w:bidi="en-US"/>
+              </w:rPr>
+              <w:lastRenderedPageBreak/>
+              <w:t xml:space="preserve">sion </w:t>
             </w:r>
             <w:r>
               <w:rPr>
@@ -10883,6 +11112,7 @@
                 <w:rFonts w:ascii="Plantagenet Cherokee" w:eastAsia="MS Mincho" w:hAnsi="Plantagenet Cherokee" w:cs="Arial"/>
                 <w:lang w:val="en-US" w:bidi="en-US"/>
               </w:rPr>
+              <w:lastRenderedPageBreak/>
               <w:t>{{Reading Comprehension Classification}}</w:t>
             </w:r>
           </w:p>
@@ -11058,7 +11288,6 @@
                 <w:rFonts w:ascii="Plantagenet Cherokee" w:eastAsia="MS Mincho" w:hAnsi="Plantagenet Cherokee" w:cs="Arial"/>
                 <w:lang w:val="en-US" w:bidi="en-US"/>
               </w:rPr>
-              <w:lastRenderedPageBreak/>
               <w:t>Percentile</w:t>
             </w:r>
             <w:r>
@@ -11087,7 +11316,6 @@
                 <w:rFonts w:ascii="Plantagenet Cherokee" w:eastAsia="MS Mincho" w:hAnsi="Plantagenet Cherokee" w:cs="Arial"/>
                 <w:lang w:val="en-US" w:bidi="en-US"/>
               </w:rPr>
-              <w:lastRenderedPageBreak/>
               <w:t>{{Spelling Classification}}</w:t>
             </w:r>
           </w:p>
@@ -11461,7 +11689,15 @@
                 <w:rFonts w:ascii="Plantagenet Cherokee" w:eastAsia="MS Mincho" w:hAnsi="Plantagenet Cherokee" w:cs="Arial"/>
                 <w:lang w:val="en-US" w:bidi="en-US"/>
               </w:rPr>
-              <w:t xml:space="preserve">{{Numerical Operations </w:t>
+              <w:t>{{Numerical Opera</w:t>
+            </w:r>
+            <w:r>
+              <w:rPr>
+                <w:rFonts w:ascii="Plantagenet Cherokee" w:eastAsia="MS Mincho" w:hAnsi="Plantagenet Cherokee" w:cs="Arial"/>
+                <w:lang w:val="en-US" w:bidi="en-US"/>
+              </w:rPr>
+              <w:lastRenderedPageBreak/>
+              <w:t xml:space="preserve">tions </w:t>
             </w:r>
             <w:r>
               <w:rPr>
@@ -11496,6 +11732,7 @@
                 <w:rFonts w:ascii="Plantagenet Cherokee" w:eastAsia="MS Mincho" w:hAnsi="Plantagenet Cherokee" w:cs="Arial"/>
                 <w:lang w:val="en-US" w:bidi="en-US"/>
               </w:rPr>
+              <w:lastRenderedPageBreak/>
               <w:t>{{Numerical Operations Classification}}</w:t>
             </w:r>
           </w:p>
@@ -11653,15 +11890,7 @@
                 <w:rFonts w:ascii="Plantagenet Cherokee" w:eastAsia="MS Mincho" w:hAnsi="Plantagenet Cherokee" w:cs="Arial"/>
                 <w:lang w:val="en-US" w:bidi="en-US"/>
               </w:rPr>
-              <w:t>{{Math FluencySub</w:t>
-            </w:r>
-            <w:r>
-              <w:rPr>
-                <w:rFonts w:ascii="Plantagenet Cherokee" w:eastAsia="MS Mincho" w:hAnsi="Plantagenet Cherokee" w:cs="Arial"/>
-                <w:lang w:val="en-US" w:bidi="en-US"/>
-              </w:rPr>
-              <w:lastRenderedPageBreak/>
-              <w:t>traction Percentile }}</w:t>
+              <w:t>{{Math FluencySubtraction Percentile }}</w:t>
             </w:r>
           </w:p>
         </w:tc>
@@ -11682,7 +11911,6 @@
                 <w:rFonts w:ascii="Plantagenet Cherokee" w:eastAsia="MS Mincho" w:hAnsi="Plantagenet Cherokee" w:cs="Arial"/>
                 <w:lang w:val="en-US" w:bidi="en-US"/>
               </w:rPr>
-              <w:lastRenderedPageBreak/>
               <w:t>{{Math FluencySubtraction Classification}}</w:t>
             </w:r>
           </w:p>

--- a/n_female_template.docx
+++ b/n_female_template.docx
@@ -1438,29 +1438,76 @@
       <w:r>
         <w:rPr>
           <w:rFonts w:ascii="Plantagenet Cherokee" w:eastAsia="Anta" w:hAnsi="Plantagenet Cherokee" w:cs="Plantagenet Cherokee"/>
+          <w:b/>
+          <w:bCs/>
           <w:color w:val="EE0000"/>
         </w:rPr>
-        <w:t xml:space="preserve">Low </w:t>
+        <w:t>-</w:t>
+      </w:r>
+      <w:r>
+        <w:rPr>
+          <w:rFonts w:ascii="Plantagenet Cherokee" w:eastAsia="Anta" w:hAnsi="Plantagenet Cherokee" w:cs="Plantagenet Cherokee"/>
+          <w:b/>
+          <w:bCs/>
+          <w:color w:val="EE0000"/>
+        </w:rPr>
+        <w:t xml:space="preserve"> </w:t>
+      </w:r>
+      <w:r>
+        <w:rPr>
+          <w:rFonts w:ascii="Plantagenet Cherokee" w:eastAsia="Anta" w:hAnsi="Plantagenet Cherokee" w:cs="Plantagenet Cherokee"/>
+          <w:b/>
+          <w:bCs/>
+          <w:color w:val="EE0000"/>
+        </w:rPr>
+        <w:t>-</w:t>
       </w:r>
       <w:r>
         <w:rPr>
           <w:rFonts w:ascii="Plantagenet Cherokee" w:eastAsia="Anta" w:hAnsi="Plantagenet Cherokee" w:cs="Plantagenet Cherokee"/>
           <w:color w:val="EE0000"/>
         </w:rPr>
-        <w:t xml:space="preserve">Average </w:t>
+        <w:t xml:space="preserve"> </w:t>
       </w:r>
       <w:r>
         <w:rPr>
           <w:rFonts w:ascii="Plantagenet Cherokee" w:eastAsia="Anta" w:hAnsi="Plantagenet Cherokee" w:cs="Plantagenet Cherokee"/>
         </w:rPr>
         <w:t xml:space="preserve">to </w:t>
+      </w:r>
+      <w:r>
+        <w:rPr>
+          <w:rFonts w:ascii="Plantagenet Cherokee" w:eastAsia="Anta" w:hAnsi="Plantagenet Cherokee" w:cs="Plantagenet Cherokee"/>
+          <w:b/>
+          <w:bCs/>
+          <w:color w:val="EE0000"/>
+        </w:rPr>
+        <w:t>-</w:t>
+      </w:r>
+      <w:r>
+        <w:rPr>
+          <w:rFonts w:ascii="Plantagenet Cherokee" w:eastAsia="Anta" w:hAnsi="Plantagenet Cherokee" w:cs="Plantagenet Cherokee"/>
+          <w:b/>
+          <w:bCs/>
+          <w:color w:val="EE0000"/>
+        </w:rPr>
+        <w:t xml:space="preserve"> </w:t>
+      </w:r>
+      <w:r>
+        <w:rPr>
+          <w:rFonts w:ascii="Plantagenet Cherokee" w:eastAsia="Anta" w:hAnsi="Plantagenet Cherokee" w:cs="Plantagenet Cherokee"/>
+          <w:b/>
+          <w:bCs/>
+          <w:color w:val="EE0000"/>
+        </w:rPr>
+        <w:t>-</w:t>
       </w:r>
       <w:r>
         <w:rPr>
           <w:rFonts w:ascii="Plantagenet Cherokee" w:eastAsia="Anta" w:hAnsi="Plantagenet Cherokee" w:cs="Plantagenet Cherokee"/>
           <w:color w:val="EE0000"/>
         </w:rPr>
-        <w:t xml:space="preserve">Average </w:t>
+        <w:t xml:space="preserve"> </w:t>
       </w:r>
       <w:r>
         <w:rPr>
@@ -1561,7 +1608,154 @@
           <w:sz w:val="22"/>
           <w:szCs w:val="22"/>
         </w:rPr>
-        <w:t xml:space="preserve"> range. Her ability to reason with verbal concepts and her fund of general knowledge are well-developed and comparable to one another, while her expressive vocabulary is somewhat less developed in comparison, though still consistent with her overall verbal ability.</w:t>
+        <w:t xml:space="preserve"> range. Her ability to reason with verbal concepts </w:t>
+      </w:r>
+      <w:r>
+        <w:rPr>
+          <w:rFonts w:ascii="Plantagenet Cherokee" w:eastAsia="Times New Roman" w:hAnsi="Plantagenet Cherokee" w:cs="Plantagenet Cherokee"/>
+          <w:sz w:val="22"/>
+          <w:szCs w:val="22"/>
+        </w:rPr>
+        <w:t xml:space="preserve">was </w:t>
+      </w:r>
+      <w:r>
+        <w:rPr>
+          <w:rFonts w:ascii="Plantagenet Cherokee" w:eastAsia="Times New Roman" w:hAnsi="Plantagenet Cherokee" w:cs="Plantagenet Cherokee"/>
+          <w:color w:val="70AD47" w:themeColor="accent6"/>
+          <w:sz w:val="22"/>
+          <w:szCs w:val="22"/>
+        </w:rPr>
+        <w:t>{{</w:t>
+      </w:r>
+      <w:r>
+        <w:rPr>
+          <w:rFonts w:ascii="Plantagenet Cherokee" w:eastAsia="Times New Roman" w:hAnsi="Plantagenet Cherokee" w:cs="Plantagenet Cherokee"/>
+          <w:color w:val="70AD47" w:themeColor="accent6"/>
+          <w:sz w:val="22"/>
+          <w:szCs w:val="22"/>
+        </w:rPr>
+        <w:t>WAIS Similarities Classification</w:t>
+      </w:r>
+      <w:r>
+        <w:rPr>
+          <w:rFonts w:ascii="Plantagenet Cherokee" w:eastAsia="Times New Roman" w:hAnsi="Plantagenet Cherokee" w:cs="Plantagenet Cherokee"/>
+          <w:color w:val="70AD47" w:themeColor="accent6"/>
+          <w:sz w:val="22"/>
+          <w:szCs w:val="22"/>
+        </w:rPr>
+        <w:t>}}</w:t>
+      </w:r>
+      <w:r>
+        <w:rPr>
+          <w:rFonts w:ascii="Plantagenet Cherokee" w:eastAsia="Times New Roman" w:hAnsi="Plantagenet Cherokee" w:cs="Plantagenet Cherokee"/>
+          <w:sz w:val="22"/>
+          <w:szCs w:val="22"/>
+        </w:rPr>
+        <w:t xml:space="preserve"> </w:t>
+      </w:r>
+      <w:r>
+        <w:rPr>
+          <w:rFonts w:ascii="Plantagenet Cherokee" w:eastAsia="Times New Roman" w:hAnsi="Plantagenet Cherokee" w:cs="Plantagenet Cherokee"/>
+          <w:sz w:val="22"/>
+          <w:szCs w:val="22"/>
+        </w:rPr>
+        <w:t>and her fund of general knowledge</w:t>
+      </w:r>
+      <w:r>
+        <w:rPr>
+          <w:rFonts w:ascii="Plantagenet Cherokee" w:eastAsia="Times New Roman" w:hAnsi="Plantagenet Cherokee" w:cs="Plantagenet Cherokee"/>
+          <w:sz w:val="22"/>
+          <w:szCs w:val="22"/>
+        </w:rPr>
+        <w:t xml:space="preserve"> is </w:t>
+      </w:r>
+      <w:r>
+        <w:rPr>
+          <w:rFonts w:ascii="Plantagenet Cherokee" w:eastAsia="Times New Roman" w:hAnsi="Plantagenet Cherokee" w:cs="Plantagenet Cherokee"/>
+          <w:color w:val="70AD47" w:themeColor="accent6"/>
+          <w:sz w:val="22"/>
+          <w:szCs w:val="22"/>
+        </w:rPr>
+        <w:t>{{</w:t>
+      </w:r>
+      <w:r>
+        <w:rPr>
+          <w:rFonts w:ascii="Plantagenet Cherokee" w:eastAsia="Times New Roman" w:hAnsi="Plantagenet Cherokee" w:cs="Plantagenet Cherokee"/>
+          <w:color w:val="70AD47" w:themeColor="accent6"/>
+          <w:sz w:val="22"/>
+          <w:szCs w:val="22"/>
+        </w:rPr>
+        <w:t>WAIS Information Classification</w:t>
+      </w:r>
+      <w:r>
+        <w:rPr>
+          <w:rFonts w:ascii="Plantagenet Cherokee" w:eastAsia="Times New Roman" w:hAnsi="Plantagenet Cherokee" w:cs="Plantagenet Cherokee"/>
+          <w:color w:val="70AD47" w:themeColor="accent6"/>
+          <w:sz w:val="22"/>
+          <w:szCs w:val="22"/>
+        </w:rPr>
+        <w:t>}}</w:t>
+      </w:r>
+      <w:r>
+        <w:rPr>
+          <w:rFonts w:ascii="Plantagenet Cherokee" w:eastAsia="Times New Roman" w:hAnsi="Plantagenet Cherokee" w:cs="Plantagenet Cherokee"/>
+          <w:color w:val="70AD47" w:themeColor="accent6"/>
+          <w:sz w:val="22"/>
+          <w:szCs w:val="22"/>
+        </w:rPr>
+        <w:t>. H</w:t>
+      </w:r>
+      <w:r>
+        <w:rPr>
+          <w:rFonts w:ascii="Plantagenet Cherokee" w:eastAsia="Times New Roman" w:hAnsi="Plantagenet Cherokee" w:cs="Plantagenet Cherokee"/>
+          <w:sz w:val="22"/>
+          <w:szCs w:val="22"/>
+        </w:rPr>
+        <w:t xml:space="preserve">er expressive vocabulary </w:t>
+      </w:r>
+      <w:r>
+        <w:rPr>
+          <w:rFonts w:ascii="Plantagenet Cherokee" w:eastAsia="Times New Roman" w:hAnsi="Plantagenet Cherokee" w:cs="Plantagenet Cherokee"/>
+          <w:sz w:val="22"/>
+          <w:szCs w:val="22"/>
+        </w:rPr>
+        <w:t xml:space="preserve">skill are </w:t>
+      </w:r>
+      <w:r>
+        <w:rPr>
+          <w:rFonts w:ascii="Plantagenet Cherokee" w:eastAsia="Times New Roman" w:hAnsi="Plantagenet Cherokee" w:cs="Plantagenet Cherokee"/>
+          <w:color w:val="70AD47" w:themeColor="accent6"/>
+          <w:sz w:val="22"/>
+          <w:szCs w:val="22"/>
+        </w:rPr>
+        <w:t>{{</w:t>
+      </w:r>
+      <w:r>
+        <w:rPr>
+          <w:rFonts w:ascii="Plantagenet Cherokee" w:eastAsia="Times New Roman" w:hAnsi="Plantagenet Cherokee" w:cs="Plantagenet Cherokee"/>
+          <w:color w:val="70AD47" w:themeColor="accent6"/>
+          <w:sz w:val="22"/>
+          <w:szCs w:val="22"/>
+        </w:rPr>
+        <w:t>WAIS Vocabulary Classification</w:t>
+      </w:r>
+      <w:r>
+        <w:rPr>
+          <w:rFonts w:ascii="Plantagenet Cherokee" w:eastAsia="Times New Roman" w:hAnsi="Plantagenet Cherokee" w:cs="Plantagenet Cherokee"/>
+          <w:color w:val="70AD47" w:themeColor="accent6"/>
+          <w:sz w:val="22"/>
+          <w:szCs w:val="22"/>
+        </w:rPr>
+        <w:t>}}</w:t>
+      </w:r>
+      <w:r>
+        <w:rPr>
+          <w:rFonts w:ascii="Plantagenet Cherokee" w:eastAsia="Times New Roman" w:hAnsi="Plantagenet Cherokee" w:cs="Plantagenet Cherokee"/>
+          <w:color w:val="70AD47" w:themeColor="accent6"/>
+          <w:sz w:val="22"/>
+          <w:szCs w:val="22"/>
+        </w:rPr>
+        <w:t>.</w:t>
       </w:r>
     </w:p>
     <w:p>
@@ -1620,19 +1814,11 @@
       <w:r>
         <w:rPr>
           <w:rFonts w:ascii="Plantagenet Cherokee" w:eastAsia="Times New Roman" w:hAnsi="Plantagenet Cherokee" w:cs="Plantagenet Cherokee"/>
-          <w:color w:val="EE0000"/>
-          <w:sz w:val="22"/>
-          <w:szCs w:val="22"/>
-        </w:rPr>
-        <w:t>{{WAIS PRI Classification}}</w:t>
-      </w:r>
-      <w:r>
-        <w:rPr>
-          <w:rFonts w:ascii="Plantagenet Cherokee" w:eastAsia="Times New Roman" w:hAnsi="Plantagenet Cherokee" w:cs="Plantagenet Cherokee"/>
-          <w:sz w:val="22"/>
-          <w:szCs w:val="22"/>
-        </w:rPr>
-        <w:t xml:space="preserve"> range. Her performance on Matrix Reasoning was in the </w:t>
+          <w:color w:val="70AD47" w:themeColor="accent6"/>
+          <w:sz w:val="22"/>
+          <w:szCs w:val="22"/>
+        </w:rPr>
+        <w:t>{{</w:t>
       </w:r>
       <w:r>
         <w:rPr>
@@ -1641,8 +1827,52 @@
           <w:sz w:val="22"/>
           <w:szCs w:val="22"/>
         </w:rPr>
+        <w:t>WAIS PSI Classification</w:t>
+      </w:r>
+      <w:r>
+        <w:rPr>
+          <w:rFonts w:ascii="Plantagenet Cherokee" w:eastAsia="Times New Roman" w:hAnsi="Plantagenet Cherokee" w:cs="Plantagenet Cherokee"/>
+          <w:color w:val="70AD47" w:themeColor="accent6"/>
+          <w:sz w:val="22"/>
+          <w:szCs w:val="22"/>
+        </w:rPr>
+        <w:t>}}</w:t>
+      </w:r>
+      <w:r>
+        <w:rPr>
+          <w:rFonts w:ascii="Plantagenet Cherokee" w:eastAsia="Times New Roman" w:hAnsi="Plantagenet Cherokee" w:cs="Plantagenet Cherokee"/>
+          <w:sz w:val="22"/>
+          <w:szCs w:val="22"/>
+        </w:rPr>
+        <w:t xml:space="preserve"> range. Her performance on Matrix Reasoning was in the </w:t>
+      </w:r>
+      <w:r>
+        <w:rPr>
+          <w:rFonts w:ascii="Plantagenet Cherokee" w:eastAsia="Times New Roman" w:hAnsi="Plantagenet Cherokee" w:cs="Plantagenet Cherokee"/>
+          <w:color w:val="70AD47" w:themeColor="accent6"/>
+          <w:sz w:val="22"/>
+          <w:szCs w:val="22"/>
+        </w:rPr>
         <w:lastRenderedPageBreak/>
-        <w:t>{{WIAS Matrix Reasoning Classification}}</w:t>
+        <w:t>{{</w:t>
+      </w:r>
+      <w:r>
+        <w:rPr>
+          <w:rFonts w:ascii="Plantagenet Cherokee" w:eastAsia="Times New Roman" w:hAnsi="Plantagenet Cherokee" w:cs="Plantagenet Cherokee"/>
+          <w:color w:val="70AD47" w:themeColor="accent6"/>
+          <w:sz w:val="22"/>
+          <w:szCs w:val="22"/>
+        </w:rPr>
+        <w:t>WAIS Matrix Reasoning Classification</w:t>
+      </w:r>
+      <w:r>
+        <w:rPr>
+          <w:rFonts w:ascii="Plantagenet Cherokee" w:eastAsia="Times New Roman" w:hAnsi="Plantagenet Cherokee" w:cs="Plantagenet Cherokee"/>
+          <w:color w:val="70AD47" w:themeColor="accent6"/>
+          <w:sz w:val="22"/>
+          <w:szCs w:val="22"/>
+        </w:rPr>
+        <w:t>}}</w:t>
       </w:r>
       <w:r>
         <w:rPr>
@@ -1853,11 +2083,29 @@
           <w:sz w:val="22"/>
           <w:szCs w:val="22"/>
         </w:rPr>
-        <w:t>{{WAIS Working Memory Classification}}</w:t>
+        <w:t>{{</w:t>
       </w:r>
       <w:r>
         <w:rPr>
           <w:rFonts w:ascii="Plantagenet Cherokee" w:eastAsia="Times New Roman" w:hAnsi="Plantagenet Cherokee" w:cs="Plantagenet Cherokee"/>
+          <w:color w:val="70AD47" w:themeColor="accent6"/>
+          <w:sz w:val="22"/>
+          <w:szCs w:val="22"/>
+        </w:rPr>
+        <w:t>WAIS Visual Puzzles Classification</w:t>
+      </w:r>
+      <w:r>
+        <w:rPr>
+          <w:rFonts w:ascii="Plantagenet Cherokee" w:eastAsia="Times New Roman" w:hAnsi="Plantagenet Cherokee" w:cs="Plantagenet Cherokee"/>
+          <w:color w:val="70AD47" w:themeColor="accent6"/>
+          <w:sz w:val="22"/>
+          <w:szCs w:val="22"/>
+        </w:rPr>
+        <w:t>}}</w:t>
+      </w:r>
+      <w:r>
+        <w:rPr>
+          <w:rFonts w:ascii="Plantagenet Cherokee" w:eastAsia="Times New Roman" w:hAnsi="Plantagenet Cherokee" w:cs="Plantagenet Cherokee"/>
           <w:sz w:val="22"/>
           <w:szCs w:val="22"/>
         </w:rPr>
@@ -1869,7 +2117,133 @@
           <w:sz w:val="22"/>
           <w:szCs w:val="22"/>
         </w:rPr>
-        <w:t xml:space="preserve">range. Her ability to sustain attention, sequence auditory information, and perform mental math calculations was consistent across tasks, with both arithmetic and digit span performances falling within the </w:t>
+        <w:t>range. Her ability to sustain attention</w:t>
+      </w:r>
+      <w:r>
+        <w:rPr>
+          <w:rFonts w:ascii="Plantagenet Cherokee" w:eastAsia="Times New Roman" w:hAnsi="Plantagenet Cherokee" w:cs="Plantagenet Cherokee"/>
+          <w:sz w:val="22"/>
+          <w:szCs w:val="22"/>
+        </w:rPr>
+        <w:t xml:space="preserve"> and</w:t>
+      </w:r>
+      <w:r>
+        <w:rPr>
+          <w:rFonts w:ascii="Plantagenet Cherokee" w:eastAsia="Times New Roman" w:hAnsi="Plantagenet Cherokee" w:cs="Plantagenet Cherokee"/>
+          <w:sz w:val="22"/>
+          <w:szCs w:val="22"/>
+        </w:rPr>
+        <w:t xml:space="preserve"> sequence auditory information</w:t>
+      </w:r>
+      <w:r>
+        <w:rPr>
+          <w:rFonts w:ascii="Plantagenet Cherokee" w:eastAsia="Times New Roman" w:hAnsi="Plantagenet Cherokee" w:cs="Plantagenet Cherokee"/>
+          <w:sz w:val="22"/>
+          <w:szCs w:val="22"/>
+        </w:rPr>
+        <w:t xml:space="preserve"> was in the </w:t>
+      </w:r>
+      <w:r>
+        <w:rPr>
+          <w:rFonts w:ascii="Plantagenet Cherokee" w:eastAsia="Times New Roman" w:hAnsi="Plantagenet Cherokee" w:cs="Plantagenet Cherokee"/>
+          <w:color w:val="70AD47" w:themeColor="accent6"/>
+          <w:sz w:val="22"/>
+          <w:szCs w:val="22"/>
+        </w:rPr>
+        <w:t>{{</w:t>
+      </w:r>
+      <w:r>
+        <w:rPr>
+          <w:rFonts w:ascii="Plantagenet Cherokee" w:eastAsia="Times New Roman" w:hAnsi="Plantagenet Cherokee" w:cs="Plantagenet Cherokee"/>
+          <w:color w:val="70AD47" w:themeColor="accent6"/>
+          <w:sz w:val="22"/>
+          <w:szCs w:val="22"/>
+        </w:rPr>
+        <w:t>WAIS Digit Span Classification</w:t>
+      </w:r>
+      <w:r>
+        <w:rPr>
+          <w:rFonts w:ascii="Plantagenet Cherokee" w:eastAsia="Times New Roman" w:hAnsi="Plantagenet Cherokee" w:cs="Plantagenet Cherokee"/>
+          <w:color w:val="70AD47" w:themeColor="accent6"/>
+          <w:sz w:val="22"/>
+          <w:szCs w:val="22"/>
+        </w:rPr>
+        <w:t>}}</w:t>
+      </w:r>
+      <w:r>
+        <w:rPr>
+          <w:rFonts w:ascii="Plantagenet Cherokee" w:eastAsia="Times New Roman" w:hAnsi="Plantagenet Cherokee" w:cs="Plantagenet Cherokee"/>
+          <w:sz w:val="22"/>
+          <w:szCs w:val="22"/>
+        </w:rPr>
+        <w:t>.</w:t>
+      </w:r>
+      <w:r>
+        <w:rPr>
+          <w:rFonts w:ascii="Plantagenet Cherokee" w:eastAsia="Times New Roman" w:hAnsi="Plantagenet Cherokee" w:cs="Plantagenet Cherokee"/>
+          <w:sz w:val="22"/>
+          <w:szCs w:val="22"/>
+        </w:rPr>
+        <w:t xml:space="preserve"> </w:t>
+      </w:r>
+      <w:r>
+        <w:rPr>
+          <w:rFonts w:ascii="Plantagenet Cherokee" w:eastAsia="Times New Roman" w:hAnsi="Plantagenet Cherokee" w:cs="Plantagenet Cherokee"/>
+          <w:sz w:val="22"/>
+          <w:szCs w:val="22"/>
+        </w:rPr>
+        <w:t xml:space="preserve">Her ability to </w:t>
+      </w:r>
+      <w:r>
+        <w:rPr>
+          <w:rFonts w:ascii="Plantagenet Cherokee" w:eastAsia="Times New Roman" w:hAnsi="Plantagenet Cherokee" w:cs="Plantagenet Cherokee"/>
+          <w:sz w:val="22"/>
+          <w:szCs w:val="22"/>
+        </w:rPr>
+        <w:t xml:space="preserve">perform mental math calculations was </w:t>
+      </w:r>
+      <w:r>
+        <w:rPr>
+          <w:rFonts w:ascii="Plantagenet Cherokee" w:eastAsia="Times New Roman" w:hAnsi="Plantagenet Cherokee" w:cs="Plantagenet Cherokee"/>
+          <w:sz w:val="22"/>
+          <w:szCs w:val="22"/>
+        </w:rPr>
+        <w:t xml:space="preserve">in </w:t>
+      </w:r>
+      <w:r>
+        <w:rPr>
+          <w:rFonts w:ascii="Plantagenet Cherokee" w:eastAsia="Times New Roman" w:hAnsi="Plantagenet Cherokee" w:cs="Plantagenet Cherokee"/>
+          <w:sz w:val="22"/>
+          <w:szCs w:val="22"/>
+        </w:rPr>
+        <w:t xml:space="preserve">the </w:t>
+      </w:r>
+      <w:r>
+        <w:rPr>
+          <w:rFonts w:ascii="Plantagenet Cherokee" w:eastAsia="Times New Roman" w:hAnsi="Plantagenet Cherokee" w:cs="Plantagenet Cherokee"/>
+          <w:color w:val="70AD47" w:themeColor="accent6"/>
+          <w:sz w:val="22"/>
+          <w:szCs w:val="22"/>
+        </w:rPr>
+        <w:t>{{</w:t>
+      </w:r>
+      <w:r>
+        <w:rPr>
+          <w:rFonts w:ascii="Plantagenet Cherokee" w:eastAsia="Times New Roman" w:hAnsi="Plantagenet Cherokee" w:cs="Plantagenet Cherokee"/>
+          <w:color w:val="70AD47" w:themeColor="accent6"/>
+          <w:sz w:val="22"/>
+          <w:szCs w:val="22"/>
+        </w:rPr>
+        <w:t>WAIS Arithmetic Classification</w:t>
+      </w:r>
+      <w:r>
+        <w:rPr>
+          <w:rFonts w:ascii="Plantagenet Cherokee" w:eastAsia="Times New Roman" w:hAnsi="Plantagenet Cherokee" w:cs="Plantagenet Cherokee"/>
+          <w:color w:val="70AD47" w:themeColor="accent6"/>
+          <w:sz w:val="22"/>
+          <w:szCs w:val="22"/>
+        </w:rPr>
+        <w:t>}}</w:t>
       </w:r>
       <w:r>
         <w:rPr>
@@ -1878,7 +2252,7 @@
           <w:sz w:val="22"/>
           <w:szCs w:val="22"/>
         </w:rPr>
-        <w:t>Average</w:t>
+        <w:t xml:space="preserve"> </w:t>
       </w:r>
       <w:r>
         <w:rPr>
@@ -1886,7 +2260,7 @@
           <w:sz w:val="22"/>
           <w:szCs w:val="22"/>
         </w:rPr>
-        <w:t xml:space="preserve"> range</w:t>
+        <w:t>range</w:t>
       </w:r>
       <w:r>
         <w:rPr>
@@ -2018,75 +2392,29 @@
       <w:r>
         <w:rPr>
           <w:rFonts w:ascii="Plantagenet Cherokee" w:eastAsia="Times New Roman" w:hAnsi="Plantagenet Cherokee" w:cs="Plantagenet Cherokee"/>
-          <w:color w:val="EE0000"/>
-          <w:sz w:val="22"/>
-          <w:szCs w:val="22"/>
-        </w:rPr>
-        <w:t xml:space="preserve">Average </w:t>
+          <w:color w:val="70AD47" w:themeColor="accent6"/>
+          <w:sz w:val="22"/>
+          <w:szCs w:val="22"/>
+        </w:rPr>
+        <w:t>{{</w:t>
       </w:r>
       <w:r>
         <w:rPr>
           <w:rFonts w:ascii="Plantagenet Cherokee" w:eastAsia="Times New Roman" w:hAnsi="Plantagenet Cherokee" w:cs="Plantagenet Cherokee"/>
-          <w:sz w:val="22"/>
-          <w:szCs w:val="22"/>
-        </w:rPr>
-        <w:t>range</w:t>
+          <w:color w:val="70AD47" w:themeColor="accent6"/>
+          <w:sz w:val="22"/>
+          <w:szCs w:val="22"/>
+        </w:rPr>
+        <w:t>WAIS Symbol Search Classification</w:t>
       </w:r>
       <w:r>
         <w:rPr>
           <w:rFonts w:ascii="Plantagenet Cherokee" w:eastAsia="Times New Roman" w:hAnsi="Plantagenet Cherokee" w:cs="Plantagenet Cherokee"/>
-          <w:sz w:val="22"/>
-          <w:szCs w:val="22"/>
-        </w:rPr>
-        <w:t xml:space="preserve">, </w:t>
-      </w:r>
-      <w:r>
-        <w:rPr>
-          <w:rFonts w:ascii="Plantagenet Cherokee" w:eastAsia="Times New Roman" w:hAnsi="Plantagenet Cherokee" w:cs="Plantagenet Cherokee"/>
-          <w:sz w:val="22"/>
-          <w:szCs w:val="22"/>
-        </w:rPr>
-        <w:t>while a task</w:t>
-      </w:r>
-      <w:r>
-        <w:rPr>
-          <w:rFonts w:ascii="Plantagenet Cherokee" w:eastAsia="Times New Roman" w:hAnsi="Plantagenet Cherokee" w:cs="Plantagenet Cherokee"/>
-          <w:sz w:val="22"/>
-          <w:szCs w:val="22"/>
-        </w:rPr>
-        <w:t xml:space="preserve"> requiring rapid visual-motor coordination w</w:t>
-      </w:r>
-      <w:r>
-        <w:rPr>
-          <w:rFonts w:ascii="Plantagenet Cherokee" w:eastAsia="Times New Roman" w:hAnsi="Plantagenet Cherokee" w:cs="Plantagenet Cherokee"/>
-          <w:sz w:val="22"/>
-          <w:szCs w:val="22"/>
-        </w:rPr>
-        <w:t>as</w:t>
-      </w:r>
-      <w:r>
-        <w:rPr>
-          <w:rFonts w:ascii="Plantagenet Cherokee" w:eastAsia="Times New Roman" w:hAnsi="Plantagenet Cherokee" w:cs="Plantagenet Cherokee"/>
-          <w:sz w:val="22"/>
-          <w:szCs w:val="22"/>
-        </w:rPr>
-        <w:t xml:space="preserve"> </w:t>
-      </w:r>
-      <w:r>
-        <w:rPr>
-          <w:rFonts w:ascii="Plantagenet Cherokee" w:eastAsia="Times New Roman" w:hAnsi="Plantagenet Cherokee" w:cs="Plantagenet Cherokee"/>
-          <w:sz w:val="22"/>
-          <w:szCs w:val="22"/>
-        </w:rPr>
-        <w:t>in the</w:t>
-      </w:r>
-      <w:r>
-        <w:rPr>
-          <w:rFonts w:ascii="Plantagenet Cherokee" w:eastAsia="Times New Roman" w:hAnsi="Plantagenet Cherokee" w:cs="Plantagenet Cherokee"/>
-          <w:sz w:val="22"/>
-          <w:szCs w:val="22"/>
-        </w:rPr>
-        <w:t xml:space="preserve"> </w:t>
+          <w:color w:val="70AD47" w:themeColor="accent6"/>
+          <w:sz w:val="22"/>
+          <w:szCs w:val="22"/>
+        </w:rPr>
+        <w:t>}}</w:t>
       </w:r>
       <w:r>
         <w:rPr>
@@ -2095,7 +2423,7 @@
           <w:sz w:val="22"/>
           <w:szCs w:val="22"/>
         </w:rPr>
-        <w:t>Low Average</w:t>
+        <w:t xml:space="preserve"> </w:t>
       </w:r>
       <w:r>
         <w:rPr>
@@ -2103,16 +2431,15 @@
           <w:sz w:val="22"/>
           <w:szCs w:val="22"/>
         </w:rPr>
-        <w:t xml:space="preserve"> with </w:t>
+        <w:t>range</w:t>
       </w:r>
       <w:r>
         <w:rPr>
           <w:rFonts w:ascii="Plantagenet Cherokee" w:eastAsia="Times New Roman" w:hAnsi="Plantagenet Cherokee" w:cs="Plantagenet Cherokee"/>
-          <w:color w:val="EE0000"/>
-          <w:sz w:val="22"/>
-          <w:szCs w:val="22"/>
-        </w:rPr>
-        <w:t xml:space="preserve">no significant </w:t>
+          <w:sz w:val="22"/>
+          <w:szCs w:val="22"/>
+        </w:rPr>
+        <w:t xml:space="preserve">, </w:t>
       </w:r>
       <w:r>
         <w:rPr>
@@ -2120,7 +2447,90 @@
           <w:sz w:val="22"/>
           <w:szCs w:val="22"/>
         </w:rPr>
-        <w:t>difference between them. This suggests that while she can process simple visual information accurately, these tasks may require slightly more time and effort for her to complete efficiently.</w:t>
+        <w:t>while a task</w:t>
+      </w:r>
+      <w:r>
+        <w:rPr>
+          <w:rFonts w:ascii="Plantagenet Cherokee" w:eastAsia="Times New Roman" w:hAnsi="Plantagenet Cherokee" w:cs="Plantagenet Cherokee"/>
+          <w:sz w:val="22"/>
+          <w:szCs w:val="22"/>
+        </w:rPr>
+        <w:t xml:space="preserve"> requiring rapid visual-motor coordination w</w:t>
+      </w:r>
+      <w:r>
+        <w:rPr>
+          <w:rFonts w:ascii="Plantagenet Cherokee" w:eastAsia="Times New Roman" w:hAnsi="Plantagenet Cherokee" w:cs="Plantagenet Cherokee"/>
+          <w:sz w:val="22"/>
+          <w:szCs w:val="22"/>
+        </w:rPr>
+        <w:t>as</w:t>
+      </w:r>
+      <w:r>
+        <w:rPr>
+          <w:rFonts w:ascii="Plantagenet Cherokee" w:eastAsia="Times New Roman" w:hAnsi="Plantagenet Cherokee" w:cs="Plantagenet Cherokee"/>
+          <w:sz w:val="22"/>
+          <w:szCs w:val="22"/>
+        </w:rPr>
+        <w:t xml:space="preserve"> </w:t>
+      </w:r>
+      <w:r>
+        <w:rPr>
+          <w:rFonts w:ascii="Plantagenet Cherokee" w:eastAsia="Times New Roman" w:hAnsi="Plantagenet Cherokee" w:cs="Plantagenet Cherokee"/>
+          <w:sz w:val="22"/>
+          <w:szCs w:val="22"/>
+        </w:rPr>
+        <w:t>in the</w:t>
+      </w:r>
+      <w:r>
+        <w:rPr>
+          <w:rFonts w:ascii="Plantagenet Cherokee" w:eastAsia="Times New Roman" w:hAnsi="Plantagenet Cherokee" w:cs="Plantagenet Cherokee"/>
+          <w:sz w:val="22"/>
+          <w:szCs w:val="22"/>
+        </w:rPr>
+        <w:t xml:space="preserve"> </w:t>
+      </w:r>
+      <w:r>
+        <w:rPr>
+          <w:rFonts w:ascii="Plantagenet Cherokee" w:eastAsia="Times New Roman" w:hAnsi="Plantagenet Cherokee" w:cs="Plantagenet Cherokee"/>
+          <w:color w:val="70AD47" w:themeColor="accent6"/>
+          <w:sz w:val="22"/>
+          <w:szCs w:val="22"/>
+        </w:rPr>
+        <w:t>{{</w:t>
+      </w:r>
+      <w:r>
+        <w:rPr>
+          <w:rFonts w:ascii="Plantagenet Cherokee" w:eastAsia="Times New Roman" w:hAnsi="Plantagenet Cherokee" w:cs="Plantagenet Cherokee"/>
+          <w:color w:val="70AD47" w:themeColor="accent6"/>
+          <w:sz w:val="22"/>
+          <w:szCs w:val="22"/>
+        </w:rPr>
+        <w:t>WAIS Coding Classification</w:t>
+      </w:r>
+      <w:r>
+        <w:rPr>
+          <w:rFonts w:ascii="Plantagenet Cherokee" w:eastAsia="Times New Roman" w:hAnsi="Plantagenet Cherokee" w:cs="Plantagenet Cherokee"/>
+          <w:color w:val="70AD47" w:themeColor="accent6"/>
+          <w:sz w:val="22"/>
+          <w:szCs w:val="22"/>
+        </w:rPr>
+        <w:t>}}</w:t>
+      </w:r>
+      <w:r>
+        <w:rPr>
+          <w:rFonts w:ascii="Plantagenet Cherokee" w:eastAsia="Times New Roman" w:hAnsi="Plantagenet Cherokee" w:cs="Plantagenet Cherokee"/>
+          <w:sz w:val="22"/>
+          <w:szCs w:val="22"/>
+        </w:rPr>
+        <w:t xml:space="preserve">. This suggests that </w:t>
+      </w:r>
+      <w:r>
+        <w:rPr>
+          <w:rFonts w:ascii="Plantagenet Cherokee" w:eastAsia="Times New Roman" w:hAnsi="Plantagenet Cherokee" w:cs="Plantagenet Cherokee"/>
+          <w:sz w:val="22"/>
+          <w:szCs w:val="22"/>
+        </w:rPr>
+        <w:t>…</w:t>
       </w:r>
     </w:p>
     <w:p>
@@ -2137,48 +2547,6 @@
           <w:szCs w:val="22"/>
         </w:rPr>
       </w:pPr>
-    </w:p>
-    <w:p>
-      <w:pPr>
-        <w:pStyle w:val="Default"/>
-        <w:tabs>
-          <w:tab w:val="left" w:pos="4536"/>
-        </w:tabs>
-        <w:jc w:val="both"/>
-        <w:rPr>
-          <w:rFonts w:ascii="Plantagenet Cherokee" w:eastAsia="Times New Roman" w:hAnsi="Plantagenet Cherokee" w:cs="Plantagenet Cherokee"/>
-          <w:color w:val="4472C4"/>
-          <w:sz w:val="22"/>
-          <w:szCs w:val="22"/>
-        </w:rPr>
-      </w:pPr>
-      <w:r>
-        <w:rPr>
-          <w:rFonts w:ascii="Plantagenet Cherokee" w:eastAsia="Times New Roman" w:hAnsi="Plantagenet Cherokee" w:cs="Plantagenet Cherokee"/>
-          <w:color w:val="4472C4"/>
-          <w:sz w:val="22"/>
-          <w:szCs w:val="22"/>
-        </w:rPr>
-        <w:t>{{</w:t>
-      </w:r>
-      <w:r>
-        <w:rPr>
-          <w:rFonts w:ascii="Plantagenet Cherokee" w:eastAsia="Times New Roman" w:hAnsi="Plantagenet Cherokee" w:cs="Plantagenet Cherokee"/>
-          <w:color w:val="4472C4"/>
-          <w:sz w:val="22"/>
-          <w:szCs w:val="22"/>
-        </w:rPr>
-        <w:t>WAIS Block Design Classification</w:t>
-      </w:r>
-      <w:r>
-        <w:rPr>
-          <w:rFonts w:ascii="Plantagenet Cherokee" w:eastAsia="Times New Roman" w:hAnsi="Plantagenet Cherokee" w:cs="Plantagenet Cherokee"/>
-          <w:color w:val="4472C4"/>
-          <w:sz w:val="22"/>
-          <w:szCs w:val="22"/>
-        </w:rPr>
-        <w:t>}}</w:t>
-      </w:r>
     </w:p>
     <w:p>
       <w:pPr>
@@ -2557,10 +2925,7 @@
           <w:lang w:val="en-US" w:bidi="en-US"/>
         </w:rPr>
       </w:pPr>
-    </w:p>
-    <w:p>
-      <w:pPr>
-        <w:jc w:val="both"/>
+      <w:r>
         <w:rPr>
           <w:rFonts w:ascii="Plantagenet Cherokee" w:eastAsia="MS Mincho" w:hAnsi="Plantagenet Cherokee"/>
           <w:b/>
@@ -2569,35 +2934,11 @@
           <w:szCs w:val="24"/>
           <w:lang w:val="en-US" w:bidi="en-US"/>
         </w:rPr>
-      </w:pPr>
+        <w:t>Academic Achievement</w:t>
+      </w:r>
     </w:p>
     <w:p>
       <w:pPr>
-        <w:jc w:val="both"/>
-        <w:rPr>
-          <w:rFonts w:ascii="Plantagenet Cherokee" w:eastAsia="MS Mincho" w:hAnsi="Plantagenet Cherokee"/>
-          <w:b/>
-          <w:i/>
-          <w:sz w:val="24"/>
-          <w:szCs w:val="24"/>
-          <w:lang w:val="en-US" w:bidi="en-US"/>
-        </w:rPr>
-      </w:pPr>
-      <w:r>
-        <w:rPr>
-          <w:rFonts w:ascii="Plantagenet Cherokee" w:eastAsia="MS Mincho" w:hAnsi="Plantagenet Cherokee"/>
-          <w:b/>
-          <w:i/>
-          <w:sz w:val="24"/>
-          <w:szCs w:val="24"/>
-          <w:lang w:val="en-US" w:bidi="en-US"/>
-        </w:rPr>
-        <w:lastRenderedPageBreak/>
-        <w:t>Academic Achievement</w:t>
-      </w:r>
-    </w:p>
-    <w:p>
-      <w:pPr>
         <w:spacing w:after="0" w:line="240" w:lineRule="auto"/>
         <w:jc w:val="both"/>
         <w:rPr>
@@ -2642,7 +2983,14 @@
         <w:rPr>
           <w:rFonts w:ascii="Plantagenet Cherokee" w:eastAsia="Times New Roman" w:hAnsi="Plantagenet Cherokee" w:cs="Plantagenet Cherokee"/>
         </w:rPr>
-        <w:t xml:space="preserve">current level of academic achievement. She was administered fifteen subtests which, in combination, provide a measure of her oral language, reading, written expression, and mathematics abilities. For detailed subtest and composite scores, please refer to </w:t>
+        <w:t xml:space="preserve">current level of academic achievement. She was administered fifteen subtests which, in combination, provide a measure of her oral language, </w:t>
+      </w:r>
+      <w:r>
+        <w:rPr>
+          <w:rFonts w:ascii="Plantagenet Cherokee" w:eastAsia="Times New Roman" w:hAnsi="Plantagenet Cherokee" w:cs="Plantagenet Cherokee"/>
+        </w:rPr>
+        <w:lastRenderedPageBreak/>
+        <w:t xml:space="preserve">reading, written expression, and mathematics abilities. For detailed subtest and composite scores, please refer to </w:t>
       </w:r>
       <w:r>
         <w:rPr>
@@ -3669,7 +4017,6 @@
           <w:szCs w:val="22"/>
           <w:lang w:val="en-US"/>
         </w:rPr>
-        <w:lastRenderedPageBreak/>
         <w:t>Memory</w:t>
       </w:r>
       <w:r>
@@ -3863,7 +4210,18 @@
           <w:szCs w:val="22"/>
           <w:lang w:val="en-US"/>
         </w:rPr>
-        <w:t xml:space="preserve"> was read a list of 16 related words over an initial five trials. After each trial </w:t>
+        <w:t xml:space="preserve"> was read a list of 16 </w:t>
+      </w:r>
+      <w:r>
+        <w:rPr>
+          <w:rFonts w:ascii="Plantagenet Cherokee" w:eastAsia="Calibri" w:hAnsi="Plantagenet Cherokee"/>
+          <w:color w:val="000000" w:themeColor="text1"/>
+          <w:sz w:val="22"/>
+          <w:szCs w:val="22"/>
+          <w:lang w:val="en-US"/>
+        </w:rPr>
+        <w:lastRenderedPageBreak/>
+        <w:t xml:space="preserve">related words over an initial five trials. After each trial </w:t>
       </w:r>
       <w:r>
         <w:rPr>
@@ -5060,17 +5418,7 @@
           <w:sz w:val="22"/>
           <w:szCs w:val="22"/>
         </w:rPr>
-        <w:t xml:space="preserve">The computerized report is meant to act as an interpretive aid and should not be used as the sole basis for clinical diagnosis or intervention. This report works best when combined with other sources of relevant information. The CAARS results are based on the individual's current functioning and thus cannot be used to establish the childhood onset of symptoms, which is necessary for diagnosis. The report is based on an algorithm that produces the most common interpretations for the scores that have been obtained. Test users should review the individual's </w:t>
-      </w:r>
-      <w:r>
-        <w:rPr>
-          <w:rFonts w:ascii="Plantagenet Cherokee" w:eastAsia="Times New Roman" w:hAnsi="Plantagenet Cherokee" w:cs="Plantagenet Cherokee"/>
-          <w:color w:val="000000" w:themeColor="text1"/>
-          <w:sz w:val="22"/>
-          <w:szCs w:val="22"/>
-        </w:rPr>
-        <w:lastRenderedPageBreak/>
-        <w:t>responses to specific items to ensure that these generic interpretations apply. Highly idiosyncratic response patterns must be explored in other ways and on a case-by-case basis.</w:t>
+        <w:t>The computerized report is meant to act as an interpretive aid and should not be used as the sole basis for clinical diagnosis or intervention. This report works best when combined with other sources of relevant information. The CAARS results are based on the individual's current functioning and thus cannot be used to establish the childhood onset of symptoms, which is necessary for diagnosis. The report is based on an algorithm that produces the most common interpretations for the scores that have been obtained. Test users should review the individual's responses to specific items to ensure that these generic interpretations apply. Highly idiosyncratic response patterns must be explored in other ways and on a case-by-case basis.</w:t>
       </w:r>
     </w:p>
     <w:p>
@@ -5118,6 +5466,7 @@
           <w:sz w:val="22"/>
           <w:szCs w:val="22"/>
         </w:rPr>
+        <w:lastRenderedPageBreak/>
         <w:t xml:space="preserve">Ms. </w:t>
       </w:r>
       <w:r>
@@ -5933,6 +6282,7 @@
           <w:sz w:val="22"/>
           <w:szCs w:val="22"/>
         </w:rPr>
+        <w:lastRenderedPageBreak/>
         <w:t>Psychological tests yield scores that fall within certain classification ranges. Commonly used psychometric classification ranges, depicted in the table below, were used for this eval</w:t>
       </w:r>
       <w:r>
@@ -6925,7 +7275,6 @@
                 <w:b/>
                 <w:color w:val="FFFFFF"/>
               </w:rPr>
-              <w:lastRenderedPageBreak/>
               <w:t>Block Design</w:t>
             </w:r>
           </w:p>
@@ -7047,6 +7396,7 @@
                 <w:b/>
                 <w:color w:val="FFFFFF"/>
               </w:rPr>
+              <w:lastRenderedPageBreak/>
               <w:t>Visual Puzzles</w:t>
             </w:r>
           </w:p>
@@ -8088,6 +8438,12 @@
                 <w:rFonts w:ascii="Plantagenet Cherokee" w:eastAsia="Anta" w:hAnsi="Plantagenet Cherokee" w:cs="Anta"/>
               </w:rPr>
             </w:pPr>
+            <w:r>
+              <w:rPr>
+                <w:rFonts w:ascii="Plantagenet Cherokee" w:eastAsia="Anta" w:hAnsi="Plantagenet Cherokee" w:cs="Anta"/>
+              </w:rPr>
+              <w:t>{{WAIS FSIQ}}</w:t>
+            </w:r>
           </w:p>
         </w:tc>
         <w:tc>
@@ -8101,6 +8457,24 @@
                 <w:rFonts w:ascii="Plantagenet Cherokee" w:eastAsia="Anta" w:hAnsi="Plantagenet Cherokee" w:cs="Anta"/>
               </w:rPr>
             </w:pPr>
+            <w:r>
+              <w:rPr>
+                <w:rFonts w:ascii="Plantagenet Cherokee" w:eastAsia="Anta" w:hAnsi="Plantagenet Cherokee" w:cs="Anta"/>
+              </w:rPr>
+              <w:t>{{WAIS FSIQ</w:t>
+            </w:r>
+            <w:r>
+              <w:rPr>
+                <w:rFonts w:ascii="Plantagenet Cherokee" w:eastAsia="Anta" w:hAnsi="Plantagenet Cherokee" w:cs="Anta"/>
+              </w:rPr>
+              <w:t xml:space="preserve"> Percentile</w:t>
+            </w:r>
+            <w:r>
+              <w:rPr>
+                <w:rFonts w:ascii="Plantagenet Cherokee" w:eastAsia="Anta" w:hAnsi="Plantagenet Cherokee" w:cs="Anta"/>
+              </w:rPr>
+              <w:t>}}</w:t>
+            </w:r>
           </w:p>
         </w:tc>
         <w:tc>
@@ -8114,6 +8488,24 @@
                 <w:rFonts w:ascii="Plantagenet Cherokee" w:eastAsia="Anta" w:hAnsi="Plantagenet Cherokee" w:cs="Anta"/>
               </w:rPr>
             </w:pPr>
+            <w:r>
+              <w:rPr>
+                <w:rFonts w:ascii="Plantagenet Cherokee" w:eastAsia="Anta" w:hAnsi="Plantagenet Cherokee" w:cs="Anta"/>
+              </w:rPr>
+              <w:t>{{WAIS FSIQ</w:t>
+            </w:r>
+            <w:r>
+              <w:rPr>
+                <w:rFonts w:ascii="Plantagenet Cherokee" w:eastAsia="Anta" w:hAnsi="Plantagenet Cherokee" w:cs="Anta"/>
+              </w:rPr>
+              <w:t xml:space="preserve"> Classification</w:t>
+            </w:r>
+            <w:r>
+              <w:rPr>
+                <w:rFonts w:ascii="Plantagenet Cherokee" w:eastAsia="Anta" w:hAnsi="Plantagenet Cherokee" w:cs="Anta"/>
+              </w:rPr>
+              <w:t>}}</w:t>
+            </w:r>
           </w:p>
         </w:tc>
       </w:tr>
@@ -8264,7 +8656,6 @@
                 <w:rFonts w:ascii="Plantagenet Cherokee" w:eastAsia="Anta" w:hAnsi="Plantagenet Cherokee" w:cs="Anta"/>
                 <w:color w:val="FFFFFF"/>
               </w:rPr>
-              <w:lastRenderedPageBreak/>
               <w:t>Subtest</w:t>
             </w:r>
           </w:p>
@@ -8331,6 +8722,7 @@
               <w:rPr>
                 <w:rFonts w:ascii="Plantagenet Cherokee" w:eastAsia="Anta" w:hAnsi="Plantagenet Cherokee" w:cs="Anta"/>
               </w:rPr>
+              <w:lastRenderedPageBreak/>
               <w:t>Similarities</w:t>
             </w:r>
           </w:p>
@@ -8721,7 +9113,19 @@
               <w:rPr>
                 <w:rFonts w:ascii="Plantagenet Cherokee" w:eastAsia="Anta" w:hAnsi="Plantagenet Cherokee" w:cs="Anta"/>
               </w:rPr>
-              <w:t>50</w:t>
+              <w:t>{{</w:t>
+            </w:r>
+            <w:r>
+              <w:rPr>
+                <w:rFonts w:ascii="Plantagenet Cherokee" w:eastAsia="Anta" w:hAnsi="Plantagenet Cherokee" w:cs="Anta"/>
+              </w:rPr>
+              <w:t>WAIS Block Design Percentile</w:t>
+            </w:r>
+            <w:r>
+              <w:rPr>
+                <w:rFonts w:ascii="Plantagenet Cherokee" w:eastAsia="Anta" w:hAnsi="Plantagenet Cherokee" w:cs="Anta"/>
+              </w:rPr>
+              <w:t>}}</w:t>
             </w:r>
           </w:p>
         </w:tc>
@@ -8741,7 +9145,19 @@
               <w:rPr>
                 <w:rFonts w:ascii="Plantagenet Cherokee" w:eastAsia="Anta" w:hAnsi="Plantagenet Cherokee" w:cs="Anta"/>
               </w:rPr>
-              <w:t>Average</w:t>
+              <w:t>{{</w:t>
+            </w:r>
+            <w:r>
+              <w:rPr>
+                <w:rFonts w:ascii="Plantagenet Cherokee" w:eastAsia="Anta" w:hAnsi="Plantagenet Cherokee" w:cs="Anta"/>
+              </w:rPr>
+              <w:t>WAIS Block Design Classification</w:t>
+            </w:r>
+            <w:r>
+              <w:rPr>
+                <w:rFonts w:ascii="Plantagenet Cherokee" w:eastAsia="Anta" w:hAnsi="Plantagenet Cherokee" w:cs="Anta"/>
+              </w:rPr>
+              <w:t>}}</w:t>
             </w:r>
           </w:p>
         </w:tc>
@@ -8792,7 +9208,19 @@
               <w:rPr>
                 <w:rFonts w:ascii="Plantagenet Cherokee" w:eastAsia="Anta" w:hAnsi="Plantagenet Cherokee" w:cs="Anta"/>
               </w:rPr>
-              <w:t>84</w:t>
+              <w:t>{{</w:t>
+            </w:r>
+            <w:r>
+              <w:rPr>
+                <w:rFonts w:ascii="Plantagenet Cherokee" w:eastAsia="Anta" w:hAnsi="Plantagenet Cherokee" w:cs="Anta"/>
+              </w:rPr>
+              <w:t>WAIS Matrix Reasoning Percentile</w:t>
+            </w:r>
+            <w:r>
+              <w:rPr>
+                <w:rFonts w:ascii="Plantagenet Cherokee" w:eastAsia="Anta" w:hAnsi="Plantagenet Cherokee" w:cs="Anta"/>
+              </w:rPr>
+              <w:t>}}</w:t>
             </w:r>
           </w:p>
         </w:tc>
@@ -8815,7 +9243,19 @@
               <w:rPr>
                 <w:rFonts w:ascii="Plantagenet Cherokee" w:eastAsia="Anta" w:hAnsi="Plantagenet Cherokee" w:cs="Anta"/>
               </w:rPr>
-              <w:t>High Average</w:t>
+              <w:t>{{</w:t>
+            </w:r>
+            <w:r>
+              <w:rPr>
+                <w:rFonts w:ascii="Plantagenet Cherokee" w:eastAsia="Anta" w:hAnsi="Plantagenet Cherokee" w:cs="Anta"/>
+              </w:rPr>
+              <w:t>WAIS Matrix Reasoning Classification</w:t>
+            </w:r>
+            <w:r>
+              <w:rPr>
+                <w:rFonts w:ascii="Plantagenet Cherokee" w:eastAsia="Anta" w:hAnsi="Plantagenet Cherokee" w:cs="Anta"/>
+              </w:rPr>
+              <w:t>}}</w:t>
             </w:r>
           </w:p>
         </w:tc>
@@ -8868,7 +9308,19 @@
               <w:rPr>
                 <w:rFonts w:ascii="Plantagenet Cherokee" w:eastAsia="Anta" w:hAnsi="Plantagenet Cherokee" w:cs="Anta"/>
               </w:rPr>
-              <w:t>63</w:t>
+              <w:t>{{</w:t>
+            </w:r>
+            <w:r>
+              <w:rPr>
+                <w:rFonts w:ascii="Plantagenet Cherokee" w:eastAsia="Anta" w:hAnsi="Plantagenet Cherokee" w:cs="Anta"/>
+              </w:rPr>
+              <w:t>WAIS Visual Puzzles Percentile</w:t>
+            </w:r>
+            <w:r>
+              <w:rPr>
+                <w:rFonts w:ascii="Plantagenet Cherokee" w:eastAsia="Anta" w:hAnsi="Plantagenet Cherokee" w:cs="Anta"/>
+              </w:rPr>
+              <w:t>}}</w:t>
             </w:r>
           </w:p>
         </w:tc>
@@ -8892,7 +9344,19 @@
               <w:rPr>
                 <w:rFonts w:ascii="Plantagenet Cherokee" w:eastAsia="Anta" w:hAnsi="Plantagenet Cherokee" w:cs="Anta"/>
               </w:rPr>
-              <w:t>Average</w:t>
+              <w:t>{{</w:t>
+            </w:r>
+            <w:r>
+              <w:rPr>
+                <w:rFonts w:ascii="Plantagenet Cherokee" w:eastAsia="Anta" w:hAnsi="Plantagenet Cherokee" w:cs="Anta"/>
+              </w:rPr>
+              <w:t>WAIS Visual Puzzles Classification</w:t>
+            </w:r>
+            <w:r>
+              <w:rPr>
+                <w:rFonts w:ascii="Plantagenet Cherokee" w:eastAsia="Anta" w:hAnsi="Plantagenet Cherokee" w:cs="Anta"/>
+              </w:rPr>
+              <w:t>}}</w:t>
             </w:r>
           </w:p>
         </w:tc>
@@ -9033,7 +9497,19 @@
               <w:rPr>
                 <w:rFonts w:ascii="Plantagenet Cherokee" w:eastAsia="Anta" w:hAnsi="Plantagenet Cherokee" w:cs="Anta"/>
               </w:rPr>
-              <w:t>37</w:t>
+              <w:t>{{</w:t>
+            </w:r>
+            <w:r>
+              <w:rPr>
+                <w:rFonts w:ascii="Plantagenet Cherokee" w:eastAsia="Anta" w:hAnsi="Plantagenet Cherokee" w:cs="Anta"/>
+              </w:rPr>
+              <w:t>WAIS Digit Span Percentile</w:t>
+            </w:r>
+            <w:r>
+              <w:rPr>
+                <w:rFonts w:ascii="Plantagenet Cherokee" w:eastAsia="Anta" w:hAnsi="Plantagenet Cherokee" w:cs="Anta"/>
+              </w:rPr>
+              <w:t>}}</w:t>
             </w:r>
           </w:p>
         </w:tc>
@@ -9054,7 +9530,19 @@
               <w:rPr>
                 <w:rFonts w:ascii="Plantagenet Cherokee" w:eastAsia="Anta" w:hAnsi="Plantagenet Cherokee" w:cs="Anta"/>
               </w:rPr>
-              <w:t>Average</w:t>
+              <w:t>{{</w:t>
+            </w:r>
+            <w:r>
+              <w:rPr>
+                <w:rFonts w:ascii="Plantagenet Cherokee" w:eastAsia="Anta" w:hAnsi="Plantagenet Cherokee" w:cs="Anta"/>
+              </w:rPr>
+              <w:t>WAIS Digit Span Classification</w:t>
+            </w:r>
+            <w:r>
+              <w:rPr>
+                <w:rFonts w:ascii="Plantagenet Cherokee" w:eastAsia="Anta" w:hAnsi="Plantagenet Cherokee" w:cs="Anta"/>
+              </w:rPr>
+              <w:t>}}</w:t>
             </w:r>
           </w:p>
         </w:tc>
@@ -9105,7 +9593,19 @@
               <w:rPr>
                 <w:rFonts w:ascii="Plantagenet Cherokee" w:eastAsia="Anta" w:hAnsi="Plantagenet Cherokee" w:cs="Anta"/>
               </w:rPr>
-              <w:t>50</w:t>
+              <w:t>{{</w:t>
+            </w:r>
+            <w:r>
+              <w:rPr>
+                <w:rFonts w:ascii="Plantagenet Cherokee" w:eastAsia="Anta" w:hAnsi="Plantagenet Cherokee" w:cs="Anta"/>
+              </w:rPr>
+              <w:t>WAIS Arithmetic Percentile</w:t>
+            </w:r>
+            <w:r>
+              <w:rPr>
+                <w:rFonts w:ascii="Plantagenet Cherokee" w:eastAsia="Anta" w:hAnsi="Plantagenet Cherokee" w:cs="Anta"/>
+              </w:rPr>
+              <w:t>}}</w:t>
             </w:r>
           </w:p>
         </w:tc>
@@ -9129,7 +9629,19 @@
               <w:rPr>
                 <w:rFonts w:ascii="Plantagenet Cherokee" w:eastAsia="Anta" w:hAnsi="Plantagenet Cherokee" w:cs="Anta"/>
               </w:rPr>
-              <w:t>Average</w:t>
+              <w:t>{{</w:t>
+            </w:r>
+            <w:r>
+              <w:rPr>
+                <w:rFonts w:ascii="Plantagenet Cherokee" w:eastAsia="Anta" w:hAnsi="Plantagenet Cherokee" w:cs="Anta"/>
+              </w:rPr>
+              <w:t>WAIS Arithmetic Classification</w:t>
+            </w:r>
+            <w:r>
+              <w:rPr>
+                <w:rFonts w:ascii="Plantagenet Cherokee" w:eastAsia="Anta" w:hAnsi="Plantagenet Cherokee" w:cs="Anta"/>
+              </w:rPr>
+              <w:t>}}</w:t>
             </w:r>
           </w:p>
         </w:tc>
@@ -9275,7 +9787,19 @@
               <w:rPr>
                 <w:rFonts w:ascii="Plantagenet Cherokee" w:eastAsia="Anta" w:hAnsi="Plantagenet Cherokee" w:cs="Anta"/>
               </w:rPr>
-              <w:t>16</w:t>
+              <w:t>{{</w:t>
+            </w:r>
+            <w:r>
+              <w:rPr>
+                <w:rFonts w:ascii="Plantagenet Cherokee" w:eastAsia="Anta" w:hAnsi="Plantagenet Cherokee" w:cs="Anta"/>
+              </w:rPr>
+              <w:t>WAIS Symbol Search Percentile</w:t>
+            </w:r>
+            <w:r>
+              <w:rPr>
+                <w:rFonts w:ascii="Plantagenet Cherokee" w:eastAsia="Anta" w:hAnsi="Plantagenet Cherokee" w:cs="Anta"/>
+              </w:rPr>
+              <w:t>}}</w:t>
             </w:r>
           </w:p>
         </w:tc>
@@ -9296,7 +9820,19 @@
               <w:rPr>
                 <w:rFonts w:ascii="Plantagenet Cherokee" w:eastAsia="Anta" w:hAnsi="Plantagenet Cherokee" w:cs="Anta"/>
               </w:rPr>
-              <w:t>Low Average</w:t>
+              <w:t>{{</w:t>
+            </w:r>
+            <w:r>
+              <w:rPr>
+                <w:rFonts w:ascii="Plantagenet Cherokee" w:eastAsia="Anta" w:hAnsi="Plantagenet Cherokee" w:cs="Anta"/>
+              </w:rPr>
+              <w:t>WAIS Symbol Search Classification</w:t>
+            </w:r>
+            <w:r>
+              <w:rPr>
+                <w:rFonts w:ascii="Plantagenet Cherokee" w:eastAsia="Anta" w:hAnsi="Plantagenet Cherokee" w:cs="Anta"/>
+              </w:rPr>
+              <w:t>}}</w:t>
             </w:r>
           </w:p>
         </w:tc>
@@ -9349,7 +9885,19 @@
               <w:rPr>
                 <w:rFonts w:ascii="Plantagenet Cherokee" w:eastAsia="Anta" w:hAnsi="Plantagenet Cherokee" w:cs="Anta"/>
               </w:rPr>
-              <w:t>37</w:t>
+              <w:t>{{</w:t>
+            </w:r>
+            <w:r>
+              <w:rPr>
+                <w:rFonts w:ascii="Plantagenet Cherokee" w:eastAsia="Anta" w:hAnsi="Plantagenet Cherokee" w:cs="Anta"/>
+              </w:rPr>
+              <w:t>WAIS Coding Percentile</w:t>
+            </w:r>
+            <w:r>
+              <w:rPr>
+                <w:rFonts w:ascii="Plantagenet Cherokee" w:eastAsia="Anta" w:hAnsi="Plantagenet Cherokee" w:cs="Anta"/>
+              </w:rPr>
+              <w:t>}}</w:t>
             </w:r>
           </w:p>
         </w:tc>
@@ -9373,7 +9921,19 @@
               <w:rPr>
                 <w:rFonts w:ascii="Plantagenet Cherokee" w:eastAsia="Anta" w:hAnsi="Plantagenet Cherokee" w:cs="Anta"/>
               </w:rPr>
-              <w:t>Average</w:t>
+              <w:t>{{</w:t>
+            </w:r>
+            <w:r>
+              <w:rPr>
+                <w:rFonts w:ascii="Plantagenet Cherokee" w:eastAsia="Anta" w:hAnsi="Plantagenet Cherokee" w:cs="Anta"/>
+              </w:rPr>
+              <w:t>WAIS Coding Classification</w:t>
+            </w:r>
+            <w:r>
+              <w:rPr>
+                <w:rFonts w:ascii="Plantagenet Cherokee" w:eastAsia="Anta" w:hAnsi="Plantagenet Cherokee" w:cs="Anta"/>
+              </w:rPr>
+              <w:t>}}</w:t>
             </w:r>
           </w:p>
         </w:tc>
@@ -9509,6 +10069,7 @@
                 <w:color w:val="FFFFFF"/>
                 <w:lang w:val="en-US" w:bidi="en-US"/>
               </w:rPr>
+              <w:lastRenderedPageBreak/>
               <w:t>Academic Composite Scores</w:t>
             </w:r>
           </w:p>
@@ -9563,17 +10124,10 @@
                 <w:color w:val="FFFFFF"/>
                 <w:lang w:val="en-US" w:bidi="en-US"/>
               </w:rPr>
-              <w:t>%ile Rank</w:t>
-            </w:r>
-          </w:p>
-        </w:tc>
-        <w:tc>
-          <w:tcPr>
-            <w:tcW w:w="1985" w:type="dxa"/>
-            <w:shd w:val="clear" w:color="auto" w:fill="4472C4"/>
-          </w:tcPr>
-          <w:p>
-            <w:pPr>
+              <w:t>%</w:t>
+            </w:r>
+            <w:proofErr w:type="spellStart"/>
+            <w:r>
               <w:rPr>
                 <w:rFonts w:ascii="Plantagenet Cherokee" w:eastAsia="MS Mincho" w:hAnsi="Plantagenet Cherokee" w:cs="Arial"/>
                 <w:b/>
@@ -9581,7 +10135,9 @@
                 <w:color w:val="FFFFFF"/>
                 <w:lang w:val="en-US" w:bidi="en-US"/>
               </w:rPr>
-            </w:pPr>
+              <w:t>ile</w:t>
+            </w:r>
+            <w:proofErr w:type="spellEnd"/>
             <w:r>
               <w:rPr>
                 <w:rFonts w:ascii="Plantagenet Cherokee" w:eastAsia="MS Mincho" w:hAnsi="Plantagenet Cherokee" w:cs="Arial"/>
@@ -9590,6 +10146,33 @@
                 <w:color w:val="FFFFFF"/>
                 <w:lang w:val="en-US" w:bidi="en-US"/>
               </w:rPr>
+              <w:t xml:space="preserve"> Rank</w:t>
+            </w:r>
+          </w:p>
+        </w:tc>
+        <w:tc>
+          <w:tcPr>
+            <w:tcW w:w="1985" w:type="dxa"/>
+            <w:shd w:val="clear" w:color="auto" w:fill="4472C4"/>
+          </w:tcPr>
+          <w:p>
+            <w:pPr>
+              <w:rPr>
+                <w:rFonts w:ascii="Plantagenet Cherokee" w:eastAsia="MS Mincho" w:hAnsi="Plantagenet Cherokee" w:cs="Arial"/>
+                <w:b/>
+                <w:bCs/>
+                <w:color w:val="FFFFFF"/>
+                <w:lang w:val="en-US" w:bidi="en-US"/>
+              </w:rPr>
+            </w:pPr>
+            <w:r>
+              <w:rPr>
+                <w:rFonts w:ascii="Plantagenet Cherokee" w:eastAsia="MS Mincho" w:hAnsi="Plantagenet Cherokee" w:cs="Arial"/>
+                <w:b/>
+                <w:bCs/>
+                <w:color w:val="FFFFFF"/>
+                <w:lang w:val="en-US" w:bidi="en-US"/>
+              </w:rPr>
               <w:t>Qualitative Description</w:t>
             </w:r>
           </w:p>
@@ -9747,15 +10330,7 @@
                 <w:rFonts w:ascii="Plantagenet Cherokee" w:eastAsia="MS Mincho" w:hAnsi="Plantagenet Cherokee" w:cs="Arial"/>
                 <w:lang w:val="en-US" w:bidi="en-US"/>
               </w:rPr>
-              <w:t xml:space="preserve">{{Reading </w:t>
-            </w:r>
-            <w:r>
-              <w:rPr>
-                <w:rFonts w:ascii="Plantagenet Cherokee" w:eastAsia="MS Mincho" w:hAnsi="Plantagenet Cherokee" w:cs="Arial"/>
-                <w:lang w:val="en-US" w:bidi="en-US"/>
-              </w:rPr>
-              <w:lastRenderedPageBreak/>
-              <w:t>Percentile}}</w:t>
+              <w:t>{{Reading Percentile}}</w:t>
             </w:r>
           </w:p>
         </w:tc>
@@ -9776,7 +10351,6 @@
                 <w:rFonts w:ascii="Plantagenet Cherokee" w:eastAsia="MS Mincho" w:hAnsi="Plantagenet Cherokee" w:cs="Arial"/>
                 <w:lang w:val="en-US" w:bidi="en-US"/>
               </w:rPr>
-              <w:lastRenderedPageBreak/>
               <w:t>{{Reading Classification}}</w:t>
             </w:r>
           </w:p>
@@ -10210,7 +10784,15 @@
                 <w:rFonts w:ascii="Plantagenet Cherokee" w:eastAsia="MS Mincho" w:hAnsi="Plantagenet Cherokee" w:cs="Arial"/>
                 <w:lang w:val="en-US" w:bidi="en-US"/>
               </w:rPr>
-              <w:t>{{Total Achievement Percentile}}</w:t>
+              <w:t xml:space="preserve">{{Total Achievement </w:t>
+            </w:r>
+            <w:r>
+              <w:rPr>
+                <w:rFonts w:ascii="Plantagenet Cherokee" w:eastAsia="MS Mincho" w:hAnsi="Plantagenet Cherokee" w:cs="Arial"/>
+                <w:lang w:val="en-US" w:bidi="en-US"/>
+              </w:rPr>
+              <w:lastRenderedPageBreak/>
+              <w:t>Percentile}}</w:t>
             </w:r>
           </w:p>
         </w:tc>
@@ -10231,6 +10813,7 @@
                 <w:rFonts w:ascii="Plantagenet Cherokee" w:eastAsia="MS Mincho" w:hAnsi="Plantagenet Cherokee" w:cs="Arial"/>
                 <w:lang w:val="en-US" w:bidi="en-US"/>
               </w:rPr>
+              <w:lastRenderedPageBreak/>
               <w:t>{{Total Achievement Classification}}</w:t>
             </w:r>
           </w:p>
@@ -10345,17 +10928,10 @@
                 <w:color w:val="FFFFFF"/>
                 <w:lang w:val="en-US" w:bidi="en-US"/>
               </w:rPr>
-              <w:t>%ile Rank</w:t>
-            </w:r>
-          </w:p>
-        </w:tc>
-        <w:tc>
-          <w:tcPr>
-            <w:tcW w:w="1985" w:type="dxa"/>
-            <w:shd w:val="clear" w:color="auto" w:fill="4472C4"/>
-          </w:tcPr>
-          <w:p>
-            <w:pPr>
+              <w:t>%</w:t>
+            </w:r>
+            <w:proofErr w:type="spellStart"/>
+            <w:r>
               <w:rPr>
                 <w:rFonts w:ascii="Plantagenet Cherokee" w:eastAsia="MS Mincho" w:hAnsi="Plantagenet Cherokee" w:cs="Arial"/>
                 <w:b/>
@@ -10363,7 +10939,9 @@
                 <w:color w:val="FFFFFF"/>
                 <w:lang w:val="en-US" w:bidi="en-US"/>
               </w:rPr>
-            </w:pPr>
+              <w:t>ile</w:t>
+            </w:r>
+            <w:proofErr w:type="spellEnd"/>
             <w:r>
               <w:rPr>
                 <w:rFonts w:ascii="Plantagenet Cherokee" w:eastAsia="MS Mincho" w:hAnsi="Plantagenet Cherokee" w:cs="Arial"/>
@@ -10372,6 +10950,33 @@
                 <w:color w:val="FFFFFF"/>
                 <w:lang w:val="en-US" w:bidi="en-US"/>
               </w:rPr>
+              <w:t xml:space="preserve"> Rank</w:t>
+            </w:r>
+          </w:p>
+        </w:tc>
+        <w:tc>
+          <w:tcPr>
+            <w:tcW w:w="1985" w:type="dxa"/>
+            <w:shd w:val="clear" w:color="auto" w:fill="4472C4"/>
+          </w:tcPr>
+          <w:p>
+            <w:pPr>
+              <w:rPr>
+                <w:rFonts w:ascii="Plantagenet Cherokee" w:eastAsia="MS Mincho" w:hAnsi="Plantagenet Cherokee" w:cs="Arial"/>
+                <w:b/>
+                <w:bCs/>
+                <w:color w:val="FFFFFF"/>
+                <w:lang w:val="en-US" w:bidi="en-US"/>
+              </w:rPr>
+            </w:pPr>
+            <w:r>
+              <w:rPr>
+                <w:rFonts w:ascii="Plantagenet Cherokee" w:eastAsia="MS Mincho" w:hAnsi="Plantagenet Cherokee" w:cs="Arial"/>
+                <w:b/>
+                <w:bCs/>
+                <w:color w:val="FFFFFF"/>
+                <w:lang w:val="en-US" w:bidi="en-US"/>
+              </w:rPr>
               <w:t>Qualitative Description</w:t>
             </w:r>
           </w:p>
@@ -10440,15 +11045,7 @@
                 <w:rFonts w:ascii="Plantagenet Cherokee" w:eastAsia="MS Mincho" w:hAnsi="Plantagenet Cherokee" w:cs="Arial"/>
                 <w:lang w:val="en-US" w:bidi="en-US"/>
               </w:rPr>
-              <w:t>{{Listening Comprehen</w:t>
-            </w:r>
-            <w:r>
-              <w:rPr>
-                <w:rFonts w:ascii="Plantagenet Cherokee" w:eastAsia="MS Mincho" w:hAnsi="Plantagenet Cherokee" w:cs="Arial"/>
-                <w:lang w:val="en-US" w:bidi="en-US"/>
-              </w:rPr>
-              <w:lastRenderedPageBreak/>
-              <w:t xml:space="preserve">sion </w:t>
+              <w:t xml:space="preserve">{{Listening Comprehension </w:t>
             </w:r>
             <w:r>
               <w:rPr>
@@ -10490,7 +11087,6 @@
                 <w:rFonts w:ascii="Plantagenet Cherokee" w:eastAsia="MS Mincho" w:hAnsi="Plantagenet Cherokee" w:cs="Arial"/>
                 <w:lang w:val="en-US" w:bidi="en-US"/>
               </w:rPr>
-              <w:lastRenderedPageBreak/>
               <w:t>{{Listening Comprehension Classification}}</w:t>
             </w:r>
           </w:p>
@@ -10922,6 +11518,7 @@
                 <w:rFonts w:ascii="Plantagenet Cherokee" w:eastAsia="MS Mincho" w:hAnsi="Plantagenet Cherokee" w:cs="Arial"/>
                 <w:lang w:val="en-US" w:bidi="en-US"/>
               </w:rPr>
+              <w:lastRenderedPageBreak/>
               <w:t>Decoding Fluency</w:t>
             </w:r>
           </w:p>
@@ -11069,15 +11666,7 @@
                 <w:rFonts w:ascii="Plantagenet Cherokee" w:eastAsia="MS Mincho" w:hAnsi="Plantagenet Cherokee" w:cs="Arial"/>
                 <w:lang w:val="en-US" w:bidi="en-US"/>
               </w:rPr>
-              <w:t>{{Reading Comprehen</w:t>
-            </w:r>
-            <w:r>
-              <w:rPr>
-                <w:rFonts w:ascii="Plantagenet Cherokee" w:eastAsia="MS Mincho" w:hAnsi="Plantagenet Cherokee" w:cs="Arial"/>
-                <w:lang w:val="en-US" w:bidi="en-US"/>
-              </w:rPr>
-              <w:lastRenderedPageBreak/>
-              <w:t xml:space="preserve">sion </w:t>
+              <w:t xml:space="preserve">{{Reading Comprehension </w:t>
             </w:r>
             <w:r>
               <w:rPr>
@@ -11112,7 +11701,6 @@
                 <w:rFonts w:ascii="Plantagenet Cherokee" w:eastAsia="MS Mincho" w:hAnsi="Plantagenet Cherokee" w:cs="Arial"/>
                 <w:lang w:val="en-US" w:bidi="en-US"/>
               </w:rPr>
-              <w:lastRenderedPageBreak/>
               <w:t>{{Reading Comprehension Classification}}</w:t>
             </w:r>
           </w:p>
@@ -11542,6 +12130,7 @@
                 <w:rFonts w:ascii="Plantagenet Cherokee" w:eastAsia="MS Mincho" w:hAnsi="Plantagenet Cherokee" w:cs="Arial"/>
                 <w:lang w:val="en-US" w:bidi="en-US"/>
               </w:rPr>
+              <w:lastRenderedPageBreak/>
               <w:t>Math Problem Solving</w:t>
             </w:r>
           </w:p>
@@ -11689,15 +12278,7 @@
                 <w:rFonts w:ascii="Plantagenet Cherokee" w:eastAsia="MS Mincho" w:hAnsi="Plantagenet Cherokee" w:cs="Arial"/>
                 <w:lang w:val="en-US" w:bidi="en-US"/>
               </w:rPr>
-              <w:t>{{Numerical Opera</w:t>
-            </w:r>
-            <w:r>
-              <w:rPr>
-                <w:rFonts w:ascii="Plantagenet Cherokee" w:eastAsia="MS Mincho" w:hAnsi="Plantagenet Cherokee" w:cs="Arial"/>
-                <w:lang w:val="en-US" w:bidi="en-US"/>
-              </w:rPr>
-              <w:lastRenderedPageBreak/>
-              <w:t xml:space="preserve">tions </w:t>
+              <w:t xml:space="preserve">{{Numerical Operations </w:t>
             </w:r>
             <w:r>
               <w:rPr>
@@ -11732,7 +12313,6 @@
                 <w:rFonts w:ascii="Plantagenet Cherokee" w:eastAsia="MS Mincho" w:hAnsi="Plantagenet Cherokee" w:cs="Arial"/>
                 <w:lang w:val="en-US" w:bidi="en-US"/>
               </w:rPr>
-              <w:lastRenderedPageBreak/>
               <w:t>{{Numerical Operations Classification}}</w:t>
             </w:r>
           </w:p>

--- a/n_female_template.docx
+++ b/n_female_template.docx
@@ -241,6 +241,7 @@
         <w:jc w:val="right"/>
         <w:rPr>
           <w:rFonts w:ascii="Plantagenet Cherokee" w:hAnsi="Plantagenet Cherokee"/>
+          <w:b/>
           <w:sz w:val="22"/>
           <w:szCs w:val="22"/>
         </w:rPr>
@@ -256,6 +257,7 @@
         <w:jc w:val="center"/>
         <w:rPr>
           <w:rFonts w:ascii="Plantagenet Cherokee" w:hAnsi="Plantagenet Cherokee"/>
+          <w:b/>
           <w:sz w:val="28"/>
           <w:szCs w:val="28"/>
         </w:rPr>
@@ -264,11 +266,10 @@
         <w:rPr>
           <w:rFonts w:ascii="Plantagenet Cherokee" w:eastAsia="Times New Roman" w:hAnsi="Plantagenet Cherokee"/>
           <w:b/>
-          <w:caps/>
           <w:sz w:val="28"/>
           <w:szCs w:val="28"/>
         </w:rPr>
-        <w:t>psychological Assessment</w:t>
+        <w:t>PSYCHOLOGICAL ASSESSMENT</w:t>
       </w:r>
     </w:p>
     <w:p>
@@ -1703,7 +1704,7 @@
           <w:sz w:val="22"/>
           <w:szCs w:val="22"/>
         </w:rPr>
-        <w:t>. H</w:t>
+        <w:t xml:space="preserve">. </w:t>
       </w:r>
       <w:r>
         <w:rPr>
@@ -1711,7 +1712,23 @@
           <w:sz w:val="22"/>
           <w:szCs w:val="22"/>
         </w:rPr>
-        <w:t xml:space="preserve">er expressive vocabulary </w:t>
+        <w:t>H</w:t>
+      </w:r>
+      <w:r>
+        <w:rPr>
+          <w:rFonts w:ascii="Plantagenet Cherokee" w:eastAsia="Times New Roman" w:hAnsi="Plantagenet Cherokee" w:cs="Plantagenet Cherokee"/>
+          <w:sz w:val="22"/>
+          <w:szCs w:val="22"/>
+        </w:rPr>
+        <w:t>er</w:t>
+      </w:r>
+      <w:r>
+        <w:rPr>
+          <w:rFonts w:ascii="Plantagenet Cherokee" w:eastAsia="Times New Roman" w:hAnsi="Plantagenet Cherokee" w:cs="Plantagenet Cherokee"/>
+          <w:sz w:val="22"/>
+          <w:szCs w:val="22"/>
+        </w:rPr>
+        <w:t xml:space="preserve"> expressive vocabulary </w:t>
       </w:r>
       <w:r>
         <w:rPr>
@@ -4116,7 +4133,29 @@
           <w:szCs w:val="22"/>
           <w:lang w:val="en-US"/>
         </w:rPr>
-        <w:t xml:space="preserve">was administered the </w:t>
+        <w:t xml:space="preserve">was </w:t>
+      </w:r>
+      <w:proofErr w:type="gramStart"/>
+      <w:r>
+        <w:rPr>
+          <w:rFonts w:ascii="Plantagenet Cherokee" w:eastAsia="Calibri" w:hAnsi="Plantagenet Cherokee"/>
+          <w:color w:val="000000" w:themeColor="text1"/>
+          <w:sz w:val="22"/>
+          <w:szCs w:val="22"/>
+          <w:lang w:val="en-US"/>
+        </w:rPr>
+        <w:t>administered</w:t>
+      </w:r>
+      <w:proofErr w:type="gramEnd"/>
+      <w:r>
+        <w:rPr>
+          <w:rFonts w:ascii="Plantagenet Cherokee" w:eastAsia="Calibri" w:hAnsi="Plantagenet Cherokee"/>
+          <w:color w:val="000000" w:themeColor="text1"/>
+          <w:sz w:val="22"/>
+          <w:szCs w:val="22"/>
+          <w:lang w:val="en-US"/>
+        </w:rPr>
+        <w:t xml:space="preserve"> the </w:t>
       </w:r>
       <w:r>
         <w:rPr>
@@ -4158,6 +4197,13 @@
           <w:bCs/>
         </w:rPr>
         <w:t>CVLT</w:t>
+      </w:r>
+      <w:r>
+        <w:rPr>
+          <w:rFonts w:ascii="Plantagenet Cherokee" w:hAnsi="Plantagenet Cherokee" w:cs="Calibri"/>
+          <w:bCs/>
+        </w:rPr>
+        <w:t>-</w:t>
       </w:r>
       <w:r>
         <w:rPr>

--- a/n_female_template.docx
+++ b/n_female_template.docx
@@ -1844,7 +1844,25 @@
           <w:sz w:val="22"/>
           <w:szCs w:val="22"/>
         </w:rPr>
-        <w:t>WAIS PSI Classification</w:t>
+        <w:t>WAIS P</w:t>
+      </w:r>
+      <w:r>
+        <w:rPr>
+          <w:rFonts w:ascii="Plantagenet Cherokee" w:eastAsia="Times New Roman" w:hAnsi="Plantagenet Cherokee" w:cs="Plantagenet Cherokee"/>
+          <w:color w:val="70AD47" w:themeColor="accent6"/>
+          <w:sz w:val="22"/>
+          <w:szCs w:val="22"/>
+        </w:rPr>
+        <w:t>R</w:t>
+      </w:r>
+      <w:r>
+        <w:rPr>
+          <w:rFonts w:ascii="Plantagenet Cherokee" w:eastAsia="Times New Roman" w:hAnsi="Plantagenet Cherokee" w:cs="Plantagenet Cherokee"/>
+          <w:color w:val="70AD47" w:themeColor="accent6"/>
+          <w:sz w:val="22"/>
+          <w:szCs w:val="22"/>
+        </w:rPr>
+        <w:t>I Classification</w:t>
       </w:r>
       <w:r>
         <w:rPr>
@@ -2347,7 +2365,34 @@
           <w:sz w:val="22"/>
           <w:szCs w:val="22"/>
         </w:rPr>
-        <w:t>{{WAIS Processing Speed Classification}}</w:t>
+        <w:t>{{WAIS</w:t>
+      </w:r>
+      <w:r>
+        <w:rPr>
+          <w:rFonts w:ascii="Plantagenet Cherokee" w:eastAsia="Times New Roman" w:hAnsi="Plantagenet Cherokee" w:cs="Plantagenet Cherokee"/>
+          <w:color w:val="70AD47" w:themeColor="accent6"/>
+          <w:sz w:val="22"/>
+          <w:szCs w:val="22"/>
+        </w:rPr>
+        <w:t xml:space="preserve"> PSI</w:t>
+      </w:r>
+      <w:r>
+        <w:rPr>
+          <w:rFonts w:ascii="Plantagenet Cherokee" w:eastAsia="Times New Roman" w:hAnsi="Plantagenet Cherokee" w:cs="Plantagenet Cherokee"/>
+          <w:color w:val="70AD47" w:themeColor="accent6"/>
+          <w:sz w:val="22"/>
+          <w:szCs w:val="22"/>
+        </w:rPr>
+        <w:t xml:space="preserve"> </w:t>
+      </w:r>
+      <w:r>
+        <w:rPr>
+          <w:rFonts w:ascii="Plantagenet Cherokee" w:eastAsia="Times New Roman" w:hAnsi="Plantagenet Cherokee" w:cs="Plantagenet Cherokee"/>
+          <w:color w:val="70AD47" w:themeColor="accent6"/>
+          <w:sz w:val="22"/>
+          <w:szCs w:val="22"/>
+        </w:rPr>
+        <w:t>Classification}}</w:t>
       </w:r>
       <w:r>
         <w:rPr>
@@ -3000,14 +3045,7 @@
         <w:rPr>
           <w:rFonts w:ascii="Plantagenet Cherokee" w:eastAsia="Times New Roman" w:hAnsi="Plantagenet Cherokee" w:cs="Plantagenet Cherokee"/>
         </w:rPr>
-        <w:t xml:space="preserve">current level of academic achievement. She was administered fifteen subtests which, in combination, provide a measure of her oral language, </w:t>
-      </w:r>
-      <w:r>
-        <w:rPr>
-          <w:rFonts w:ascii="Plantagenet Cherokee" w:eastAsia="Times New Roman" w:hAnsi="Plantagenet Cherokee" w:cs="Plantagenet Cherokee"/>
-        </w:rPr>
-        <w:lastRenderedPageBreak/>
-        <w:t xml:space="preserve">reading, written expression, and mathematics abilities. For detailed subtest and composite scores, please refer to </w:t>
+        <w:t xml:space="preserve">current level of academic achievement. She was administered fifteen subtests which, in combination, provide a measure of her oral language, reading, written expression, and mathematics abilities. For detailed subtest and composite scores, please refer to </w:t>
       </w:r>
       <w:r>
         <w:rPr>
@@ -4133,29 +4171,7 @@
           <w:szCs w:val="22"/>
           <w:lang w:val="en-US"/>
         </w:rPr>
-        <w:t xml:space="preserve">was </w:t>
-      </w:r>
-      <w:proofErr w:type="gramStart"/>
-      <w:r>
-        <w:rPr>
-          <w:rFonts w:ascii="Plantagenet Cherokee" w:eastAsia="Calibri" w:hAnsi="Plantagenet Cherokee"/>
-          <w:color w:val="000000" w:themeColor="text1"/>
-          <w:sz w:val="22"/>
-          <w:szCs w:val="22"/>
-          <w:lang w:val="en-US"/>
-        </w:rPr>
-        <w:t>administered</w:t>
-      </w:r>
-      <w:proofErr w:type="gramEnd"/>
-      <w:r>
-        <w:rPr>
-          <w:rFonts w:ascii="Plantagenet Cherokee" w:eastAsia="Calibri" w:hAnsi="Plantagenet Cherokee"/>
-          <w:color w:val="000000" w:themeColor="text1"/>
-          <w:sz w:val="22"/>
-          <w:szCs w:val="22"/>
-          <w:lang w:val="en-US"/>
-        </w:rPr>
-        <w:t xml:space="preserve"> the </w:t>
+        <w:t xml:space="preserve">was administered the </w:t>
       </w:r>
       <w:r>
         <w:rPr>
@@ -4256,7 +4272,7 @@
           <w:szCs w:val="22"/>
           <w:lang w:val="en-US"/>
         </w:rPr>
-        <w:t xml:space="preserve"> was read a list of 16 </w:t>
+        <w:t xml:space="preserve"> was read a list of 16 related words over an initial five trials. After each trial </w:t>
       </w:r>
       <w:r>
         <w:rPr>
@@ -4266,8 +4282,7 @@
           <w:szCs w:val="22"/>
           <w:lang w:val="en-US"/>
         </w:rPr>
-        <w:lastRenderedPageBreak/>
-        <w:t xml:space="preserve">related words over an initial five trials. After each trial </w:t>
+        <w:t>s</w:t>
       </w:r>
       <w:r>
         <w:rPr>
@@ -4277,7 +4292,7 @@
           <w:szCs w:val="22"/>
           <w:lang w:val="en-US"/>
         </w:rPr>
-        <w:t>s</w:t>
+        <w:t xml:space="preserve">he had to recall all the words </w:t>
       </w:r>
       <w:r>
         <w:rPr>
@@ -4287,7 +4302,7 @@
           <w:szCs w:val="22"/>
           <w:lang w:val="en-US"/>
         </w:rPr>
-        <w:t xml:space="preserve">he had to recall all the words </w:t>
+        <w:t>s</w:t>
       </w:r>
       <w:r>
         <w:rPr>
@@ -4297,7 +4312,7 @@
           <w:szCs w:val="22"/>
           <w:lang w:val="en-US"/>
         </w:rPr>
-        <w:t>s</w:t>
+        <w:t xml:space="preserve">he could to the examiner. After the initial trials </w:t>
       </w:r>
       <w:r>
         <w:rPr>
@@ -4307,7 +4322,7 @@
           <w:szCs w:val="22"/>
           <w:lang w:val="en-US"/>
         </w:rPr>
-        <w:t xml:space="preserve">he could to the examiner. After the initial trials </w:t>
+        <w:t>s</w:t>
       </w:r>
       <w:r>
         <w:rPr>
@@ -4317,7 +4332,7 @@
           <w:szCs w:val="22"/>
           <w:lang w:val="en-US"/>
         </w:rPr>
-        <w:t>s</w:t>
+        <w:t xml:space="preserve">he read a new list of words and had to recall as many of </w:t>
       </w:r>
       <w:r>
         <w:rPr>
@@ -4327,7 +4342,8 @@
           <w:szCs w:val="22"/>
           <w:lang w:val="en-US"/>
         </w:rPr>
-        <w:t xml:space="preserve">he read a new list of words and had to recall as many of these words to the examiner as </w:t>
+        <w:lastRenderedPageBreak/>
+        <w:t xml:space="preserve">these words to the examiner as </w:t>
       </w:r>
       <w:r>
         <w:rPr>
@@ -5512,7 +5528,6 @@
           <w:sz w:val="22"/>
           <w:szCs w:val="22"/>
         </w:rPr>
-        <w:lastRenderedPageBreak/>
         <w:t xml:space="preserve">Ms. </w:t>
       </w:r>
       <w:r>
@@ -5624,7 +5639,16 @@
           <w:sz w:val="22"/>
           <w:szCs w:val="22"/>
         </w:rPr>
-        <w:t xml:space="preserve">of 9 items on the Hyperactive/Impulsive scale as either “Pretty much true, Often” or “Completely true, Very often.” </w:t>
+        <w:t xml:space="preserve">of 9 items on the Hyperactive/Impulsive scale </w:t>
+      </w:r>
+      <w:r>
+        <w:rPr>
+          <w:rFonts w:ascii="Plantagenet Cherokee" w:hAnsi="Plantagenet Cherokee"/>
+          <w:sz w:val="22"/>
+          <w:szCs w:val="22"/>
+        </w:rPr>
+        <w:lastRenderedPageBreak/>
+        <w:t xml:space="preserve">as either “Pretty much true, Often” or “Completely true, Very often.” </w:t>
       </w:r>
       <w:r>
         <w:rPr>
@@ -6328,7 +6352,6 @@
           <w:sz w:val="22"/>
           <w:szCs w:val="22"/>
         </w:rPr>
-        <w:lastRenderedPageBreak/>
         <w:t>Psychological tests yield scores that fall within certain classification ranges. Commonly used psychometric classification ranges, depicted in the table below, were used for this eval</w:t>
       </w:r>
       <w:r>
@@ -7442,7 +7465,6 @@
                 <w:b/>
                 <w:color w:val="FFFFFF"/>
               </w:rPr>
-              <w:lastRenderedPageBreak/>
               <w:t>Visual Puzzles</w:t>
             </w:r>
           </w:p>
@@ -7513,6 +7535,7 @@
                 <w:b/>
                 <w:color w:val="FFFFFF"/>
               </w:rPr>
+              <w:lastRenderedPageBreak/>
               <w:t>Working Memory Index (WMI)</w:t>
             </w:r>
           </w:p>
@@ -8768,7 +8791,6 @@
               <w:rPr>
                 <w:rFonts w:ascii="Plantagenet Cherokee" w:eastAsia="Anta" w:hAnsi="Plantagenet Cherokee" w:cs="Anta"/>
               </w:rPr>
-              <w:lastRenderedPageBreak/>
               <w:t>Similarities</w:t>
             </w:r>
           </w:p>
@@ -8856,6 +8878,7 @@
               <w:rPr>
                 <w:rFonts w:ascii="Plantagenet Cherokee" w:eastAsia="Anta" w:hAnsi="Plantagenet Cherokee" w:cs="Anta"/>
               </w:rPr>
+              <w:lastRenderedPageBreak/>
               <w:t>Vocabulary</w:t>
             </w:r>
           </w:p>
@@ -10115,7 +10138,6 @@
                 <w:color w:val="FFFFFF"/>
                 <w:lang w:val="en-US" w:bidi="en-US"/>
               </w:rPr>
-              <w:lastRenderedPageBreak/>
               <w:t>Academic Composite Scores</w:t>
             </w:r>
           </w:p>
@@ -10170,10 +10192,17 @@
                 <w:color w:val="FFFFFF"/>
                 <w:lang w:val="en-US" w:bidi="en-US"/>
               </w:rPr>
-              <w:t>%</w:t>
-            </w:r>
-            <w:proofErr w:type="spellStart"/>
-            <w:r>
+              <w:t>%ile Rank</w:t>
+            </w:r>
+          </w:p>
+        </w:tc>
+        <w:tc>
+          <w:tcPr>
+            <w:tcW w:w="1985" w:type="dxa"/>
+            <w:shd w:val="clear" w:color="auto" w:fill="4472C4"/>
+          </w:tcPr>
+          <w:p>
+            <w:pPr>
               <w:rPr>
                 <w:rFonts w:ascii="Plantagenet Cherokee" w:eastAsia="MS Mincho" w:hAnsi="Plantagenet Cherokee" w:cs="Arial"/>
                 <w:b/>
@@ -10181,9 +10210,7 @@
                 <w:color w:val="FFFFFF"/>
                 <w:lang w:val="en-US" w:bidi="en-US"/>
               </w:rPr>
-              <w:t>ile</w:t>
-            </w:r>
-            <w:proofErr w:type="spellEnd"/>
+            </w:pPr>
             <w:r>
               <w:rPr>
                 <w:rFonts w:ascii="Plantagenet Cherokee" w:eastAsia="MS Mincho" w:hAnsi="Plantagenet Cherokee" w:cs="Arial"/>
@@ -10192,33 +10219,6 @@
                 <w:color w:val="FFFFFF"/>
                 <w:lang w:val="en-US" w:bidi="en-US"/>
               </w:rPr>
-              <w:t xml:space="preserve"> Rank</w:t>
-            </w:r>
-          </w:p>
-        </w:tc>
-        <w:tc>
-          <w:tcPr>
-            <w:tcW w:w="1985" w:type="dxa"/>
-            <w:shd w:val="clear" w:color="auto" w:fill="4472C4"/>
-          </w:tcPr>
-          <w:p>
-            <w:pPr>
-              <w:rPr>
-                <w:rFonts w:ascii="Plantagenet Cherokee" w:eastAsia="MS Mincho" w:hAnsi="Plantagenet Cherokee" w:cs="Arial"/>
-                <w:b/>
-                <w:bCs/>
-                <w:color w:val="FFFFFF"/>
-                <w:lang w:val="en-US" w:bidi="en-US"/>
-              </w:rPr>
-            </w:pPr>
-            <w:r>
-              <w:rPr>
-                <w:rFonts w:ascii="Plantagenet Cherokee" w:eastAsia="MS Mincho" w:hAnsi="Plantagenet Cherokee" w:cs="Arial"/>
-                <w:b/>
-                <w:bCs/>
-                <w:color w:val="FFFFFF"/>
-                <w:lang w:val="en-US" w:bidi="en-US"/>
-              </w:rPr>
               <w:t>Qualitative Description</w:t>
             </w:r>
           </w:p>
@@ -10241,6 +10241,7 @@
                 <w:rFonts w:ascii="Plantagenet Cherokee" w:eastAsia="MS Mincho" w:hAnsi="Plantagenet Cherokee" w:cs="Arial"/>
                 <w:lang w:val="en-US" w:bidi="en-US"/>
               </w:rPr>
+              <w:lastRenderedPageBreak/>
               <w:t>Oral Language</w:t>
             </w:r>
           </w:p>
@@ -10830,15 +10831,7 @@
                 <w:rFonts w:ascii="Plantagenet Cherokee" w:eastAsia="MS Mincho" w:hAnsi="Plantagenet Cherokee" w:cs="Arial"/>
                 <w:lang w:val="en-US" w:bidi="en-US"/>
               </w:rPr>
-              <w:t xml:space="preserve">{{Total Achievement </w:t>
-            </w:r>
-            <w:r>
-              <w:rPr>
-                <w:rFonts w:ascii="Plantagenet Cherokee" w:eastAsia="MS Mincho" w:hAnsi="Plantagenet Cherokee" w:cs="Arial"/>
-                <w:lang w:val="en-US" w:bidi="en-US"/>
-              </w:rPr>
-              <w:lastRenderedPageBreak/>
-              <w:t>Percentile}}</w:t>
+              <w:t>{{Total Achievement Percentile}}</w:t>
             </w:r>
           </w:p>
         </w:tc>
@@ -10859,7 +10852,6 @@
                 <w:rFonts w:ascii="Plantagenet Cherokee" w:eastAsia="MS Mincho" w:hAnsi="Plantagenet Cherokee" w:cs="Arial"/>
                 <w:lang w:val="en-US" w:bidi="en-US"/>
               </w:rPr>
-              <w:lastRenderedPageBreak/>
               <w:t>{{Total Achievement Classification}}</w:t>
             </w:r>
           </w:p>
@@ -10920,6 +10912,7 @@
                 <w:color w:val="FFFFFF"/>
                 <w:lang w:val="en-US" w:bidi="en-US"/>
               </w:rPr>
+              <w:lastRenderedPageBreak/>
               <w:t>Subtest Score Summary</w:t>
             </w:r>
           </w:p>
@@ -10974,10 +10967,17 @@
                 <w:color w:val="FFFFFF"/>
                 <w:lang w:val="en-US" w:bidi="en-US"/>
               </w:rPr>
-              <w:t>%</w:t>
-            </w:r>
-            <w:proofErr w:type="spellStart"/>
-            <w:r>
+              <w:t>%ile Rank</w:t>
+            </w:r>
+          </w:p>
+        </w:tc>
+        <w:tc>
+          <w:tcPr>
+            <w:tcW w:w="1985" w:type="dxa"/>
+            <w:shd w:val="clear" w:color="auto" w:fill="4472C4"/>
+          </w:tcPr>
+          <w:p>
+            <w:pPr>
               <w:rPr>
                 <w:rFonts w:ascii="Plantagenet Cherokee" w:eastAsia="MS Mincho" w:hAnsi="Plantagenet Cherokee" w:cs="Arial"/>
                 <w:b/>
@@ -10985,9 +10985,7 @@
                 <w:color w:val="FFFFFF"/>
                 <w:lang w:val="en-US" w:bidi="en-US"/>
               </w:rPr>
-              <w:t>ile</w:t>
-            </w:r>
-            <w:proofErr w:type="spellEnd"/>
+            </w:pPr>
             <w:r>
               <w:rPr>
                 <w:rFonts w:ascii="Plantagenet Cherokee" w:eastAsia="MS Mincho" w:hAnsi="Plantagenet Cherokee" w:cs="Arial"/>
@@ -10996,33 +10994,6 @@
                 <w:color w:val="FFFFFF"/>
                 <w:lang w:val="en-US" w:bidi="en-US"/>
               </w:rPr>
-              <w:t xml:space="preserve"> Rank</w:t>
-            </w:r>
-          </w:p>
-        </w:tc>
-        <w:tc>
-          <w:tcPr>
-            <w:tcW w:w="1985" w:type="dxa"/>
-            <w:shd w:val="clear" w:color="auto" w:fill="4472C4"/>
-          </w:tcPr>
-          <w:p>
-            <w:pPr>
-              <w:rPr>
-                <w:rFonts w:ascii="Plantagenet Cherokee" w:eastAsia="MS Mincho" w:hAnsi="Plantagenet Cherokee" w:cs="Arial"/>
-                <w:b/>
-                <w:bCs/>
-                <w:color w:val="FFFFFF"/>
-                <w:lang w:val="en-US" w:bidi="en-US"/>
-              </w:rPr>
-            </w:pPr>
-            <w:r>
-              <w:rPr>
-                <w:rFonts w:ascii="Plantagenet Cherokee" w:eastAsia="MS Mincho" w:hAnsi="Plantagenet Cherokee" w:cs="Arial"/>
-                <w:b/>
-                <w:bCs/>
-                <w:color w:val="FFFFFF"/>
-                <w:lang w:val="en-US" w:bidi="en-US"/>
-              </w:rPr>
               <w:t>Qualitative Description</w:t>
             </w:r>
           </w:p>
@@ -11564,7 +11535,6 @@
                 <w:rFonts w:ascii="Plantagenet Cherokee" w:eastAsia="MS Mincho" w:hAnsi="Plantagenet Cherokee" w:cs="Arial"/>
                 <w:lang w:val="en-US" w:bidi="en-US"/>
               </w:rPr>
-              <w:lastRenderedPageBreak/>
               <w:t>Decoding Fluency</w:t>
             </w:r>
           </w:p>
@@ -11617,6 +11587,7 @@
                 <w:rFonts w:ascii="Plantagenet Cherokee" w:eastAsia="MS Mincho" w:hAnsi="Plantagenet Cherokee" w:cs="Arial"/>
                 <w:lang w:val="en-US" w:bidi="en-US"/>
               </w:rPr>
+              <w:lastRenderedPageBreak/>
               <w:t>Percentile</w:t>
             </w:r>
             <w:r>
@@ -11645,6 +11616,7 @@
                 <w:rFonts w:ascii="Plantagenet Cherokee" w:eastAsia="MS Mincho" w:hAnsi="Plantagenet Cherokee" w:cs="Arial"/>
                 <w:lang w:val="en-US" w:bidi="en-US"/>
               </w:rPr>
+              <w:lastRenderedPageBreak/>
               <w:t>{{Decoding Fluency Classification}}</w:t>
             </w:r>
           </w:p>
@@ -12176,7 +12148,6 @@
                 <w:rFonts w:ascii="Plantagenet Cherokee" w:eastAsia="MS Mincho" w:hAnsi="Plantagenet Cherokee" w:cs="Arial"/>
                 <w:lang w:val="en-US" w:bidi="en-US"/>
               </w:rPr>
-              <w:lastRenderedPageBreak/>
               <w:t>Math Problem Solving</w:t>
             </w:r>
           </w:p>
@@ -12222,7 +12193,15 @@
                 <w:rFonts w:ascii="Plantagenet Cherokee" w:eastAsia="MS Mincho" w:hAnsi="Plantagenet Cherokee" w:cs="Arial"/>
                 <w:lang w:val="en-US" w:bidi="en-US"/>
               </w:rPr>
-              <w:t xml:space="preserve">{{Math Problem Solving </w:t>
+              <w:t>{{Math Problem Solvin</w:t>
+            </w:r>
+            <w:r>
+              <w:rPr>
+                <w:rFonts w:ascii="Plantagenet Cherokee" w:eastAsia="MS Mincho" w:hAnsi="Plantagenet Cherokee" w:cs="Arial"/>
+                <w:lang w:val="en-US" w:bidi="en-US"/>
+              </w:rPr>
+              <w:lastRenderedPageBreak/>
+              <w:t xml:space="preserve">g </w:t>
             </w:r>
             <w:r>
               <w:rPr>
@@ -12257,6 +12236,7 @@
                 <w:rFonts w:ascii="Plantagenet Cherokee" w:eastAsia="MS Mincho" w:hAnsi="Plantagenet Cherokee" w:cs="Arial"/>
                 <w:lang w:val="en-US" w:bidi="en-US"/>
               </w:rPr>
+              <w:lastRenderedPageBreak/>
               <w:t>{{Math Problem Solving Classification}}</w:t>
             </w:r>
           </w:p>

--- a/n_female_template.docx
+++ b/n_female_template.docx
@@ -1626,7 +1626,31 @@
           <w:sz w:val="22"/>
           <w:szCs w:val="22"/>
         </w:rPr>
-        <w:t>{{</w:t>
+        <w:t>{{WAIS Similarities Classification}}</w:t>
+      </w:r>
+      <w:r>
+        <w:rPr>
+          <w:rFonts w:ascii="Plantagenet Cherokee" w:eastAsia="Times New Roman" w:hAnsi="Plantagenet Cherokee" w:cs="Plantagenet Cherokee"/>
+          <w:sz w:val="22"/>
+          <w:szCs w:val="22"/>
+        </w:rPr>
+        <w:t xml:space="preserve"> </w:t>
+      </w:r>
+      <w:r>
+        <w:rPr>
+          <w:rFonts w:ascii="Plantagenet Cherokee" w:eastAsia="Times New Roman" w:hAnsi="Plantagenet Cherokee" w:cs="Plantagenet Cherokee"/>
+          <w:sz w:val="22"/>
+          <w:szCs w:val="22"/>
+        </w:rPr>
+        <w:t>and her fund of general knowledge</w:t>
+      </w:r>
+      <w:r>
+        <w:rPr>
+          <w:rFonts w:ascii="Plantagenet Cherokee" w:eastAsia="Times New Roman" w:hAnsi="Plantagenet Cherokee" w:cs="Plantagenet Cherokee"/>
+          <w:sz w:val="22"/>
+          <w:szCs w:val="22"/>
+        </w:rPr>
+        <w:t xml:space="preserve"> is </w:t>
       </w:r>
       <w:r>
         <w:rPr>
@@ -1635,7 +1659,7 @@
           <w:sz w:val="22"/>
           <w:szCs w:val="22"/>
         </w:rPr>
-        <w:t>WAIS Similarities Classification</w:t>
+        <w:t>{{WAIS Information Classification}}</w:t>
       </w:r>
       <w:r>
         <w:rPr>
@@ -1644,7 +1668,7 @@
           <w:sz w:val="22"/>
           <w:szCs w:val="22"/>
         </w:rPr>
-        <w:t>}}</w:t>
+        <w:t xml:space="preserve">. </w:t>
       </w:r>
       <w:r>
         <w:rPr>
@@ -1652,7 +1676,7 @@
           <w:sz w:val="22"/>
           <w:szCs w:val="22"/>
         </w:rPr>
-        <w:t xml:space="preserve"> </w:t>
+        <w:t>H</w:t>
       </w:r>
       <w:r>
         <w:rPr>
@@ -1660,7 +1684,7 @@
           <w:sz w:val="22"/>
           <w:szCs w:val="22"/>
         </w:rPr>
-        <w:t>and her fund of general knowledge</w:t>
+        <w:t>er</w:t>
       </w:r>
       <w:r>
         <w:rPr>
@@ -1668,7 +1692,15 @@
           <w:sz w:val="22"/>
           <w:szCs w:val="22"/>
         </w:rPr>
-        <w:t xml:space="preserve"> is </w:t>
+        <w:t xml:space="preserve"> expressive vocabulary </w:t>
+      </w:r>
+      <w:r>
+        <w:rPr>
+          <w:rFonts w:ascii="Plantagenet Cherokee" w:eastAsia="Times New Roman" w:hAnsi="Plantagenet Cherokee" w:cs="Plantagenet Cherokee"/>
+          <w:sz w:val="22"/>
+          <w:szCs w:val="22"/>
+        </w:rPr>
+        <w:t xml:space="preserve">skill are </w:t>
       </w:r>
       <w:r>
         <w:rPr>
@@ -1677,93 +1709,7 @@
           <w:sz w:val="22"/>
           <w:szCs w:val="22"/>
         </w:rPr>
-        <w:t>{{</w:t>
-      </w:r>
-      <w:r>
-        <w:rPr>
-          <w:rFonts w:ascii="Plantagenet Cherokee" w:eastAsia="Times New Roman" w:hAnsi="Plantagenet Cherokee" w:cs="Plantagenet Cherokee"/>
-          <w:color w:val="70AD47" w:themeColor="accent6"/>
-          <w:sz w:val="22"/>
-          <w:szCs w:val="22"/>
-        </w:rPr>
-        <w:t>WAIS Information Classification</w:t>
-      </w:r>
-      <w:r>
-        <w:rPr>
-          <w:rFonts w:ascii="Plantagenet Cherokee" w:eastAsia="Times New Roman" w:hAnsi="Plantagenet Cherokee" w:cs="Plantagenet Cherokee"/>
-          <w:color w:val="70AD47" w:themeColor="accent6"/>
-          <w:sz w:val="22"/>
-          <w:szCs w:val="22"/>
-        </w:rPr>
-        <w:t>}}</w:t>
-      </w:r>
-      <w:r>
-        <w:rPr>
-          <w:rFonts w:ascii="Plantagenet Cherokee" w:eastAsia="Times New Roman" w:hAnsi="Plantagenet Cherokee" w:cs="Plantagenet Cherokee"/>
-          <w:color w:val="70AD47" w:themeColor="accent6"/>
-          <w:sz w:val="22"/>
-          <w:szCs w:val="22"/>
-        </w:rPr>
-        <w:t xml:space="preserve">. </w:t>
-      </w:r>
-      <w:r>
-        <w:rPr>
-          <w:rFonts w:ascii="Plantagenet Cherokee" w:eastAsia="Times New Roman" w:hAnsi="Plantagenet Cherokee" w:cs="Plantagenet Cherokee"/>
-          <w:sz w:val="22"/>
-          <w:szCs w:val="22"/>
-        </w:rPr>
-        <w:t>H</w:t>
-      </w:r>
-      <w:r>
-        <w:rPr>
-          <w:rFonts w:ascii="Plantagenet Cherokee" w:eastAsia="Times New Roman" w:hAnsi="Plantagenet Cherokee" w:cs="Plantagenet Cherokee"/>
-          <w:sz w:val="22"/>
-          <w:szCs w:val="22"/>
-        </w:rPr>
-        <w:t>er</w:t>
-      </w:r>
-      <w:r>
-        <w:rPr>
-          <w:rFonts w:ascii="Plantagenet Cherokee" w:eastAsia="Times New Roman" w:hAnsi="Plantagenet Cherokee" w:cs="Plantagenet Cherokee"/>
-          <w:sz w:val="22"/>
-          <w:szCs w:val="22"/>
-        </w:rPr>
-        <w:t xml:space="preserve"> expressive vocabulary </w:t>
-      </w:r>
-      <w:r>
-        <w:rPr>
-          <w:rFonts w:ascii="Plantagenet Cherokee" w:eastAsia="Times New Roman" w:hAnsi="Plantagenet Cherokee" w:cs="Plantagenet Cherokee"/>
-          <w:sz w:val="22"/>
-          <w:szCs w:val="22"/>
-        </w:rPr>
-        <w:t xml:space="preserve">skill are </w:t>
-      </w:r>
-      <w:r>
-        <w:rPr>
-          <w:rFonts w:ascii="Plantagenet Cherokee" w:eastAsia="Times New Roman" w:hAnsi="Plantagenet Cherokee" w:cs="Plantagenet Cherokee"/>
-          <w:color w:val="70AD47" w:themeColor="accent6"/>
-          <w:sz w:val="22"/>
-          <w:szCs w:val="22"/>
-        </w:rPr>
-        <w:t>{{</w:t>
-      </w:r>
-      <w:r>
-        <w:rPr>
-          <w:rFonts w:ascii="Plantagenet Cherokee" w:eastAsia="Times New Roman" w:hAnsi="Plantagenet Cherokee" w:cs="Plantagenet Cherokee"/>
-          <w:color w:val="70AD47" w:themeColor="accent6"/>
-          <w:sz w:val="22"/>
-          <w:szCs w:val="22"/>
-        </w:rPr>
-        <w:t>WAIS Vocabulary Classification</w:t>
-      </w:r>
-      <w:r>
-        <w:rPr>
-          <w:rFonts w:ascii="Plantagenet Cherokee" w:eastAsia="Times New Roman" w:hAnsi="Plantagenet Cherokee" w:cs="Plantagenet Cherokee"/>
-          <w:color w:val="70AD47" w:themeColor="accent6"/>
-          <w:sz w:val="22"/>
-          <w:szCs w:val="22"/>
-        </w:rPr>
-        <w:t>}}</w:t>
+        <w:t>{{WAIS Vocabulary Classification}}</w:t>
       </w:r>
       <w:r>
         <w:rPr>
@@ -2185,7 +2131,55 @@
           <w:sz w:val="22"/>
           <w:szCs w:val="22"/>
         </w:rPr>
-        <w:t>{{</w:t>
+        <w:t>{{WAIS Digit Span Classification}}</w:t>
+      </w:r>
+      <w:r>
+        <w:rPr>
+          <w:rFonts w:ascii="Plantagenet Cherokee" w:eastAsia="Times New Roman" w:hAnsi="Plantagenet Cherokee" w:cs="Plantagenet Cherokee"/>
+          <w:sz w:val="22"/>
+          <w:szCs w:val="22"/>
+        </w:rPr>
+        <w:t>.</w:t>
+      </w:r>
+      <w:r>
+        <w:rPr>
+          <w:rFonts w:ascii="Plantagenet Cherokee" w:eastAsia="Times New Roman" w:hAnsi="Plantagenet Cherokee" w:cs="Plantagenet Cherokee"/>
+          <w:sz w:val="22"/>
+          <w:szCs w:val="22"/>
+        </w:rPr>
+        <w:t xml:space="preserve"> </w:t>
+      </w:r>
+      <w:r>
+        <w:rPr>
+          <w:rFonts w:ascii="Plantagenet Cherokee" w:eastAsia="Times New Roman" w:hAnsi="Plantagenet Cherokee" w:cs="Plantagenet Cherokee"/>
+          <w:sz w:val="22"/>
+          <w:szCs w:val="22"/>
+        </w:rPr>
+        <w:t xml:space="preserve">Her ability to </w:t>
+      </w:r>
+      <w:r>
+        <w:rPr>
+          <w:rFonts w:ascii="Plantagenet Cherokee" w:eastAsia="Times New Roman" w:hAnsi="Plantagenet Cherokee" w:cs="Plantagenet Cherokee"/>
+          <w:sz w:val="22"/>
+          <w:szCs w:val="22"/>
+        </w:rPr>
+        <w:t xml:space="preserve">perform mental math calculations was </w:t>
+      </w:r>
+      <w:r>
+        <w:rPr>
+          <w:rFonts w:ascii="Plantagenet Cherokee" w:eastAsia="Times New Roman" w:hAnsi="Plantagenet Cherokee" w:cs="Plantagenet Cherokee"/>
+          <w:sz w:val="22"/>
+          <w:szCs w:val="22"/>
+        </w:rPr>
+        <w:t xml:space="preserve">in </w:t>
+      </w:r>
+      <w:r>
+        <w:rPr>
+          <w:rFonts w:ascii="Plantagenet Cherokee" w:eastAsia="Times New Roman" w:hAnsi="Plantagenet Cherokee" w:cs="Plantagenet Cherokee"/>
+          <w:sz w:val="22"/>
+          <w:szCs w:val="22"/>
+        </w:rPr>
+        <w:t xml:space="preserve">the </w:t>
       </w:r>
       <w:r>
         <w:rPr>
@@ -2194,91 +2188,7 @@
           <w:sz w:val="22"/>
           <w:szCs w:val="22"/>
         </w:rPr>
-        <w:t>WAIS Digit Span Classification</w:t>
-      </w:r>
-      <w:r>
-        <w:rPr>
-          <w:rFonts w:ascii="Plantagenet Cherokee" w:eastAsia="Times New Roman" w:hAnsi="Plantagenet Cherokee" w:cs="Plantagenet Cherokee"/>
-          <w:color w:val="70AD47" w:themeColor="accent6"/>
-          <w:sz w:val="22"/>
-          <w:szCs w:val="22"/>
-        </w:rPr>
-        <w:t>}}</w:t>
-      </w:r>
-      <w:r>
-        <w:rPr>
-          <w:rFonts w:ascii="Plantagenet Cherokee" w:eastAsia="Times New Roman" w:hAnsi="Plantagenet Cherokee" w:cs="Plantagenet Cherokee"/>
-          <w:sz w:val="22"/>
-          <w:szCs w:val="22"/>
-        </w:rPr>
-        <w:t>.</w:t>
-      </w:r>
-      <w:r>
-        <w:rPr>
-          <w:rFonts w:ascii="Plantagenet Cherokee" w:eastAsia="Times New Roman" w:hAnsi="Plantagenet Cherokee" w:cs="Plantagenet Cherokee"/>
-          <w:sz w:val="22"/>
-          <w:szCs w:val="22"/>
-        </w:rPr>
-        <w:t xml:space="preserve"> </w:t>
-      </w:r>
-      <w:r>
-        <w:rPr>
-          <w:rFonts w:ascii="Plantagenet Cherokee" w:eastAsia="Times New Roman" w:hAnsi="Plantagenet Cherokee" w:cs="Plantagenet Cherokee"/>
-          <w:sz w:val="22"/>
-          <w:szCs w:val="22"/>
-        </w:rPr>
-        <w:t xml:space="preserve">Her ability to </w:t>
-      </w:r>
-      <w:r>
-        <w:rPr>
-          <w:rFonts w:ascii="Plantagenet Cherokee" w:eastAsia="Times New Roman" w:hAnsi="Plantagenet Cherokee" w:cs="Plantagenet Cherokee"/>
-          <w:sz w:val="22"/>
-          <w:szCs w:val="22"/>
-        </w:rPr>
-        <w:t xml:space="preserve">perform mental math calculations was </w:t>
-      </w:r>
-      <w:r>
-        <w:rPr>
-          <w:rFonts w:ascii="Plantagenet Cherokee" w:eastAsia="Times New Roman" w:hAnsi="Plantagenet Cherokee" w:cs="Plantagenet Cherokee"/>
-          <w:sz w:val="22"/>
-          <w:szCs w:val="22"/>
-        </w:rPr>
-        <w:t xml:space="preserve">in </w:t>
-      </w:r>
-      <w:r>
-        <w:rPr>
-          <w:rFonts w:ascii="Plantagenet Cherokee" w:eastAsia="Times New Roman" w:hAnsi="Plantagenet Cherokee" w:cs="Plantagenet Cherokee"/>
-          <w:sz w:val="22"/>
-          <w:szCs w:val="22"/>
-        </w:rPr>
-        <w:t xml:space="preserve">the </w:t>
-      </w:r>
-      <w:r>
-        <w:rPr>
-          <w:rFonts w:ascii="Plantagenet Cherokee" w:eastAsia="Times New Roman" w:hAnsi="Plantagenet Cherokee" w:cs="Plantagenet Cherokee"/>
-          <w:color w:val="70AD47" w:themeColor="accent6"/>
-          <w:sz w:val="22"/>
-          <w:szCs w:val="22"/>
-        </w:rPr>
-        <w:t>{{</w:t>
-      </w:r>
-      <w:r>
-        <w:rPr>
-          <w:rFonts w:ascii="Plantagenet Cherokee" w:eastAsia="Times New Roman" w:hAnsi="Plantagenet Cherokee" w:cs="Plantagenet Cherokee"/>
-          <w:color w:val="70AD47" w:themeColor="accent6"/>
-          <w:sz w:val="22"/>
-          <w:szCs w:val="22"/>
-        </w:rPr>
-        <w:t>WAIS Arithmetic Classification</w:t>
-      </w:r>
-      <w:r>
-        <w:rPr>
-          <w:rFonts w:ascii="Plantagenet Cherokee" w:eastAsia="Times New Roman" w:hAnsi="Plantagenet Cherokee" w:cs="Plantagenet Cherokee"/>
-          <w:color w:val="70AD47" w:themeColor="accent6"/>
-          <w:sz w:val="22"/>
-          <w:szCs w:val="22"/>
-        </w:rPr>
-        <w:t>}}</w:t>
+        <w:t>{{WAIS Arithmetic Classification}}</w:t>
       </w:r>
       <w:r>
         <w:rPr>
@@ -2458,7 +2368,80 @@
           <w:sz w:val="22"/>
           <w:szCs w:val="22"/>
         </w:rPr>
-        <w:t>{{</w:t>
+        <w:t>{{WAIS Symbol Search Classification}}</w:t>
+      </w:r>
+      <w:r>
+        <w:rPr>
+          <w:rFonts w:ascii="Plantagenet Cherokee" w:eastAsia="Times New Roman" w:hAnsi="Plantagenet Cherokee" w:cs="Plantagenet Cherokee"/>
+          <w:color w:val="EE0000"/>
+          <w:sz w:val="22"/>
+          <w:szCs w:val="22"/>
+        </w:rPr>
+        <w:t xml:space="preserve"> </w:t>
+      </w:r>
+      <w:r>
+        <w:rPr>
+          <w:rFonts w:ascii="Plantagenet Cherokee" w:eastAsia="Times New Roman" w:hAnsi="Plantagenet Cherokee" w:cs="Plantagenet Cherokee"/>
+          <w:sz w:val="22"/>
+          <w:szCs w:val="22"/>
+        </w:rPr>
+        <w:t>range</w:t>
+      </w:r>
+      <w:r>
+        <w:rPr>
+          <w:rFonts w:ascii="Plantagenet Cherokee" w:eastAsia="Times New Roman" w:hAnsi="Plantagenet Cherokee" w:cs="Plantagenet Cherokee"/>
+          <w:sz w:val="22"/>
+          <w:szCs w:val="22"/>
+        </w:rPr>
+        <w:t xml:space="preserve">, </w:t>
+      </w:r>
+      <w:r>
+        <w:rPr>
+          <w:rFonts w:ascii="Plantagenet Cherokee" w:eastAsia="Times New Roman" w:hAnsi="Plantagenet Cherokee" w:cs="Plantagenet Cherokee"/>
+          <w:sz w:val="22"/>
+          <w:szCs w:val="22"/>
+        </w:rPr>
+        <w:t>while a task</w:t>
+      </w:r>
+      <w:r>
+        <w:rPr>
+          <w:rFonts w:ascii="Plantagenet Cherokee" w:eastAsia="Times New Roman" w:hAnsi="Plantagenet Cherokee" w:cs="Plantagenet Cherokee"/>
+          <w:sz w:val="22"/>
+          <w:szCs w:val="22"/>
+        </w:rPr>
+        <w:t xml:space="preserve"> requiring rapid visual-motor coordination w</w:t>
+      </w:r>
+      <w:r>
+        <w:rPr>
+          <w:rFonts w:ascii="Plantagenet Cherokee" w:eastAsia="Times New Roman" w:hAnsi="Plantagenet Cherokee" w:cs="Plantagenet Cherokee"/>
+          <w:sz w:val="22"/>
+          <w:szCs w:val="22"/>
+        </w:rPr>
+        <w:t>as</w:t>
+      </w:r>
+      <w:r>
+        <w:rPr>
+          <w:rFonts w:ascii="Plantagenet Cherokee" w:eastAsia="Times New Roman" w:hAnsi="Plantagenet Cherokee" w:cs="Plantagenet Cherokee"/>
+          <w:sz w:val="22"/>
+          <w:szCs w:val="22"/>
+        </w:rPr>
+        <w:t xml:space="preserve"> </w:t>
+      </w:r>
+      <w:r>
+        <w:rPr>
+          <w:rFonts w:ascii="Plantagenet Cherokee" w:eastAsia="Times New Roman" w:hAnsi="Plantagenet Cherokee" w:cs="Plantagenet Cherokee"/>
+          <w:sz w:val="22"/>
+          <w:szCs w:val="22"/>
+        </w:rPr>
+        <w:t>in the</w:t>
+      </w:r>
+      <w:r>
+        <w:rPr>
+          <w:rFonts w:ascii="Plantagenet Cherokee" w:eastAsia="Times New Roman" w:hAnsi="Plantagenet Cherokee" w:cs="Plantagenet Cherokee"/>
+          <w:sz w:val="22"/>
+          <w:szCs w:val="22"/>
+        </w:rPr>
+        <w:t xml:space="preserve"> </w:t>
       </w:r>
       <w:r>
         <w:rPr>
@@ -2467,116 +2450,7 @@
           <w:sz w:val="22"/>
           <w:szCs w:val="22"/>
         </w:rPr>
-        <w:t>WAIS Symbol Search Classification</w:t>
-      </w:r>
-      <w:r>
-        <w:rPr>
-          <w:rFonts w:ascii="Plantagenet Cherokee" w:eastAsia="Times New Roman" w:hAnsi="Plantagenet Cherokee" w:cs="Plantagenet Cherokee"/>
-          <w:color w:val="70AD47" w:themeColor="accent6"/>
-          <w:sz w:val="22"/>
-          <w:szCs w:val="22"/>
-        </w:rPr>
-        <w:t>}}</w:t>
-      </w:r>
-      <w:r>
-        <w:rPr>
-          <w:rFonts w:ascii="Plantagenet Cherokee" w:eastAsia="Times New Roman" w:hAnsi="Plantagenet Cherokee" w:cs="Plantagenet Cherokee"/>
-          <w:color w:val="EE0000"/>
-          <w:sz w:val="22"/>
-          <w:szCs w:val="22"/>
-        </w:rPr>
-        <w:t xml:space="preserve"> </w:t>
-      </w:r>
-      <w:r>
-        <w:rPr>
-          <w:rFonts w:ascii="Plantagenet Cherokee" w:eastAsia="Times New Roman" w:hAnsi="Plantagenet Cherokee" w:cs="Plantagenet Cherokee"/>
-          <w:sz w:val="22"/>
-          <w:szCs w:val="22"/>
-        </w:rPr>
-        <w:t>range</w:t>
-      </w:r>
-      <w:r>
-        <w:rPr>
-          <w:rFonts w:ascii="Plantagenet Cherokee" w:eastAsia="Times New Roman" w:hAnsi="Plantagenet Cherokee" w:cs="Plantagenet Cherokee"/>
-          <w:sz w:val="22"/>
-          <w:szCs w:val="22"/>
-        </w:rPr>
-        <w:t xml:space="preserve">, </w:t>
-      </w:r>
-      <w:r>
-        <w:rPr>
-          <w:rFonts w:ascii="Plantagenet Cherokee" w:eastAsia="Times New Roman" w:hAnsi="Plantagenet Cherokee" w:cs="Plantagenet Cherokee"/>
-          <w:sz w:val="22"/>
-          <w:szCs w:val="22"/>
-        </w:rPr>
-        <w:t>while a task</w:t>
-      </w:r>
-      <w:r>
-        <w:rPr>
-          <w:rFonts w:ascii="Plantagenet Cherokee" w:eastAsia="Times New Roman" w:hAnsi="Plantagenet Cherokee" w:cs="Plantagenet Cherokee"/>
-          <w:sz w:val="22"/>
-          <w:szCs w:val="22"/>
-        </w:rPr>
-        <w:t xml:space="preserve"> requiring rapid visual-motor coordination w</w:t>
-      </w:r>
-      <w:r>
-        <w:rPr>
-          <w:rFonts w:ascii="Plantagenet Cherokee" w:eastAsia="Times New Roman" w:hAnsi="Plantagenet Cherokee" w:cs="Plantagenet Cherokee"/>
-          <w:sz w:val="22"/>
-          <w:szCs w:val="22"/>
-        </w:rPr>
-        <w:t>as</w:t>
-      </w:r>
-      <w:r>
-        <w:rPr>
-          <w:rFonts w:ascii="Plantagenet Cherokee" w:eastAsia="Times New Roman" w:hAnsi="Plantagenet Cherokee" w:cs="Plantagenet Cherokee"/>
-          <w:sz w:val="22"/>
-          <w:szCs w:val="22"/>
-        </w:rPr>
-        <w:t xml:space="preserve"> </w:t>
-      </w:r>
-      <w:r>
-        <w:rPr>
-          <w:rFonts w:ascii="Plantagenet Cherokee" w:eastAsia="Times New Roman" w:hAnsi="Plantagenet Cherokee" w:cs="Plantagenet Cherokee"/>
-          <w:sz w:val="22"/>
-          <w:szCs w:val="22"/>
-        </w:rPr>
-        <w:t>in the</w:t>
-      </w:r>
-      <w:r>
-        <w:rPr>
-          <w:rFonts w:ascii="Plantagenet Cherokee" w:eastAsia="Times New Roman" w:hAnsi="Plantagenet Cherokee" w:cs="Plantagenet Cherokee"/>
-          <w:sz w:val="22"/>
-          <w:szCs w:val="22"/>
-        </w:rPr>
-        <w:t xml:space="preserve"> </w:t>
-      </w:r>
-      <w:r>
-        <w:rPr>
-          <w:rFonts w:ascii="Plantagenet Cherokee" w:eastAsia="Times New Roman" w:hAnsi="Plantagenet Cherokee" w:cs="Plantagenet Cherokee"/>
-          <w:color w:val="70AD47" w:themeColor="accent6"/>
-          <w:sz w:val="22"/>
-          <w:szCs w:val="22"/>
-        </w:rPr>
-        <w:t>{{</w:t>
-      </w:r>
-      <w:r>
-        <w:rPr>
-          <w:rFonts w:ascii="Plantagenet Cherokee" w:eastAsia="Times New Roman" w:hAnsi="Plantagenet Cherokee" w:cs="Plantagenet Cherokee"/>
-          <w:color w:val="70AD47" w:themeColor="accent6"/>
-          <w:sz w:val="22"/>
-          <w:szCs w:val="22"/>
-        </w:rPr>
-        <w:t>WAIS Coding Classification</w:t>
-      </w:r>
-      <w:r>
-        <w:rPr>
-          <w:rFonts w:ascii="Plantagenet Cherokee" w:eastAsia="Times New Roman" w:hAnsi="Plantagenet Cherokee" w:cs="Plantagenet Cherokee"/>
-          <w:color w:val="70AD47" w:themeColor="accent6"/>
-          <w:sz w:val="22"/>
-          <w:szCs w:val="22"/>
-        </w:rPr>
-        <w:t>}}</w:t>
+        <w:t>{{WAIS Coding Classification}}</w:t>
       </w:r>
       <w:r>
         <w:rPr>
@@ -3285,19 +3159,85 @@
           <w:rFonts w:ascii="Plantagenet Cherokee" w:hAnsi="Plantagenet Cherokee" w:cs="Plantagenet Cherokee"/>
           <w:color w:val="70AD47" w:themeColor="accent6"/>
         </w:rPr>
-        <w:t xml:space="preserve">{{Oral Language Classification}} </w:t>
-      </w:r>
-      <w:r>
-        <w:rPr>
-          <w:rFonts w:ascii="Plantagenet Cherokee" w:hAnsi="Plantagenet Cherokee" w:cs="Plantagenet Cherokee"/>
-        </w:rPr>
-        <w:t xml:space="preserve">range across expressive vocabulary, word fluency, and sentence repetition, suggesting that </w:t>
-      </w:r>
-      <w:r>
-        <w:rPr>
-          <w:rFonts w:ascii="Plantagenet Cherokee" w:hAnsi="Plantagenet Cherokee" w:cs="Plantagenet Cherokee"/>
-        </w:rPr>
-        <w:t>…</w:t>
+        <w:t>{{</w:t>
+      </w:r>
+      <w:r>
+        <w:rPr>
+          <w:rStyle w:val="s1"/>
+          <w:rFonts w:ascii="Plantagenet Cherokee" w:hAnsi="Plantagenet Cherokee" w:cs="Plantagenet Cherokee"/>
+          <w:color w:val="70AD47" w:themeColor="accent6"/>
+        </w:rPr>
+        <w:t>Expressive Vocabulary</w:t>
+      </w:r>
+      <w:r>
+        <w:rPr>
+          <w:rStyle w:val="s1"/>
+          <w:rFonts w:ascii="Plantagenet Cherokee" w:hAnsi="Plantagenet Cherokee" w:cs="Plantagenet Cherokee"/>
+          <w:color w:val="70AD47" w:themeColor="accent6"/>
+        </w:rPr>
+        <w:t xml:space="preserve"> Classification}} </w:t>
+      </w:r>
+      <w:r>
+        <w:rPr>
+          <w:rFonts w:ascii="Plantagenet Cherokee" w:hAnsi="Plantagenet Cherokee" w:cs="Plantagenet Cherokee"/>
+        </w:rPr>
+        <w:t>range</w:t>
+      </w:r>
+      <w:r>
+        <w:rPr>
+          <w:rFonts w:ascii="Plantagenet Cherokee" w:hAnsi="Plantagenet Cherokee" w:cs="Plantagenet Cherokee"/>
+        </w:rPr>
+        <w:t xml:space="preserve"> for</w:t>
+      </w:r>
+      <w:r>
+        <w:rPr>
+          <w:rFonts w:ascii="Plantagenet Cherokee" w:hAnsi="Plantagenet Cherokee" w:cs="Plantagenet Cherokee"/>
+        </w:rPr>
+        <w:t xml:space="preserve"> expressive vocabulary, </w:t>
+      </w:r>
+      <w:r>
+        <w:rPr>
+          <w:rFonts w:ascii="Plantagenet Cherokee" w:hAnsi="Plantagenet Cherokee" w:cs="Plantagenet Cherokee"/>
+          <w:color w:val="70AD47" w:themeColor="accent6"/>
+        </w:rPr>
+        <w:t xml:space="preserve">{{Oral Word Fluency Classification}} </w:t>
+      </w:r>
+      <w:r>
+        <w:rPr>
+          <w:rFonts w:ascii="Plantagenet Cherokee" w:hAnsi="Plantagenet Cherokee" w:cs="Plantagenet Cherokee"/>
+        </w:rPr>
+        <w:t xml:space="preserve">range for </w:t>
+      </w:r>
+      <w:r>
+        <w:rPr>
+          <w:rFonts w:ascii="Plantagenet Cherokee" w:hAnsi="Plantagenet Cherokee" w:cs="Plantagenet Cherokee"/>
+        </w:rPr>
+        <w:t xml:space="preserve">word fluency, and </w:t>
+      </w:r>
+      <w:r>
+        <w:rPr>
+          <w:rFonts w:ascii="Plantagenet Cherokee" w:hAnsi="Plantagenet Cherokee" w:cs="Plantagenet Cherokee"/>
+          <w:color w:val="70AD47" w:themeColor="accent6"/>
+        </w:rPr>
+        <w:t xml:space="preserve">{{Sentence Repetition Classification}} </w:t>
+      </w:r>
+      <w:r>
+        <w:rPr>
+          <w:rFonts w:ascii="Plantagenet Cherokee" w:hAnsi="Plantagenet Cherokee" w:cs="Plantagenet Cherokee"/>
+        </w:rPr>
+        <w:t xml:space="preserve">range for </w:t>
+      </w:r>
+      <w:r>
+        <w:rPr>
+          <w:rFonts w:ascii="Plantagenet Cherokee" w:hAnsi="Plantagenet Cherokee" w:cs="Plantagenet Cherokee"/>
+        </w:rPr>
+        <w:t>sentence repetition</w:t>
+      </w:r>
+      <w:r>
+        <w:rPr>
+          <w:rFonts w:ascii="Plantagenet Cherokee" w:hAnsi="Plantagenet Cherokee" w:cs="Plantagenet Cherokee"/>
+        </w:rPr>
+        <w:t xml:space="preserve">. </w:t>
       </w:r>
     </w:p>
     <w:p>
@@ -3552,19 +3492,7 @@
         <w:rPr>
           <w:rFonts w:ascii="Plantagenet Cherokee" w:hAnsi="Plantagenet Cherokee" w:cs="Plantagenet Cherokee"/>
         </w:rPr>
-        <w:t xml:space="preserve">Written expression is another area of strength for Ms. </w:t>
-      </w:r>
-      <w:r>
-        <w:rPr>
-          <w:rFonts w:ascii="Plantagenet Cherokee" w:hAnsi="Plantagenet Cherokee" w:cs="Plantagenet Cherokee"/>
-        </w:rPr>
-        <w:t>Smith</w:t>
-      </w:r>
-      <w:r>
-        <w:rPr>
-          <w:rFonts w:ascii="Plantagenet Cherokee" w:hAnsi="Plantagenet Cherokee" w:cs="Plantagenet Cherokee"/>
-        </w:rPr>
-        <w:t xml:space="preserve">. Her </w:t>
+        <w:t xml:space="preserve"> </w:t>
       </w:r>
       <w:r>
         <w:rPr>
@@ -4312,7 +4240,7 @@
           <w:szCs w:val="22"/>
           <w:lang w:val="en-US"/>
         </w:rPr>
-        <w:t xml:space="preserve">he could to the examiner. After the initial trials </w:t>
+        <w:t xml:space="preserve">he could </w:t>
       </w:r>
       <w:r>
         <w:rPr>
@@ -4322,7 +4250,8 @@
           <w:szCs w:val="22"/>
           <w:lang w:val="en-US"/>
         </w:rPr>
-        <w:t>s</w:t>
+        <w:lastRenderedPageBreak/>
+        <w:t xml:space="preserve">to the examiner. After the initial trials </w:t>
       </w:r>
       <w:r>
         <w:rPr>
@@ -4332,7 +4261,7 @@
           <w:szCs w:val="22"/>
           <w:lang w:val="en-US"/>
         </w:rPr>
-        <w:t xml:space="preserve">he read a new list of words and had to recall as many of </w:t>
+        <w:t>s</w:t>
       </w:r>
       <w:r>
         <w:rPr>
@@ -4342,8 +4271,7 @@
           <w:szCs w:val="22"/>
           <w:lang w:val="en-US"/>
         </w:rPr>
-        <w:lastRenderedPageBreak/>
-        <w:t xml:space="preserve">these words to the examiner as </w:t>
+        <w:t xml:space="preserve">he read a new list of words and had to recall as many of these words to the examiner as </w:t>
       </w:r>
       <w:r>
         <w:rPr>
@@ -5528,6 +5456,7 @@
           <w:sz w:val="22"/>
           <w:szCs w:val="22"/>
         </w:rPr>
+        <w:lastRenderedPageBreak/>
         <w:t xml:space="preserve">Ms. </w:t>
       </w:r>
       <w:r>
@@ -5639,16 +5568,7 @@
           <w:sz w:val="22"/>
           <w:szCs w:val="22"/>
         </w:rPr>
-        <w:t xml:space="preserve">of 9 items on the Hyperactive/Impulsive scale </w:t>
-      </w:r>
-      <w:r>
-        <w:rPr>
-          <w:rFonts w:ascii="Plantagenet Cherokee" w:hAnsi="Plantagenet Cherokee"/>
-          <w:sz w:val="22"/>
-          <w:szCs w:val="22"/>
-        </w:rPr>
-        <w:lastRenderedPageBreak/>
-        <w:t xml:space="preserve">as either “Pretty much true, Often” or “Completely true, Very often.” </w:t>
+        <w:t xml:space="preserve">of 9 items on the Hyperactive/Impulsive scale as either “Pretty much true, Often” or “Completely true, Very often.” </w:t>
       </w:r>
       <w:r>
         <w:rPr>
@@ -6352,6 +6272,7 @@
           <w:sz w:val="22"/>
           <w:szCs w:val="22"/>
         </w:rPr>
+        <w:lastRenderedPageBreak/>
         <w:t>Psychological tests yield scores that fall within certain classification ranges. Commonly used psychometric classification ranges, depicted in the table below, were used for this eval</w:t>
       </w:r>
       <w:r>
@@ -7465,6 +7386,7 @@
                 <w:b/>
                 <w:color w:val="FFFFFF"/>
               </w:rPr>
+              <w:lastRenderedPageBreak/>
               <w:t>Visual Puzzles</w:t>
             </w:r>
           </w:p>
@@ -7535,7 +7457,6 @@
                 <w:b/>
                 <w:color w:val="FFFFFF"/>
               </w:rPr>
-              <w:lastRenderedPageBreak/>
               <w:t>Working Memory Index (WMI)</w:t>
             </w:r>
           </w:p>
@@ -8791,6 +8712,7 @@
               <w:rPr>
                 <w:rFonts w:ascii="Plantagenet Cherokee" w:eastAsia="Anta" w:hAnsi="Plantagenet Cherokee" w:cs="Anta"/>
               </w:rPr>
+              <w:lastRenderedPageBreak/>
               <w:t>Similarities</w:t>
             </w:r>
           </w:p>
@@ -8878,7 +8800,6 @@
               <w:rPr>
                 <w:rFonts w:ascii="Plantagenet Cherokee" w:eastAsia="Anta" w:hAnsi="Plantagenet Cherokee" w:cs="Anta"/>
               </w:rPr>
-              <w:lastRenderedPageBreak/>
               <w:t>Vocabulary</w:t>
             </w:r>
           </w:p>
@@ -10138,6 +10059,7 @@
                 <w:color w:val="FFFFFF"/>
                 <w:lang w:val="en-US" w:bidi="en-US"/>
               </w:rPr>
+              <w:lastRenderedPageBreak/>
               <w:t>Academic Composite Scores</w:t>
             </w:r>
           </w:p>
@@ -10192,17 +10114,10 @@
                 <w:color w:val="FFFFFF"/>
                 <w:lang w:val="en-US" w:bidi="en-US"/>
               </w:rPr>
-              <w:t>%ile Rank</w:t>
-            </w:r>
-          </w:p>
-        </w:tc>
-        <w:tc>
-          <w:tcPr>
-            <w:tcW w:w="1985" w:type="dxa"/>
-            <w:shd w:val="clear" w:color="auto" w:fill="4472C4"/>
-          </w:tcPr>
-          <w:p>
-            <w:pPr>
+              <w:t>%</w:t>
+            </w:r>
+            <w:proofErr w:type="spellStart"/>
+            <w:r>
               <w:rPr>
                 <w:rFonts w:ascii="Plantagenet Cherokee" w:eastAsia="MS Mincho" w:hAnsi="Plantagenet Cherokee" w:cs="Arial"/>
                 <w:b/>
@@ -10210,7 +10125,9 @@
                 <w:color w:val="FFFFFF"/>
                 <w:lang w:val="en-US" w:bidi="en-US"/>
               </w:rPr>
-            </w:pPr>
+              <w:t>ile</w:t>
+            </w:r>
+            <w:proofErr w:type="spellEnd"/>
             <w:r>
               <w:rPr>
                 <w:rFonts w:ascii="Plantagenet Cherokee" w:eastAsia="MS Mincho" w:hAnsi="Plantagenet Cherokee" w:cs="Arial"/>
@@ -10219,6 +10136,33 @@
                 <w:color w:val="FFFFFF"/>
                 <w:lang w:val="en-US" w:bidi="en-US"/>
               </w:rPr>
+              <w:t xml:space="preserve"> Rank</w:t>
+            </w:r>
+          </w:p>
+        </w:tc>
+        <w:tc>
+          <w:tcPr>
+            <w:tcW w:w="1985" w:type="dxa"/>
+            <w:shd w:val="clear" w:color="auto" w:fill="4472C4"/>
+          </w:tcPr>
+          <w:p>
+            <w:pPr>
+              <w:rPr>
+                <w:rFonts w:ascii="Plantagenet Cherokee" w:eastAsia="MS Mincho" w:hAnsi="Plantagenet Cherokee" w:cs="Arial"/>
+                <w:b/>
+                <w:bCs/>
+                <w:color w:val="FFFFFF"/>
+                <w:lang w:val="en-US" w:bidi="en-US"/>
+              </w:rPr>
+            </w:pPr>
+            <w:r>
+              <w:rPr>
+                <w:rFonts w:ascii="Plantagenet Cherokee" w:eastAsia="MS Mincho" w:hAnsi="Plantagenet Cherokee" w:cs="Arial"/>
+                <w:b/>
+                <w:bCs/>
+                <w:color w:val="FFFFFF"/>
+                <w:lang w:val="en-US" w:bidi="en-US"/>
+              </w:rPr>
               <w:t>Qualitative Description</w:t>
             </w:r>
           </w:p>
@@ -10241,7 +10185,6 @@
                 <w:rFonts w:ascii="Plantagenet Cherokee" w:eastAsia="MS Mincho" w:hAnsi="Plantagenet Cherokee" w:cs="Arial"/>
                 <w:lang w:val="en-US" w:bidi="en-US"/>
               </w:rPr>
-              <w:lastRenderedPageBreak/>
               <w:t>Oral Language</w:t>
             </w:r>
           </w:p>
@@ -10831,7 +10774,15 @@
                 <w:rFonts w:ascii="Plantagenet Cherokee" w:eastAsia="MS Mincho" w:hAnsi="Plantagenet Cherokee" w:cs="Arial"/>
                 <w:lang w:val="en-US" w:bidi="en-US"/>
               </w:rPr>
-              <w:t>{{Total Achievement Percentile}}</w:t>
+              <w:t xml:space="preserve">{{Total Achievement </w:t>
+            </w:r>
+            <w:r>
+              <w:rPr>
+                <w:rFonts w:ascii="Plantagenet Cherokee" w:eastAsia="MS Mincho" w:hAnsi="Plantagenet Cherokee" w:cs="Arial"/>
+                <w:lang w:val="en-US" w:bidi="en-US"/>
+              </w:rPr>
+              <w:lastRenderedPageBreak/>
+              <w:t>Percentile}}</w:t>
             </w:r>
           </w:p>
         </w:tc>
@@ -10852,6 +10803,7 @@
                 <w:rFonts w:ascii="Plantagenet Cherokee" w:eastAsia="MS Mincho" w:hAnsi="Plantagenet Cherokee" w:cs="Arial"/>
                 <w:lang w:val="en-US" w:bidi="en-US"/>
               </w:rPr>
+              <w:lastRenderedPageBreak/>
               <w:t>{{Total Achievement Classification}}</w:t>
             </w:r>
           </w:p>
@@ -10912,7 +10864,6 @@
                 <w:color w:val="FFFFFF"/>
                 <w:lang w:val="en-US" w:bidi="en-US"/>
               </w:rPr>
-              <w:lastRenderedPageBreak/>
               <w:t>Subtest Score Summary</w:t>
             </w:r>
           </w:p>
@@ -10967,17 +10918,10 @@
                 <w:color w:val="FFFFFF"/>
                 <w:lang w:val="en-US" w:bidi="en-US"/>
               </w:rPr>
-              <w:t>%ile Rank</w:t>
-            </w:r>
-          </w:p>
-        </w:tc>
-        <w:tc>
-          <w:tcPr>
-            <w:tcW w:w="1985" w:type="dxa"/>
-            <w:shd w:val="clear" w:color="auto" w:fill="4472C4"/>
-          </w:tcPr>
-          <w:p>
-            <w:pPr>
+              <w:t>%</w:t>
+            </w:r>
+            <w:proofErr w:type="spellStart"/>
+            <w:r>
               <w:rPr>
                 <w:rFonts w:ascii="Plantagenet Cherokee" w:eastAsia="MS Mincho" w:hAnsi="Plantagenet Cherokee" w:cs="Arial"/>
                 <w:b/>
@@ -10985,7 +10929,9 @@
                 <w:color w:val="FFFFFF"/>
                 <w:lang w:val="en-US" w:bidi="en-US"/>
               </w:rPr>
-            </w:pPr>
+              <w:t>ile</w:t>
+            </w:r>
+            <w:proofErr w:type="spellEnd"/>
             <w:r>
               <w:rPr>
                 <w:rFonts w:ascii="Plantagenet Cherokee" w:eastAsia="MS Mincho" w:hAnsi="Plantagenet Cherokee" w:cs="Arial"/>
@@ -10994,6 +10940,33 @@
                 <w:color w:val="FFFFFF"/>
                 <w:lang w:val="en-US" w:bidi="en-US"/>
               </w:rPr>
+              <w:t xml:space="preserve"> Rank</w:t>
+            </w:r>
+          </w:p>
+        </w:tc>
+        <w:tc>
+          <w:tcPr>
+            <w:tcW w:w="1985" w:type="dxa"/>
+            <w:shd w:val="clear" w:color="auto" w:fill="4472C4"/>
+          </w:tcPr>
+          <w:p>
+            <w:pPr>
+              <w:rPr>
+                <w:rFonts w:ascii="Plantagenet Cherokee" w:eastAsia="MS Mincho" w:hAnsi="Plantagenet Cherokee" w:cs="Arial"/>
+                <w:b/>
+                <w:bCs/>
+                <w:color w:val="FFFFFF"/>
+                <w:lang w:val="en-US" w:bidi="en-US"/>
+              </w:rPr>
+            </w:pPr>
+            <w:r>
+              <w:rPr>
+                <w:rFonts w:ascii="Plantagenet Cherokee" w:eastAsia="MS Mincho" w:hAnsi="Plantagenet Cherokee" w:cs="Arial"/>
+                <w:b/>
+                <w:bCs/>
+                <w:color w:val="FFFFFF"/>
+                <w:lang w:val="en-US" w:bidi="en-US"/>
+              </w:rPr>
               <w:t>Qualitative Description</w:t>
             </w:r>
           </w:p>
@@ -11535,6 +11508,7 @@
                 <w:rFonts w:ascii="Plantagenet Cherokee" w:eastAsia="MS Mincho" w:hAnsi="Plantagenet Cherokee" w:cs="Arial"/>
                 <w:lang w:val="en-US" w:bidi="en-US"/>
               </w:rPr>
+              <w:lastRenderedPageBreak/>
               <w:t>Decoding Fluency</w:t>
             </w:r>
           </w:p>
@@ -11587,7 +11561,6 @@
                 <w:rFonts w:ascii="Plantagenet Cherokee" w:eastAsia="MS Mincho" w:hAnsi="Plantagenet Cherokee" w:cs="Arial"/>
                 <w:lang w:val="en-US" w:bidi="en-US"/>
               </w:rPr>
-              <w:lastRenderedPageBreak/>
               <w:t>Percentile</w:t>
             </w:r>
             <w:r>
@@ -11616,7 +11589,6 @@
                 <w:rFonts w:ascii="Plantagenet Cherokee" w:eastAsia="MS Mincho" w:hAnsi="Plantagenet Cherokee" w:cs="Arial"/>
                 <w:lang w:val="en-US" w:bidi="en-US"/>
               </w:rPr>
-              <w:lastRenderedPageBreak/>
               <w:t>{{Decoding Fluency Classification}}</w:t>
             </w:r>
           </w:p>
@@ -12148,6 +12120,7 @@
                 <w:rFonts w:ascii="Plantagenet Cherokee" w:eastAsia="MS Mincho" w:hAnsi="Plantagenet Cherokee" w:cs="Arial"/>
                 <w:lang w:val="en-US" w:bidi="en-US"/>
               </w:rPr>
+              <w:lastRenderedPageBreak/>
               <w:t>Math Problem Solving</w:t>
             </w:r>
           </w:p>
@@ -12193,15 +12166,7 @@
                 <w:rFonts w:ascii="Plantagenet Cherokee" w:eastAsia="MS Mincho" w:hAnsi="Plantagenet Cherokee" w:cs="Arial"/>
                 <w:lang w:val="en-US" w:bidi="en-US"/>
               </w:rPr>
-              <w:t>{{Math Problem Solvin</w:t>
-            </w:r>
-            <w:r>
-              <w:rPr>
-                <w:rFonts w:ascii="Plantagenet Cherokee" w:eastAsia="MS Mincho" w:hAnsi="Plantagenet Cherokee" w:cs="Arial"/>
-                <w:lang w:val="en-US" w:bidi="en-US"/>
-              </w:rPr>
-              <w:lastRenderedPageBreak/>
-              <w:t xml:space="preserve">g </w:t>
+              <w:t xml:space="preserve">{{Math Problem Solving </w:t>
             </w:r>
             <w:r>
               <w:rPr>
@@ -12236,7 +12201,6 @@
                 <w:rFonts w:ascii="Plantagenet Cherokee" w:eastAsia="MS Mincho" w:hAnsi="Plantagenet Cherokee" w:cs="Arial"/>
                 <w:lang w:val="en-US" w:bidi="en-US"/>
               </w:rPr>
-              <w:lastRenderedPageBreak/>
               <w:t>{{Math Problem Solving Classification}}</w:t>
             </w:r>
           </w:p>
